--- a/Submission 3/IP03 - Samantha Hipple .docx
+++ b/Submission 3/IP03 - Samantha Hipple .docx
@@ -73,6 +73,15 @@
         </w:rPr>
         <w:t>Test Plans &amp; Test Cases</w:t>
       </w:r>
+      <w:r>
+        <w:rPr>
+          <w:rFonts w:ascii="Verdana" w:hAnsi="Verdana"/>
+          <w:b/>
+          <w:bCs/>
+          <w:szCs w:val="22"/>
+        </w:rPr>
+        <w:t xml:space="preserve"> in Tic Tac Toe</w:t>
+      </w:r>
     </w:p>
     <w:bookmarkEnd w:id="0"/>
     <w:p>
@@ -232,6 +241,8 @@
         <w:contextualSpacing/>
         <w:rPr>
           <w:rFonts w:ascii="Verdana" w:hAnsi="Verdana"/>
+          <w:b/>
+          <w:bCs/>
           <w:szCs w:val="22"/>
         </w:rPr>
       </w:pPr>
@@ -259,6 +270,15 @@
           <w:szCs w:val="22"/>
         </w:rPr>
         <w:t xml:space="preserve"> </w:t>
+      </w:r>
+      <w:r>
+        <w:rPr>
+          <w:rFonts w:ascii="Verdana" w:hAnsi="Verdana"/>
+          <w:b/>
+          <w:bCs/>
+          <w:szCs w:val="22"/>
+        </w:rPr>
+        <w:t>in Tic Tac Toe</w:t>
       </w:r>
     </w:p>
     <w:p>
@@ -324,7 +344,35 @@
           <w:rFonts w:ascii="Verdana" w:hAnsi="Verdana"/>
           <w:szCs w:val="22"/>
         </w:rPr>
-        <w:t xml:space="preserve"> product, came our first </w:t>
+        <w:t xml:space="preserve"> </w:t>
+      </w:r>
+      <w:r>
+        <w:rPr>
+          <w:rFonts w:ascii="Verdana" w:hAnsi="Verdana"/>
+          <w:szCs w:val="22"/>
+        </w:rPr>
+        <w:t xml:space="preserve">software </w:t>
+      </w:r>
+      <w:r>
+        <w:rPr>
+          <w:rFonts w:ascii="Verdana" w:hAnsi="Verdana"/>
+          <w:szCs w:val="22"/>
+        </w:rPr>
+        <w:t xml:space="preserve">product, came </w:t>
+      </w:r>
+      <w:r>
+        <w:rPr>
+          <w:rFonts w:ascii="Verdana" w:hAnsi="Verdana"/>
+          <w:szCs w:val="22"/>
+        </w:rPr>
+        <w:t xml:space="preserve">the </w:t>
+      </w:r>
+      <w:r>
+        <w:rPr>
+          <w:rFonts w:ascii="Verdana" w:hAnsi="Verdana"/>
+          <w:szCs w:val="22"/>
+        </w:rPr>
+        <w:t xml:space="preserve">first </w:t>
       </w:r>
       <w:r>
         <w:rPr>
@@ -500,37 +548,129 @@
         </w:rPr>
         <w:t xml:space="preserve"> </w:t>
       </w:r>
-      <w:r>
-        <w:rPr>
-          <w:rFonts w:ascii="Verdana" w:hAnsi="Verdana"/>
-          <w:szCs w:val="22"/>
-        </w:rPr>
-        <w:t>In modern day practice, debugging is not even considered a part of software testing, but instead is applied after testing has discovered any errors or bugs in the system.</w:t>
-      </w:r>
     </w:p>
     <w:p>
       <w:pPr>
         <w:contextualSpacing/>
-        <w:rPr>
-          <w:rFonts w:ascii="Verdana" w:hAnsi="Verdana"/>
-          <w:b/>
-          <w:bCs/>
-          <w:szCs w:val="22"/>
-        </w:rPr>
-      </w:pPr>
-      <w:r>
-        <w:rPr>
-          <w:rFonts w:ascii="Verdana" w:hAnsi="Verdana"/>
-          <w:b/>
-          <w:bCs/>
-          <w:szCs w:val="22"/>
-        </w:rPr>
-        <w:t>Traditional vs Continuous Testing</w:t>
+        <w:jc w:val="left"/>
+        <w:rPr>
+          <w:rFonts w:ascii="Verdana" w:hAnsi="Verdana"/>
+          <w:szCs w:val="22"/>
+        </w:rPr>
+      </w:pPr>
+      <w:r>
+        <w:rPr>
+          <w:rFonts w:ascii="Verdana" w:hAnsi="Verdana"/>
+          <w:szCs w:val="22"/>
+        </w:rPr>
+        <w:tab/>
+      </w:r>
+      <w:r>
+        <w:rPr>
+          <w:rFonts w:ascii="Verdana" w:hAnsi="Verdana"/>
+          <w:szCs w:val="22"/>
+        </w:rPr>
+        <w:t>In modern day practice, debugging is not even considered a part of software testing, but instead is applied after testing has discovered any errors or bugs in the system.</w:t>
+      </w:r>
+      <w:r>
+        <w:rPr>
+          <w:rFonts w:ascii="Verdana" w:hAnsi="Verdana"/>
+          <w:szCs w:val="22"/>
+        </w:rPr>
+        <w:t xml:space="preserve"> </w:t>
+      </w:r>
+      <w:r>
+        <w:rPr>
+          <w:rFonts w:ascii="Verdana" w:hAnsi="Verdana"/>
+          <w:szCs w:val="22"/>
+        </w:rPr>
+        <w:t>T</w:t>
+      </w:r>
+      <w:r>
+        <w:rPr>
+          <w:rFonts w:ascii="Verdana" w:hAnsi="Verdana"/>
+          <w:szCs w:val="22"/>
+        </w:rPr>
+        <w:t xml:space="preserve">hroughout this paper, we will be reviewing the way software testing has evolved over the last near-century, why testing is important throughout the </w:t>
+      </w:r>
+      <w:r>
+        <w:rPr>
+          <w:rFonts w:ascii="Verdana" w:hAnsi="Verdana"/>
+          <w:szCs w:val="22"/>
+        </w:rPr>
+        <w:t xml:space="preserve">entire </w:t>
+      </w:r>
+      <w:r>
+        <w:rPr>
+          <w:rFonts w:ascii="Verdana" w:hAnsi="Verdana"/>
+          <w:szCs w:val="22"/>
+        </w:rPr>
+        <w:t>software development life cycle (SDLC),</w:t>
+      </w:r>
+      <w:r>
+        <w:rPr>
+          <w:rFonts w:ascii="Verdana" w:hAnsi="Verdana"/>
+          <w:szCs w:val="22"/>
+        </w:rPr>
+        <w:t xml:space="preserve"> and </w:t>
+      </w:r>
+      <w:r>
+        <w:rPr>
+          <w:rFonts w:ascii="Verdana" w:hAnsi="Verdana"/>
+          <w:szCs w:val="22"/>
+        </w:rPr>
+        <w:t>what types of testing are</w:t>
+      </w:r>
+      <w:r>
+        <w:rPr>
+          <w:rFonts w:ascii="Verdana" w:hAnsi="Verdana"/>
+          <w:szCs w:val="22"/>
+        </w:rPr>
+        <w:t xml:space="preserve"> commonly</w:t>
+      </w:r>
+      <w:r>
+        <w:rPr>
+          <w:rFonts w:ascii="Verdana" w:hAnsi="Verdana"/>
+          <w:szCs w:val="22"/>
+        </w:rPr>
+        <w:t xml:space="preserve"> involved in </w:t>
+      </w:r>
+      <w:r>
+        <w:rPr>
+          <w:rFonts w:ascii="Verdana" w:hAnsi="Verdana"/>
+          <w:szCs w:val="22"/>
+        </w:rPr>
+        <w:t>the production of a software system</w:t>
+      </w:r>
+      <w:r>
+        <w:rPr>
+          <w:rFonts w:ascii="Verdana" w:hAnsi="Verdana"/>
+          <w:szCs w:val="22"/>
+        </w:rPr>
+        <w:t xml:space="preserve">. Afterwards, we will examine the software testing techniques used during the development of a simple, command-line, Tic Tac Toe game, providing a practical demonstration of the topic at hand. </w:t>
       </w:r>
     </w:p>
     <w:p>
       <w:pPr>
         <w:contextualSpacing/>
+        <w:rPr>
+          <w:rFonts w:ascii="Verdana" w:hAnsi="Verdana"/>
+          <w:szCs w:val="22"/>
+        </w:rPr>
+      </w:pPr>
+      <w:r>
+        <w:rPr>
+          <w:rFonts w:ascii="Verdana" w:hAnsi="Verdana"/>
+          <w:b/>
+          <w:bCs/>
+          <w:szCs w:val="22"/>
+        </w:rPr>
+        <w:t>Traditional vs Continuous Testing</w:t>
+      </w:r>
+    </w:p>
+    <w:p>
+      <w:pPr>
+        <w:contextualSpacing/>
         <w:jc w:val="left"/>
         <w:rPr>
           <w:rFonts w:ascii="Verdana" w:hAnsi="Verdana"/>
@@ -550,7 +690,15 @@
           <w:rFonts w:ascii="Verdana" w:hAnsi="Verdana"/>
           <w:szCs w:val="22"/>
         </w:rPr>
-        <w:t xml:space="preserve"> and performed near the end of the SDLC, after the product has been built and executed. Oftentimes, software testers were only given a short window of time in which they could test the final product before the expected release date. Any defects found would then cause either a need to postpone the release date to fix the errors or a need to push the release of a defected product. Moving the testing activities to </w:t>
+        <w:t xml:space="preserve"> and performed near the end of the SDLC, after the product has been built and executed. Oftentimes, software testers were only given a short window of time in which they could test the final product before the expected release date. </w:t>
+      </w:r>
+      <w:r>
+        <w:rPr>
+          <w:rFonts w:ascii="Verdana" w:hAnsi="Verdana"/>
+          <w:szCs w:val="22"/>
+        </w:rPr>
+        <w:lastRenderedPageBreak/>
+        <w:t xml:space="preserve">Any defects found would then cause either a need to postpone the release date to fix the errors or a need to push the release of a defected product. Moving the testing activities to </w:t>
       </w:r>
       <w:r>
         <w:rPr>
@@ -586,22 +734,11 @@
           <w:szCs w:val="22"/>
         </w:rPr>
       </w:pPr>
-    </w:p>
-    <w:p>
-      <w:pPr>
-        <w:contextualSpacing/>
-        <w:jc w:val="left"/>
-        <w:rPr>
-          <w:rFonts w:ascii="Verdana" w:hAnsi="Verdana"/>
-          <w:szCs w:val="22"/>
-        </w:rPr>
-      </w:pPr>
-      <w:r>
-        <w:rPr>
-          <w:rFonts w:ascii="Verdana" w:hAnsi="Verdana"/>
-          <w:szCs w:val="22"/>
-        </w:rPr>
-        <w:lastRenderedPageBreak/>
+      <w:r>
+        <w:rPr>
+          <w:rFonts w:ascii="Verdana" w:hAnsi="Verdana"/>
+          <w:szCs w:val="22"/>
+        </w:rPr>
         <w:tab/>
       </w:r>
       <w:r>
@@ -941,7 +1078,15 @@
           <w:rFonts w:ascii="Verdana" w:hAnsi="Verdana"/>
           <w:szCs w:val="22"/>
         </w:rPr>
-        <w:t xml:space="preserve"> is comprehensive in its scope</w:t>
+        <w:t xml:space="preserve"> is comprehensive in </w:t>
+      </w:r>
+      <w:r>
+        <w:rPr>
+          <w:rFonts w:ascii="Verdana" w:hAnsi="Verdana"/>
+          <w:szCs w:val="22"/>
+        </w:rPr>
+        <w:lastRenderedPageBreak/>
+        <w:t>its scope</w:t>
       </w:r>
       <w:r>
         <w:rPr>
@@ -1004,15 +1149,7 @@
           <w:rFonts w:ascii="Verdana" w:hAnsi="Verdana"/>
           <w:szCs w:val="22"/>
         </w:rPr>
-        <w:t xml:space="preserve"> from within and outside (e.g., end-users) the development teams; and desirable business outcomes such as the development of high-quality </w:t>
-      </w:r>
-      <w:r>
-        <w:rPr>
-          <w:rFonts w:ascii="Verdana" w:hAnsi="Verdana"/>
-          <w:szCs w:val="22"/>
-        </w:rPr>
-        <w:lastRenderedPageBreak/>
-        <w:t xml:space="preserve">products and services, operational efficiency, responsiveness, competitive differentiation and enhanced customer service </w:t>
+        <w:t xml:space="preserve"> from within and outside (e.g., end-users) the development teams; and desirable business outcomes such as the development of high-quality products and services, operational efficiency, responsiveness, competitive differentiation and enhanced customer service </w:t>
       </w:r>
       <w:r>
         <w:rPr>
@@ -1366,127 +1503,22 @@
       <w:r>
         <w:rPr>
           <w:rFonts w:ascii="Verdana" w:hAnsi="Verdana"/>
-          <w:b/>
-          <w:bCs/>
-          <w:szCs w:val="22"/>
-        </w:rPr>
-        <w:t>Types of Software Testing</w:t>
-      </w:r>
-    </w:p>
-    <w:p>
-      <w:pPr>
-        <w:contextualSpacing/>
-        <w:jc w:val="left"/>
-        <w:rPr>
-          <w:rFonts w:ascii="Verdana" w:hAnsi="Verdana"/>
-          <w:szCs w:val="22"/>
-        </w:rPr>
-      </w:pPr>
-      <w:r>
-        <w:rPr>
-          <w:rFonts w:ascii="Verdana" w:hAnsi="Verdana"/>
-          <w:szCs w:val="22"/>
-        </w:rPr>
-        <w:tab/>
-      </w:r>
-      <w:r>
-        <w:rPr>
-          <w:rFonts w:ascii="Verdana" w:hAnsi="Verdana"/>
-          <w:szCs w:val="22"/>
-        </w:rPr>
-        <w:t xml:space="preserve">The two main categories in software testing are (1) functional testing and (2) nonfunctional testing. </w:t>
-      </w:r>
-      <w:r>
-        <w:rPr>
-          <w:rFonts w:ascii="Verdana" w:hAnsi="Verdana"/>
-          <w:szCs w:val="22"/>
-        </w:rPr>
-        <w:t xml:space="preserve">Functional testing inspects each and every functional component of a software system to ensure that the product does what it is designed to do. Nonfunctional tests are performed after functional testing and focus </w:t>
-      </w:r>
-    </w:p>
-    <w:p>
-      <w:pPr>
-        <w:contextualSpacing/>
-        <w:jc w:val="left"/>
-        <w:rPr>
-          <w:rFonts w:ascii="Verdana" w:hAnsi="Verdana"/>
-          <w:b/>
-          <w:bCs/>
-          <w:szCs w:val="22"/>
-        </w:rPr>
-      </w:pPr>
-      <w:r>
-        <w:rPr>
-          <w:rFonts w:ascii="Verdana" w:hAnsi="Verdana"/>
-          <w:b/>
-          <w:bCs/>
+          <w:noProof/>
           <w:szCs w:val="22"/>
         </w:rPr>
         <w:lastRenderedPageBreak/>
-        <w:t>Figure 1</w:t>
-      </w:r>
-    </w:p>
-    <w:p>
-      <w:pPr>
-        <w:contextualSpacing/>
-        <w:jc w:val="left"/>
-        <w:rPr>
-          <w:rFonts w:ascii="Verdana" w:hAnsi="Verdana"/>
-          <w:i/>
-          <w:iCs/>
-          <w:szCs w:val="22"/>
-        </w:rPr>
-      </w:pPr>
-      <w:r>
-        <w:rPr>
-          <w:rFonts w:ascii="Verdana" w:hAnsi="Verdana"/>
-          <w:i/>
-          <w:iCs/>
-          <w:szCs w:val="22"/>
-        </w:rPr>
-        <w:t>Types of Software Testing Diagram (</w:t>
-      </w:r>
-      <w:hyperlink r:id="rId15" w:history="1">
-        <w:r>
-          <w:rPr>
-            <w:rStyle w:val="Hyperlink"/>
-            <w:rFonts w:ascii="Verdana" w:hAnsi="Verdana"/>
-            <w:i/>
-            <w:iCs/>
-            <w:szCs w:val="22"/>
-          </w:rPr>
-          <w:t>source</w:t>
-        </w:r>
-      </w:hyperlink>
-      <w:r>
-        <w:rPr>
-          <w:rFonts w:ascii="Verdana" w:hAnsi="Verdana"/>
-          <w:i/>
-          <w:iCs/>
-          <w:szCs w:val="22"/>
-        </w:rPr>
-        <w:t>)</w:t>
-      </w:r>
-    </w:p>
-    <w:p>
-      <w:pPr>
-        <w:contextualSpacing/>
-        <w:jc w:val="left"/>
-        <w:rPr>
-          <w:rFonts w:ascii="Verdana" w:hAnsi="Verdana"/>
-          <w:szCs w:val="22"/>
-        </w:rPr>
-      </w:pPr>
-      <w:r>
-        <w:rPr>
-          <w:rFonts w:ascii="Verdana" w:hAnsi="Verdana"/>
-          <w:noProof/>
-          <w:szCs w:val="22"/>
-        </w:rPr>
         <w:drawing>
-          <wp:inline distT="0" distB="0" distL="0" distR="0" wp14:anchorId="224DC2F7" wp14:editId="4FDFF419">
+          <wp:anchor distT="0" distB="0" distL="114300" distR="114300" simplePos="0" relativeHeight="251658240" behindDoc="0" locked="0" layoutInCell="1" allowOverlap="1" wp14:anchorId="224DC2F7" wp14:editId="5BA2C1E6">
+            <wp:simplePos x="933450" y="1611630"/>
+            <wp:positionH relativeFrom="margin">
+              <wp:align>center</wp:align>
+            </wp:positionH>
+            <wp:positionV relativeFrom="margin">
+              <wp:align>bottom</wp:align>
+            </wp:positionV>
             <wp:extent cx="5943600" cy="2971800"/>
             <wp:effectExtent l="19050" t="19050" r="0" b="0"/>
+            <wp:wrapSquare wrapText="bothSides"/>
             <wp:docPr id="10" name="Picture 10" descr="A picture containing diagram&#10;&#10;Description automatically generated"/>
             <wp:cNvGraphicFramePr>
               <a:graphicFrameLocks xmlns:a="http://schemas.openxmlformats.org/drawingml/2006/main" noChangeAspect="1"/>
@@ -1499,7 +1531,7 @@
                     <pic:cNvPicPr/>
                   </pic:nvPicPr>
                   <pic:blipFill>
-                    <a:blip r:embed="rId16">
+                    <a:blip r:embed="rId15">
                       <a:extLst>
                         <a:ext uri="{28A0092B-C50C-407E-A947-70E740481C1C}">
                           <a14:useLocalDpi xmlns:a14="http://schemas.microsoft.com/office/drawing/2010/main" val="0"/>
@@ -1527,8 +1559,17 @@
                 </pic:pic>
               </a:graphicData>
             </a:graphic>
-          </wp:inline>
+          </wp:anchor>
         </w:drawing>
+      </w:r>
+      <w:r>
+        <w:rPr>
+          <w:rFonts w:ascii="Verdana" w:hAnsi="Verdana"/>
+          <w:b/>
+          <w:bCs/>
+          <w:szCs w:val="22"/>
+        </w:rPr>
+        <w:t>Types of Software Testing</w:t>
       </w:r>
     </w:p>
     <w:p>
@@ -1540,6 +1581,14 @@
           <w:szCs w:val="22"/>
         </w:rPr>
       </w:pPr>
+      <w:r>
+        <w:rPr>
+          <w:rFonts w:ascii="Verdana" w:hAnsi="Verdana"/>
+          <w:szCs w:val="22"/>
+        </w:rPr>
+        <w:tab/>
+        <w:t xml:space="preserve">The two main categories in software testing are (1) functional testing and (2) nonfunctional testing. Functional testing inspects each and every functional component of a software system to ensure that the product does what it is designed to do. Nonfunctional tests are performed after functional testing and focus </w:t>
+      </w:r>
     </w:p>
     <w:p>
       <w:pPr>
@@ -1555,7 +1604,21 @@
           <w:rFonts w:ascii="Verdana" w:hAnsi="Verdana"/>
           <w:szCs w:val="22"/>
         </w:rPr>
-        <w:t>on polishing the end product. Figure 1 above provides a visualization of what types of tests are commonly involved in these two categories</w:t>
+        <w:t xml:space="preserve">on polishing the end product. Figure 1 </w:t>
+      </w:r>
+      <w:r>
+        <w:rPr>
+          <w:rFonts w:ascii="Verdana" w:hAnsi="Verdana"/>
+          <w:szCs w:val="22"/>
+        </w:rPr>
+        <w:t>below</w:t>
+      </w:r>
+      <w:r>
+        <w:rPr>
+          <w:rFonts w:ascii="Verdana" w:hAnsi="Verdana"/>
+          <w:szCs w:val="22"/>
+        </w:rPr>
+        <w:t xml:space="preserve"> provides a visualization of what types of tests are commonly involved in these two categories</w:t>
       </w:r>
       <w:r>
         <w:rPr>
@@ -1564,7 +1627,7 @@
         </w:rPr>
         <w:t xml:space="preserve"> (</w:t>
       </w:r>
-      <w:hyperlink r:id="rId17" w:history="1">
+      <w:hyperlink r:id="rId16" w:history="1">
         <w:r>
           <w:rPr>
             <w:rStyle w:val="Hyperlink"/>
@@ -1631,7 +1694,119 @@
           <w:rFonts w:ascii="Verdana" w:hAnsi="Verdana"/>
           <w:szCs w:val="22"/>
         </w:rPr>
-        <w:t xml:space="preserve">Integration testing is meant to ensure that the software’s units function appropriately when working together. Regression testing ensures that newly added features do not break or degrade the system’s overall functionality. </w:t>
+        <w:t xml:space="preserve">Integration testing is meant to ensure that the software’s units function </w:t>
+      </w:r>
+      <w:r>
+        <w:rPr>
+          <w:rFonts w:ascii="Verdana" w:hAnsi="Verdana"/>
+          <w:szCs w:val="22"/>
+        </w:rPr>
+        <w:t xml:space="preserve">properly </w:t>
+      </w:r>
+    </w:p>
+    <w:p>
+      <w:pPr>
+        <w:contextualSpacing/>
+        <w:jc w:val="left"/>
+        <w:rPr>
+          <w:rFonts w:ascii="Verdana" w:hAnsi="Verdana"/>
+          <w:szCs w:val="22"/>
+        </w:rPr>
+      </w:pPr>
+    </w:p>
+    <w:p>
+      <w:pPr>
+        <w:contextualSpacing/>
+        <w:jc w:val="left"/>
+        <w:rPr>
+          <w:rFonts w:ascii="Verdana" w:hAnsi="Verdana"/>
+          <w:b/>
+          <w:bCs/>
+          <w:szCs w:val="22"/>
+        </w:rPr>
+      </w:pPr>
+      <w:r>
+        <w:rPr>
+          <w:rFonts w:ascii="Verdana" w:hAnsi="Verdana"/>
+          <w:b/>
+          <w:bCs/>
+          <w:szCs w:val="22"/>
+        </w:rPr>
+        <w:t>Figure 1</w:t>
+      </w:r>
+    </w:p>
+    <w:p>
+      <w:pPr>
+        <w:contextualSpacing/>
+        <w:jc w:val="left"/>
+        <w:rPr>
+          <w:rFonts w:ascii="Verdana" w:hAnsi="Verdana"/>
+          <w:i/>
+          <w:iCs/>
+          <w:szCs w:val="22"/>
+        </w:rPr>
+      </w:pPr>
+      <w:r>
+        <w:rPr>
+          <w:rFonts w:ascii="Verdana" w:hAnsi="Verdana"/>
+          <w:i/>
+          <w:iCs/>
+          <w:szCs w:val="22"/>
+        </w:rPr>
+        <w:t>Types of Software Testing Diagram (</w:t>
+      </w:r>
+      <w:hyperlink r:id="rId17" w:history="1">
+        <w:r>
+          <w:rPr>
+            <w:rStyle w:val="Hyperlink"/>
+            <w:rFonts w:ascii="Verdana" w:hAnsi="Verdana"/>
+            <w:i/>
+            <w:iCs/>
+            <w:szCs w:val="22"/>
+          </w:rPr>
+          <w:t>source</w:t>
+        </w:r>
+      </w:hyperlink>
+      <w:r>
+        <w:rPr>
+          <w:rFonts w:ascii="Verdana" w:hAnsi="Verdana"/>
+          <w:i/>
+          <w:iCs/>
+          <w:szCs w:val="22"/>
+        </w:rPr>
+        <w:t>)</w:t>
+      </w:r>
+    </w:p>
+    <w:p>
+      <w:pPr>
+        <w:contextualSpacing/>
+        <w:jc w:val="left"/>
+        <w:rPr>
+          <w:rFonts w:ascii="Verdana" w:hAnsi="Verdana"/>
+          <w:szCs w:val="22"/>
+        </w:rPr>
+      </w:pPr>
+      <w:r>
+        <w:rPr>
+          <w:rFonts w:ascii="Verdana" w:hAnsi="Verdana"/>
+          <w:szCs w:val="22"/>
+        </w:rPr>
+        <w:lastRenderedPageBreak/>
+        <w:t>when working together.</w:t>
+      </w:r>
+      <w:r>
+        <w:rPr>
+          <w:rFonts w:ascii="Verdana" w:hAnsi="Verdana"/>
+          <w:szCs w:val="22"/>
+        </w:rPr>
+        <w:t xml:space="preserve"> </w:t>
+      </w:r>
+      <w:r>
+        <w:rPr>
+          <w:rFonts w:ascii="Verdana" w:hAnsi="Verdana"/>
+          <w:szCs w:val="22"/>
+        </w:rPr>
+        <w:t xml:space="preserve">Regression testing ensures that newly added features do not break or degrade the system’s overall functionality. </w:t>
       </w:r>
       <w:r>
         <w:rPr>
@@ -1700,7 +1875,6 @@
           <w:rFonts w:ascii="Verdana" w:hAnsi="Verdana"/>
           <w:szCs w:val="22"/>
         </w:rPr>
-        <w:lastRenderedPageBreak/>
         <w:tab/>
         <w:t xml:space="preserve">In review of the nonfunctional testing branch, we see that performance testing contains a sub-branch that includes load testing, stress testing, scalability testing, and volume testing. This is because performance testing is meant to verify how the system performs under different workloads. </w:t>
       </w:r>
@@ -1776,6 +1950,931 @@
           <w:szCs w:val="22"/>
         </w:rPr>
         <w:t xml:space="preserve">. </w:t>
+      </w:r>
+    </w:p>
+    <w:p>
+      <w:pPr>
+        <w:contextualSpacing/>
+        <w:rPr>
+          <w:rFonts w:ascii="Verdana" w:hAnsi="Verdana"/>
+          <w:b/>
+          <w:bCs/>
+          <w:szCs w:val="22"/>
+        </w:rPr>
+      </w:pPr>
+      <w:r>
+        <w:rPr>
+          <w:rFonts w:ascii="Verdana" w:hAnsi="Verdana"/>
+          <w:b/>
+          <w:bCs/>
+          <w:szCs w:val="22"/>
+        </w:rPr>
+        <w:t xml:space="preserve">Tic Tac Toe - </w:t>
+      </w:r>
+      <w:r>
+        <w:rPr>
+          <w:rFonts w:ascii="Verdana" w:hAnsi="Verdana"/>
+          <w:b/>
+          <w:bCs/>
+          <w:szCs w:val="22"/>
+        </w:rPr>
+        <w:t>A Practical Application</w:t>
+      </w:r>
+    </w:p>
+    <w:p>
+      <w:pPr>
+        <w:contextualSpacing/>
+        <w:jc w:val="left"/>
+        <w:rPr>
+          <w:rFonts w:ascii="Verdana" w:hAnsi="Verdana"/>
+          <w:szCs w:val="22"/>
+        </w:rPr>
+      </w:pPr>
+      <w:r>
+        <w:rPr>
+          <w:rFonts w:ascii="Verdana" w:hAnsi="Verdana"/>
+          <w:szCs w:val="22"/>
+        </w:rPr>
+        <w:tab/>
+        <w:t xml:space="preserve">In order to demonstrate a practical understanding of testing in software engineering, the rest of this paper will focus on the testing used during the development of a command-line Tic Tac Toe game written in Python. At this point in time, the game is working towards its second release. As features are added or modified, both unit test scripts and integration test scripts have been developed to ensure any changes maintain compatibility with the rest of the program. Additionally, as game loops are created and modified, as inputs are requested, </w:t>
+      </w:r>
+      <w:r>
+        <w:rPr>
+          <w:rFonts w:ascii="Verdana" w:hAnsi="Verdana"/>
+          <w:szCs w:val="22"/>
+        </w:rPr>
+        <w:t xml:space="preserve">as </w:t>
+      </w:r>
+      <w:r>
+        <w:rPr>
+          <w:rFonts w:ascii="Verdana" w:hAnsi="Verdana"/>
+          <w:szCs w:val="22"/>
+        </w:rPr>
+        <w:t>exceptions</w:t>
+      </w:r>
+      <w:r>
+        <w:rPr>
+          <w:rFonts w:ascii="Verdana" w:hAnsi="Verdana"/>
+          <w:szCs w:val="22"/>
+        </w:rPr>
+        <w:t xml:space="preserve"> are</w:t>
+      </w:r>
+      <w:r>
+        <w:rPr>
+          <w:rFonts w:ascii="Verdana" w:hAnsi="Verdana"/>
+          <w:szCs w:val="22"/>
+        </w:rPr>
+        <w:t xml:space="preserve"> caught, </w:t>
+      </w:r>
+      <w:r>
+        <w:rPr>
+          <w:rFonts w:ascii="Verdana" w:hAnsi="Verdana"/>
+          <w:szCs w:val="22"/>
+        </w:rPr>
+        <w:t>etc., the game is constantly being ran to test for</w:t>
+      </w:r>
+      <w:r>
+        <w:rPr>
+          <w:rFonts w:ascii="Verdana" w:hAnsi="Verdana"/>
+          <w:szCs w:val="22"/>
+        </w:rPr>
+        <w:t xml:space="preserve"> proper</w:t>
+      </w:r>
+      <w:r>
+        <w:rPr>
+          <w:rFonts w:ascii="Verdana" w:hAnsi="Verdana"/>
+          <w:szCs w:val="22"/>
+        </w:rPr>
+        <w:t xml:space="preserve"> end-user </w:t>
+      </w:r>
+      <w:r>
+        <w:rPr>
+          <w:rFonts w:ascii="Verdana" w:hAnsi="Verdana"/>
+          <w:szCs w:val="22"/>
+        </w:rPr>
+        <w:t xml:space="preserve">functionalities. </w:t>
+      </w:r>
+    </w:p>
+    <w:p>
+      <w:pPr>
+        <w:contextualSpacing/>
+        <w:jc w:val="left"/>
+        <w:rPr>
+          <w:rFonts w:ascii="Verdana" w:hAnsi="Verdana"/>
+          <w:szCs w:val="22"/>
+        </w:rPr>
+      </w:pPr>
+      <w:r>
+        <w:rPr>
+          <w:rFonts w:ascii="Verdana" w:hAnsi="Verdana"/>
+          <w:szCs w:val="22"/>
+        </w:rPr>
+        <w:tab/>
+        <w:t xml:space="preserve">The testing of our Tic Tac Toe </w:t>
+      </w:r>
+      <w:r>
+        <w:rPr>
+          <w:rFonts w:ascii="Verdana" w:hAnsi="Verdana"/>
+          <w:szCs w:val="22"/>
+        </w:rPr>
+        <w:t>program</w:t>
+      </w:r>
+      <w:r>
+        <w:rPr>
+          <w:rFonts w:ascii="Verdana" w:hAnsi="Verdana"/>
+          <w:szCs w:val="22"/>
+        </w:rPr>
+        <w:t xml:space="preserve"> will only involve</w:t>
+      </w:r>
+      <w:r>
+        <w:rPr>
+          <w:rFonts w:ascii="Verdana" w:hAnsi="Verdana"/>
+          <w:szCs w:val="22"/>
+        </w:rPr>
+        <w:t xml:space="preserve"> the</w:t>
+      </w:r>
+      <w:r>
+        <w:rPr>
+          <w:rFonts w:ascii="Verdana" w:hAnsi="Verdana"/>
+          <w:szCs w:val="22"/>
+        </w:rPr>
+        <w:t xml:space="preserve"> </w:t>
+      </w:r>
+      <w:r>
+        <w:rPr>
+          <w:rFonts w:ascii="Verdana" w:hAnsi="Verdana"/>
+          <w:szCs w:val="22"/>
+        </w:rPr>
+        <w:t xml:space="preserve">game’s </w:t>
+      </w:r>
+      <w:r>
+        <w:rPr>
+          <w:rFonts w:ascii="Verdana" w:hAnsi="Verdana"/>
+          <w:szCs w:val="22"/>
+        </w:rPr>
+        <w:t>functional components.</w:t>
+      </w:r>
+      <w:r>
+        <w:rPr>
+          <w:rFonts w:ascii="Verdana" w:hAnsi="Verdana"/>
+          <w:szCs w:val="22"/>
+        </w:rPr>
+        <w:t xml:space="preserve"> Whie nonfunctional testing has grown in its importance over the years </w:t>
+      </w:r>
+      <w:r>
+        <w:rPr>
+          <w:rFonts w:ascii="Verdana" w:hAnsi="Verdana"/>
+          <w:szCs w:val="22"/>
+        </w:rPr>
+        <w:lastRenderedPageBreak/>
+        <w:t xml:space="preserve">to ensure proper performance and security for end users, our Tic Tac Toe game is simply not that serious of a program – it is not even being released as an executable to the public. Instead, the game is simply an exercise in writing good code with an object-oriented focus, making it perfect for learning to write test scripts for unit and integration tests as well! </w:t>
+      </w:r>
+    </w:p>
+    <w:p>
+      <w:pPr>
+        <w:contextualSpacing/>
+        <w:rPr>
+          <w:rFonts w:ascii="Verdana" w:hAnsi="Verdana"/>
+          <w:b/>
+          <w:bCs/>
+          <w:szCs w:val="22"/>
+        </w:rPr>
+      </w:pPr>
+      <w:r>
+        <w:rPr>
+          <w:rFonts w:ascii="Verdana" w:hAnsi="Verdana"/>
+          <w:b/>
+          <w:bCs/>
+          <w:szCs w:val="22"/>
+        </w:rPr>
+        <w:t>Test Scripting in Python</w:t>
+      </w:r>
+    </w:p>
+    <w:p>
+      <w:pPr>
+        <w:contextualSpacing/>
+        <w:jc w:val="left"/>
+        <w:rPr>
+          <w:rFonts w:ascii="Verdana" w:hAnsi="Verdana"/>
+          <w:szCs w:val="22"/>
+        </w:rPr>
+      </w:pPr>
+      <w:r>
+        <w:rPr>
+          <w:rFonts w:ascii="Verdana" w:hAnsi="Verdana"/>
+          <w:b/>
+          <w:bCs/>
+          <w:szCs w:val="22"/>
+        </w:rPr>
+        <w:tab/>
+      </w:r>
+      <w:r>
+        <w:rPr>
+          <w:rFonts w:ascii="Verdana" w:hAnsi="Verdana"/>
+          <w:szCs w:val="22"/>
+        </w:rPr>
+        <w:t>To begin our formal Tic Tac Toe testing, we first had to choose a Python test runner</w:t>
+      </w:r>
+      <w:r>
+        <w:rPr>
+          <w:rFonts w:ascii="Verdana" w:hAnsi="Verdana"/>
+          <w:szCs w:val="22"/>
+        </w:rPr>
+        <w:t xml:space="preserve"> and library</w:t>
+      </w:r>
+      <w:r>
+        <w:rPr>
+          <w:rFonts w:ascii="Verdana" w:hAnsi="Verdana"/>
+          <w:szCs w:val="22"/>
+        </w:rPr>
+        <w:t xml:space="preserve">. The three most popular test runner modules for Python are: </w:t>
+      </w:r>
+      <w:proofErr w:type="spellStart"/>
+      <w:r>
+        <w:rPr>
+          <w:rFonts w:ascii="Verdana" w:hAnsi="Verdana"/>
+          <w:b/>
+          <w:bCs/>
+          <w:szCs w:val="22"/>
+        </w:rPr>
+        <w:t>unittest</w:t>
+      </w:r>
+      <w:proofErr w:type="spellEnd"/>
+      <w:r>
+        <w:rPr>
+          <w:rFonts w:ascii="Verdana" w:hAnsi="Verdana"/>
+          <w:szCs w:val="22"/>
+        </w:rPr>
+        <w:t xml:space="preserve">, </w:t>
+      </w:r>
+      <w:r>
+        <w:rPr>
+          <w:rFonts w:ascii="Verdana" w:hAnsi="Verdana"/>
+          <w:b/>
+          <w:bCs/>
+          <w:szCs w:val="22"/>
+        </w:rPr>
+        <w:t>nose</w:t>
+      </w:r>
+      <w:r>
+        <w:rPr>
+          <w:rFonts w:ascii="Verdana" w:hAnsi="Verdana"/>
+          <w:szCs w:val="22"/>
+        </w:rPr>
+        <w:t xml:space="preserve"> or </w:t>
+      </w:r>
+      <w:r>
+        <w:rPr>
+          <w:rFonts w:ascii="Verdana" w:hAnsi="Verdana"/>
+          <w:b/>
+          <w:bCs/>
+          <w:szCs w:val="22"/>
+        </w:rPr>
+        <w:t>nose2</w:t>
+      </w:r>
+      <w:r>
+        <w:rPr>
+          <w:rFonts w:ascii="Verdana" w:hAnsi="Verdana"/>
+          <w:szCs w:val="22"/>
+        </w:rPr>
+        <w:t xml:space="preserve">, and </w:t>
+      </w:r>
+      <w:proofErr w:type="spellStart"/>
+      <w:r>
+        <w:rPr>
+          <w:rFonts w:ascii="Verdana" w:hAnsi="Verdana"/>
+          <w:b/>
+          <w:bCs/>
+          <w:szCs w:val="22"/>
+        </w:rPr>
+        <w:t>pytest</w:t>
+      </w:r>
+      <w:proofErr w:type="spellEnd"/>
+      <w:r>
+        <w:rPr>
+          <w:rFonts w:ascii="Verdana" w:hAnsi="Verdana"/>
+          <w:szCs w:val="22"/>
+        </w:rPr>
+        <w:t xml:space="preserve">. The </w:t>
+      </w:r>
+      <w:proofErr w:type="spellStart"/>
+      <w:r>
+        <w:rPr>
+          <w:rFonts w:ascii="Verdana" w:hAnsi="Verdana"/>
+          <w:b/>
+          <w:bCs/>
+          <w:szCs w:val="22"/>
+        </w:rPr>
+        <w:t>unittest</w:t>
+      </w:r>
+      <w:proofErr w:type="spellEnd"/>
+      <w:r>
+        <w:rPr>
+          <w:rFonts w:ascii="Verdana" w:hAnsi="Verdana"/>
+          <w:szCs w:val="22"/>
+        </w:rPr>
+        <w:t xml:space="preserve"> module is built into Python’s standard library. This module requires the test scripts to be written as class methods and provides specific assertion methods from the </w:t>
+      </w:r>
+      <w:proofErr w:type="spellStart"/>
+      <w:r>
+        <w:rPr>
+          <w:rFonts w:ascii="Verdana" w:hAnsi="Verdana"/>
+          <w:b/>
+          <w:bCs/>
+          <w:szCs w:val="22"/>
+        </w:rPr>
+        <w:t>unittest.TestCase</w:t>
+      </w:r>
+      <w:proofErr w:type="spellEnd"/>
+      <w:r>
+        <w:rPr>
+          <w:rFonts w:ascii="Verdana" w:hAnsi="Verdana"/>
+          <w:szCs w:val="22"/>
+        </w:rPr>
+        <w:t xml:space="preserve"> class to complete the scripts. </w:t>
+      </w:r>
+      <w:r>
+        <w:rPr>
+          <w:rFonts w:ascii="Verdana" w:hAnsi="Verdana"/>
+          <w:szCs w:val="22"/>
+        </w:rPr>
+        <w:t xml:space="preserve">Both </w:t>
+      </w:r>
+      <w:r>
+        <w:rPr>
+          <w:rFonts w:ascii="Verdana" w:hAnsi="Verdana"/>
+          <w:b/>
+          <w:bCs/>
+          <w:szCs w:val="22"/>
+        </w:rPr>
+        <w:t>nose</w:t>
+      </w:r>
+      <w:r>
+        <w:rPr>
+          <w:rFonts w:ascii="Verdana" w:hAnsi="Verdana"/>
+          <w:szCs w:val="22"/>
+        </w:rPr>
+        <w:t>(</w:t>
+      </w:r>
+      <w:r>
+        <w:rPr>
+          <w:rFonts w:ascii="Verdana" w:hAnsi="Verdana"/>
+          <w:b/>
+          <w:bCs/>
+          <w:szCs w:val="22"/>
+        </w:rPr>
+        <w:t>2</w:t>
+      </w:r>
+      <w:r>
+        <w:rPr>
+          <w:rFonts w:ascii="Verdana" w:hAnsi="Verdana"/>
+          <w:szCs w:val="22"/>
+        </w:rPr>
+        <w:t xml:space="preserve">) and </w:t>
+      </w:r>
+      <w:proofErr w:type="spellStart"/>
+      <w:r>
+        <w:rPr>
+          <w:rFonts w:ascii="Verdana" w:hAnsi="Verdana"/>
+          <w:b/>
+          <w:bCs/>
+          <w:szCs w:val="22"/>
+        </w:rPr>
+        <w:t>pytest</w:t>
+      </w:r>
+      <w:proofErr w:type="spellEnd"/>
+      <w:r>
+        <w:rPr>
+          <w:rFonts w:ascii="Verdana" w:hAnsi="Verdana"/>
+          <w:szCs w:val="22"/>
+        </w:rPr>
+        <w:t xml:space="preserve"> are external testing libraries designed to support the execution of </w:t>
+      </w:r>
+      <w:proofErr w:type="spellStart"/>
+      <w:r>
+        <w:rPr>
+          <w:rFonts w:ascii="Verdana" w:hAnsi="Verdana"/>
+          <w:b/>
+          <w:bCs/>
+          <w:szCs w:val="22"/>
+        </w:rPr>
+        <w:t>unittest</w:t>
+      </w:r>
+      <w:proofErr w:type="spellEnd"/>
+      <w:r>
+        <w:rPr>
+          <w:rFonts w:ascii="Verdana" w:hAnsi="Verdana"/>
+          <w:szCs w:val="22"/>
+        </w:rPr>
+        <w:t xml:space="preserve"> test cases.</w:t>
+      </w:r>
+      <w:r>
+        <w:rPr>
+          <w:rFonts w:ascii="Verdana" w:hAnsi="Verdana"/>
+          <w:szCs w:val="22"/>
+        </w:rPr>
+        <w:t xml:space="preserve"> </w:t>
+      </w:r>
+    </w:p>
+    <w:p>
+      <w:pPr>
+        <w:contextualSpacing/>
+        <w:jc w:val="left"/>
+        <w:rPr>
+          <w:rFonts w:ascii="Verdana" w:hAnsi="Verdana"/>
+          <w:szCs w:val="22"/>
+        </w:rPr>
+      </w:pPr>
+      <w:r>
+        <w:rPr>
+          <w:rFonts w:ascii="Verdana" w:hAnsi="Verdana"/>
+          <w:szCs w:val="22"/>
+        </w:rPr>
+        <w:tab/>
+      </w:r>
+      <w:r>
+        <w:rPr>
+          <w:rFonts w:ascii="Verdana" w:hAnsi="Verdana"/>
+          <w:szCs w:val="22"/>
+        </w:rPr>
+        <w:t xml:space="preserve">Our program’s testing focuses mainly on the use of </w:t>
+      </w:r>
+      <w:r>
+        <w:rPr>
+          <w:rFonts w:ascii="Verdana" w:hAnsi="Verdana"/>
+          <w:szCs w:val="22"/>
+        </w:rPr>
+        <w:t>Python’s</w:t>
+      </w:r>
+      <w:r>
+        <w:rPr>
+          <w:rFonts w:ascii="Verdana" w:hAnsi="Verdana"/>
+          <w:szCs w:val="22"/>
+        </w:rPr>
+        <w:t xml:space="preserve"> built-in </w:t>
+      </w:r>
+      <w:proofErr w:type="spellStart"/>
+      <w:r>
+        <w:rPr>
+          <w:rFonts w:ascii="Verdana" w:hAnsi="Verdana"/>
+          <w:b/>
+          <w:bCs/>
+          <w:szCs w:val="22"/>
+        </w:rPr>
+        <w:t>unittest</w:t>
+      </w:r>
+      <w:proofErr w:type="spellEnd"/>
+      <w:r>
+        <w:rPr>
+          <w:rFonts w:ascii="Verdana" w:hAnsi="Verdana"/>
+          <w:szCs w:val="22"/>
+        </w:rPr>
+        <w:t xml:space="preserve"> module for both writing and running our test scripts. </w:t>
+      </w:r>
+      <w:r>
+        <w:rPr>
+          <w:rFonts w:ascii="Verdana" w:hAnsi="Verdana"/>
+          <w:szCs w:val="22"/>
+        </w:rPr>
+        <w:t xml:space="preserve">The following sections will review 10 separate test scripts that were written to test class methods within our </w:t>
+      </w:r>
+      <w:proofErr w:type="spellStart"/>
+      <w:r>
+        <w:rPr>
+          <w:rFonts w:ascii="Verdana" w:hAnsi="Verdana"/>
+          <w:b/>
+          <w:bCs/>
+          <w:szCs w:val="22"/>
+        </w:rPr>
+        <w:t>tictactoe</w:t>
+      </w:r>
+      <w:r>
+        <w:rPr>
+          <w:rFonts w:ascii="Verdana" w:hAnsi="Verdana"/>
+          <w:b/>
+          <w:bCs/>
+          <w:szCs w:val="22"/>
+        </w:rPr>
+        <w:t>.TicTacToe</w:t>
+      </w:r>
+      <w:proofErr w:type="spellEnd"/>
+      <w:r>
+        <w:rPr>
+          <w:rFonts w:ascii="Verdana" w:hAnsi="Verdana"/>
+          <w:szCs w:val="22"/>
+        </w:rPr>
+        <w:t xml:space="preserve"> class. This is in no way considered a comprehensive testing of our game, but instead a simple introduction to how the test runner works. </w:t>
+      </w:r>
+    </w:p>
+    <w:p>
+      <w:pPr>
+        <w:contextualSpacing/>
+        <w:rPr>
+          <w:rFonts w:ascii="Verdana" w:hAnsi="Verdana"/>
+          <w:b/>
+          <w:bCs/>
+          <w:szCs w:val="22"/>
+        </w:rPr>
+      </w:pPr>
+      <w:r>
+        <w:rPr>
+          <w:rFonts w:ascii="Verdana" w:hAnsi="Verdana"/>
+          <w:b/>
+          <w:bCs/>
+          <w:szCs w:val="22"/>
+        </w:rPr>
+        <w:t>Unit Tests</w:t>
+      </w:r>
+    </w:p>
+    <w:p>
+      <w:pPr>
+        <w:contextualSpacing/>
+        <w:jc w:val="left"/>
+        <w:rPr>
+          <w:rFonts w:ascii="Verdana" w:hAnsi="Verdana"/>
+          <w:szCs w:val="22"/>
+        </w:rPr>
+      </w:pPr>
+      <w:r>
+        <w:rPr>
+          <w:rFonts w:ascii="Verdana" w:hAnsi="Verdana"/>
+          <w:szCs w:val="22"/>
+        </w:rPr>
+        <w:tab/>
+        <w:t xml:space="preserve">Six of our 10 Tic Tac Toe test scripts are simple unit tests. They test the </w:t>
+      </w:r>
+      <w:r>
+        <w:rPr>
+          <w:rFonts w:ascii="Verdana" w:hAnsi="Verdana"/>
+          <w:szCs w:val="22"/>
+        </w:rPr>
+        <w:t xml:space="preserve">actual </w:t>
+      </w:r>
+      <w:r>
+        <w:rPr>
+          <w:rFonts w:ascii="Verdana" w:hAnsi="Verdana"/>
+          <w:szCs w:val="22"/>
+        </w:rPr>
+        <w:t xml:space="preserve">output of our most basic </w:t>
+      </w:r>
+      <w:proofErr w:type="spellStart"/>
+      <w:r>
+        <w:rPr>
+          <w:rFonts w:ascii="Verdana" w:hAnsi="Verdana"/>
+          <w:b/>
+          <w:bCs/>
+          <w:szCs w:val="22"/>
+        </w:rPr>
+        <w:t>tictactoe.TicTacToe</w:t>
+      </w:r>
+      <w:proofErr w:type="spellEnd"/>
+      <w:r>
+        <w:rPr>
+          <w:rFonts w:ascii="Verdana" w:hAnsi="Verdana"/>
+          <w:b/>
+          <w:bCs/>
+          <w:szCs w:val="22"/>
+        </w:rPr>
+        <w:t xml:space="preserve"> </w:t>
+      </w:r>
+      <w:r>
+        <w:rPr>
+          <w:rFonts w:ascii="Verdana" w:hAnsi="Verdana"/>
+          <w:szCs w:val="22"/>
+        </w:rPr>
+        <w:t xml:space="preserve">class methods against their expected output using assertation statements. The six base methods we tested include activities such as creating our gameboard, displaying our gameboard, resetting our gameboard, randomly choosing which player goes first, placing our </w:t>
+      </w:r>
+      <w:r>
+        <w:rPr>
+          <w:rFonts w:ascii="Verdana" w:hAnsi="Verdana"/>
+          <w:szCs w:val="22"/>
+        </w:rPr>
+        <w:lastRenderedPageBreak/>
+        <w:t xml:space="preserve">game markers on specified gameboard squares, and the generation of random moves for our random AI player. </w:t>
+      </w:r>
+    </w:p>
+    <w:p>
+      <w:pPr>
+        <w:contextualSpacing/>
+        <w:jc w:val="left"/>
+        <w:rPr>
+          <w:rFonts w:ascii="Verdana" w:hAnsi="Verdana"/>
+          <w:b/>
+          <w:bCs/>
+          <w:szCs w:val="22"/>
+        </w:rPr>
+      </w:pPr>
+      <w:r>
+        <w:rPr>
+          <w:rFonts w:ascii="Verdana" w:hAnsi="Verdana"/>
+          <w:b/>
+          <w:bCs/>
+          <w:szCs w:val="22"/>
+        </w:rPr>
+        <w:t>Create the Gameboard:</w:t>
+      </w:r>
+    </w:p>
+    <w:p>
+      <w:pPr>
+        <w:contextualSpacing/>
+        <w:jc w:val="left"/>
+        <w:rPr>
+          <w:rFonts w:ascii="Verdana" w:hAnsi="Verdana"/>
+          <w:b/>
+          <w:bCs/>
+          <w:szCs w:val="22"/>
+        </w:rPr>
+      </w:pPr>
+      <w:r>
+        <w:rPr>
+          <w:rFonts w:ascii="Verdana" w:hAnsi="Verdana"/>
+          <w:b/>
+          <w:bCs/>
+          <w:szCs w:val="22"/>
+        </w:rPr>
+        <w:t>Display the Gameboard:</w:t>
+      </w:r>
+    </w:p>
+    <w:p>
+      <w:pPr>
+        <w:contextualSpacing/>
+        <w:jc w:val="left"/>
+        <w:rPr>
+          <w:rFonts w:ascii="Verdana" w:hAnsi="Verdana"/>
+          <w:b/>
+          <w:bCs/>
+          <w:szCs w:val="22"/>
+        </w:rPr>
+      </w:pPr>
+      <w:r>
+        <w:rPr>
+          <w:rFonts w:ascii="Verdana" w:hAnsi="Verdana"/>
+          <w:b/>
+          <w:bCs/>
+          <w:szCs w:val="22"/>
+        </w:rPr>
+        <w:t>Reset the Gameboard:</w:t>
+      </w:r>
+    </w:p>
+    <w:p>
+      <w:pPr>
+        <w:contextualSpacing/>
+        <w:jc w:val="left"/>
+        <w:rPr>
+          <w:rFonts w:ascii="Verdana" w:hAnsi="Verdana"/>
+          <w:b/>
+          <w:bCs/>
+          <w:szCs w:val="22"/>
+        </w:rPr>
+      </w:pPr>
+      <w:r>
+        <w:rPr>
+          <w:rFonts w:ascii="Verdana" w:hAnsi="Verdana"/>
+          <w:b/>
+          <w:bCs/>
+          <w:szCs w:val="22"/>
+        </w:rPr>
+        <w:t>Randomly Choose First Player:</w:t>
+      </w:r>
+    </w:p>
+    <w:p>
+      <w:pPr>
+        <w:contextualSpacing/>
+        <w:jc w:val="left"/>
+        <w:rPr>
+          <w:rFonts w:ascii="Verdana" w:hAnsi="Verdana"/>
+          <w:b/>
+          <w:bCs/>
+          <w:szCs w:val="22"/>
+        </w:rPr>
+      </w:pPr>
+      <w:r>
+        <w:rPr>
+          <w:rFonts w:ascii="Verdana" w:hAnsi="Verdana"/>
+          <w:b/>
+          <w:bCs/>
+          <w:szCs w:val="22"/>
+        </w:rPr>
+        <w:t>Place Marker o</w:t>
+      </w:r>
+      <w:r>
+        <w:rPr>
+          <w:rFonts w:ascii="Verdana" w:hAnsi="Verdana"/>
+          <w:b/>
+          <w:bCs/>
+          <w:szCs w:val="22"/>
+        </w:rPr>
+        <w:t>n Chosen Square</w:t>
+      </w:r>
+      <w:r>
+        <w:rPr>
+          <w:rFonts w:ascii="Verdana" w:hAnsi="Verdana"/>
+          <w:b/>
+          <w:bCs/>
+          <w:szCs w:val="22"/>
+        </w:rPr>
+        <w:t>:</w:t>
+      </w:r>
+    </w:p>
+    <w:p>
+      <w:pPr>
+        <w:contextualSpacing/>
+        <w:jc w:val="left"/>
+        <w:rPr>
+          <w:rFonts w:ascii="Verdana" w:hAnsi="Verdana"/>
+          <w:b/>
+          <w:bCs/>
+          <w:szCs w:val="22"/>
+        </w:rPr>
+      </w:pPr>
+      <w:r>
+        <w:rPr>
+          <w:rFonts w:ascii="Verdana" w:hAnsi="Verdana"/>
+          <w:b/>
+          <w:bCs/>
+          <w:szCs w:val="22"/>
+        </w:rPr>
+        <w:t xml:space="preserve">Generate Random Moves for </w:t>
+      </w:r>
+      <w:proofErr w:type="spellStart"/>
+      <w:r>
+        <w:rPr>
+          <w:rFonts w:ascii="Verdana" w:hAnsi="Verdana"/>
+          <w:b/>
+          <w:bCs/>
+          <w:szCs w:val="22"/>
+        </w:rPr>
+        <w:t>RandAI</w:t>
+      </w:r>
+      <w:proofErr w:type="spellEnd"/>
+      <w:r>
+        <w:rPr>
+          <w:rFonts w:ascii="Verdana" w:hAnsi="Verdana"/>
+          <w:b/>
+          <w:bCs/>
+          <w:szCs w:val="22"/>
+        </w:rPr>
+        <w:t>:</w:t>
+      </w:r>
+    </w:p>
+    <w:p>
+      <w:pPr>
+        <w:contextualSpacing/>
+        <w:rPr>
+          <w:rFonts w:ascii="Verdana" w:hAnsi="Verdana"/>
+          <w:b/>
+          <w:bCs/>
+          <w:szCs w:val="22"/>
+        </w:rPr>
+      </w:pPr>
+      <w:r>
+        <w:rPr>
+          <w:rFonts w:ascii="Verdana" w:hAnsi="Verdana"/>
+          <w:b/>
+          <w:bCs/>
+          <w:szCs w:val="22"/>
+        </w:rPr>
+        <w:t>Integration Testing</w:t>
+      </w:r>
+    </w:p>
+    <w:p>
+      <w:pPr>
+        <w:contextualSpacing/>
+        <w:jc w:val="left"/>
+        <w:rPr>
+          <w:rFonts w:ascii="Verdana" w:hAnsi="Verdana"/>
+          <w:b/>
+          <w:bCs/>
+          <w:szCs w:val="22"/>
+        </w:rPr>
+      </w:pPr>
+      <w:r>
+        <w:rPr>
+          <w:rFonts w:ascii="Verdana" w:hAnsi="Verdana"/>
+          <w:b/>
+          <w:bCs/>
+          <w:szCs w:val="22"/>
+        </w:rPr>
+        <w:t>Player Chooses Game Markers (X or O):</w:t>
+      </w:r>
+    </w:p>
+    <w:p>
+      <w:pPr>
+        <w:contextualSpacing/>
+        <w:jc w:val="left"/>
+        <w:rPr>
+          <w:rFonts w:ascii="Verdana" w:hAnsi="Verdana"/>
+          <w:b/>
+          <w:bCs/>
+          <w:szCs w:val="22"/>
+        </w:rPr>
+      </w:pPr>
+      <w:r>
+        <w:rPr>
+          <w:rFonts w:ascii="Verdana" w:hAnsi="Verdana"/>
+          <w:b/>
+          <w:bCs/>
+          <w:szCs w:val="22"/>
+        </w:rPr>
+        <w:t>Assign Game Markers Properly:</w:t>
+      </w:r>
+    </w:p>
+    <w:p>
+      <w:pPr>
+        <w:contextualSpacing/>
+        <w:jc w:val="left"/>
+        <w:rPr>
+          <w:rFonts w:ascii="Verdana" w:hAnsi="Verdana"/>
+          <w:b/>
+          <w:bCs/>
+          <w:szCs w:val="22"/>
+        </w:rPr>
+      </w:pPr>
+      <w:r>
+        <w:rPr>
+          <w:rFonts w:ascii="Verdana" w:hAnsi="Verdana"/>
+          <w:b/>
+          <w:bCs/>
+          <w:szCs w:val="22"/>
+        </w:rPr>
+        <w:t>Get Gameboard Coordinates for Desired Marker Placement:</w:t>
+      </w:r>
+    </w:p>
+    <w:p>
+      <w:pPr>
+        <w:contextualSpacing/>
+        <w:jc w:val="left"/>
+        <w:rPr>
+          <w:rFonts w:ascii="Verdana" w:hAnsi="Verdana"/>
+          <w:b/>
+          <w:bCs/>
+          <w:szCs w:val="22"/>
+        </w:rPr>
+      </w:pPr>
+      <w:r>
+        <w:rPr>
+          <w:rFonts w:ascii="Verdana" w:hAnsi="Verdana"/>
+          <w:b/>
+          <w:bCs/>
+          <w:szCs w:val="22"/>
+        </w:rPr>
+        <w:t>Complete a Human Player’s Move:</w:t>
+      </w:r>
+    </w:p>
+    <w:p>
+      <w:pPr>
+        <w:contextualSpacing/>
+        <w:rPr>
+          <w:rFonts w:ascii="Verdana" w:hAnsi="Verdana"/>
+          <w:b/>
+          <w:bCs/>
+          <w:szCs w:val="22"/>
+        </w:rPr>
+      </w:pPr>
+    </w:p>
+    <w:p>
+      <w:pPr>
+        <w:contextualSpacing/>
+        <w:rPr>
+          <w:rFonts w:ascii="Verdana" w:hAnsi="Verdana"/>
+          <w:szCs w:val="22"/>
+        </w:rPr>
+      </w:pPr>
+    </w:p>
+    <w:p>
+      <w:pPr>
+        <w:contextualSpacing/>
+        <w:rPr>
+          <w:rFonts w:ascii="Verdana" w:hAnsi="Verdana"/>
+          <w:szCs w:val="22"/>
+        </w:rPr>
+      </w:pPr>
+      <w:r>
+        <w:rPr>
+          <w:rFonts w:ascii="Verdana" w:hAnsi="Verdana"/>
+          <w:b/>
+          <w:bCs/>
+          <w:szCs w:val="22"/>
+        </w:rPr>
+        <w:t>Conclusion</w:t>
+      </w:r>
+    </w:p>
+    <w:p>
+      <w:pPr>
+        <w:contextualSpacing/>
+        <w:jc w:val="left"/>
+        <w:rPr>
+          <w:rFonts w:ascii="Verdana" w:hAnsi="Verdana"/>
+          <w:szCs w:val="22"/>
+        </w:rPr>
+      </w:pPr>
+      <w:r>
+        <w:rPr>
+          <w:rFonts w:ascii="Verdana" w:hAnsi="Verdana"/>
+          <w:szCs w:val="22"/>
+        </w:rPr>
+        <w:tab/>
+        <w:t xml:space="preserve">There are many, many different aspects involved in the testing phases of software engineering, no one paper could ever do them justice.  </w:t>
       </w:r>
     </w:p>
     <w:sectPr>

--- a/Submission 3/IP03 - Samantha Hipple .docx
+++ b/Submission 3/IP03 - Samantha Hipple .docx
@@ -2189,7 +2189,6 @@
         </w:rPr>
         <w:t xml:space="preserve">. The three most popular test runner modules for Python are: </w:t>
       </w:r>
-      <w:proofErr w:type="spellStart"/>
       <w:r>
         <w:rPr>
           <w:rFonts w:ascii="Verdana" w:hAnsi="Verdana"/>
@@ -2199,7 +2198,6 @@
         </w:rPr>
         <w:t>unittest</w:t>
       </w:r>
-      <w:proofErr w:type="spellEnd"/>
       <w:r>
         <w:rPr>
           <w:rFonts w:ascii="Verdana" w:hAnsi="Verdana"/>
@@ -2239,7 +2237,6 @@
         </w:rPr>
         <w:t xml:space="preserve">, and </w:t>
       </w:r>
-      <w:proofErr w:type="spellStart"/>
       <w:r>
         <w:rPr>
           <w:rFonts w:ascii="Verdana" w:hAnsi="Verdana"/>
@@ -2249,7 +2246,6 @@
         </w:rPr>
         <w:t>pytest</w:t>
       </w:r>
-      <w:proofErr w:type="spellEnd"/>
       <w:r>
         <w:rPr>
           <w:rFonts w:ascii="Verdana" w:hAnsi="Verdana"/>
@@ -2257,7 +2253,6 @@
         </w:rPr>
         <w:t xml:space="preserve">. The </w:t>
       </w:r>
-      <w:proofErr w:type="spellStart"/>
       <w:r>
         <w:rPr>
           <w:rFonts w:ascii="Verdana" w:hAnsi="Verdana"/>
@@ -2267,7 +2262,6 @@
         </w:rPr>
         <w:t>unittest</w:t>
       </w:r>
-      <w:proofErr w:type="spellEnd"/>
       <w:r>
         <w:rPr>
           <w:rFonts w:ascii="Verdana" w:hAnsi="Verdana"/>
@@ -2275,7 +2269,6 @@
         </w:rPr>
         <w:t xml:space="preserve"> module is built into Python’s standard library. This module requires the test scripts to be written as class methods and provides specific assertion methods from the </w:t>
       </w:r>
-      <w:proofErr w:type="spellStart"/>
       <w:r>
         <w:rPr>
           <w:rFonts w:ascii="Verdana" w:hAnsi="Verdana"/>
@@ -2285,7 +2278,6 @@
         </w:rPr>
         <w:t>unittest.TestCase</w:t>
       </w:r>
-      <w:proofErr w:type="spellEnd"/>
       <w:r>
         <w:rPr>
           <w:rFonts w:ascii="Verdana" w:hAnsi="Verdana"/>
@@ -2332,7 +2324,6 @@
         </w:rPr>
         <w:t xml:space="preserve">) and </w:t>
       </w:r>
-      <w:proofErr w:type="spellStart"/>
       <w:r>
         <w:rPr>
           <w:rFonts w:ascii="Verdana" w:hAnsi="Verdana"/>
@@ -2342,7 +2333,6 @@
         </w:rPr>
         <w:t>pytest</w:t>
       </w:r>
-      <w:proofErr w:type="spellEnd"/>
       <w:r>
         <w:rPr>
           <w:rFonts w:ascii="Verdana" w:hAnsi="Verdana"/>
@@ -2350,7 +2340,6 @@
         </w:rPr>
         <w:t xml:space="preserve"> are external testing libraries designed to support the execution of </w:t>
       </w:r>
-      <w:proofErr w:type="spellStart"/>
       <w:r>
         <w:rPr>
           <w:rFonts w:ascii="Verdana" w:hAnsi="Verdana"/>
@@ -2360,7 +2349,6 @@
         </w:rPr>
         <w:t>unittest</w:t>
       </w:r>
-      <w:proofErr w:type="spellEnd"/>
       <w:r>
         <w:rPr>
           <w:rFonts w:ascii="Verdana" w:hAnsi="Verdana"/>
@@ -2413,7 +2401,6 @@
         </w:rPr>
         <w:t xml:space="preserve"> built-in </w:t>
       </w:r>
-      <w:proofErr w:type="spellStart"/>
       <w:r>
         <w:rPr>
           <w:rFonts w:ascii="Verdana" w:hAnsi="Verdana"/>
@@ -2423,7 +2410,6 @@
         </w:rPr>
         <w:t>unittest</w:t>
       </w:r>
-      <w:proofErr w:type="spellEnd"/>
       <w:r>
         <w:rPr>
           <w:rFonts w:ascii="Verdana" w:hAnsi="Verdana"/>
@@ -2438,32 +2424,35 @@
         </w:rPr>
         <w:t xml:space="preserve">The following sections will review 10 separate test scripts that were written to test class methods within our </w:t>
       </w:r>
-      <w:proofErr w:type="spellStart"/>
-      <w:r>
-        <w:rPr>
-          <w:rFonts w:ascii="Verdana" w:hAnsi="Verdana"/>
-          <w:b/>
-          <w:bCs/>
-          <w:szCs w:val="22"/>
-        </w:rPr>
-        <w:t>tictactoe</w:t>
-      </w:r>
-      <w:r>
-        <w:rPr>
-          <w:rFonts w:ascii="Verdana" w:hAnsi="Verdana"/>
-          <w:b/>
-          <w:bCs/>
-          <w:szCs w:val="22"/>
-        </w:rPr>
-        <w:t>.TicTacToe</w:t>
-      </w:r>
-      <w:proofErr w:type="spellEnd"/>
-      <w:r>
-        <w:rPr>
-          <w:rFonts w:ascii="Verdana" w:hAnsi="Verdana"/>
-          <w:szCs w:val="22"/>
-        </w:rPr>
-        <w:t xml:space="preserve"> class. This is in no way considered a comprehensive testing of our game, but instead a simple introduction to how the test runner works. </w:t>
+      <w:r>
+        <w:rPr>
+          <w:rFonts w:ascii="Verdana" w:hAnsi="Verdana"/>
+          <w:b/>
+          <w:bCs/>
+          <w:szCs w:val="22"/>
+        </w:rPr>
+        <w:t>TicTacToe</w:t>
+      </w:r>
+      <w:r>
+        <w:rPr>
+          <w:rFonts w:ascii="Verdana" w:hAnsi="Verdana"/>
+          <w:szCs w:val="22"/>
+        </w:rPr>
+        <w:t xml:space="preserve"> class. This is in no way considered a comprehensive testing of our game, but instead a simple introduction to how </w:t>
+      </w:r>
+      <w:r>
+        <w:rPr>
+          <w:rFonts w:ascii="Verdana" w:hAnsi="Verdana"/>
+          <w:szCs w:val="22"/>
+        </w:rPr>
+        <w:t xml:space="preserve">test cases are written and how a </w:t>
+      </w:r>
+      <w:r>
+        <w:rPr>
+          <w:rFonts w:ascii="Verdana" w:hAnsi="Verdana"/>
+          <w:szCs w:val="22"/>
+        </w:rPr>
+        <w:t xml:space="preserve">test runner works. </w:t>
       </w:r>
     </w:p>
     <w:p>
@@ -2483,7 +2472,61 @@
           <w:bCs/>
           <w:szCs w:val="22"/>
         </w:rPr>
-        <w:t>Unit Tests</w:t>
+        <w:t xml:space="preserve">Creating and Running </w:t>
+      </w:r>
+      <w:r>
+        <w:rPr>
+          <w:rFonts w:ascii="Verdana" w:hAnsi="Verdana"/>
+          <w:b/>
+          <w:bCs/>
+          <w:szCs w:val="22"/>
+        </w:rPr>
+        <w:t>u</w:t>
+      </w:r>
+      <w:r>
+        <w:rPr>
+          <w:rFonts w:ascii="Verdana" w:hAnsi="Verdana"/>
+          <w:b/>
+          <w:bCs/>
+          <w:szCs w:val="22"/>
+        </w:rPr>
+        <w:t>nit</w:t>
+      </w:r>
+      <w:r>
+        <w:rPr>
+          <w:rFonts w:ascii="Verdana" w:hAnsi="Verdana"/>
+          <w:b/>
+          <w:bCs/>
+          <w:szCs w:val="22"/>
+        </w:rPr>
+        <w:t>t</w:t>
+      </w:r>
+      <w:r>
+        <w:rPr>
+          <w:rFonts w:ascii="Verdana" w:hAnsi="Verdana"/>
+          <w:b/>
+          <w:bCs/>
+          <w:szCs w:val="22"/>
+        </w:rPr>
+        <w:t>es</w:t>
+      </w:r>
+      <w:r>
+        <w:rPr>
+          <w:rFonts w:ascii="Verdana" w:hAnsi="Verdana"/>
+          <w:b/>
+          <w:bCs/>
+          <w:szCs w:val="22"/>
+        </w:rPr>
+        <w:t>t</w:t>
+      </w:r>
+      <w:r>
+        <w:rPr>
+          <w:rFonts w:ascii="Verdana" w:hAnsi="Verdana"/>
+          <w:b/>
+          <w:bCs/>
+          <w:szCs w:val="22"/>
+        </w:rPr>
+        <w:t xml:space="preserve"> Scripts</w:t>
       </w:r>
     </w:p>
     <w:p>
@@ -2501,7 +2544,20 @@
           <w:szCs w:val="22"/>
         </w:rPr>
         <w:tab/>
-        <w:t xml:space="preserve">Six of our 10 Tic Tac Toe test scripts are simple unit tests. They test the </w:t>
+      </w:r>
+      <w:r>
+        <w:rPr>
+          <w:rFonts w:ascii="Verdana" w:hAnsi="Verdana"/>
+          <w:szCs w:val="22"/>
+        </w:rPr>
+        <w:t>All of our Tic Tac Toe test cases are considered unit tests. That is, t</w:t>
+      </w:r>
+      <w:r>
+        <w:rPr>
+          <w:rFonts w:ascii="Verdana" w:hAnsi="Verdana"/>
+          <w:szCs w:val="22"/>
+        </w:rPr>
+        <w:t xml:space="preserve">hey test the </w:t>
       </w:r>
       <w:r>
         <w:rPr>
@@ -2517,22 +2573,39 @@
         </w:rPr>
         <w:t xml:space="preserve">output of our most basic </w:t>
       </w:r>
-      <w:proofErr w:type="spellStart"/>
-      <w:r>
-        <w:rPr>
-          <w:rFonts w:ascii="Verdana" w:hAnsi="Verdana"/>
-          <w:b/>
-          <w:bCs/>
-          <w:szCs w:val="22"/>
-        </w:rPr>
-        <w:t>tictactoe.TicTacToe</w:t>
-      </w:r>
-      <w:proofErr w:type="spellEnd"/>
-      <w:r>
-        <w:rPr>
-          <w:rFonts w:ascii="Verdana" w:hAnsi="Verdana"/>
-          <w:b/>
-          <w:bCs/>
+      <w:r>
+        <w:rPr>
+          <w:rFonts w:ascii="Verdana" w:hAnsi="Verdana"/>
+          <w:b/>
+          <w:bCs/>
+          <w:szCs w:val="22"/>
+        </w:rPr>
+        <w:t xml:space="preserve">TicTacToe </w:t>
+      </w:r>
+      <w:r>
+        <w:rPr>
+          <w:rFonts w:ascii="Verdana" w:hAnsi="Verdana"/>
+          <w:szCs w:val="22"/>
+        </w:rPr>
+        <w:t xml:space="preserve">class methods against </w:t>
+      </w:r>
+      <w:r>
+        <w:rPr>
+          <w:rFonts w:ascii="Verdana" w:hAnsi="Verdana"/>
+          <w:szCs w:val="22"/>
+        </w:rPr>
+        <w:t xml:space="preserve">an </w:t>
+      </w:r>
+      <w:r>
+        <w:rPr>
+          <w:rFonts w:ascii="Verdana" w:hAnsi="Verdana"/>
+          <w:szCs w:val="22"/>
+        </w:rPr>
+        <w:t>expected output using assertation statements. The</w:t>
+      </w:r>
+      <w:r>
+        <w:rPr>
+          <w:rFonts w:ascii="Verdana" w:hAnsi="Verdana"/>
           <w:szCs w:val="22"/>
         </w:rPr>
         <w:t xml:space="preserve"> </w:t>
@@ -2542,7 +2615,21 @@
           <w:rFonts w:ascii="Verdana" w:hAnsi="Verdana"/>
           <w:szCs w:val="22"/>
         </w:rPr>
-        <w:t xml:space="preserve">class methods against their expected output using assertation statements. The six base methods we tested include activities such as creating our gameboard, displaying our gameboard, resetting our gameboard, randomly choosing which player goes first, placing our </w:t>
+        <w:t xml:space="preserve">base methods </w:t>
+      </w:r>
+      <w:r>
+        <w:rPr>
+          <w:rFonts w:ascii="Verdana" w:hAnsi="Verdana"/>
+          <w:szCs w:val="22"/>
+        </w:rPr>
+        <w:t xml:space="preserve">we tested </w:t>
+      </w:r>
+      <w:r>
+        <w:rPr>
+          <w:rFonts w:ascii="Verdana" w:hAnsi="Verdana"/>
+          <w:szCs w:val="22"/>
+        </w:rPr>
+        <w:t xml:space="preserve">include activities such as creating our gameboard, displaying our gameboard, resetting our </w:t>
       </w:r>
       <w:r>
         <w:rPr>
@@ -2550,7 +2637,70 @@
           <w:szCs w:val="22"/>
         </w:rPr>
         <w:lastRenderedPageBreak/>
-        <w:t xml:space="preserve">game markers on specified gameboard squares, and the generation of random moves for our random AI player. </w:t>
+        <w:t>gameboard, randomly choosing which player goes first, placing game markers on</w:t>
+      </w:r>
+      <w:r>
+        <w:rPr>
+          <w:rFonts w:ascii="Verdana" w:hAnsi="Verdana"/>
+          <w:szCs w:val="22"/>
+        </w:rPr>
+        <w:t xml:space="preserve"> their</w:t>
+      </w:r>
+      <w:r>
+        <w:rPr>
+          <w:rFonts w:ascii="Verdana" w:hAnsi="Verdana"/>
+          <w:szCs w:val="22"/>
+        </w:rPr>
+        <w:t xml:space="preserve"> specified square</w:t>
+      </w:r>
+      <w:r>
+        <w:rPr>
+          <w:rFonts w:ascii="Verdana" w:hAnsi="Verdana"/>
+          <w:szCs w:val="22"/>
+        </w:rPr>
+        <w:t>s</w:t>
+      </w:r>
+      <w:r>
+        <w:rPr>
+          <w:rFonts w:ascii="Verdana" w:hAnsi="Verdana"/>
+          <w:szCs w:val="22"/>
+        </w:rPr>
+        <w:t>, the generation of random moves for our AI</w:t>
+      </w:r>
+      <w:r>
+        <w:rPr>
+          <w:rFonts w:ascii="Verdana" w:hAnsi="Verdana"/>
+          <w:szCs w:val="22"/>
+        </w:rPr>
+        <w:t xml:space="preserve">, completing a human player move from input to placement, players choosing their own game marker, properly assigning the game markers based on </w:t>
+      </w:r>
+      <w:r>
+        <w:rPr>
+          <w:rFonts w:ascii="Verdana" w:hAnsi="Verdana"/>
+          <w:szCs w:val="22"/>
+        </w:rPr>
+        <w:t>said</w:t>
+      </w:r>
+      <w:r>
+        <w:rPr>
+          <w:rFonts w:ascii="Verdana" w:hAnsi="Verdana"/>
+          <w:szCs w:val="22"/>
+        </w:rPr>
+        <w:t xml:space="preserve"> player choice, and obtaining the proper </w:t>
+      </w:r>
+      <w:r>
+        <w:rPr>
+          <w:rFonts w:ascii="Verdana" w:hAnsi="Verdana"/>
+          <w:szCs w:val="22"/>
+        </w:rPr>
+        <w:t>game</w:t>
+      </w:r>
+      <w:r>
+        <w:rPr>
+          <w:rFonts w:ascii="Verdana" w:hAnsi="Verdana"/>
+          <w:szCs w:val="22"/>
+        </w:rPr>
+        <w:t xml:space="preserve">board coordinates for a specified move. </w:t>
       </w:r>
     </w:p>
     <w:p>
@@ -2580,19 +2730,181 @@
         <w:jc w:val="left"/>
         <w:rPr>
           <w:rFonts w:ascii="Verdana" w:hAnsi="Verdana"/>
-          <w:b/>
-          <w:bCs/>
-          <w:szCs w:val="22"/>
-        </w:rPr>
-      </w:pPr>
-      <w:r>
-        <w:rPr>
-          <w:rFonts w:ascii="Verdana" w:hAnsi="Verdana"/>
-          <w:b/>
-          <w:bCs/>
-          <w:szCs w:val="22"/>
-        </w:rPr>
-        <w:t>Display the Gameboard:</w:t>
+          <w:szCs w:val="22"/>
+        </w:rPr>
+      </w:pPr>
+      <w:r>
+        <w:rPr>
+          <w:rFonts w:ascii="Verdana" w:hAnsi="Verdana"/>
+          <w:b/>
+          <w:bCs/>
+          <w:szCs w:val="22"/>
+        </w:rPr>
+        <w:tab/>
+      </w:r>
+      <w:r>
+        <w:rPr>
+          <w:rFonts w:ascii="Verdana" w:hAnsi="Verdana"/>
+          <w:szCs w:val="22"/>
+        </w:rPr>
+        <w:t xml:space="preserve">The first step in creating our unit tests was to create a variable named </w:t>
+      </w:r>
+      <w:r>
+        <w:rPr>
+          <w:rFonts w:ascii="Verdana" w:hAnsi="Verdana"/>
+          <w:b/>
+          <w:bCs/>
+          <w:szCs w:val="22"/>
+        </w:rPr>
+        <w:t>Tic</w:t>
+      </w:r>
+      <w:r>
+        <w:rPr>
+          <w:rFonts w:ascii="Verdana" w:hAnsi="Verdana"/>
+          <w:szCs w:val="22"/>
+        </w:rPr>
+        <w:t xml:space="preserve"> that is initialized as a </w:t>
+      </w:r>
+      <w:r>
+        <w:rPr>
+          <w:rFonts w:ascii="Verdana" w:hAnsi="Verdana"/>
+          <w:b/>
+          <w:bCs/>
+          <w:szCs w:val="22"/>
+        </w:rPr>
+        <w:t>TicTacToe()</w:t>
+      </w:r>
+      <w:r>
+        <w:rPr>
+          <w:rFonts w:ascii="Verdana" w:hAnsi="Verdana"/>
+          <w:szCs w:val="22"/>
+        </w:rPr>
+        <w:t xml:space="preserve"> class object. This way we can </w:t>
+      </w:r>
+      <w:r>
+        <w:rPr>
+          <w:rFonts w:ascii="Verdana" w:hAnsi="Verdana"/>
+          <w:szCs w:val="22"/>
+        </w:rPr>
+        <w:t xml:space="preserve">more readily </w:t>
+      </w:r>
+      <w:r>
+        <w:rPr>
+          <w:rFonts w:ascii="Verdana" w:hAnsi="Verdana"/>
+          <w:szCs w:val="22"/>
+        </w:rPr>
+        <w:t xml:space="preserve">call any properties and methods necessary from our </w:t>
+      </w:r>
+      <w:r>
+        <w:rPr>
+          <w:rFonts w:ascii="Verdana" w:hAnsi="Verdana"/>
+          <w:b/>
+          <w:bCs/>
+          <w:szCs w:val="22"/>
+        </w:rPr>
+        <w:t>tictactoe</w:t>
+      </w:r>
+      <w:r>
+        <w:rPr>
+          <w:rFonts w:ascii="Verdana" w:hAnsi="Verdana"/>
+          <w:szCs w:val="22"/>
+        </w:rPr>
+        <w:t xml:space="preserve"> module as we progress through our test cases (e.g., line 17 in Figure 2: </w:t>
+      </w:r>
+      <w:r>
+        <w:rPr>
+          <w:rFonts w:ascii="Verdana" w:hAnsi="Verdana"/>
+          <w:b/>
+          <w:bCs/>
+          <w:szCs w:val="22"/>
+        </w:rPr>
+        <w:t>Tic.create_board()</w:t>
+      </w:r>
+      <w:r>
+        <w:rPr>
+          <w:rFonts w:ascii="Verdana" w:hAnsi="Verdana"/>
+          <w:szCs w:val="22"/>
+        </w:rPr>
+        <w:t xml:space="preserve">). </w:t>
+      </w:r>
+      <w:r>
+        <w:rPr>
+          <w:rFonts w:ascii="Verdana" w:hAnsi="Verdana"/>
+          <w:szCs w:val="22"/>
+        </w:rPr>
+        <w:t xml:space="preserve">Then, </w:t>
+      </w:r>
+      <w:r>
+        <w:rPr>
+          <w:rFonts w:ascii="Verdana" w:hAnsi="Verdana"/>
+          <w:szCs w:val="22"/>
+        </w:rPr>
+        <w:t>we created</w:t>
+      </w:r>
+      <w:r>
+        <w:rPr>
+          <w:rFonts w:ascii="Verdana" w:hAnsi="Verdana"/>
+          <w:szCs w:val="22"/>
+        </w:rPr>
+        <w:t xml:space="preserve"> a second variable that held our expected output, </w:t>
+      </w:r>
+      <w:r>
+        <w:rPr>
+          <w:rFonts w:ascii="Verdana" w:hAnsi="Verdana"/>
+          <w:b/>
+          <w:bCs/>
+          <w:szCs w:val="22"/>
+        </w:rPr>
+        <w:t>test_board</w:t>
+      </w:r>
+      <w:r>
+        <w:rPr>
+          <w:rFonts w:ascii="Verdana" w:hAnsi="Verdana"/>
+          <w:szCs w:val="22"/>
+        </w:rPr>
+        <w:t>, and initialize</w:t>
+      </w:r>
+      <w:r>
+        <w:rPr>
+          <w:rFonts w:ascii="Verdana" w:hAnsi="Verdana"/>
+          <w:szCs w:val="22"/>
+        </w:rPr>
+        <w:t>d</w:t>
+      </w:r>
+      <w:r>
+        <w:rPr>
+          <w:rFonts w:ascii="Verdana" w:hAnsi="Verdana"/>
+          <w:szCs w:val="22"/>
+        </w:rPr>
+        <w:t xml:space="preserve"> it to hold values 1-9</w:t>
+      </w:r>
+      <w:r>
+        <w:rPr>
+          <w:rFonts w:ascii="Verdana" w:hAnsi="Verdana"/>
+          <w:szCs w:val="22"/>
+        </w:rPr>
+        <w:t>,</w:t>
+      </w:r>
+      <w:r>
+        <w:rPr>
+          <w:rFonts w:ascii="Verdana" w:hAnsi="Verdana"/>
+          <w:szCs w:val="22"/>
+        </w:rPr>
+        <w:t xml:space="preserve"> as strings</w:t>
+      </w:r>
+      <w:r>
+        <w:rPr>
+          <w:rFonts w:ascii="Verdana" w:hAnsi="Verdana"/>
+          <w:szCs w:val="22"/>
+        </w:rPr>
+        <w:t>,</w:t>
+      </w:r>
+      <w:r>
+        <w:rPr>
+          <w:rFonts w:ascii="Verdana" w:hAnsi="Verdana"/>
+          <w:szCs w:val="22"/>
+        </w:rPr>
+        <w:t xml:space="preserve"> shaped into a 3x3 grid.</w:t>
       </w:r>
     </w:p>
     <w:p>
@@ -2601,19 +2913,221 @@
         <w:jc w:val="left"/>
         <w:rPr>
           <w:rFonts w:ascii="Verdana" w:hAnsi="Verdana"/>
-          <w:b/>
-          <w:bCs/>
-          <w:szCs w:val="22"/>
-        </w:rPr>
-      </w:pPr>
-      <w:r>
-        <w:rPr>
-          <w:rFonts w:ascii="Verdana" w:hAnsi="Verdana"/>
-          <w:b/>
-          <w:bCs/>
-          <w:szCs w:val="22"/>
-        </w:rPr>
-        <w:t>Reset the Gameboard:</w:t>
+          <w:szCs w:val="22"/>
+        </w:rPr>
+      </w:pPr>
+      <w:r>
+        <w:rPr>
+          <w:rFonts w:ascii="Verdana" w:hAnsi="Verdana"/>
+          <w:szCs w:val="22"/>
+        </w:rPr>
+        <w:tab/>
+      </w:r>
+      <w:r>
+        <w:rPr>
+          <w:rFonts w:ascii="Verdana" w:hAnsi="Verdana"/>
+          <w:szCs w:val="22"/>
+        </w:rPr>
+        <w:t xml:space="preserve">Lastly, </w:t>
+      </w:r>
+      <w:r>
+        <w:rPr>
+          <w:rFonts w:ascii="Verdana" w:hAnsi="Verdana"/>
+          <w:b/>
+          <w:bCs/>
+          <w:szCs w:val="22"/>
+        </w:rPr>
+        <w:t>np.testing.assert_array_equal()</w:t>
+      </w:r>
+      <w:r>
+        <w:rPr>
+          <w:rFonts w:ascii="Verdana" w:hAnsi="Verdana"/>
+          <w:szCs w:val="22"/>
+        </w:rPr>
+        <w:t xml:space="preserve"> was required to run </w:t>
+      </w:r>
+      <w:r>
+        <w:rPr>
+          <w:rFonts w:ascii="Verdana" w:hAnsi="Verdana"/>
+          <w:szCs w:val="22"/>
+        </w:rPr>
+        <w:t xml:space="preserve">our assertation statement instead </w:t>
+      </w:r>
+      <w:r>
+        <w:rPr>
+          <w:rFonts w:ascii="Verdana" w:hAnsi="Verdana"/>
+          <w:szCs w:val="22"/>
+        </w:rPr>
+        <w:t xml:space="preserve">of </w:t>
+      </w:r>
+      <w:r>
+        <w:rPr>
+          <w:rFonts w:ascii="Verdana" w:hAnsi="Verdana"/>
+          <w:szCs w:val="22"/>
+        </w:rPr>
+        <w:t>one of the</w:t>
+      </w:r>
+      <w:r>
+        <w:rPr>
+          <w:rFonts w:ascii="Verdana" w:hAnsi="Verdana"/>
+          <w:szCs w:val="22"/>
+        </w:rPr>
+        <w:t xml:space="preserve"> </w:t>
+      </w:r>
+      <w:r>
+        <w:rPr>
+          <w:rFonts w:ascii="Verdana" w:hAnsi="Verdana"/>
+          <w:b/>
+          <w:bCs/>
+          <w:szCs w:val="22"/>
+        </w:rPr>
+        <w:t>unittest</w:t>
+      </w:r>
+      <w:r>
+        <w:rPr>
+          <w:rFonts w:ascii="Verdana" w:hAnsi="Verdana"/>
+          <w:szCs w:val="22"/>
+        </w:rPr>
+        <w:t xml:space="preserve"> method</w:t>
+      </w:r>
+      <w:r>
+        <w:rPr>
+          <w:rFonts w:ascii="Verdana" w:hAnsi="Verdana"/>
+          <w:szCs w:val="22"/>
+        </w:rPr>
+        <w:t>s</w:t>
+      </w:r>
+      <w:r>
+        <w:rPr>
+          <w:rFonts w:ascii="Verdana" w:hAnsi="Verdana"/>
+          <w:szCs w:val="22"/>
+        </w:rPr>
+        <w:t xml:space="preserve"> </w:t>
+      </w:r>
+      <w:r>
+        <w:rPr>
+          <w:rFonts w:ascii="Verdana" w:hAnsi="Verdana"/>
+          <w:szCs w:val="22"/>
+        </w:rPr>
+        <w:t>due to our gameboard’s data type</w:t>
+      </w:r>
+      <w:r>
+        <w:rPr>
+          <w:rFonts w:ascii="Verdana" w:hAnsi="Verdana"/>
+          <w:szCs w:val="22"/>
+        </w:rPr>
+        <w:t xml:space="preserve">. The </w:t>
+      </w:r>
+      <w:r>
+        <w:rPr>
+          <w:rFonts w:ascii="Verdana" w:hAnsi="Verdana"/>
+          <w:b/>
+          <w:bCs/>
+          <w:szCs w:val="22"/>
+        </w:rPr>
+        <w:t xml:space="preserve">unittest </w:t>
+      </w:r>
+      <w:r>
+        <w:rPr>
+          <w:rFonts w:ascii="Verdana" w:hAnsi="Verdana"/>
+          <w:szCs w:val="22"/>
+        </w:rPr>
+        <w:t>method that compares two lists recognize</w:t>
+      </w:r>
+      <w:r>
+        <w:rPr>
+          <w:rFonts w:ascii="Verdana" w:hAnsi="Verdana"/>
+          <w:szCs w:val="22"/>
+        </w:rPr>
+        <w:t>d</w:t>
+      </w:r>
+      <w:r>
+        <w:rPr>
+          <w:rFonts w:ascii="Verdana" w:hAnsi="Verdana"/>
+          <w:szCs w:val="22"/>
+        </w:rPr>
+        <w:t xml:space="preserve"> that the gameboard’s data type is actually a</w:t>
+      </w:r>
+      <w:r>
+        <w:rPr>
+          <w:rFonts w:ascii="Verdana" w:hAnsi="Verdana"/>
+          <w:szCs w:val="22"/>
+        </w:rPr>
+        <w:t xml:space="preserve"> </w:t>
+      </w:r>
+      <w:r>
+        <w:rPr>
+          <w:rFonts w:ascii="Verdana" w:hAnsi="Verdana"/>
+          <w:b/>
+          <w:bCs/>
+          <w:szCs w:val="22"/>
+        </w:rPr>
+        <w:t>numpy</w:t>
+      </w:r>
+      <w:r>
+        <w:rPr>
+          <w:rFonts w:ascii="Verdana" w:hAnsi="Verdana"/>
+          <w:szCs w:val="22"/>
+        </w:rPr>
+        <w:t xml:space="preserve"> ndarray and produce</w:t>
+      </w:r>
+      <w:r>
+        <w:rPr>
+          <w:rFonts w:ascii="Verdana" w:hAnsi="Verdana"/>
+          <w:szCs w:val="22"/>
+        </w:rPr>
+        <w:t>d</w:t>
+      </w:r>
+      <w:r>
+        <w:rPr>
+          <w:rFonts w:ascii="Verdana" w:hAnsi="Verdana"/>
+          <w:szCs w:val="22"/>
+        </w:rPr>
+        <w:t xml:space="preserve"> an error </w:t>
+      </w:r>
+      <w:r>
+        <w:rPr>
+          <w:rFonts w:ascii="Verdana" w:hAnsi="Verdana"/>
+          <w:szCs w:val="22"/>
+        </w:rPr>
+        <w:t>that suggest</w:t>
+      </w:r>
+      <w:r>
+        <w:rPr>
+          <w:rFonts w:ascii="Verdana" w:hAnsi="Verdana"/>
+          <w:szCs w:val="22"/>
+        </w:rPr>
+        <w:t>ed</w:t>
+      </w:r>
+      <w:r>
+        <w:rPr>
+          <w:rFonts w:ascii="Verdana" w:hAnsi="Verdana"/>
+          <w:szCs w:val="22"/>
+        </w:rPr>
+        <w:t xml:space="preserve"> the use of </w:t>
+      </w:r>
+      <w:r>
+        <w:rPr>
+          <w:rFonts w:ascii="Verdana" w:hAnsi="Verdana"/>
+          <w:b/>
+          <w:bCs/>
+          <w:szCs w:val="22"/>
+        </w:rPr>
+        <w:t>numpy</w:t>
+      </w:r>
+      <w:r>
+        <w:rPr>
+          <w:rFonts w:ascii="Verdana" w:hAnsi="Verdana"/>
+          <w:szCs w:val="22"/>
+        </w:rPr>
+        <w:t xml:space="preserve">’s built-in array testing methods instead. </w:t>
+      </w:r>
+      <w:r>
+        <w:rPr>
+          <w:rFonts w:ascii="Verdana" w:hAnsi="Verdana"/>
+          <w:szCs w:val="22"/>
+        </w:rPr>
+        <w:t xml:space="preserve">Figure 2 below displays the code used to create our first test script. </w:t>
       </w:r>
     </w:p>
     <w:p>
@@ -2622,20 +3136,9 @@
         <w:jc w:val="left"/>
         <w:rPr>
           <w:rFonts w:ascii="Verdana" w:hAnsi="Verdana"/>
-          <w:b/>
-          <w:bCs/>
-          <w:szCs w:val="22"/>
-        </w:rPr>
-      </w:pPr>
-      <w:r>
-        <w:rPr>
-          <w:rFonts w:ascii="Verdana" w:hAnsi="Verdana"/>
-          <w:b/>
-          <w:bCs/>
-          <w:szCs w:val="22"/>
-        </w:rPr>
-        <w:t>Randomly Choose First Player:</w:t>
-      </w:r>
+          <w:szCs w:val="22"/>
+        </w:rPr>
+      </w:pPr>
     </w:p>
     <w:p>
       <w:pPr>
@@ -2655,25 +3158,7 @@
           <w:bCs/>
           <w:szCs w:val="22"/>
         </w:rPr>
-        <w:t>Place Marker o</w:t>
-      </w:r>
-      <w:r>
-        <w:rPr>
-          <w:rFonts w:ascii="Verdana" w:hAnsi="Verdana"/>
-          <w:b/>
-          <w:bCs/>
-          <w:szCs w:val="22"/>
-        </w:rPr>
-        <w:t>n Chosen Square</w:t>
-      </w:r>
-      <w:r>
-        <w:rPr>
-          <w:rFonts w:ascii="Verdana" w:hAnsi="Verdana"/>
-          <w:b/>
-          <w:bCs/>
-          <w:szCs w:val="22"/>
-        </w:rPr>
-        <w:t>:</w:t>
+        <w:t>Figure 2</w:t>
       </w:r>
     </w:p>
     <w:p>
@@ -2681,60 +3166,80 @@
         <w:contextualSpacing/>
         <w:jc w:val="left"/>
         <w:rPr>
-          <w:rFonts w:ascii="Verdana" w:hAnsi="Verdana"/>
-          <w:b/>
-          <w:bCs/>
-          <w:szCs w:val="22"/>
-        </w:rPr>
-      </w:pPr>
-      <w:r>
-        <w:rPr>
-          <w:rFonts w:ascii="Verdana" w:hAnsi="Verdana"/>
-          <w:b/>
-          <w:bCs/>
-          <w:szCs w:val="22"/>
-        </w:rPr>
-        <w:t xml:space="preserve">Generate Random Moves for </w:t>
-      </w:r>
-      <w:proofErr w:type="spellStart"/>
-      <w:r>
-        <w:rPr>
-          <w:rFonts w:ascii="Verdana" w:hAnsi="Verdana"/>
-          <w:b/>
-          <w:bCs/>
-          <w:szCs w:val="22"/>
-        </w:rPr>
-        <w:t>RandAI</w:t>
-      </w:r>
-      <w:proofErr w:type="spellEnd"/>
-      <w:r>
-        <w:rPr>
-          <w:rFonts w:ascii="Verdana" w:hAnsi="Verdana"/>
-          <w:b/>
-          <w:bCs/>
-          <w:szCs w:val="22"/>
-        </w:rPr>
-        <w:t>:</w:t>
-      </w:r>
-    </w:p>
-    <w:p>
-      <w:pPr>
-        <w:contextualSpacing/>
-        <w:rPr>
-          <w:rFonts w:ascii="Verdana" w:hAnsi="Verdana"/>
-          <w:b/>
-          <w:bCs/>
-          <w:szCs w:val="22"/>
-        </w:rPr>
-      </w:pPr>
-      <w:r>
-        <w:rPr>
-          <w:rFonts w:ascii="Verdana" w:hAnsi="Verdana"/>
-          <w:b/>
-          <w:bCs/>
-          <w:szCs w:val="22"/>
-        </w:rPr>
-        <w:t>Integration Testing</w:t>
+          <w:i/>
+          <w:iCs/>
+        </w:rPr>
+      </w:pPr>
+      <w:r>
+        <w:rPr>
+          <w:rFonts w:ascii="Verdana" w:hAnsi="Verdana"/>
+          <w:b/>
+          <w:bCs/>
+          <w:szCs w:val="22"/>
+        </w:rPr>
+        <w:drawing>
+          <wp:anchor distT="0" distB="0" distL="114300" distR="114300" simplePos="0" relativeHeight="251659264" behindDoc="0" locked="0" layoutInCell="1" allowOverlap="1" wp14:anchorId="04C116DB" wp14:editId="492FAEE2">
+            <wp:simplePos x="933450" y="7722177"/>
+            <wp:positionH relativeFrom="margin">
+              <wp:align>center</wp:align>
+            </wp:positionH>
+            <wp:positionV relativeFrom="margin">
+              <wp:align>bottom</wp:align>
+            </wp:positionV>
+            <wp:extent cx="5943600" cy="1032510"/>
+            <wp:effectExtent l="19050" t="19050" r="0" b="0"/>
+            <wp:wrapSquare wrapText="bothSides"/>
+            <wp:docPr id="1" name="Picture 1" descr="Text&#10;&#10;Description automatically generated"/>
+            <wp:cNvGraphicFramePr>
+              <a:graphicFrameLocks xmlns:a="http://schemas.openxmlformats.org/drawingml/2006/main" noChangeAspect="1"/>
+            </wp:cNvGraphicFramePr>
+            <a:graphic xmlns:a="http://schemas.openxmlformats.org/drawingml/2006/main">
+              <a:graphicData uri="http://schemas.openxmlformats.org/drawingml/2006/picture">
+                <pic:pic xmlns:pic="http://schemas.openxmlformats.org/drawingml/2006/picture">
+                  <pic:nvPicPr>
+                    <pic:cNvPr id="1" name="Picture 1" descr="Text&#10;&#10;Description automatically generated"/>
+                    <pic:cNvPicPr/>
+                  </pic:nvPicPr>
+                  <pic:blipFill>
+                    <a:blip r:embed="rId20">
+                      <a:extLst>
+                        <a:ext uri="{28A0092B-C50C-407E-A947-70E740481C1C}">
+                          <a14:useLocalDpi xmlns:a14="http://schemas.microsoft.com/office/drawing/2010/main" val="0"/>
+                        </a:ext>
+                      </a:extLst>
+                    </a:blip>
+                    <a:stretch>
+                      <a:fillRect/>
+                    </a:stretch>
+                  </pic:blipFill>
+                  <pic:spPr>
+                    <a:xfrm>
+                      <a:off x="0" y="0"/>
+                      <a:ext cx="5943600" cy="1032510"/>
+                    </a:xfrm>
+                    <a:prstGeom prst="rect">
+                      <a:avLst/>
+                    </a:prstGeom>
+                    <a:ln>
+                      <a:solidFill>
+                        <a:schemeClr val="accent1"/>
+                      </a:solidFill>
+                    </a:ln>
+                  </pic:spPr>
+                </pic:pic>
+              </a:graphicData>
+            </a:graphic>
+          </wp:anchor>
+        </w:drawing>
+      </w:r>
+      <w:r>
+        <w:rPr>
+          <w:rFonts w:ascii="Verdana" w:hAnsi="Verdana"/>
+          <w:i/>
+          <w:iCs/>
+          <w:szCs w:val="22"/>
+        </w:rPr>
+        <w:t>Test Script for TicTacToe’s create_board() method</w:t>
       </w:r>
     </w:p>
     <w:p>
@@ -2755,7 +3260,8 @@
           <w:bCs/>
           <w:szCs w:val="22"/>
         </w:rPr>
-        <w:t>Player Chooses Game Markers (X or O):</w:t>
+        <w:lastRenderedPageBreak/>
+        <w:t>Figure 3</w:t>
       </w:r>
     </w:p>
     <w:p>
@@ -2764,19 +3270,19 @@
         <w:jc w:val="left"/>
         <w:rPr>
           <w:rFonts w:ascii="Verdana" w:hAnsi="Verdana"/>
-          <w:b/>
-          <w:bCs/>
-          <w:szCs w:val="22"/>
-        </w:rPr>
-      </w:pPr>
-      <w:r>
-        <w:rPr>
-          <w:rFonts w:ascii="Verdana" w:hAnsi="Verdana"/>
-          <w:b/>
-          <w:bCs/>
-          <w:szCs w:val="22"/>
-        </w:rPr>
-        <w:t>Assign Game Markers Properly:</w:t>
+          <w:i/>
+          <w:iCs/>
+          <w:szCs w:val="22"/>
+        </w:rPr>
+      </w:pPr>
+      <w:r>
+        <w:rPr>
+          <w:rFonts w:ascii="Verdana" w:hAnsi="Verdana"/>
+          <w:i/>
+          <w:iCs/>
+          <w:szCs w:val="22"/>
+        </w:rPr>
+        <w:t>Test Script for TicTacToe’s display_board() method</w:t>
       </w:r>
     </w:p>
     <w:p>
@@ -2797,7 +3303,46 @@
           <w:bCs/>
           <w:szCs w:val="22"/>
         </w:rPr>
-        <w:t>Get Gameboard Coordinates for Desired Marker Placement:</w:t>
+        <w:drawing>
+          <wp:inline distT="0" distB="0" distL="0" distR="0" wp14:anchorId="6AAE723D" wp14:editId="07304DDD">
+            <wp:extent cx="5943600" cy="3228340"/>
+            <wp:effectExtent l="19050" t="19050" r="0" b="0"/>
+            <wp:docPr id="11" name="Picture 11" descr="Text&#10;&#10;Description automatically generated"/>
+            <wp:cNvGraphicFramePr>
+              <a:graphicFrameLocks xmlns:a="http://schemas.openxmlformats.org/drawingml/2006/main" noChangeAspect="1"/>
+            </wp:cNvGraphicFramePr>
+            <a:graphic xmlns:a="http://schemas.openxmlformats.org/drawingml/2006/main">
+              <a:graphicData uri="http://schemas.openxmlformats.org/drawingml/2006/picture">
+                <pic:pic xmlns:pic="http://schemas.openxmlformats.org/drawingml/2006/picture">
+                  <pic:nvPicPr>
+                    <pic:cNvPr id="11" name="Picture 11" descr="Text&#10;&#10;Description automatically generated"/>
+                    <pic:cNvPicPr/>
+                  </pic:nvPicPr>
+                  <pic:blipFill>
+                    <a:blip r:embed="rId21"/>
+                    <a:stretch>
+                      <a:fillRect/>
+                    </a:stretch>
+                  </pic:blipFill>
+                  <pic:spPr>
+                    <a:xfrm>
+                      <a:off x="0" y="0"/>
+                      <a:ext cx="5943600" cy="3228340"/>
+                    </a:xfrm>
+                    <a:prstGeom prst="rect">
+                      <a:avLst/>
+                    </a:prstGeom>
+                    <a:ln>
+                      <a:solidFill>
+                        <a:schemeClr val="accent1"/>
+                      </a:solidFill>
+                    </a:ln>
+                  </pic:spPr>
+                </pic:pic>
+              </a:graphicData>
+            </a:graphic>
+          </wp:inline>
+        </w:drawing>
       </w:r>
     </w:p>
     <w:p>
@@ -2811,53 +3356,6 @@
           <w:szCs w:val="22"/>
         </w:rPr>
       </w:pPr>
-      <w:r>
-        <w:rPr>
-          <w:rFonts w:ascii="Verdana" w:hAnsi="Verdana"/>
-          <w:b/>
-          <w:bCs/>
-          <w:szCs w:val="22"/>
-        </w:rPr>
-        <w:t>Complete a Human Player’s Move:</w:t>
-      </w:r>
-    </w:p>
-    <w:p>
-      <w:pPr>
-        <w:contextualSpacing/>
-        <w:rPr>
-          <w:rFonts w:ascii="Verdana" w:hAnsi="Verdana"/>
-          <w:b/>
-          <w:bCs/>
-          <w:szCs w:val="22"/>
-        </w:rPr>
-      </w:pPr>
-    </w:p>
-    <w:p>
-      <w:pPr>
-        <w:contextualSpacing/>
-        <w:rPr>
-          <w:rFonts w:ascii="Verdana" w:hAnsi="Verdana"/>
-          <w:szCs w:val="22"/>
-        </w:rPr>
-      </w:pPr>
-    </w:p>
-    <w:p>
-      <w:pPr>
-        <w:contextualSpacing/>
-        <w:rPr>
-          <w:rFonts w:ascii="Verdana" w:hAnsi="Verdana"/>
-          <w:szCs w:val="22"/>
-        </w:rPr>
-      </w:pPr>
-      <w:r>
-        <w:rPr>
-          <w:rFonts w:ascii="Verdana" w:hAnsi="Verdana"/>
-          <w:b/>
-          <w:bCs/>
-          <w:szCs w:val="22"/>
-        </w:rPr>
-        <w:t>Conclusion</w:t>
-      </w:r>
     </w:p>
     <w:p>
       <w:pPr>
@@ -2865,6 +3363,1362 @@
         <w:jc w:val="left"/>
         <w:rPr>
           <w:rFonts w:ascii="Verdana" w:hAnsi="Verdana"/>
+          <w:b/>
+          <w:bCs/>
+          <w:szCs w:val="22"/>
+        </w:rPr>
+      </w:pPr>
+      <w:r>
+        <w:rPr>
+          <w:rFonts w:ascii="Verdana" w:hAnsi="Verdana"/>
+          <w:b/>
+          <w:bCs/>
+          <w:szCs w:val="22"/>
+        </w:rPr>
+        <w:t>Display the Gameboard:</w:t>
+      </w:r>
+    </w:p>
+    <w:p>
+      <w:pPr>
+        <w:contextualSpacing/>
+        <w:jc w:val="left"/>
+        <w:rPr>
+          <w:rFonts w:ascii="Verdana" w:hAnsi="Verdana"/>
+          <w:szCs w:val="22"/>
+        </w:rPr>
+      </w:pPr>
+      <w:r>
+        <w:rPr>
+          <w:rFonts w:ascii="Verdana" w:hAnsi="Verdana"/>
+          <w:b/>
+          <w:bCs/>
+          <w:szCs w:val="22"/>
+        </w:rPr>
+        <w:tab/>
+      </w:r>
+      <w:r>
+        <w:rPr>
+          <w:rFonts w:ascii="Verdana" w:hAnsi="Verdana"/>
+          <w:szCs w:val="22"/>
+        </w:rPr>
+        <w:t xml:space="preserve">For our second test case, we wanted to test if our </w:t>
+      </w:r>
+      <w:r>
+        <w:rPr>
+          <w:rFonts w:ascii="Verdana" w:hAnsi="Verdana"/>
+          <w:b/>
+          <w:bCs/>
+          <w:szCs w:val="22"/>
+        </w:rPr>
+        <w:t>display_board()</w:t>
+      </w:r>
+      <w:r>
+        <w:rPr>
+          <w:rFonts w:ascii="Verdana" w:hAnsi="Verdana"/>
+          <w:szCs w:val="22"/>
+        </w:rPr>
+        <w:t xml:space="preserve"> method is functioning properly. In theory, this test could be done by simply running the code instead as the output of this method prints to screen. However, in the spirit of making our tests viable for potential automation in the future, we rigged up a test that captures the printed output </w:t>
+      </w:r>
+      <w:r>
+        <w:rPr>
+          <w:rFonts w:ascii="Verdana" w:hAnsi="Verdana"/>
+          <w:szCs w:val="22"/>
+        </w:rPr>
+        <w:t>and transforms it into</w:t>
+      </w:r>
+      <w:r>
+        <w:rPr>
+          <w:rFonts w:ascii="Verdana" w:hAnsi="Verdana"/>
+          <w:szCs w:val="22"/>
+        </w:rPr>
+        <w:t xml:space="preserve"> a new </w:t>
+      </w:r>
+      <w:r>
+        <w:rPr>
+          <w:rFonts w:ascii="Verdana" w:hAnsi="Verdana"/>
+          <w:b/>
+          <w:bCs/>
+          <w:szCs w:val="22"/>
+        </w:rPr>
+        <w:t>StringIO</w:t>
+      </w:r>
+      <w:r>
+        <w:rPr>
+          <w:rFonts w:ascii="Verdana" w:hAnsi="Verdana"/>
+          <w:szCs w:val="22"/>
+        </w:rPr>
+        <w:t xml:space="preserve"> object from the </w:t>
+      </w:r>
+      <w:r>
+        <w:rPr>
+          <w:rFonts w:ascii="Verdana" w:hAnsi="Verdana"/>
+          <w:b/>
+          <w:bCs/>
+          <w:szCs w:val="22"/>
+        </w:rPr>
+        <w:t xml:space="preserve">io </w:t>
+      </w:r>
+      <w:r>
+        <w:rPr>
+          <w:rFonts w:ascii="Verdana" w:hAnsi="Verdana"/>
+          <w:szCs w:val="22"/>
+        </w:rPr>
+        <w:t xml:space="preserve">module </w:t>
+      </w:r>
+      <w:r>
+        <w:rPr>
+          <w:rFonts w:ascii="Verdana" w:hAnsi="Verdana"/>
+          <w:szCs w:val="22"/>
+        </w:rPr>
+        <w:t>using</w:t>
+      </w:r>
+      <w:r>
+        <w:rPr>
+          <w:rFonts w:ascii="Verdana" w:hAnsi="Verdana"/>
+          <w:szCs w:val="22"/>
+        </w:rPr>
+        <w:t xml:space="preserve"> the </w:t>
+      </w:r>
+      <w:r>
+        <w:rPr>
+          <w:rFonts w:ascii="Verdana" w:hAnsi="Verdana"/>
+          <w:b/>
+          <w:bCs/>
+          <w:szCs w:val="22"/>
+        </w:rPr>
+        <w:t>patch</w:t>
+      </w:r>
+      <w:r>
+        <w:rPr>
+          <w:rFonts w:ascii="Verdana" w:hAnsi="Verdana"/>
+          <w:szCs w:val="22"/>
+        </w:rPr>
+        <w:t xml:space="preserve"> method from our </w:t>
+      </w:r>
+      <w:r>
+        <w:rPr>
+          <w:rFonts w:ascii="Verdana" w:hAnsi="Verdana"/>
+          <w:b/>
+          <w:bCs/>
+          <w:szCs w:val="22"/>
+        </w:rPr>
+        <w:t>unittest</w:t>
+      </w:r>
+      <w:r>
+        <w:rPr>
+          <w:rFonts w:ascii="Verdana" w:hAnsi="Verdana"/>
+          <w:szCs w:val="22"/>
+        </w:rPr>
+        <w:t xml:space="preserve"> module.</w:t>
+      </w:r>
+      <w:r>
+        <w:rPr>
+          <w:rFonts w:ascii="Verdana" w:hAnsi="Verdana"/>
+          <w:szCs w:val="22"/>
+        </w:rPr>
+        <w:t xml:space="preserve"> </w:t>
+      </w:r>
+    </w:p>
+    <w:p>
+      <w:pPr>
+        <w:contextualSpacing/>
+        <w:jc w:val="left"/>
+        <w:rPr>
+          <w:rFonts w:ascii="Verdana" w:hAnsi="Verdana"/>
+          <w:szCs w:val="22"/>
+        </w:rPr>
+      </w:pPr>
+      <w:r>
+        <w:rPr>
+          <w:rFonts w:ascii="Verdana" w:hAnsi="Verdana"/>
+          <w:szCs w:val="22"/>
+        </w:rPr>
+        <w:tab/>
+      </w:r>
+      <w:r>
+        <w:rPr>
+          <w:rFonts w:ascii="Verdana" w:hAnsi="Verdana"/>
+          <w:szCs w:val="22"/>
+        </w:rPr>
+        <w:t>We then</w:t>
+      </w:r>
+      <w:r>
+        <w:rPr>
+          <w:rFonts w:ascii="Verdana" w:hAnsi="Verdana"/>
+          <w:szCs w:val="22"/>
+        </w:rPr>
+        <w:t xml:space="preserve"> compared </w:t>
+      </w:r>
+      <w:r>
+        <w:rPr>
+          <w:rFonts w:ascii="Verdana" w:hAnsi="Verdana"/>
+          <w:szCs w:val="22"/>
+        </w:rPr>
+        <w:t>the captured output’s value</w:t>
+      </w:r>
+      <w:r>
+        <w:rPr>
+          <w:rFonts w:ascii="Verdana" w:hAnsi="Verdana"/>
+          <w:szCs w:val="22"/>
+        </w:rPr>
+        <w:t xml:space="preserve"> to a newly created</w:t>
+      </w:r>
+      <w:r>
+        <w:rPr>
+          <w:rFonts w:ascii="Verdana" w:hAnsi="Verdana"/>
+          <w:szCs w:val="22"/>
+        </w:rPr>
+        <w:t>,</w:t>
+      </w:r>
+      <w:r>
+        <w:rPr>
+          <w:rFonts w:ascii="Verdana" w:hAnsi="Verdana"/>
+          <w:szCs w:val="22"/>
+        </w:rPr>
+        <w:t xml:space="preserve"> long-hand version</w:t>
+      </w:r>
+      <w:r>
+        <w:rPr>
+          <w:rFonts w:ascii="Verdana" w:hAnsi="Verdana"/>
+          <w:szCs w:val="22"/>
+        </w:rPr>
+        <w:t>,</w:t>
+      </w:r>
+      <w:r>
+        <w:rPr>
+          <w:rFonts w:ascii="Verdana" w:hAnsi="Verdana"/>
+          <w:szCs w:val="22"/>
+        </w:rPr>
+        <w:t xml:space="preserve"> of our gameboard display </w:t>
+      </w:r>
+      <w:r>
+        <w:rPr>
+          <w:rFonts w:ascii="Verdana" w:hAnsi="Verdana"/>
+          <w:szCs w:val="22"/>
+        </w:rPr>
+        <w:t xml:space="preserve">method </w:t>
+      </w:r>
+      <w:r>
+        <w:rPr>
+          <w:rFonts w:ascii="Verdana" w:hAnsi="Verdana"/>
+          <w:szCs w:val="22"/>
+        </w:rPr>
+        <w:t>(i.e., attempted to essentially draw the expected display line by line)</w:t>
+      </w:r>
+      <w:r>
+        <w:rPr>
+          <w:rFonts w:ascii="Verdana" w:hAnsi="Verdana"/>
+          <w:szCs w:val="22"/>
+        </w:rPr>
+        <w:t xml:space="preserve"> as </w:t>
+      </w:r>
+      <w:r>
+        <w:rPr>
+          <w:rFonts w:ascii="Verdana" w:hAnsi="Verdana"/>
+          <w:szCs w:val="22"/>
+        </w:rPr>
+        <w:t>demonstrated</w:t>
+      </w:r>
+      <w:r>
+        <w:rPr>
+          <w:rFonts w:ascii="Verdana" w:hAnsi="Verdana"/>
+          <w:szCs w:val="22"/>
+        </w:rPr>
+        <w:t xml:space="preserve"> in Figure 3 above</w:t>
+      </w:r>
+      <w:r>
+        <w:rPr>
+          <w:rFonts w:ascii="Verdana" w:hAnsi="Verdana"/>
+          <w:szCs w:val="22"/>
+        </w:rPr>
+        <w:t xml:space="preserve"> using the same lines of code from our first unit test to create the test board. </w:t>
+      </w:r>
+    </w:p>
+    <w:p>
+      <w:pPr>
+        <w:contextualSpacing/>
+        <w:jc w:val="left"/>
+        <w:rPr>
+          <w:rFonts w:ascii="Verdana" w:hAnsi="Verdana"/>
+          <w:b/>
+          <w:bCs/>
+          <w:szCs w:val="22"/>
+        </w:rPr>
+      </w:pPr>
+      <w:r>
+        <w:rPr>
+          <w:rFonts w:ascii="Verdana" w:hAnsi="Verdana"/>
+          <w:b/>
+          <w:bCs/>
+          <w:szCs w:val="22"/>
+        </w:rPr>
+        <w:lastRenderedPageBreak/>
+        <w:t>Figure 4</w:t>
+      </w:r>
+    </w:p>
+    <w:p>
+      <w:pPr>
+        <w:contextualSpacing/>
+        <w:jc w:val="left"/>
+        <w:rPr>
+          <w:rFonts w:ascii="Verdana" w:hAnsi="Verdana"/>
+          <w:i/>
+          <w:iCs/>
+          <w:szCs w:val="22"/>
+        </w:rPr>
+      </w:pPr>
+      <w:r>
+        <w:rPr>
+          <w:rFonts w:ascii="Verdana" w:hAnsi="Verdana"/>
+          <w:i/>
+          <w:iCs/>
+          <w:szCs w:val="22"/>
+        </w:rPr>
+        <w:t>Test Script for TicTacToe’s reset_board() method</w:t>
+      </w:r>
+    </w:p>
+    <w:p>
+      <w:pPr>
+        <w:contextualSpacing/>
+        <w:jc w:val="left"/>
+        <w:rPr>
+          <w:rFonts w:ascii="Verdana" w:hAnsi="Verdana"/>
+          <w:szCs w:val="22"/>
+        </w:rPr>
+      </w:pPr>
+      <w:r>
+        <w:rPr>
+          <w:rFonts w:ascii="Verdana" w:hAnsi="Verdana"/>
+          <w:szCs w:val="22"/>
+        </w:rPr>
+        <w:drawing>
+          <wp:inline distT="0" distB="0" distL="0" distR="0" wp14:anchorId="49ED2D3E" wp14:editId="70400CF6">
+            <wp:extent cx="5943600" cy="883920"/>
+            <wp:effectExtent l="19050" t="19050" r="0" b="0"/>
+            <wp:docPr id="12" name="Picture 12" descr="Text&#10;&#10;Description automatically generated"/>
+            <wp:cNvGraphicFramePr>
+              <a:graphicFrameLocks xmlns:a="http://schemas.openxmlformats.org/drawingml/2006/main" noChangeAspect="1"/>
+            </wp:cNvGraphicFramePr>
+            <a:graphic xmlns:a="http://schemas.openxmlformats.org/drawingml/2006/main">
+              <a:graphicData uri="http://schemas.openxmlformats.org/drawingml/2006/picture">
+                <pic:pic xmlns:pic="http://schemas.openxmlformats.org/drawingml/2006/picture">
+                  <pic:nvPicPr>
+                    <pic:cNvPr id="12" name="Picture 12" descr="Text&#10;&#10;Description automatically generated"/>
+                    <pic:cNvPicPr/>
+                  </pic:nvPicPr>
+                  <pic:blipFill>
+                    <a:blip r:embed="rId22"/>
+                    <a:stretch>
+                      <a:fillRect/>
+                    </a:stretch>
+                  </pic:blipFill>
+                  <pic:spPr>
+                    <a:xfrm>
+                      <a:off x="0" y="0"/>
+                      <a:ext cx="5943600" cy="883920"/>
+                    </a:xfrm>
+                    <a:prstGeom prst="rect">
+                      <a:avLst/>
+                    </a:prstGeom>
+                    <a:ln>
+                      <a:solidFill>
+                        <a:schemeClr val="accent1"/>
+                      </a:solidFill>
+                    </a:ln>
+                  </pic:spPr>
+                </pic:pic>
+              </a:graphicData>
+            </a:graphic>
+          </wp:inline>
+        </w:drawing>
+      </w:r>
+    </w:p>
+    <w:p>
+      <w:pPr>
+        <w:contextualSpacing/>
+        <w:jc w:val="left"/>
+        <w:rPr>
+          <w:rFonts w:ascii="Verdana" w:hAnsi="Verdana"/>
+          <w:szCs w:val="22"/>
+        </w:rPr>
+      </w:pPr>
+    </w:p>
+    <w:p>
+      <w:pPr>
+        <w:contextualSpacing/>
+        <w:jc w:val="left"/>
+        <w:rPr>
+          <w:rFonts w:ascii="Verdana" w:hAnsi="Verdana"/>
+          <w:b/>
+          <w:bCs/>
+          <w:szCs w:val="22"/>
+        </w:rPr>
+      </w:pPr>
+      <w:r>
+        <w:rPr>
+          <w:rFonts w:ascii="Verdana" w:hAnsi="Verdana"/>
+          <w:b/>
+          <w:bCs/>
+          <w:szCs w:val="22"/>
+        </w:rPr>
+        <w:t>Reset the Gameboard:</w:t>
+      </w:r>
+    </w:p>
+    <w:p>
+      <w:pPr>
+        <w:contextualSpacing/>
+        <w:jc w:val="left"/>
+        <w:rPr>
+          <w:rFonts w:ascii="Verdana" w:hAnsi="Verdana"/>
+          <w:szCs w:val="22"/>
+        </w:rPr>
+      </w:pPr>
+      <w:r>
+        <w:rPr>
+          <w:rFonts w:ascii="Verdana" w:hAnsi="Verdana"/>
+          <w:szCs w:val="22"/>
+        </w:rPr>
+        <w:tab/>
+        <w:t xml:space="preserve">This third unit test is the easiest one so far, we simply test the effect of our </w:t>
+      </w:r>
+      <w:r>
+        <w:rPr>
+          <w:rFonts w:ascii="Verdana" w:hAnsi="Verdana"/>
+          <w:b/>
+          <w:bCs/>
+          <w:szCs w:val="22"/>
+        </w:rPr>
+        <w:t xml:space="preserve">Tic.reset_board() </w:t>
+      </w:r>
+      <w:r>
+        <w:rPr>
+          <w:rFonts w:ascii="Verdana" w:hAnsi="Verdana"/>
+          <w:szCs w:val="22"/>
+        </w:rPr>
+        <w:t xml:space="preserve">on the </w:t>
+      </w:r>
+      <w:r>
+        <w:rPr>
+          <w:rFonts w:ascii="Verdana" w:hAnsi="Verdana"/>
+          <w:b/>
+          <w:bCs/>
+          <w:szCs w:val="22"/>
+        </w:rPr>
+        <w:t>Tic.board</w:t>
+      </w:r>
+      <w:r>
+        <w:rPr>
+          <w:rFonts w:ascii="Verdana" w:hAnsi="Verdana"/>
+          <w:szCs w:val="22"/>
+        </w:rPr>
+        <w:t xml:space="preserve"> property against our </w:t>
+      </w:r>
+      <w:r>
+        <w:rPr>
+          <w:rFonts w:ascii="Verdana" w:hAnsi="Verdana"/>
+          <w:b/>
+          <w:bCs/>
+          <w:szCs w:val="22"/>
+        </w:rPr>
+        <w:t>test_board</w:t>
+      </w:r>
+      <w:r>
+        <w:rPr>
+          <w:rFonts w:ascii="Verdana" w:hAnsi="Verdana"/>
+          <w:szCs w:val="22"/>
+        </w:rPr>
+        <w:t xml:space="preserve">, which has been redefined as an empty list. The full code </w:t>
+      </w:r>
+      <w:r>
+        <w:rPr>
+          <w:rFonts w:ascii="Verdana" w:hAnsi="Verdana"/>
+          <w:szCs w:val="22"/>
+        </w:rPr>
+        <w:t xml:space="preserve">for this test </w:t>
+      </w:r>
+      <w:r>
+        <w:rPr>
+          <w:rFonts w:ascii="Verdana" w:hAnsi="Verdana"/>
+          <w:szCs w:val="22"/>
+        </w:rPr>
+        <w:t xml:space="preserve">is displayed above in Figure 4.  </w:t>
+      </w:r>
+    </w:p>
+    <w:p>
+      <w:pPr>
+        <w:contextualSpacing/>
+        <w:jc w:val="left"/>
+        <w:rPr>
+          <w:rFonts w:ascii="Verdana" w:hAnsi="Verdana"/>
+          <w:szCs w:val="22"/>
+        </w:rPr>
+      </w:pPr>
+    </w:p>
+    <w:p>
+      <w:pPr>
+        <w:contextualSpacing/>
+        <w:jc w:val="left"/>
+        <w:rPr>
+          <w:rFonts w:ascii="Verdana" w:hAnsi="Verdana"/>
+          <w:b/>
+          <w:bCs/>
+          <w:szCs w:val="22"/>
+        </w:rPr>
+      </w:pPr>
+      <w:r>
+        <w:rPr>
+          <w:rFonts w:ascii="Verdana" w:hAnsi="Verdana"/>
+          <w:b/>
+          <w:bCs/>
+          <w:szCs w:val="22"/>
+        </w:rPr>
+        <w:t>Randomly Choose First Player:</w:t>
+      </w:r>
+    </w:p>
+    <w:p>
+      <w:pPr>
+        <w:contextualSpacing/>
+        <w:jc w:val="left"/>
+        <w:rPr>
+          <w:rFonts w:ascii="Verdana" w:hAnsi="Verdana"/>
+          <w:szCs w:val="22"/>
+        </w:rPr>
+      </w:pPr>
+      <w:r>
+        <w:rPr>
+          <w:rFonts w:ascii="Verdana" w:hAnsi="Verdana"/>
+          <w:szCs w:val="22"/>
+        </w:rPr>
+        <w:tab/>
+        <w:t xml:space="preserve">Our fourth unit test focuses on the method we use to randomly assign which player goes first in our game called </w:t>
+      </w:r>
+      <w:r>
+        <w:rPr>
+          <w:rFonts w:ascii="Verdana" w:hAnsi="Verdana"/>
+          <w:b/>
+          <w:bCs/>
+          <w:szCs w:val="22"/>
+        </w:rPr>
+        <w:t>coin_flip()</w:t>
+      </w:r>
+      <w:r>
+        <w:rPr>
+          <w:rFonts w:ascii="Verdana" w:hAnsi="Verdana"/>
+          <w:szCs w:val="22"/>
+        </w:rPr>
+        <w:t>.</w:t>
+      </w:r>
+      <w:r>
+        <w:rPr>
+          <w:rFonts w:ascii="Verdana" w:hAnsi="Verdana"/>
+          <w:szCs w:val="22"/>
+        </w:rPr>
+        <w:t xml:space="preserve"> During gameplay, we use this method by </w:t>
+      </w:r>
+      <w:r>
+        <w:rPr>
+          <w:rFonts w:ascii="Verdana" w:hAnsi="Verdana"/>
+          <w:szCs w:val="22"/>
+        </w:rPr>
+        <w:t xml:space="preserve">assigning </w:t>
+      </w:r>
+      <w:r>
+        <w:rPr>
+          <w:rFonts w:ascii="Verdana" w:hAnsi="Verdana"/>
+          <w:b/>
+          <w:bCs/>
+          <w:szCs w:val="22"/>
+        </w:rPr>
+        <w:t>first_player</w:t>
+      </w:r>
+      <w:r>
+        <w:rPr>
+          <w:rFonts w:ascii="Verdana" w:hAnsi="Verdana"/>
+          <w:szCs w:val="22"/>
+        </w:rPr>
+        <w:t xml:space="preserve"> </w:t>
+      </w:r>
+      <w:r>
+        <w:rPr>
+          <w:rFonts w:ascii="Verdana" w:hAnsi="Verdana"/>
+          <w:szCs w:val="22"/>
+        </w:rPr>
+        <w:t>as</w:t>
+      </w:r>
+      <w:r>
+        <w:rPr>
+          <w:rFonts w:ascii="Verdana" w:hAnsi="Verdana"/>
+          <w:szCs w:val="22"/>
+        </w:rPr>
+        <w:t xml:space="preserve"> the main player if the result is a 1, or </w:t>
+      </w:r>
+      <w:r>
+        <w:rPr>
+          <w:rFonts w:ascii="Verdana" w:hAnsi="Verdana"/>
+          <w:szCs w:val="22"/>
+        </w:rPr>
+        <w:t>as</w:t>
+      </w:r>
+      <w:r>
+        <w:rPr>
+          <w:rFonts w:ascii="Verdana" w:hAnsi="Verdana"/>
+          <w:szCs w:val="22"/>
+        </w:rPr>
+        <w:t xml:space="preserve"> the opponent if the result is a 0</w:t>
+      </w:r>
+      <w:r>
+        <w:rPr>
+          <w:rFonts w:ascii="Verdana" w:hAnsi="Verdana"/>
+          <w:szCs w:val="22"/>
+        </w:rPr>
+        <w:t>. So, we</w:t>
+      </w:r>
+      <w:r>
+        <w:rPr>
+          <w:rFonts w:ascii="Verdana" w:hAnsi="Verdana"/>
+          <w:szCs w:val="22"/>
+        </w:rPr>
+        <w:t xml:space="preserve"> assert that</w:t>
+      </w:r>
+      <w:r>
+        <w:rPr>
+          <w:rFonts w:ascii="Verdana" w:hAnsi="Verdana"/>
+          <w:szCs w:val="22"/>
+        </w:rPr>
+        <w:t xml:space="preserve"> the returned value</w:t>
+      </w:r>
+      <w:r>
+        <w:rPr>
+          <w:rFonts w:ascii="Verdana" w:hAnsi="Verdana"/>
+          <w:szCs w:val="22"/>
+        </w:rPr>
+        <w:t xml:space="preserve"> must be either 1 or 0 to pass our test. </w:t>
+      </w:r>
+      <w:r>
+        <w:rPr>
+          <w:rFonts w:ascii="Verdana" w:hAnsi="Verdana"/>
+          <w:szCs w:val="22"/>
+        </w:rPr>
+        <w:t>Figure 5 below display</w:t>
+      </w:r>
+      <w:r>
+        <w:rPr>
+          <w:rFonts w:ascii="Verdana" w:hAnsi="Verdana"/>
+          <w:szCs w:val="22"/>
+        </w:rPr>
+        <w:t>s</w:t>
+      </w:r>
+      <w:r>
+        <w:rPr>
+          <w:rFonts w:ascii="Verdana" w:hAnsi="Verdana"/>
+          <w:szCs w:val="22"/>
+        </w:rPr>
+        <w:t xml:space="preserve"> our test code in full</w:t>
+      </w:r>
+      <w:r>
+        <w:rPr>
+          <w:rFonts w:ascii="Verdana" w:hAnsi="Verdana"/>
+          <w:szCs w:val="22"/>
+        </w:rPr>
+        <w:t xml:space="preserve"> for this method</w:t>
+      </w:r>
+      <w:r>
+        <w:rPr>
+          <w:rFonts w:ascii="Verdana" w:hAnsi="Verdana"/>
+          <w:szCs w:val="22"/>
+        </w:rPr>
+        <w:t xml:space="preserve">. </w:t>
+      </w:r>
+    </w:p>
+    <w:p>
+      <w:pPr>
+        <w:contextualSpacing/>
+        <w:jc w:val="left"/>
+        <w:rPr>
+          <w:rFonts w:ascii="Verdana" w:hAnsi="Verdana"/>
+          <w:b/>
+          <w:bCs/>
+          <w:szCs w:val="22"/>
+        </w:rPr>
+      </w:pPr>
+    </w:p>
+    <w:p>
+      <w:pPr>
+        <w:contextualSpacing/>
+        <w:jc w:val="left"/>
+        <w:rPr>
+          <w:rFonts w:ascii="Verdana" w:hAnsi="Verdana"/>
+          <w:b/>
+          <w:bCs/>
+          <w:szCs w:val="22"/>
+        </w:rPr>
+      </w:pPr>
+      <w:r>
+        <w:rPr>
+          <w:rFonts w:ascii="Verdana" w:hAnsi="Verdana"/>
+          <w:b/>
+          <w:bCs/>
+          <w:szCs w:val="22"/>
+        </w:rPr>
+        <w:t xml:space="preserve">Figure </w:t>
+      </w:r>
+      <w:r>
+        <w:rPr>
+          <w:rFonts w:ascii="Verdana" w:hAnsi="Verdana"/>
+          <w:b/>
+          <w:bCs/>
+          <w:szCs w:val="22"/>
+        </w:rPr>
+        <w:t>5</w:t>
+      </w:r>
+    </w:p>
+    <w:p>
+      <w:pPr>
+        <w:contextualSpacing/>
+        <w:jc w:val="left"/>
+        <w:rPr>
+          <w:rFonts w:ascii="Verdana" w:hAnsi="Verdana"/>
+          <w:i/>
+          <w:iCs/>
+          <w:szCs w:val="22"/>
+        </w:rPr>
+      </w:pPr>
+      <w:r>
+        <w:rPr>
+          <w:rFonts w:ascii="Verdana" w:hAnsi="Verdana"/>
+          <w:i/>
+          <w:iCs/>
+          <w:szCs w:val="22"/>
+        </w:rPr>
+        <w:t>Test Script for TicTacToe’s coin_flip() method</w:t>
+      </w:r>
+      <w:r>
+        <w:rPr>
+          <w:rFonts w:ascii="Verdana" w:hAnsi="Verdana"/>
+          <w:szCs w:val="22"/>
+        </w:rPr>
+        <w:drawing>
+          <wp:inline distT="0" distB="0" distL="0" distR="0" wp14:anchorId="0CDC51A0" wp14:editId="0328635B">
+            <wp:extent cx="5943600" cy="774700"/>
+            <wp:effectExtent l="19050" t="19050" r="0" b="6350"/>
+            <wp:docPr id="13" name="Picture 13" descr="Text&#10;&#10;Description automatically generated"/>
+            <wp:cNvGraphicFramePr>
+              <a:graphicFrameLocks xmlns:a="http://schemas.openxmlformats.org/drawingml/2006/main" noChangeAspect="1"/>
+            </wp:cNvGraphicFramePr>
+            <a:graphic xmlns:a="http://schemas.openxmlformats.org/drawingml/2006/main">
+              <a:graphicData uri="http://schemas.openxmlformats.org/drawingml/2006/picture">
+                <pic:pic xmlns:pic="http://schemas.openxmlformats.org/drawingml/2006/picture">
+                  <pic:nvPicPr>
+                    <pic:cNvPr id="13" name="Picture 13" descr="Text&#10;&#10;Description automatically generated"/>
+                    <pic:cNvPicPr/>
+                  </pic:nvPicPr>
+                  <pic:blipFill>
+                    <a:blip r:embed="rId23">
+                      <a:extLst>
+                        <a:ext uri="{28A0092B-C50C-407E-A947-70E740481C1C}">
+                          <a14:useLocalDpi xmlns:a14="http://schemas.microsoft.com/office/drawing/2010/main" val="0"/>
+                        </a:ext>
+                      </a:extLst>
+                    </a:blip>
+                    <a:stretch>
+                      <a:fillRect/>
+                    </a:stretch>
+                  </pic:blipFill>
+                  <pic:spPr>
+                    <a:xfrm>
+                      <a:off x="0" y="0"/>
+                      <a:ext cx="5943600" cy="774700"/>
+                    </a:xfrm>
+                    <a:prstGeom prst="rect">
+                      <a:avLst/>
+                    </a:prstGeom>
+                    <a:ln>
+                      <a:solidFill>
+                        <a:schemeClr val="accent1"/>
+                      </a:solidFill>
+                    </a:ln>
+                  </pic:spPr>
+                </pic:pic>
+              </a:graphicData>
+            </a:graphic>
+          </wp:inline>
+        </w:drawing>
+      </w:r>
+    </w:p>
+    <w:p>
+      <w:pPr>
+        <w:contextualSpacing/>
+        <w:jc w:val="left"/>
+        <w:rPr>
+          <w:rFonts w:ascii="Verdana" w:hAnsi="Verdana"/>
+          <w:b/>
+          <w:bCs/>
+          <w:szCs w:val="22"/>
+        </w:rPr>
+      </w:pPr>
+      <w:r>
+        <w:rPr>
+          <w:rFonts w:ascii="Verdana" w:hAnsi="Verdana"/>
+          <w:b/>
+          <w:bCs/>
+          <w:szCs w:val="22"/>
+        </w:rPr>
+        <w:lastRenderedPageBreak/>
+        <w:t>Figure 6</w:t>
+      </w:r>
+    </w:p>
+    <w:p>
+      <w:pPr>
+        <w:contextualSpacing/>
+        <w:jc w:val="left"/>
+        <w:rPr>
+          <w:rFonts w:ascii="Verdana" w:hAnsi="Verdana"/>
+          <w:i/>
+          <w:iCs/>
+          <w:szCs w:val="22"/>
+        </w:rPr>
+      </w:pPr>
+      <w:r>
+        <w:rPr>
+          <w:rFonts w:ascii="Verdana" w:hAnsi="Verdana"/>
+          <w:i/>
+          <w:iCs/>
+          <w:szCs w:val="22"/>
+        </w:rPr>
+        <w:t>Test Script for TicTacToe’s place_marker() method</w:t>
+      </w:r>
+    </w:p>
+    <w:p>
+      <w:pPr>
+        <w:contextualSpacing/>
+        <w:jc w:val="left"/>
+        <w:rPr>
+          <w:rFonts w:ascii="Verdana" w:hAnsi="Verdana"/>
+          <w:b/>
+          <w:bCs/>
+          <w:szCs w:val="22"/>
+        </w:rPr>
+      </w:pPr>
+      <w:r>
+        <w:rPr>
+          <w:rFonts w:ascii="Verdana" w:hAnsi="Verdana"/>
+          <w:b/>
+          <w:bCs/>
+          <w:szCs w:val="22"/>
+        </w:rPr>
+        <w:drawing>
+          <wp:inline distT="0" distB="0" distL="0" distR="0" wp14:anchorId="60CC3001" wp14:editId="149D3C40">
+            <wp:extent cx="5943600" cy="911225"/>
+            <wp:effectExtent l="19050" t="19050" r="0" b="3175"/>
+            <wp:docPr id="14" name="Picture 14" descr="Text&#10;&#10;Description automatically generated"/>
+            <wp:cNvGraphicFramePr>
+              <a:graphicFrameLocks xmlns:a="http://schemas.openxmlformats.org/drawingml/2006/main" noChangeAspect="1"/>
+            </wp:cNvGraphicFramePr>
+            <a:graphic xmlns:a="http://schemas.openxmlformats.org/drawingml/2006/main">
+              <a:graphicData uri="http://schemas.openxmlformats.org/drawingml/2006/picture">
+                <pic:pic xmlns:pic="http://schemas.openxmlformats.org/drawingml/2006/picture">
+                  <pic:nvPicPr>
+                    <pic:cNvPr id="14" name="Picture 14" descr="Text&#10;&#10;Description automatically generated"/>
+                    <pic:cNvPicPr/>
+                  </pic:nvPicPr>
+                  <pic:blipFill>
+                    <a:blip r:embed="rId24"/>
+                    <a:stretch>
+                      <a:fillRect/>
+                    </a:stretch>
+                  </pic:blipFill>
+                  <pic:spPr>
+                    <a:xfrm>
+                      <a:off x="0" y="0"/>
+                      <a:ext cx="5943600" cy="911225"/>
+                    </a:xfrm>
+                    <a:prstGeom prst="rect">
+                      <a:avLst/>
+                    </a:prstGeom>
+                    <a:ln>
+                      <a:solidFill>
+                        <a:schemeClr val="accent1"/>
+                      </a:solidFill>
+                    </a:ln>
+                  </pic:spPr>
+                </pic:pic>
+              </a:graphicData>
+            </a:graphic>
+          </wp:inline>
+        </w:drawing>
+      </w:r>
+    </w:p>
+    <w:p>
+      <w:pPr>
+        <w:contextualSpacing/>
+        <w:jc w:val="left"/>
+        <w:rPr>
+          <w:rFonts w:ascii="Verdana" w:hAnsi="Verdana"/>
+          <w:b/>
+          <w:bCs/>
+          <w:szCs w:val="22"/>
+        </w:rPr>
+      </w:pPr>
+    </w:p>
+    <w:p>
+      <w:pPr>
+        <w:contextualSpacing/>
+        <w:jc w:val="left"/>
+        <w:rPr>
+          <w:rFonts w:ascii="Verdana" w:hAnsi="Verdana"/>
+          <w:b/>
+          <w:bCs/>
+          <w:szCs w:val="22"/>
+        </w:rPr>
+      </w:pPr>
+      <w:r>
+        <w:rPr>
+          <w:rFonts w:ascii="Verdana" w:hAnsi="Verdana"/>
+          <w:b/>
+          <w:bCs/>
+          <w:szCs w:val="22"/>
+        </w:rPr>
+        <w:t>Place Marker on Chosen Square:</w:t>
+      </w:r>
+    </w:p>
+    <w:p>
+      <w:pPr>
+        <w:contextualSpacing/>
+        <w:jc w:val="left"/>
+        <w:rPr>
+          <w:rFonts w:ascii="Verdana" w:hAnsi="Verdana"/>
+          <w:b/>
+          <w:bCs/>
+          <w:szCs w:val="22"/>
+        </w:rPr>
+      </w:pPr>
+    </w:p>
+    <w:p>
+      <w:pPr>
+        <w:contextualSpacing/>
+        <w:jc w:val="left"/>
+        <w:rPr>
+          <w:rFonts w:ascii="Verdana" w:hAnsi="Verdana"/>
+          <w:b/>
+          <w:bCs/>
+          <w:szCs w:val="22"/>
+        </w:rPr>
+      </w:pPr>
+      <w:r>
+        <w:rPr>
+          <w:rFonts w:ascii="Verdana" w:hAnsi="Verdana"/>
+          <w:b/>
+          <w:bCs/>
+          <w:szCs w:val="22"/>
+        </w:rPr>
+        <w:t>Generate Random Moves for RandAI:</w:t>
+      </w:r>
+    </w:p>
+    <w:p>
+      <w:pPr>
+        <w:contextualSpacing/>
+        <w:jc w:val="left"/>
+        <w:rPr>
+          <w:rFonts w:ascii="Verdana" w:hAnsi="Verdana"/>
+          <w:b/>
+          <w:bCs/>
+          <w:szCs w:val="22"/>
+        </w:rPr>
+      </w:pPr>
+      <w:r>
+        <w:rPr>
+          <w:rFonts w:ascii="Verdana" w:hAnsi="Verdana"/>
+          <w:b/>
+          <w:bCs/>
+          <w:szCs w:val="22"/>
+        </w:rPr>
+        <w:drawing>
+          <wp:inline distT="0" distB="0" distL="0" distR="0" wp14:anchorId="68F4CF97" wp14:editId="7502D06A">
+            <wp:extent cx="5943600" cy="641985"/>
+            <wp:effectExtent l="19050" t="19050" r="0" b="5715"/>
+            <wp:docPr id="15" name="Picture 15"/>
+            <wp:cNvGraphicFramePr>
+              <a:graphicFrameLocks xmlns:a="http://schemas.openxmlformats.org/drawingml/2006/main" noChangeAspect="1"/>
+            </wp:cNvGraphicFramePr>
+            <a:graphic xmlns:a="http://schemas.openxmlformats.org/drawingml/2006/main">
+              <a:graphicData uri="http://schemas.openxmlformats.org/drawingml/2006/picture">
+                <pic:pic xmlns:pic="http://schemas.openxmlformats.org/drawingml/2006/picture">
+                  <pic:nvPicPr>
+                    <pic:cNvPr id="1" name=""/>
+                    <pic:cNvPicPr/>
+                  </pic:nvPicPr>
+                  <pic:blipFill>
+                    <a:blip r:embed="rId25"/>
+                    <a:stretch>
+                      <a:fillRect/>
+                    </a:stretch>
+                  </pic:blipFill>
+                  <pic:spPr>
+                    <a:xfrm>
+                      <a:off x="0" y="0"/>
+                      <a:ext cx="5943600" cy="641985"/>
+                    </a:xfrm>
+                    <a:prstGeom prst="rect">
+                      <a:avLst/>
+                    </a:prstGeom>
+                    <a:ln>
+                      <a:solidFill>
+                        <a:schemeClr val="accent1"/>
+                      </a:solidFill>
+                    </a:ln>
+                  </pic:spPr>
+                </pic:pic>
+              </a:graphicData>
+            </a:graphic>
+          </wp:inline>
+        </w:drawing>
+      </w:r>
+    </w:p>
+    <w:p>
+      <w:pPr>
+        <w:contextualSpacing/>
+        <w:jc w:val="left"/>
+        <w:rPr>
+          <w:rFonts w:ascii="Verdana" w:hAnsi="Verdana"/>
+          <w:szCs w:val="22"/>
+        </w:rPr>
+      </w:pPr>
+      <w:r>
+        <w:rPr>
+          <w:rFonts w:ascii="Verdana" w:hAnsi="Verdana"/>
+          <w:b/>
+          <w:bCs/>
+          <w:szCs w:val="22"/>
+        </w:rPr>
+        <w:t>Player Chooses Game Markers (X or O):</w:t>
+      </w:r>
+    </w:p>
+    <w:p>
+      <w:pPr>
+        <w:contextualSpacing/>
+        <w:jc w:val="left"/>
+        <w:rPr>
+          <w:rFonts w:ascii="Verdana" w:hAnsi="Verdana"/>
+          <w:szCs w:val="22"/>
+        </w:rPr>
+      </w:pPr>
+      <w:r>
+        <w:rPr>
+          <w:rFonts w:ascii="Verdana" w:hAnsi="Verdana"/>
+          <w:szCs w:val="22"/>
+        </w:rPr>
+        <w:drawing>
+          <wp:inline distT="0" distB="0" distL="0" distR="0" wp14:anchorId="6EB6137D" wp14:editId="34DE84BB">
+            <wp:extent cx="5943600" cy="1402715"/>
+            <wp:effectExtent l="19050" t="19050" r="0" b="6985"/>
+            <wp:docPr id="17" name="Picture 17" descr="Text&#10;&#10;Description automatically generated"/>
+            <wp:cNvGraphicFramePr>
+              <a:graphicFrameLocks xmlns:a="http://schemas.openxmlformats.org/drawingml/2006/main" noChangeAspect="1"/>
+            </wp:cNvGraphicFramePr>
+            <a:graphic xmlns:a="http://schemas.openxmlformats.org/drawingml/2006/main">
+              <a:graphicData uri="http://schemas.openxmlformats.org/drawingml/2006/picture">
+                <pic:pic xmlns:pic="http://schemas.openxmlformats.org/drawingml/2006/picture">
+                  <pic:nvPicPr>
+                    <pic:cNvPr id="17" name="Picture 17" descr="Text&#10;&#10;Description automatically generated"/>
+                    <pic:cNvPicPr/>
+                  </pic:nvPicPr>
+                  <pic:blipFill>
+                    <a:blip r:embed="rId26"/>
+                    <a:stretch>
+                      <a:fillRect/>
+                    </a:stretch>
+                  </pic:blipFill>
+                  <pic:spPr>
+                    <a:xfrm>
+                      <a:off x="0" y="0"/>
+                      <a:ext cx="5943600" cy="1402715"/>
+                    </a:xfrm>
+                    <a:prstGeom prst="rect">
+                      <a:avLst/>
+                    </a:prstGeom>
+                    <a:ln>
+                      <a:solidFill>
+                        <a:schemeClr val="accent1"/>
+                      </a:solidFill>
+                    </a:ln>
+                  </pic:spPr>
+                </pic:pic>
+              </a:graphicData>
+            </a:graphic>
+          </wp:inline>
+        </w:drawing>
+      </w:r>
+    </w:p>
+    <w:p>
+      <w:pPr>
+        <w:contextualSpacing/>
+        <w:jc w:val="left"/>
+        <w:rPr>
+          <w:rFonts w:ascii="Verdana" w:hAnsi="Verdana"/>
+          <w:szCs w:val="22"/>
+        </w:rPr>
+      </w:pPr>
+      <w:r>
+        <w:rPr>
+          <w:rFonts w:ascii="Verdana" w:hAnsi="Verdana"/>
+          <w:b/>
+          <w:bCs/>
+          <w:szCs w:val="22"/>
+        </w:rPr>
+        <w:t>Assign Game Markers Properly:</w:t>
+      </w:r>
+    </w:p>
+    <w:p>
+      <w:pPr>
+        <w:contextualSpacing/>
+        <w:jc w:val="left"/>
+        <w:rPr>
+          <w:rFonts w:ascii="Verdana" w:hAnsi="Verdana"/>
+          <w:szCs w:val="22"/>
+        </w:rPr>
+      </w:pPr>
+      <w:r>
+        <w:rPr>
+          <w:rFonts w:ascii="Verdana" w:hAnsi="Verdana"/>
+          <w:szCs w:val="22"/>
+        </w:rPr>
+        <w:drawing>
+          <wp:inline distT="0" distB="0" distL="0" distR="0" wp14:anchorId="1ACA9EAF" wp14:editId="6C5B56CD">
+            <wp:extent cx="5943600" cy="1635125"/>
+            <wp:effectExtent l="19050" t="19050" r="0" b="3175"/>
+            <wp:docPr id="18" name="Picture 18" descr="Text&#10;&#10;Description automatically generated"/>
+            <wp:cNvGraphicFramePr>
+              <a:graphicFrameLocks xmlns:a="http://schemas.openxmlformats.org/drawingml/2006/main" noChangeAspect="1"/>
+            </wp:cNvGraphicFramePr>
+            <a:graphic xmlns:a="http://schemas.openxmlformats.org/drawingml/2006/main">
+              <a:graphicData uri="http://schemas.openxmlformats.org/drawingml/2006/picture">
+                <pic:pic xmlns:pic="http://schemas.openxmlformats.org/drawingml/2006/picture">
+                  <pic:nvPicPr>
+                    <pic:cNvPr id="18" name="Picture 18" descr="Text&#10;&#10;Description automatically generated"/>
+                    <pic:cNvPicPr/>
+                  </pic:nvPicPr>
+                  <pic:blipFill>
+                    <a:blip r:embed="rId27"/>
+                    <a:stretch>
+                      <a:fillRect/>
+                    </a:stretch>
+                  </pic:blipFill>
+                  <pic:spPr>
+                    <a:xfrm>
+                      <a:off x="0" y="0"/>
+                      <a:ext cx="5943600" cy="1635125"/>
+                    </a:xfrm>
+                    <a:prstGeom prst="rect">
+                      <a:avLst/>
+                    </a:prstGeom>
+                    <a:ln>
+                      <a:solidFill>
+                        <a:schemeClr val="accent1"/>
+                      </a:solidFill>
+                    </a:ln>
+                  </pic:spPr>
+                </pic:pic>
+              </a:graphicData>
+            </a:graphic>
+          </wp:inline>
+        </w:drawing>
+      </w:r>
+    </w:p>
+    <w:p>
+      <w:pPr>
+        <w:contextualSpacing/>
+        <w:jc w:val="left"/>
+        <w:rPr>
+          <w:rFonts w:ascii="Verdana" w:hAnsi="Verdana"/>
+          <w:szCs w:val="22"/>
+        </w:rPr>
+      </w:pPr>
+      <w:r>
+        <w:rPr>
+          <w:rFonts w:ascii="Verdana" w:hAnsi="Verdana"/>
+          <w:b/>
+          <w:bCs/>
+          <w:szCs w:val="22"/>
+        </w:rPr>
+        <w:lastRenderedPageBreak/>
+        <w:t>Get Gameboard Coordinates for Desired Marker Placement:</w:t>
+      </w:r>
+    </w:p>
+    <w:p>
+      <w:pPr>
+        <w:contextualSpacing/>
+        <w:jc w:val="left"/>
+        <w:rPr>
+          <w:rFonts w:ascii="Verdana" w:hAnsi="Verdana"/>
+          <w:szCs w:val="22"/>
+        </w:rPr>
+      </w:pPr>
+      <w:r>
+        <w:rPr>
+          <w:rFonts w:ascii="Verdana" w:hAnsi="Verdana"/>
+          <w:szCs w:val="22"/>
+        </w:rPr>
+        <w:drawing>
+          <wp:inline distT="0" distB="0" distL="0" distR="0" wp14:anchorId="1A789D19" wp14:editId="5918AB28">
+            <wp:extent cx="5943600" cy="1374775"/>
+            <wp:effectExtent l="19050" t="19050" r="0" b="0"/>
+            <wp:docPr id="20" name="Picture 20" descr="Text&#10;&#10;Description automatically generated"/>
+            <wp:cNvGraphicFramePr>
+              <a:graphicFrameLocks xmlns:a="http://schemas.openxmlformats.org/drawingml/2006/main" noChangeAspect="1"/>
+            </wp:cNvGraphicFramePr>
+            <a:graphic xmlns:a="http://schemas.openxmlformats.org/drawingml/2006/main">
+              <a:graphicData uri="http://schemas.openxmlformats.org/drawingml/2006/picture">
+                <pic:pic xmlns:pic="http://schemas.openxmlformats.org/drawingml/2006/picture">
+                  <pic:nvPicPr>
+                    <pic:cNvPr id="20" name="Picture 20" descr="Text&#10;&#10;Description automatically generated"/>
+                    <pic:cNvPicPr/>
+                  </pic:nvPicPr>
+                  <pic:blipFill>
+                    <a:blip r:embed="rId28"/>
+                    <a:stretch>
+                      <a:fillRect/>
+                    </a:stretch>
+                  </pic:blipFill>
+                  <pic:spPr>
+                    <a:xfrm>
+                      <a:off x="0" y="0"/>
+                      <a:ext cx="5943600" cy="1374775"/>
+                    </a:xfrm>
+                    <a:prstGeom prst="rect">
+                      <a:avLst/>
+                    </a:prstGeom>
+                    <a:ln>
+                      <a:solidFill>
+                        <a:schemeClr val="accent1"/>
+                      </a:solidFill>
+                    </a:ln>
+                  </pic:spPr>
+                </pic:pic>
+              </a:graphicData>
+            </a:graphic>
+          </wp:inline>
+        </w:drawing>
+      </w:r>
+    </w:p>
+    <w:p>
+      <w:pPr>
+        <w:contextualSpacing/>
+        <w:jc w:val="left"/>
+        <w:rPr>
+          <w:rFonts w:ascii="Verdana" w:hAnsi="Verdana"/>
+          <w:szCs w:val="22"/>
+        </w:rPr>
+      </w:pPr>
+      <w:r>
+        <w:rPr>
+          <w:rFonts w:ascii="Verdana" w:hAnsi="Verdana"/>
+          <w:b/>
+          <w:bCs/>
+          <w:szCs w:val="22"/>
+        </w:rPr>
+        <w:t>Complete a Human Player’s Move:</w:t>
+      </w:r>
+    </w:p>
+    <w:p>
+      <w:pPr>
+        <w:contextualSpacing/>
+        <w:jc w:val="left"/>
+        <w:rPr>
+          <w:rFonts w:ascii="Verdana" w:hAnsi="Verdana"/>
+          <w:szCs w:val="22"/>
+        </w:rPr>
+      </w:pPr>
+      <w:r>
+        <w:rPr>
+          <w:rFonts w:ascii="Verdana" w:hAnsi="Verdana"/>
+          <w:szCs w:val="22"/>
+        </w:rPr>
+        <w:drawing>
+          <wp:inline distT="0" distB="0" distL="0" distR="0" wp14:anchorId="5FD98762" wp14:editId="4577BDB7">
+            <wp:extent cx="5943600" cy="1409700"/>
+            <wp:effectExtent l="19050" t="19050" r="0" b="0"/>
+            <wp:docPr id="19" name="Picture 19" descr="Text&#10;&#10;Description automatically generated"/>
+            <wp:cNvGraphicFramePr>
+              <a:graphicFrameLocks xmlns:a="http://schemas.openxmlformats.org/drawingml/2006/main" noChangeAspect="1"/>
+            </wp:cNvGraphicFramePr>
+            <a:graphic xmlns:a="http://schemas.openxmlformats.org/drawingml/2006/main">
+              <a:graphicData uri="http://schemas.openxmlformats.org/drawingml/2006/picture">
+                <pic:pic xmlns:pic="http://schemas.openxmlformats.org/drawingml/2006/picture">
+                  <pic:nvPicPr>
+                    <pic:cNvPr id="19" name="Picture 19" descr="Text&#10;&#10;Description automatically generated"/>
+                    <pic:cNvPicPr/>
+                  </pic:nvPicPr>
+                  <pic:blipFill>
+                    <a:blip r:embed="rId29"/>
+                    <a:stretch>
+                      <a:fillRect/>
+                    </a:stretch>
+                  </pic:blipFill>
+                  <pic:spPr>
+                    <a:xfrm>
+                      <a:off x="0" y="0"/>
+                      <a:ext cx="5943600" cy="1409700"/>
+                    </a:xfrm>
+                    <a:prstGeom prst="rect">
+                      <a:avLst/>
+                    </a:prstGeom>
+                    <a:ln>
+                      <a:solidFill>
+                        <a:schemeClr val="accent1"/>
+                      </a:solidFill>
+                    </a:ln>
+                  </pic:spPr>
+                </pic:pic>
+              </a:graphicData>
+            </a:graphic>
+          </wp:inline>
+        </w:drawing>
+      </w:r>
+    </w:p>
+    <w:p>
+      <w:pPr>
+        <w:contextualSpacing/>
+        <w:rPr>
+          <w:rFonts w:ascii="Verdana" w:hAnsi="Verdana"/>
+          <w:b/>
+          <w:bCs/>
+          <w:szCs w:val="22"/>
+        </w:rPr>
+      </w:pPr>
+    </w:p>
+    <w:p>
+      <w:pPr>
+        <w:contextualSpacing/>
+        <w:rPr>
+          <w:rFonts w:ascii="Verdana" w:hAnsi="Verdana"/>
+          <w:szCs w:val="22"/>
+        </w:rPr>
+      </w:pPr>
+    </w:p>
+    <w:p>
+      <w:pPr>
+        <w:contextualSpacing/>
+        <w:rPr>
+          <w:rFonts w:ascii="Verdana" w:hAnsi="Verdana"/>
+          <w:szCs w:val="22"/>
+        </w:rPr>
+      </w:pPr>
+      <w:r>
+        <w:rPr>
+          <w:rFonts w:ascii="Verdana" w:hAnsi="Verdana"/>
+          <w:b/>
+          <w:bCs/>
+          <w:szCs w:val="22"/>
+        </w:rPr>
+        <w:t>Conclusion</w:t>
+      </w:r>
+    </w:p>
+    <w:p>
+      <w:pPr>
+        <w:contextualSpacing/>
+        <w:jc w:val="left"/>
+        <w:rPr>
+          <w:rFonts w:ascii="Verdana" w:hAnsi="Verdana"/>
           <w:szCs w:val="22"/>
         </w:rPr>
       </w:pPr>
@@ -2878,8 +4732,8 @@
       </w:r>
     </w:p>
     <w:sectPr>
-      <w:headerReference w:type="default" r:id="rId20"/>
-      <w:headerReference w:type="first" r:id="rId21"/>
+      <w:headerReference w:type="default" r:id="rId30"/>
+      <w:headerReference w:type="first" r:id="rId31"/>
       <w:pgSz w:w="12240" w:h="15840" w:code="1"/>
       <w:pgMar w:top="1440" w:right="1440" w:bottom="1440" w:left="1440" w:header="720" w:footer="720" w:gutter="0"/>
       <w:cols w:space="720"/>
@@ -6262,7 +8116,6 @@
   <w:style w:type="character" w:default="1" w:styleId="DefaultParagraphFont">
     <w:name w:val="Default Paragraph Font"/>
     <w:uiPriority w:val="1"/>
-    <w:semiHidden/>
     <w:unhideWhenUsed/>
   </w:style>
   <w:style w:type="table" w:default="1" w:styleId="TableNormal">

--- a/Submission 3/IP03 - Samantha Hipple .docx
+++ b/Submission 3/IP03 - Samantha Hipple .docx
@@ -1753,7 +1753,61 @@
           <w:iCs/>
           <w:szCs w:val="22"/>
         </w:rPr>
-        <w:t>Types of Software Testing Diagram (</w:t>
+        <w:t xml:space="preserve">Types of </w:t>
+      </w:r>
+      <w:r>
+        <w:rPr>
+          <w:rFonts w:ascii="Verdana" w:hAnsi="Verdana"/>
+          <w:i/>
+          <w:iCs/>
+          <w:szCs w:val="22"/>
+        </w:rPr>
+        <w:t>s</w:t>
+      </w:r>
+      <w:r>
+        <w:rPr>
+          <w:rFonts w:ascii="Verdana" w:hAnsi="Verdana"/>
+          <w:i/>
+          <w:iCs/>
+          <w:szCs w:val="22"/>
+        </w:rPr>
+        <w:t xml:space="preserve">oftware </w:t>
+      </w:r>
+      <w:r>
+        <w:rPr>
+          <w:rFonts w:ascii="Verdana" w:hAnsi="Verdana"/>
+          <w:i/>
+          <w:iCs/>
+          <w:szCs w:val="22"/>
+        </w:rPr>
+        <w:t>t</w:t>
+      </w:r>
+      <w:r>
+        <w:rPr>
+          <w:rFonts w:ascii="Verdana" w:hAnsi="Verdana"/>
+          <w:i/>
+          <w:iCs/>
+          <w:szCs w:val="22"/>
+        </w:rPr>
+        <w:t xml:space="preserve">esting </w:t>
+      </w:r>
+      <w:r>
+        <w:rPr>
+          <w:rFonts w:ascii="Verdana" w:hAnsi="Verdana"/>
+          <w:i/>
+          <w:iCs/>
+          <w:szCs w:val="22"/>
+        </w:rPr>
+        <w:t>d</w:t>
+      </w:r>
+      <w:r>
+        <w:rPr>
+          <w:rFonts w:ascii="Verdana" w:hAnsi="Verdana"/>
+          <w:i/>
+          <w:iCs/>
+          <w:szCs w:val="22"/>
+        </w:rPr>
+        <w:t>iagram (</w:t>
       </w:r>
       <w:hyperlink r:id="rId17" w:history="1">
         <w:r>
@@ -2119,7 +2173,21 @@
           <w:rFonts w:ascii="Verdana" w:hAnsi="Verdana"/>
           <w:szCs w:val="22"/>
         </w:rPr>
-        <w:t xml:space="preserve"> Whie nonfunctional testing has grown in its importance over the years </w:t>
+        <w:t xml:space="preserve"> Whi</w:t>
+      </w:r>
+      <w:r>
+        <w:rPr>
+          <w:rFonts w:ascii="Verdana" w:hAnsi="Verdana"/>
+          <w:szCs w:val="22"/>
+        </w:rPr>
+        <w:t>l</w:t>
+      </w:r>
+      <w:r>
+        <w:rPr>
+          <w:rFonts w:ascii="Verdana" w:hAnsi="Verdana"/>
+          <w:szCs w:val="22"/>
+        </w:rPr>
+        <w:t xml:space="preserve">e nonfunctional testing has grown in its importance over the years </w:t>
       </w:r>
       <w:r>
         <w:rPr>
@@ -2127,7 +2195,21 @@
           <w:szCs w:val="22"/>
         </w:rPr>
         <w:lastRenderedPageBreak/>
-        <w:t xml:space="preserve">to ensure proper performance and security for end users, our Tic Tac Toe game is simply not that serious of a program – it is not even being released as an executable to the public. Instead, the game is simply an exercise in writing good code with an object-oriented focus, making it perfect for learning to write test scripts for unit and integration tests as well! </w:t>
+        <w:t xml:space="preserve">to ensure proper performance and security for end users, our Tic Tac Toe game is simply not that serious of a program – it is not even being released as an executable to the public. Instead, the game is simply an exercise in writing good code with an object-oriented focus, making it perfect for learning to write test scripts for unit </w:t>
+      </w:r>
+      <w:r>
+        <w:rPr>
+          <w:rFonts w:ascii="Verdana" w:hAnsi="Verdana"/>
+          <w:szCs w:val="22"/>
+        </w:rPr>
+        <w:t>tests</w:t>
+      </w:r>
+      <w:r>
+        <w:rPr>
+          <w:rFonts w:ascii="Verdana" w:hAnsi="Verdana"/>
+          <w:szCs w:val="22"/>
+        </w:rPr>
+        <w:t xml:space="preserve">! </w:t>
       </w:r>
     </w:p>
     <w:p>
@@ -2147,7 +2229,25 @@
           <w:bCs/>
           <w:szCs w:val="22"/>
         </w:rPr>
-        <w:t>Test Scripting in Python</w:t>
+        <w:t>Test</w:t>
+      </w:r>
+      <w:r>
+        <w:rPr>
+          <w:rFonts w:ascii="Verdana" w:hAnsi="Verdana"/>
+          <w:b/>
+          <w:bCs/>
+          <w:szCs w:val="22"/>
+        </w:rPr>
+        <w:t>ing</w:t>
+      </w:r>
+      <w:r>
+        <w:rPr>
+          <w:rFonts w:ascii="Verdana" w:hAnsi="Verdana"/>
+          <w:b/>
+          <w:bCs/>
+          <w:szCs w:val="22"/>
+        </w:rPr>
+        <w:t xml:space="preserve"> in Python</w:t>
       </w:r>
     </w:p>
     <w:p>
@@ -2267,7 +2367,21 @@
           <w:rFonts w:ascii="Verdana" w:hAnsi="Verdana"/>
           <w:szCs w:val="22"/>
         </w:rPr>
-        <w:t xml:space="preserve"> module is built into Python’s standard library. This module requires the test scripts to be written as class methods and provides specific assertion methods from the </w:t>
+        <w:t xml:space="preserve"> module is built into Python’s standard library. This module requires the test scripts to be written as class methods and provides specific assert</w:t>
+      </w:r>
+      <w:r>
+        <w:rPr>
+          <w:rFonts w:ascii="Verdana" w:hAnsi="Verdana"/>
+          <w:szCs w:val="22"/>
+        </w:rPr>
+        <w:t>at</w:t>
+      </w:r>
+      <w:r>
+        <w:rPr>
+          <w:rFonts w:ascii="Verdana" w:hAnsi="Verdana"/>
+          <w:szCs w:val="22"/>
+        </w:rPr>
+        <w:t xml:space="preserve">ion methods from the </w:t>
       </w:r>
       <w:r>
         <w:rPr>
@@ -2283,7 +2397,21 @@
           <w:rFonts w:ascii="Verdana" w:hAnsi="Verdana"/>
           <w:szCs w:val="22"/>
         </w:rPr>
-        <w:t xml:space="preserve"> class to complete the scripts. </w:t>
+        <w:t xml:space="preserve"> class to </w:t>
+      </w:r>
+      <w:r>
+        <w:rPr>
+          <w:rFonts w:ascii="Verdana" w:hAnsi="Verdana"/>
+          <w:szCs w:val="22"/>
+        </w:rPr>
+        <w:t>create the test comparisons in a way that the rest runner will understand</w:t>
+      </w:r>
+      <w:r>
+        <w:rPr>
+          <w:rFonts w:ascii="Verdana" w:hAnsi="Verdana"/>
+          <w:szCs w:val="22"/>
+        </w:rPr>
+        <w:t xml:space="preserve">. </w:t>
       </w:r>
       <w:r>
         <w:rPr>
@@ -2385,7 +2513,21 @@
           <w:rFonts w:ascii="Verdana" w:hAnsi="Verdana"/>
           <w:szCs w:val="22"/>
         </w:rPr>
-        <w:t xml:space="preserve">Our program’s testing focuses mainly on the use of </w:t>
+        <w:t xml:space="preserve">Our </w:t>
+      </w:r>
+      <w:r>
+        <w:rPr>
+          <w:rFonts w:ascii="Verdana" w:hAnsi="Verdana"/>
+          <w:szCs w:val="22"/>
+        </w:rPr>
+        <w:t xml:space="preserve">example </w:t>
+      </w:r>
+      <w:r>
+        <w:rPr>
+          <w:rFonts w:ascii="Verdana" w:hAnsi="Verdana"/>
+          <w:szCs w:val="22"/>
+        </w:rPr>
+        <w:t xml:space="preserve">testing focuses mainly on the use of </w:t>
       </w:r>
       <w:r>
         <w:rPr>
@@ -2415,14 +2557,42 @@
           <w:rFonts w:ascii="Verdana" w:hAnsi="Verdana"/>
           <w:szCs w:val="22"/>
         </w:rPr>
-        <w:t xml:space="preserve"> module for both writing and running our test scripts. </w:t>
-      </w:r>
-      <w:r>
-        <w:rPr>
-          <w:rFonts w:ascii="Verdana" w:hAnsi="Verdana"/>
-          <w:szCs w:val="22"/>
-        </w:rPr>
-        <w:t xml:space="preserve">The following sections will review 10 separate test scripts that were written to test class methods within our </w:t>
+        <w:t xml:space="preserve"> module for both writing and running </w:t>
+      </w:r>
+      <w:r>
+        <w:rPr>
+          <w:rFonts w:ascii="Verdana" w:hAnsi="Verdana"/>
+          <w:szCs w:val="22"/>
+        </w:rPr>
+        <w:t>unit tests</w:t>
+      </w:r>
+      <w:r>
+        <w:rPr>
+          <w:rFonts w:ascii="Verdana" w:hAnsi="Verdana"/>
+          <w:szCs w:val="22"/>
+        </w:rPr>
+        <w:t xml:space="preserve">. </w:t>
+      </w:r>
+      <w:r>
+        <w:rPr>
+          <w:rFonts w:ascii="Verdana" w:hAnsi="Verdana"/>
+          <w:szCs w:val="22"/>
+        </w:rPr>
+        <w:t xml:space="preserve">The following sections will review 10 separate test scripts that were written to test </w:t>
+      </w:r>
+      <w:r>
+        <w:rPr>
+          <w:rFonts w:ascii="Verdana" w:hAnsi="Verdana"/>
+          <w:szCs w:val="22"/>
+        </w:rPr>
+        <w:t xml:space="preserve">the base </w:t>
+      </w:r>
+      <w:r>
+        <w:rPr>
+          <w:rFonts w:ascii="Verdana" w:hAnsi="Verdana"/>
+          <w:szCs w:val="22"/>
+        </w:rPr>
+        <w:t xml:space="preserve">methods within our </w:t>
       </w:r>
       <w:r>
         <w:rPr>
@@ -2438,14 +2608,42 @@
           <w:rFonts w:ascii="Verdana" w:hAnsi="Verdana"/>
           <w:szCs w:val="22"/>
         </w:rPr>
-        <w:t xml:space="preserve"> class. This is in no way considered a comprehensive testing of our game, but instead a simple introduction to how </w:t>
-      </w:r>
-      <w:r>
-        <w:rPr>
-          <w:rFonts w:ascii="Verdana" w:hAnsi="Verdana"/>
-          <w:szCs w:val="22"/>
-        </w:rPr>
-        <w:t xml:space="preserve">test cases are written and how a </w:t>
+        <w:t xml:space="preserve"> class. This is in no way considered a comprehensive testing of our game, but instead</w:t>
+      </w:r>
+      <w:r>
+        <w:rPr>
+          <w:rFonts w:ascii="Verdana" w:hAnsi="Verdana"/>
+          <w:szCs w:val="22"/>
+        </w:rPr>
+        <w:t xml:space="preserve"> is</w:t>
+      </w:r>
+      <w:r>
+        <w:rPr>
+          <w:rFonts w:ascii="Verdana" w:hAnsi="Verdana"/>
+          <w:szCs w:val="22"/>
+        </w:rPr>
+        <w:t xml:space="preserve"> a simple introduction to how </w:t>
+      </w:r>
+      <w:r>
+        <w:rPr>
+          <w:rFonts w:ascii="Verdana" w:hAnsi="Verdana"/>
+          <w:szCs w:val="22"/>
+        </w:rPr>
+        <w:t xml:space="preserve">test cases </w:t>
+      </w:r>
+      <w:r>
+        <w:rPr>
+          <w:rFonts w:ascii="Verdana" w:hAnsi="Verdana"/>
+          <w:szCs w:val="22"/>
+        </w:rPr>
+        <w:t>can be</w:t>
+      </w:r>
+      <w:r>
+        <w:rPr>
+          <w:rFonts w:ascii="Verdana" w:hAnsi="Verdana"/>
+          <w:szCs w:val="22"/>
+        </w:rPr>
+        <w:t xml:space="preserve"> written and how a </w:t>
       </w:r>
       <w:r>
         <w:rPr>
@@ -2526,7 +2724,16 @@
           <w:bCs/>
           <w:szCs w:val="22"/>
         </w:rPr>
-        <w:t xml:space="preserve"> Scripts</w:t>
+        <w:t xml:space="preserve"> </w:t>
+      </w:r>
+      <w:r>
+        <w:rPr>
+          <w:rFonts w:ascii="Verdana" w:hAnsi="Verdana"/>
+          <w:b/>
+          <w:bCs/>
+          <w:szCs w:val="22"/>
+        </w:rPr>
+        <w:t>Methods</w:t>
       </w:r>
     </w:p>
     <w:p>
@@ -2535,6 +2742,8 @@
         <w:jc w:val="left"/>
         <w:rPr>
           <w:rFonts w:ascii="Verdana" w:hAnsi="Verdana"/>
+          <w:b/>
+          <w:bCs/>
           <w:szCs w:val="22"/>
         </w:rPr>
       </w:pPr>
@@ -2608,6 +2817,13 @@
           <w:rFonts w:ascii="Verdana" w:hAnsi="Verdana"/>
           <w:szCs w:val="22"/>
         </w:rPr>
+        <w:t xml:space="preserve"> ten</w:t>
+      </w:r>
+      <w:r>
+        <w:rPr>
+          <w:rFonts w:ascii="Verdana" w:hAnsi="Verdana"/>
+          <w:szCs w:val="22"/>
+        </w:rPr>
         <w:t xml:space="preserve"> </w:t>
       </w:r>
       <w:r>
@@ -2622,85 +2838,14 @@
           <w:rFonts w:ascii="Verdana" w:hAnsi="Verdana"/>
           <w:szCs w:val="22"/>
         </w:rPr>
-        <w:t xml:space="preserve">we tested </w:t>
-      </w:r>
-      <w:r>
-        <w:rPr>
-          <w:rFonts w:ascii="Verdana" w:hAnsi="Verdana"/>
-          <w:szCs w:val="22"/>
-        </w:rPr>
-        <w:t xml:space="preserve">include activities such as creating our gameboard, displaying our gameboard, resetting our </w:t>
-      </w:r>
-      <w:r>
-        <w:rPr>
-          <w:rFonts w:ascii="Verdana" w:hAnsi="Verdana"/>
-          <w:szCs w:val="22"/>
-        </w:rPr>
-        <w:lastRenderedPageBreak/>
-        <w:t>gameboard, randomly choosing which player goes first, placing game markers on</w:t>
-      </w:r>
-      <w:r>
-        <w:rPr>
-          <w:rFonts w:ascii="Verdana" w:hAnsi="Verdana"/>
-          <w:szCs w:val="22"/>
-        </w:rPr>
-        <w:t xml:space="preserve"> their</w:t>
-      </w:r>
-      <w:r>
-        <w:rPr>
-          <w:rFonts w:ascii="Verdana" w:hAnsi="Verdana"/>
-          <w:szCs w:val="22"/>
-        </w:rPr>
-        <w:t xml:space="preserve"> specified square</w:t>
-      </w:r>
-      <w:r>
-        <w:rPr>
-          <w:rFonts w:ascii="Verdana" w:hAnsi="Verdana"/>
-          <w:szCs w:val="22"/>
-        </w:rPr>
-        <w:t>s</w:t>
-      </w:r>
-      <w:r>
-        <w:rPr>
-          <w:rFonts w:ascii="Verdana" w:hAnsi="Verdana"/>
-          <w:szCs w:val="22"/>
-        </w:rPr>
-        <w:t>, the generation of random moves for our AI</w:t>
-      </w:r>
-      <w:r>
-        <w:rPr>
-          <w:rFonts w:ascii="Verdana" w:hAnsi="Verdana"/>
-          <w:szCs w:val="22"/>
-        </w:rPr>
-        <w:t xml:space="preserve">, completing a human player move from input to placement, players choosing their own game marker, properly assigning the game markers based on </w:t>
-      </w:r>
-      <w:r>
-        <w:rPr>
-          <w:rFonts w:ascii="Verdana" w:hAnsi="Verdana"/>
-          <w:szCs w:val="22"/>
-        </w:rPr>
-        <w:t>said</w:t>
-      </w:r>
-      <w:r>
-        <w:rPr>
-          <w:rFonts w:ascii="Verdana" w:hAnsi="Verdana"/>
-          <w:szCs w:val="22"/>
-        </w:rPr>
-        <w:t xml:space="preserve"> player choice, and obtaining the proper </w:t>
-      </w:r>
-      <w:r>
-        <w:rPr>
-          <w:rFonts w:ascii="Verdana" w:hAnsi="Verdana"/>
-          <w:szCs w:val="22"/>
-        </w:rPr>
-        <w:t>game</w:t>
-      </w:r>
-      <w:r>
-        <w:rPr>
-          <w:rFonts w:ascii="Verdana" w:hAnsi="Verdana"/>
-          <w:szCs w:val="22"/>
-        </w:rPr>
-        <w:t xml:space="preserve">board coordinates for a specified move. </w:t>
+        <w:t xml:space="preserve">we test </w:t>
+      </w:r>
+      <w:r>
+        <w:rPr>
+          <w:rFonts w:ascii="Verdana" w:hAnsi="Verdana"/>
+          <w:szCs w:val="22"/>
+        </w:rPr>
+        <w:t xml:space="preserve">include </w:t>
       </w:r>
     </w:p>
     <w:p>
@@ -2721,7 +2866,8 @@
           <w:bCs/>
           <w:szCs w:val="22"/>
         </w:rPr>
-        <w:t>Create the Gameboard:</w:t>
+        <w:lastRenderedPageBreak/>
+        <w:t>Figure 2</w:t>
       </w:r>
     </w:p>
     <w:p>
@@ -2730,181 +2876,88 @@
         <w:jc w:val="left"/>
         <w:rPr>
           <w:rFonts w:ascii="Verdana" w:hAnsi="Verdana"/>
-          <w:szCs w:val="22"/>
-        </w:rPr>
-      </w:pPr>
-      <w:r>
-        <w:rPr>
-          <w:rFonts w:ascii="Verdana" w:hAnsi="Verdana"/>
-          <w:b/>
-          <w:bCs/>
-          <w:szCs w:val="22"/>
-        </w:rPr>
-        <w:tab/>
-      </w:r>
-      <w:r>
-        <w:rPr>
-          <w:rFonts w:ascii="Verdana" w:hAnsi="Verdana"/>
-          <w:szCs w:val="22"/>
-        </w:rPr>
-        <w:t xml:space="preserve">The first step in creating our unit tests was to create a variable named </w:t>
-      </w:r>
-      <w:r>
-        <w:rPr>
-          <w:rFonts w:ascii="Verdana" w:hAnsi="Verdana"/>
-          <w:b/>
-          <w:bCs/>
-          <w:szCs w:val="22"/>
-        </w:rPr>
-        <w:t>Tic</w:t>
-      </w:r>
-      <w:r>
-        <w:rPr>
-          <w:rFonts w:ascii="Verdana" w:hAnsi="Verdana"/>
-          <w:szCs w:val="22"/>
-        </w:rPr>
-        <w:t xml:space="preserve"> that is initialized as a </w:t>
-      </w:r>
-      <w:r>
-        <w:rPr>
-          <w:rFonts w:ascii="Verdana" w:hAnsi="Verdana"/>
-          <w:b/>
-          <w:bCs/>
-          <w:szCs w:val="22"/>
-        </w:rPr>
-        <w:t>TicTacToe()</w:t>
-      </w:r>
-      <w:r>
-        <w:rPr>
-          <w:rFonts w:ascii="Verdana" w:hAnsi="Verdana"/>
-          <w:szCs w:val="22"/>
-        </w:rPr>
-        <w:t xml:space="preserve"> class object. This way we can </w:t>
-      </w:r>
-      <w:r>
-        <w:rPr>
-          <w:rFonts w:ascii="Verdana" w:hAnsi="Verdana"/>
-          <w:szCs w:val="22"/>
-        </w:rPr>
-        <w:t xml:space="preserve">more readily </w:t>
-      </w:r>
-      <w:r>
-        <w:rPr>
-          <w:rFonts w:ascii="Verdana" w:hAnsi="Verdana"/>
-          <w:szCs w:val="22"/>
-        </w:rPr>
-        <w:t xml:space="preserve">call any properties and methods necessary from our </w:t>
-      </w:r>
-      <w:r>
-        <w:rPr>
-          <w:rFonts w:ascii="Verdana" w:hAnsi="Verdana"/>
-          <w:b/>
-          <w:bCs/>
-          <w:szCs w:val="22"/>
-        </w:rPr>
-        <w:t>tictactoe</w:t>
-      </w:r>
-      <w:r>
-        <w:rPr>
-          <w:rFonts w:ascii="Verdana" w:hAnsi="Verdana"/>
-          <w:szCs w:val="22"/>
-        </w:rPr>
-        <w:t xml:space="preserve"> module as we progress through our test cases (e.g., line 17 in Figure 2: </w:t>
-      </w:r>
-      <w:r>
-        <w:rPr>
-          <w:rFonts w:ascii="Verdana" w:hAnsi="Verdana"/>
-          <w:b/>
-          <w:bCs/>
-          <w:szCs w:val="22"/>
-        </w:rPr>
-        <w:t>Tic.create_board()</w:t>
-      </w:r>
-      <w:r>
-        <w:rPr>
-          <w:rFonts w:ascii="Verdana" w:hAnsi="Verdana"/>
-          <w:szCs w:val="22"/>
-        </w:rPr>
-        <w:t xml:space="preserve">). </w:t>
-      </w:r>
-      <w:r>
-        <w:rPr>
-          <w:rFonts w:ascii="Verdana" w:hAnsi="Verdana"/>
-          <w:szCs w:val="22"/>
-        </w:rPr>
-        <w:t xml:space="preserve">Then, </w:t>
-      </w:r>
-      <w:r>
-        <w:rPr>
-          <w:rFonts w:ascii="Verdana" w:hAnsi="Verdana"/>
-          <w:szCs w:val="22"/>
-        </w:rPr>
-        <w:t>we created</w:t>
-      </w:r>
-      <w:r>
-        <w:rPr>
-          <w:rFonts w:ascii="Verdana" w:hAnsi="Verdana"/>
-          <w:szCs w:val="22"/>
-        </w:rPr>
-        <w:t xml:space="preserve"> a second variable that held our expected output, </w:t>
-      </w:r>
-      <w:r>
-        <w:rPr>
-          <w:rFonts w:ascii="Verdana" w:hAnsi="Verdana"/>
-          <w:b/>
-          <w:bCs/>
-          <w:szCs w:val="22"/>
-        </w:rPr>
-        <w:t>test_board</w:t>
-      </w:r>
-      <w:r>
-        <w:rPr>
-          <w:rFonts w:ascii="Verdana" w:hAnsi="Verdana"/>
-          <w:szCs w:val="22"/>
-        </w:rPr>
-        <w:t>, and initialize</w:t>
-      </w:r>
-      <w:r>
-        <w:rPr>
-          <w:rFonts w:ascii="Verdana" w:hAnsi="Verdana"/>
-          <w:szCs w:val="22"/>
-        </w:rPr>
-        <w:t>d</w:t>
-      </w:r>
-      <w:r>
-        <w:rPr>
-          <w:rFonts w:ascii="Verdana" w:hAnsi="Verdana"/>
-          <w:szCs w:val="22"/>
-        </w:rPr>
-        <w:t xml:space="preserve"> it to hold values 1-9</w:t>
-      </w:r>
-      <w:r>
-        <w:rPr>
-          <w:rFonts w:ascii="Verdana" w:hAnsi="Verdana"/>
-          <w:szCs w:val="22"/>
-        </w:rPr>
-        <w:t>,</w:t>
-      </w:r>
-      <w:r>
-        <w:rPr>
-          <w:rFonts w:ascii="Verdana" w:hAnsi="Verdana"/>
-          <w:szCs w:val="22"/>
-        </w:rPr>
-        <w:t xml:space="preserve"> as strings</w:t>
-      </w:r>
-      <w:r>
-        <w:rPr>
-          <w:rFonts w:ascii="Verdana" w:hAnsi="Verdana"/>
-          <w:szCs w:val="22"/>
-        </w:rPr>
-        <w:t>,</w:t>
-      </w:r>
-      <w:r>
-        <w:rPr>
-          <w:rFonts w:ascii="Verdana" w:hAnsi="Verdana"/>
-          <w:szCs w:val="22"/>
-        </w:rPr>
-        <w:t xml:space="preserve"> shaped into a 3x3 grid.</w:t>
+          <w:i/>
+          <w:iCs/>
+          <w:szCs w:val="22"/>
+        </w:rPr>
+      </w:pPr>
+      <w:r>
+        <w:rPr>
+          <w:rFonts w:ascii="Verdana" w:hAnsi="Verdana"/>
+          <w:i/>
+          <w:iCs/>
+          <w:szCs w:val="22"/>
+        </w:rPr>
+        <w:t xml:space="preserve">Importing the </w:t>
+      </w:r>
+      <w:r>
+        <w:rPr>
+          <w:rFonts w:ascii="Verdana" w:hAnsi="Verdana"/>
+          <w:i/>
+          <w:iCs/>
+          <w:szCs w:val="22"/>
+        </w:rPr>
+        <w:t>r</w:t>
+      </w:r>
+      <w:r>
+        <w:rPr>
+          <w:rFonts w:ascii="Verdana" w:hAnsi="Verdana"/>
+          <w:i/>
+          <w:iCs/>
+          <w:szCs w:val="22"/>
+        </w:rPr>
+        <w:t xml:space="preserve">equired </w:t>
+      </w:r>
+      <w:r>
+        <w:rPr>
+          <w:rFonts w:ascii="Verdana" w:hAnsi="Verdana"/>
+          <w:i/>
+          <w:iCs/>
+          <w:szCs w:val="22"/>
+        </w:rPr>
+        <w:t>l</w:t>
+      </w:r>
+      <w:r>
+        <w:rPr>
+          <w:rFonts w:ascii="Verdana" w:hAnsi="Verdana"/>
+          <w:i/>
+          <w:iCs/>
+          <w:szCs w:val="22"/>
+        </w:rPr>
+        <w:t xml:space="preserve">ibraries for our </w:t>
+      </w:r>
+      <w:proofErr w:type="spellStart"/>
+      <w:r>
+        <w:rPr>
+          <w:rFonts w:ascii="Verdana" w:hAnsi="Verdana"/>
+          <w:b/>
+          <w:bCs/>
+          <w:i/>
+          <w:iCs/>
+          <w:szCs w:val="22"/>
+        </w:rPr>
+        <w:t>TicTacToeTest</w:t>
+      </w:r>
+      <w:proofErr w:type="spellEnd"/>
+      <w:r>
+        <w:rPr>
+          <w:rFonts w:ascii="Verdana" w:hAnsi="Verdana"/>
+          <w:b/>
+          <w:bCs/>
+          <w:i/>
+          <w:iCs/>
+          <w:szCs w:val="22"/>
+        </w:rPr>
+        <w:t>(unittest.TestCase)</w:t>
+      </w:r>
+      <w:r>
+        <w:rPr>
+          <w:rFonts w:ascii="Verdana" w:hAnsi="Verdana"/>
+          <w:i/>
+          <w:iCs/>
+          <w:szCs w:val="22"/>
+        </w:rPr>
+        <w:t xml:space="preserve"> class</w:t>
       </w:r>
     </w:p>
     <w:p>
@@ -2921,213 +2974,46 @@
           <w:rFonts w:ascii="Verdana" w:hAnsi="Verdana"/>
           <w:szCs w:val="22"/>
         </w:rPr>
-        <w:tab/>
-      </w:r>
-      <w:r>
-        <w:rPr>
-          <w:rFonts w:ascii="Verdana" w:hAnsi="Verdana"/>
-          <w:szCs w:val="22"/>
-        </w:rPr>
-        <w:t xml:space="preserve">Lastly, </w:t>
-      </w:r>
-      <w:r>
-        <w:rPr>
-          <w:rFonts w:ascii="Verdana" w:hAnsi="Verdana"/>
-          <w:b/>
-          <w:bCs/>
-          <w:szCs w:val="22"/>
-        </w:rPr>
-        <w:t>np.testing.assert_array_equal()</w:t>
-      </w:r>
-      <w:r>
-        <w:rPr>
-          <w:rFonts w:ascii="Verdana" w:hAnsi="Verdana"/>
-          <w:szCs w:val="22"/>
-        </w:rPr>
-        <w:t xml:space="preserve"> was required to run </w:t>
-      </w:r>
-      <w:r>
-        <w:rPr>
-          <w:rFonts w:ascii="Verdana" w:hAnsi="Verdana"/>
-          <w:szCs w:val="22"/>
-        </w:rPr>
-        <w:t xml:space="preserve">our assertation statement instead </w:t>
-      </w:r>
-      <w:r>
-        <w:rPr>
-          <w:rFonts w:ascii="Verdana" w:hAnsi="Verdana"/>
-          <w:szCs w:val="22"/>
-        </w:rPr>
-        <w:t xml:space="preserve">of </w:t>
-      </w:r>
-      <w:r>
-        <w:rPr>
-          <w:rFonts w:ascii="Verdana" w:hAnsi="Verdana"/>
-          <w:szCs w:val="22"/>
-        </w:rPr>
-        <w:t>one of the</w:t>
-      </w:r>
-      <w:r>
-        <w:rPr>
-          <w:rFonts w:ascii="Verdana" w:hAnsi="Verdana"/>
-          <w:szCs w:val="22"/>
-        </w:rPr>
-        <w:t xml:space="preserve"> </w:t>
-      </w:r>
-      <w:r>
-        <w:rPr>
-          <w:rFonts w:ascii="Verdana" w:hAnsi="Verdana"/>
-          <w:b/>
-          <w:bCs/>
-          <w:szCs w:val="22"/>
-        </w:rPr>
-        <w:t>unittest</w:t>
-      </w:r>
-      <w:r>
-        <w:rPr>
-          <w:rFonts w:ascii="Verdana" w:hAnsi="Verdana"/>
-          <w:szCs w:val="22"/>
-        </w:rPr>
-        <w:t xml:space="preserve"> method</w:t>
-      </w:r>
-      <w:r>
-        <w:rPr>
-          <w:rFonts w:ascii="Verdana" w:hAnsi="Verdana"/>
-          <w:szCs w:val="22"/>
-        </w:rPr>
-        <w:t>s</w:t>
-      </w:r>
-      <w:r>
-        <w:rPr>
-          <w:rFonts w:ascii="Verdana" w:hAnsi="Verdana"/>
-          <w:szCs w:val="22"/>
-        </w:rPr>
-        <w:t xml:space="preserve"> </w:t>
-      </w:r>
-      <w:r>
-        <w:rPr>
-          <w:rFonts w:ascii="Verdana" w:hAnsi="Verdana"/>
-          <w:szCs w:val="22"/>
-        </w:rPr>
-        <w:t>due to our gameboard’s data type</w:t>
-      </w:r>
-      <w:r>
-        <w:rPr>
-          <w:rFonts w:ascii="Verdana" w:hAnsi="Verdana"/>
-          <w:szCs w:val="22"/>
-        </w:rPr>
-        <w:t xml:space="preserve">. The </w:t>
-      </w:r>
-      <w:r>
-        <w:rPr>
-          <w:rFonts w:ascii="Verdana" w:hAnsi="Verdana"/>
-          <w:b/>
-          <w:bCs/>
-          <w:szCs w:val="22"/>
-        </w:rPr>
-        <w:t xml:space="preserve">unittest </w:t>
-      </w:r>
-      <w:r>
-        <w:rPr>
-          <w:rFonts w:ascii="Verdana" w:hAnsi="Verdana"/>
-          <w:szCs w:val="22"/>
-        </w:rPr>
-        <w:t>method that compares two lists recognize</w:t>
-      </w:r>
-      <w:r>
-        <w:rPr>
-          <w:rFonts w:ascii="Verdana" w:hAnsi="Verdana"/>
-          <w:szCs w:val="22"/>
-        </w:rPr>
-        <w:t>d</w:t>
-      </w:r>
-      <w:r>
-        <w:rPr>
-          <w:rFonts w:ascii="Verdana" w:hAnsi="Verdana"/>
-          <w:szCs w:val="22"/>
-        </w:rPr>
-        <w:t xml:space="preserve"> that the gameboard’s data type is actually a</w:t>
-      </w:r>
-      <w:r>
-        <w:rPr>
-          <w:rFonts w:ascii="Verdana" w:hAnsi="Verdana"/>
-          <w:szCs w:val="22"/>
-        </w:rPr>
-        <w:t xml:space="preserve"> </w:t>
-      </w:r>
-      <w:r>
-        <w:rPr>
-          <w:rFonts w:ascii="Verdana" w:hAnsi="Verdana"/>
-          <w:b/>
-          <w:bCs/>
-          <w:szCs w:val="22"/>
-        </w:rPr>
-        <w:t>numpy</w:t>
-      </w:r>
-      <w:r>
-        <w:rPr>
-          <w:rFonts w:ascii="Verdana" w:hAnsi="Verdana"/>
-          <w:szCs w:val="22"/>
-        </w:rPr>
-        <w:t xml:space="preserve"> ndarray and produce</w:t>
-      </w:r>
-      <w:r>
-        <w:rPr>
-          <w:rFonts w:ascii="Verdana" w:hAnsi="Verdana"/>
-          <w:szCs w:val="22"/>
-        </w:rPr>
-        <w:t>d</w:t>
-      </w:r>
-      <w:r>
-        <w:rPr>
-          <w:rFonts w:ascii="Verdana" w:hAnsi="Verdana"/>
-          <w:szCs w:val="22"/>
-        </w:rPr>
-        <w:t xml:space="preserve"> an error </w:t>
-      </w:r>
-      <w:r>
-        <w:rPr>
-          <w:rFonts w:ascii="Verdana" w:hAnsi="Verdana"/>
-          <w:szCs w:val="22"/>
-        </w:rPr>
-        <w:t>that suggest</w:t>
-      </w:r>
-      <w:r>
-        <w:rPr>
-          <w:rFonts w:ascii="Verdana" w:hAnsi="Verdana"/>
-          <w:szCs w:val="22"/>
-        </w:rPr>
-        <w:t>ed</w:t>
-      </w:r>
-      <w:r>
-        <w:rPr>
-          <w:rFonts w:ascii="Verdana" w:hAnsi="Verdana"/>
-          <w:szCs w:val="22"/>
-        </w:rPr>
-        <w:t xml:space="preserve"> the use of </w:t>
-      </w:r>
-      <w:r>
-        <w:rPr>
-          <w:rFonts w:ascii="Verdana" w:hAnsi="Verdana"/>
-          <w:b/>
-          <w:bCs/>
-          <w:szCs w:val="22"/>
-        </w:rPr>
-        <w:t>numpy</w:t>
-      </w:r>
-      <w:r>
-        <w:rPr>
-          <w:rFonts w:ascii="Verdana" w:hAnsi="Verdana"/>
-          <w:szCs w:val="22"/>
-        </w:rPr>
-        <w:t xml:space="preserve">’s built-in array testing methods instead. </w:t>
-      </w:r>
-      <w:r>
-        <w:rPr>
-          <w:rFonts w:ascii="Verdana" w:hAnsi="Verdana"/>
-          <w:szCs w:val="22"/>
-        </w:rPr>
-        <w:t xml:space="preserve">Figure 2 below displays the code used to create our first test script. </w:t>
+        <w:drawing>
+          <wp:inline distT="0" distB="0" distL="0" distR="0" wp14:anchorId="65882CB2" wp14:editId="446A07D3">
+            <wp:extent cx="5943600" cy="1505585"/>
+            <wp:effectExtent l="19050" t="19050" r="0" b="0"/>
+            <wp:docPr id="22" name="Picture 22" descr="Text&#10;&#10;Description automatically generated"/>
+            <wp:cNvGraphicFramePr>
+              <a:graphicFrameLocks xmlns:a="http://schemas.openxmlformats.org/drawingml/2006/main" noChangeAspect="1"/>
+            </wp:cNvGraphicFramePr>
+            <a:graphic xmlns:a="http://schemas.openxmlformats.org/drawingml/2006/main">
+              <a:graphicData uri="http://schemas.openxmlformats.org/drawingml/2006/picture">
+                <pic:pic xmlns:pic="http://schemas.openxmlformats.org/drawingml/2006/picture">
+                  <pic:nvPicPr>
+                    <pic:cNvPr id="22" name="Picture 22" descr="Text&#10;&#10;Description automatically generated"/>
+                    <pic:cNvPicPr/>
+                  </pic:nvPicPr>
+                  <pic:blipFill>
+                    <a:blip r:embed="rId20"/>
+                    <a:stretch>
+                      <a:fillRect/>
+                    </a:stretch>
+                  </pic:blipFill>
+                  <pic:spPr>
+                    <a:xfrm>
+                      <a:off x="0" y="0"/>
+                      <a:ext cx="5943600" cy="1505585"/>
+                    </a:xfrm>
+                    <a:prstGeom prst="rect">
+                      <a:avLst/>
+                    </a:prstGeom>
+                    <a:ln>
+                      <a:solidFill>
+                        <a:schemeClr val="accent1"/>
+                      </a:solidFill>
+                    </a:ln>
+                  </pic:spPr>
+                </pic:pic>
+              </a:graphicData>
+            </a:graphic>
+          </wp:inline>
+        </w:drawing>
       </w:r>
     </w:p>
     <w:p>
@@ -3154,11 +3040,250 @@
       <w:r>
         <w:rPr>
           <w:rFonts w:ascii="Verdana" w:hAnsi="Verdana"/>
-          <w:b/>
-          <w:bCs/>
-          <w:szCs w:val="22"/>
-        </w:rPr>
-        <w:t>Figure 2</w:t>
+          <w:szCs w:val="22"/>
+        </w:rPr>
+        <w:t xml:space="preserve">activities such as creating, displaying, and resetting our gameboard; the player choosing their game marker (X or O); properly assigning game markers to players; </w:t>
+      </w:r>
+      <w:r>
+        <w:rPr>
+          <w:rFonts w:ascii="Verdana" w:hAnsi="Verdana"/>
+          <w:szCs w:val="22"/>
+        </w:rPr>
+        <w:t>r</w:t>
+      </w:r>
+      <w:r>
+        <w:rPr>
+          <w:rFonts w:ascii="Verdana" w:hAnsi="Verdana"/>
+          <w:szCs w:val="22"/>
+        </w:rPr>
+        <w:t xml:space="preserve">andomly choosing </w:t>
+      </w:r>
+      <w:r>
+        <w:rPr>
+          <w:rFonts w:ascii="Verdana" w:hAnsi="Verdana"/>
+          <w:szCs w:val="22"/>
+        </w:rPr>
+        <w:t>first player</w:t>
+      </w:r>
+      <w:r>
+        <w:rPr>
+          <w:rFonts w:ascii="Verdana" w:hAnsi="Verdana"/>
+          <w:szCs w:val="22"/>
+        </w:rPr>
+        <w:t>;</w:t>
+      </w:r>
+      <w:r>
+        <w:rPr>
+          <w:rFonts w:ascii="Verdana" w:hAnsi="Verdana"/>
+          <w:szCs w:val="22"/>
+        </w:rPr>
+        <w:t xml:space="preserve"> </w:t>
+      </w:r>
+      <w:r>
+        <w:rPr>
+          <w:rFonts w:ascii="Verdana" w:hAnsi="Verdana"/>
+          <w:szCs w:val="22"/>
+        </w:rPr>
+        <w:t>generati</w:t>
+      </w:r>
+      <w:r>
+        <w:rPr>
+          <w:rFonts w:ascii="Verdana" w:hAnsi="Verdana"/>
+          <w:szCs w:val="22"/>
+        </w:rPr>
+        <w:t>ng random moves for the AI;</w:t>
+      </w:r>
+      <w:r>
+        <w:rPr>
+          <w:rFonts w:ascii="Verdana" w:hAnsi="Verdana"/>
+          <w:szCs w:val="22"/>
+        </w:rPr>
+        <w:t xml:space="preserve"> </w:t>
+      </w:r>
+      <w:r>
+        <w:rPr>
+          <w:rFonts w:ascii="Verdana" w:hAnsi="Verdana"/>
+          <w:szCs w:val="22"/>
+        </w:rPr>
+        <w:t>obtaining proper gameboard coordinates for a specified move; placing player markers on the gameboard</w:t>
+      </w:r>
+      <w:r>
+        <w:rPr>
+          <w:rFonts w:ascii="Verdana" w:hAnsi="Verdana"/>
+          <w:szCs w:val="22"/>
+        </w:rPr>
+        <w:t xml:space="preserve">; </w:t>
+      </w:r>
+      <w:r>
+        <w:rPr>
+          <w:rFonts w:ascii="Verdana" w:hAnsi="Verdana"/>
+          <w:szCs w:val="22"/>
+        </w:rPr>
+        <w:t xml:space="preserve">and </w:t>
+      </w:r>
+      <w:r>
+        <w:rPr>
+          <w:rFonts w:ascii="Verdana" w:hAnsi="Verdana"/>
+          <w:szCs w:val="22"/>
+        </w:rPr>
+        <w:t>completing a human player move from input to</w:t>
+      </w:r>
+      <w:r>
+        <w:rPr>
+          <w:rFonts w:ascii="Verdana" w:hAnsi="Verdana"/>
+          <w:szCs w:val="22"/>
+        </w:rPr>
+        <w:t xml:space="preserve"> marker</w:t>
+      </w:r>
+      <w:r>
+        <w:rPr>
+          <w:rFonts w:ascii="Verdana" w:hAnsi="Verdana"/>
+          <w:szCs w:val="22"/>
+        </w:rPr>
+        <w:t xml:space="preserve"> placement</w:t>
+      </w:r>
+      <w:r>
+        <w:rPr>
+          <w:rFonts w:ascii="Verdana" w:hAnsi="Verdana"/>
+          <w:szCs w:val="22"/>
+        </w:rPr>
+        <w:t>.</w:t>
+      </w:r>
+      <w:r>
+        <w:rPr>
+          <w:rFonts w:ascii="Verdana" w:hAnsi="Verdana"/>
+          <w:szCs w:val="22"/>
+        </w:rPr>
+        <w:t xml:space="preserve"> </w:t>
+      </w:r>
+      <w:r>
+        <w:rPr>
+          <w:rFonts w:ascii="Verdana" w:hAnsi="Verdana"/>
+          <w:szCs w:val="22"/>
+        </w:rPr>
+        <w:tab/>
+      </w:r>
+      <w:r>
+        <w:rPr>
+          <w:rFonts w:ascii="Verdana" w:hAnsi="Verdana"/>
+          <w:szCs w:val="22"/>
+        </w:rPr>
+        <w:t xml:space="preserve">Figure 2 above displays the libraries </w:t>
+      </w:r>
+      <w:r>
+        <w:rPr>
+          <w:rFonts w:ascii="Verdana" w:hAnsi="Verdana"/>
+          <w:szCs w:val="22"/>
+        </w:rPr>
+        <w:t xml:space="preserve">that </w:t>
+      </w:r>
+      <w:r>
+        <w:rPr>
+          <w:rFonts w:ascii="Verdana" w:hAnsi="Verdana"/>
+          <w:szCs w:val="22"/>
+        </w:rPr>
+        <w:t xml:space="preserve">we imported </w:t>
+      </w:r>
+      <w:r>
+        <w:rPr>
+          <w:rFonts w:ascii="Verdana" w:hAnsi="Verdana"/>
+          <w:szCs w:val="22"/>
+        </w:rPr>
+        <w:t xml:space="preserve">into our </w:t>
+      </w:r>
+      <w:r>
+        <w:rPr>
+          <w:rFonts w:ascii="Verdana" w:hAnsi="Verdana"/>
+          <w:b/>
+          <w:bCs/>
+          <w:szCs w:val="22"/>
+        </w:rPr>
+        <w:t>test</w:t>
+      </w:r>
+      <w:r>
+        <w:rPr>
+          <w:rFonts w:ascii="Verdana" w:hAnsi="Verdana"/>
+          <w:szCs w:val="22"/>
+        </w:rPr>
+        <w:t xml:space="preserve"> module </w:t>
+      </w:r>
+      <w:r>
+        <w:rPr>
+          <w:rFonts w:ascii="Verdana" w:hAnsi="Verdana"/>
+          <w:szCs w:val="22"/>
+        </w:rPr>
+        <w:t>in</w:t>
+      </w:r>
+      <w:r>
+        <w:rPr>
+          <w:rFonts w:ascii="Verdana" w:hAnsi="Verdana"/>
+          <w:szCs w:val="22"/>
+        </w:rPr>
+        <w:t xml:space="preserve"> order to create our unit tests, isolate functional behaviors, ascertain expected outputs, and engage our test runner. Additionally, prior to creating our test class, we created a variable</w:t>
+      </w:r>
+      <w:r>
+        <w:rPr>
+          <w:rFonts w:ascii="Verdana" w:hAnsi="Verdana"/>
+          <w:b/>
+          <w:bCs/>
+          <w:szCs w:val="22"/>
+        </w:rPr>
+        <w:t xml:space="preserve"> </w:t>
+      </w:r>
+      <w:r>
+        <w:rPr>
+          <w:rFonts w:ascii="Verdana" w:hAnsi="Verdana"/>
+          <w:szCs w:val="22"/>
+        </w:rPr>
+        <w:t xml:space="preserve">named </w:t>
+      </w:r>
+      <w:r>
+        <w:rPr>
+          <w:rFonts w:ascii="Verdana" w:hAnsi="Verdana"/>
+          <w:b/>
+          <w:bCs/>
+          <w:szCs w:val="22"/>
+        </w:rPr>
+        <w:t>Tic</w:t>
+      </w:r>
+      <w:r>
+        <w:rPr>
+          <w:rFonts w:ascii="Verdana" w:hAnsi="Verdana"/>
+          <w:szCs w:val="22"/>
+        </w:rPr>
+        <w:t xml:space="preserve"> that is initialized as a </w:t>
+      </w:r>
+      <w:r>
+        <w:rPr>
+          <w:rFonts w:ascii="Verdana" w:hAnsi="Verdana"/>
+          <w:b/>
+          <w:bCs/>
+          <w:szCs w:val="22"/>
+        </w:rPr>
+        <w:t>TicTacToe()</w:t>
+      </w:r>
+      <w:r>
+        <w:rPr>
+          <w:rFonts w:ascii="Verdana" w:hAnsi="Verdana"/>
+          <w:szCs w:val="22"/>
+        </w:rPr>
+        <w:t xml:space="preserve"> class object. This way we can more readily call any properties and methods necessary from our </w:t>
+      </w:r>
+      <w:r>
+        <w:rPr>
+          <w:rFonts w:ascii="Verdana" w:hAnsi="Verdana"/>
+          <w:b/>
+          <w:bCs/>
+          <w:szCs w:val="22"/>
+        </w:rPr>
+        <w:t>tictactoe</w:t>
+      </w:r>
+      <w:r>
+        <w:rPr>
+          <w:rFonts w:ascii="Verdana" w:hAnsi="Verdana"/>
+          <w:szCs w:val="22"/>
+        </w:rPr>
+        <w:t xml:space="preserve"> module as we progress.</w:t>
       </w:r>
     </w:p>
     <w:p>
@@ -3166,10 +3291,150 @@
         <w:contextualSpacing/>
         <w:jc w:val="left"/>
         <w:rPr>
+          <w:rFonts w:ascii="Verdana" w:hAnsi="Verdana"/>
+          <w:b/>
+          <w:bCs/>
+          <w:szCs w:val="22"/>
+        </w:rPr>
+      </w:pPr>
+      <w:r>
+        <w:rPr>
+          <w:rFonts w:ascii="Verdana" w:hAnsi="Verdana"/>
+          <w:b/>
+          <w:bCs/>
+          <w:szCs w:val="22"/>
+        </w:rPr>
+        <w:t>1.  Create, Display, and Reset the Gameboard</w:t>
+      </w:r>
+    </w:p>
+    <w:p>
+      <w:pPr>
+        <w:contextualSpacing/>
+        <w:jc w:val="left"/>
+        <w:rPr>
+          <w:rFonts w:ascii="Verdana" w:hAnsi="Verdana"/>
+          <w:b/>
+          <w:bCs/>
+          <w:szCs w:val="22"/>
+        </w:rPr>
+      </w:pPr>
+      <w:r>
+        <w:rPr>
+          <w:rFonts w:ascii="Verdana" w:hAnsi="Verdana"/>
+          <w:szCs w:val="22"/>
+        </w:rPr>
+        <w:tab/>
+        <w:t xml:space="preserve">The first thing we did when creating our first unit test, is call the </w:t>
+      </w:r>
+      <w:r>
+        <w:rPr>
+          <w:rFonts w:ascii="Verdana" w:hAnsi="Verdana"/>
+          <w:b/>
+          <w:bCs/>
+          <w:szCs w:val="22"/>
+        </w:rPr>
+        <w:t xml:space="preserve">TicTacToe </w:t>
+      </w:r>
+      <w:r>
+        <w:rPr>
+          <w:rFonts w:ascii="Verdana" w:hAnsi="Verdana"/>
+          <w:szCs w:val="22"/>
+        </w:rPr>
+        <w:t xml:space="preserve"> method that we wish to test, </w:t>
+      </w:r>
+      <w:r>
+        <w:rPr>
+          <w:rFonts w:ascii="Verdana" w:hAnsi="Verdana"/>
+          <w:b/>
+          <w:bCs/>
+          <w:szCs w:val="22"/>
+        </w:rPr>
+        <w:t>Tic.create_board()</w:t>
+      </w:r>
+      <w:r>
+        <w:rPr>
+          <w:rFonts w:ascii="Verdana" w:hAnsi="Verdana"/>
+          <w:szCs w:val="22"/>
+        </w:rPr>
+        <w:t xml:space="preserve">. We then created a variable that holds our expected output, </w:t>
+      </w:r>
+      <w:r>
+        <w:rPr>
+          <w:rFonts w:ascii="Verdana" w:hAnsi="Verdana"/>
+          <w:b/>
+          <w:bCs/>
+          <w:szCs w:val="22"/>
+        </w:rPr>
+        <w:t>test_board</w:t>
+      </w:r>
+      <w:r>
+        <w:rPr>
+          <w:rFonts w:ascii="Verdana" w:hAnsi="Verdana"/>
+          <w:szCs w:val="22"/>
+        </w:rPr>
+        <w:t xml:space="preserve">, and initialized it to hold values 1-9, as strings, shaped into a 3x3 grid. The method </w:t>
+      </w:r>
+      <w:r>
+        <w:rPr>
+          <w:rFonts w:ascii="Verdana" w:hAnsi="Verdana"/>
+          <w:b/>
+          <w:bCs/>
+          <w:szCs w:val="22"/>
+        </w:rPr>
+        <w:t>np.testing.assert_array_equal()</w:t>
+      </w:r>
+      <w:r>
+        <w:rPr>
+          <w:rFonts w:ascii="Verdana" w:hAnsi="Verdana"/>
+          <w:b/>
+          <w:bCs/>
+          <w:szCs w:val="22"/>
+        </w:rPr>
+        <w:br w:type="page"/>
+      </w:r>
+    </w:p>
+    <w:p>
+      <w:pPr>
+        <w:contextualSpacing/>
+        <w:jc w:val="left"/>
+        <w:rPr>
+          <w:rFonts w:ascii="Verdana" w:hAnsi="Verdana"/>
+          <w:b/>
+          <w:bCs/>
+          <w:szCs w:val="22"/>
+        </w:rPr>
+      </w:pPr>
+      <w:r>
+        <w:rPr>
+          <w:rFonts w:ascii="Verdana" w:hAnsi="Verdana"/>
+          <w:b/>
+          <w:bCs/>
+          <w:szCs w:val="22"/>
+        </w:rPr>
+        <w:lastRenderedPageBreak/>
+        <w:t>Figure 3</w:t>
+      </w:r>
+    </w:p>
+    <w:p>
+      <w:pPr>
+        <w:contextualSpacing/>
+        <w:jc w:val="left"/>
+        <w:rPr>
+          <w:rFonts w:ascii="Verdana" w:hAnsi="Verdana"/>
+          <w:b/>
+          <w:bCs/>
+          <w:szCs w:val="22"/>
+        </w:rPr>
+      </w:pPr>
+      <w:r>
+        <w:rPr>
+          <w:rFonts w:ascii="Verdana" w:hAnsi="Verdana"/>
           <w:i/>
           <w:iCs/>
-        </w:rPr>
-      </w:pPr>
+          <w:szCs w:val="22"/>
+        </w:rPr>
+        <w:t xml:space="preserve">Testing the generation of our base gameboard </w:t>
+      </w:r>
       <w:r>
         <w:rPr>
           <w:rFonts w:ascii="Verdana" w:hAnsi="Verdana"/>
@@ -3178,17 +3443,9 @@
           <w:szCs w:val="22"/>
         </w:rPr>
         <w:drawing>
-          <wp:anchor distT="0" distB="0" distL="114300" distR="114300" simplePos="0" relativeHeight="251659264" behindDoc="0" locked="0" layoutInCell="1" allowOverlap="1" wp14:anchorId="04C116DB" wp14:editId="492FAEE2">
-            <wp:simplePos x="933450" y="7722177"/>
-            <wp:positionH relativeFrom="margin">
-              <wp:align>center</wp:align>
-            </wp:positionH>
-            <wp:positionV relativeFrom="margin">
-              <wp:align>bottom</wp:align>
-            </wp:positionV>
+          <wp:inline distT="0" distB="0" distL="0" distR="0" wp14:anchorId="168C7B06" wp14:editId="125AB54D">
             <wp:extent cx="5943600" cy="1032510"/>
             <wp:effectExtent l="19050" t="19050" r="0" b="0"/>
-            <wp:wrapSquare wrapText="bothSides"/>
             <wp:docPr id="1" name="Picture 1" descr="Text&#10;&#10;Description automatically generated"/>
             <wp:cNvGraphicFramePr>
               <a:graphicFrameLocks xmlns:a="http://schemas.openxmlformats.org/drawingml/2006/main" noChangeAspect="1"/>
@@ -3201,7 +3458,7 @@
                     <pic:cNvPicPr/>
                   </pic:nvPicPr>
                   <pic:blipFill>
-                    <a:blip r:embed="rId20">
+                    <a:blip r:embed="rId21">
                       <a:extLst>
                         <a:ext uri="{28A0092B-C50C-407E-A947-70E740481C1C}">
                           <a14:useLocalDpi xmlns:a14="http://schemas.microsoft.com/office/drawing/2010/main" val="0"/>
@@ -3229,52 +3486,198 @@
                 </pic:pic>
               </a:graphicData>
             </a:graphic>
-          </wp:anchor>
+          </wp:inline>
         </w:drawing>
       </w:r>
-      <w:r>
+    </w:p>
+    <w:p>
+      <w:pPr>
+        <w:contextualSpacing/>
+        <w:jc w:val="left"/>
+        <w:rPr>
+          <w:rFonts w:ascii="Verdana" w:hAnsi="Verdana"/>
+          <w:szCs w:val="22"/>
+        </w:rPr>
+      </w:pPr>
+    </w:p>
+    <w:p>
+      <w:pPr>
+        <w:contextualSpacing/>
+        <w:jc w:val="left"/>
+        <w:rPr>
+          <w:rFonts w:ascii="Verdana" w:hAnsi="Verdana"/>
+          <w:szCs w:val="22"/>
+        </w:rPr>
+      </w:pPr>
+      <w:r>
+        <w:rPr>
+          <w:rFonts w:ascii="Verdana" w:hAnsi="Verdana"/>
+          <w:szCs w:val="22"/>
+        </w:rPr>
+        <w:t xml:space="preserve">was required to run our assertation statement instead of one of the </w:t>
+      </w:r>
+      <w:r>
+        <w:rPr>
+          <w:rFonts w:ascii="Verdana" w:hAnsi="Verdana"/>
+          <w:b/>
+          <w:bCs/>
+          <w:szCs w:val="22"/>
+        </w:rPr>
+        <w:t>unittest</w:t>
+      </w:r>
+      <w:r>
+        <w:rPr>
+          <w:rFonts w:ascii="Verdana" w:hAnsi="Verdana"/>
+          <w:szCs w:val="22"/>
+        </w:rPr>
+        <w:t xml:space="preserve"> methods</w:t>
+      </w:r>
+      <w:r>
+        <w:rPr>
+          <w:rFonts w:ascii="Verdana" w:hAnsi="Verdana"/>
+          <w:szCs w:val="22"/>
+        </w:rPr>
+        <w:t xml:space="preserve"> </w:t>
+      </w:r>
+      <w:r>
+        <w:rPr>
+          <w:rFonts w:ascii="Verdana" w:hAnsi="Verdana"/>
+          <w:szCs w:val="22"/>
+        </w:rPr>
+        <w:t xml:space="preserve">due to our gameboard’s data type. The </w:t>
+      </w:r>
+      <w:r>
+        <w:rPr>
+          <w:rFonts w:ascii="Verdana" w:hAnsi="Verdana"/>
+          <w:b/>
+          <w:bCs/>
+          <w:szCs w:val="22"/>
+        </w:rPr>
+        <w:t xml:space="preserve">unittest </w:t>
+      </w:r>
+      <w:r>
+        <w:rPr>
+          <w:rFonts w:ascii="Verdana" w:hAnsi="Verdana"/>
+          <w:szCs w:val="22"/>
+        </w:rPr>
+        <w:t xml:space="preserve">method that compares </w:t>
+      </w:r>
+      <w:r>
+        <w:rPr>
+          <w:rFonts w:ascii="Verdana" w:hAnsi="Verdana"/>
+          <w:szCs w:val="22"/>
+        </w:rPr>
+        <w:t xml:space="preserve">two lists recognized that the data type is actually a </w:t>
+      </w:r>
+      <w:r>
+        <w:rPr>
+          <w:rFonts w:ascii="Verdana" w:hAnsi="Verdana"/>
+          <w:b/>
+          <w:bCs/>
+          <w:szCs w:val="22"/>
+        </w:rPr>
+        <w:t>numpy</w:t>
+      </w:r>
+      <w:r>
+        <w:rPr>
+          <w:rFonts w:ascii="Verdana" w:hAnsi="Verdana"/>
+          <w:szCs w:val="22"/>
+        </w:rPr>
+        <w:t xml:space="preserve"> ndarray and produced a</w:t>
+      </w:r>
+      <w:r>
+        <w:rPr>
+          <w:rFonts w:ascii="Verdana" w:hAnsi="Verdana"/>
+          <w:szCs w:val="22"/>
+        </w:rPr>
+        <w:t xml:space="preserve"> traceback report</w:t>
+      </w:r>
+      <w:r>
+        <w:rPr>
+          <w:rFonts w:ascii="Verdana" w:hAnsi="Verdana"/>
+          <w:szCs w:val="22"/>
+        </w:rPr>
+        <w:t xml:space="preserve"> that suggested the use of </w:t>
+      </w:r>
+      <w:r>
+        <w:rPr>
+          <w:rFonts w:ascii="Verdana" w:hAnsi="Verdana"/>
+          <w:b/>
+          <w:bCs/>
+          <w:szCs w:val="22"/>
+        </w:rPr>
+        <w:t>numpy</w:t>
+      </w:r>
+      <w:r>
+        <w:rPr>
+          <w:rFonts w:ascii="Verdana" w:hAnsi="Verdana"/>
+          <w:szCs w:val="22"/>
+        </w:rPr>
+        <w:t xml:space="preserve">’s built-in array testing methods instead. Figure 3 above displays the code used to create our first test script. </w:t>
+      </w:r>
+    </w:p>
+    <w:p>
+      <w:pPr>
+        <w:contextualSpacing/>
+        <w:jc w:val="left"/>
+        <w:rPr>
+          <w:rFonts w:ascii="Verdana" w:hAnsi="Verdana"/>
+          <w:b/>
+          <w:bCs/>
+          <w:szCs w:val="22"/>
+        </w:rPr>
+      </w:pPr>
+    </w:p>
+    <w:p>
+      <w:pPr>
+        <w:contextualSpacing/>
+        <w:jc w:val="left"/>
+        <w:rPr>
+          <w:rFonts w:ascii="Verdana" w:hAnsi="Verdana"/>
+          <w:b/>
+          <w:bCs/>
+          <w:szCs w:val="22"/>
+        </w:rPr>
+      </w:pPr>
+      <w:r>
+        <w:rPr>
+          <w:rFonts w:ascii="Verdana" w:hAnsi="Verdana"/>
+          <w:b/>
+          <w:bCs/>
+          <w:szCs w:val="22"/>
+        </w:rPr>
+        <w:t xml:space="preserve">Figure </w:t>
+      </w:r>
+      <w:r>
+        <w:rPr>
+          <w:rFonts w:ascii="Verdana" w:hAnsi="Verdana"/>
+          <w:b/>
+          <w:bCs/>
+          <w:szCs w:val="22"/>
+        </w:rPr>
+        <w:t>4</w:t>
+      </w:r>
+    </w:p>
+    <w:p>
+      <w:pPr>
+        <w:contextualSpacing/>
+        <w:jc w:val="left"/>
         <w:rPr>
           <w:rFonts w:ascii="Verdana" w:hAnsi="Verdana"/>
           <w:i/>
           <w:iCs/>
           <w:szCs w:val="22"/>
         </w:rPr>
-        <w:t>Test Script for TicTacToe’s create_board() method</w:t>
-      </w:r>
-    </w:p>
-    <w:p>
-      <w:pPr>
-        <w:contextualSpacing/>
-        <w:jc w:val="left"/>
-        <w:rPr>
-          <w:rFonts w:ascii="Verdana" w:hAnsi="Verdana"/>
-          <w:b/>
-          <w:bCs/>
-          <w:szCs w:val="22"/>
-        </w:rPr>
-      </w:pPr>
-      <w:r>
-        <w:rPr>
-          <w:rFonts w:ascii="Verdana" w:hAnsi="Verdana"/>
-          <w:b/>
-          <w:bCs/>
-          <w:szCs w:val="22"/>
-        </w:rPr>
-        <w:lastRenderedPageBreak/>
-        <w:t>Figure 3</w:t>
-      </w:r>
-    </w:p>
-    <w:p>
-      <w:pPr>
-        <w:contextualSpacing/>
-        <w:jc w:val="left"/>
+      </w:pPr>
+      <w:r>
         <w:rPr>
           <w:rFonts w:ascii="Verdana" w:hAnsi="Verdana"/>
           <w:i/>
           <w:iCs/>
           <w:szCs w:val="22"/>
         </w:rPr>
-      </w:pPr>
+        <w:t xml:space="preserve">Testing </w:t>
+      </w:r>
       <w:r>
         <w:rPr>
           <w:rFonts w:ascii="Verdana" w:hAnsi="Verdana"/>
@@ -3282,7 +3685,16 @@
           <w:iCs/>
           <w:szCs w:val="22"/>
         </w:rPr>
-        <w:t>Test Script for TicTacToe’s display_board() method</w:t>
+        <w:t xml:space="preserve">the </w:t>
+      </w:r>
+      <w:r>
+        <w:rPr>
+          <w:rFonts w:ascii="Verdana" w:hAnsi="Verdana"/>
+          <w:i/>
+          <w:iCs/>
+          <w:szCs w:val="22"/>
+        </w:rPr>
+        <w:t>gameboard display</w:t>
       </w:r>
     </w:p>
     <w:p>
@@ -3319,7 +3731,7 @@
                     <pic:cNvPicPr/>
                   </pic:nvPicPr>
                   <pic:blipFill>
-                    <a:blip r:embed="rId21"/>
+                    <a:blip r:embed="rId22"/>
                     <a:stretch>
                       <a:fillRect/>
                     </a:stretch>
@@ -3351,11 +3763,300 @@
         <w:jc w:val="left"/>
         <w:rPr>
           <w:rFonts w:ascii="Verdana" w:hAnsi="Verdana"/>
-          <w:b/>
-          <w:bCs/>
-          <w:szCs w:val="22"/>
-        </w:rPr>
-      </w:pPr>
+          <w:szCs w:val="22"/>
+        </w:rPr>
+      </w:pPr>
+      <w:r>
+        <w:rPr>
+          <w:rFonts w:ascii="Verdana" w:hAnsi="Verdana"/>
+          <w:szCs w:val="22"/>
+        </w:rPr>
+        <w:lastRenderedPageBreak/>
+        <w:tab/>
+      </w:r>
+      <w:r>
+        <w:rPr>
+          <w:rFonts w:ascii="Verdana" w:hAnsi="Verdana"/>
+          <w:szCs w:val="22"/>
+        </w:rPr>
+        <w:t>As demonstrated in Figure 4, o</w:t>
+      </w:r>
+      <w:r>
+        <w:rPr>
+          <w:rFonts w:ascii="Verdana" w:hAnsi="Verdana"/>
+          <w:szCs w:val="22"/>
+        </w:rPr>
+        <w:t>ur second unit test focuse</w:t>
+      </w:r>
+      <w:r>
+        <w:rPr>
+          <w:rFonts w:ascii="Verdana" w:hAnsi="Verdana"/>
+          <w:szCs w:val="22"/>
+        </w:rPr>
+        <w:t>s</w:t>
+      </w:r>
+      <w:r>
+        <w:rPr>
+          <w:rFonts w:ascii="Verdana" w:hAnsi="Verdana"/>
+          <w:szCs w:val="22"/>
+        </w:rPr>
+        <w:t xml:space="preserve"> on displaying our gameboard</w:t>
+      </w:r>
+      <w:r>
+        <w:rPr>
+          <w:rFonts w:ascii="Verdana" w:hAnsi="Verdana"/>
+          <w:szCs w:val="22"/>
+        </w:rPr>
+        <w:t xml:space="preserve"> properly</w:t>
+      </w:r>
+      <w:r>
+        <w:rPr>
+          <w:rFonts w:ascii="Verdana" w:hAnsi="Verdana"/>
+          <w:szCs w:val="22"/>
+        </w:rPr>
+        <w:t>.</w:t>
+      </w:r>
+      <w:r>
+        <w:rPr>
+          <w:rFonts w:ascii="Verdana" w:hAnsi="Verdana"/>
+          <w:szCs w:val="22"/>
+        </w:rPr>
+        <w:t xml:space="preserve"> </w:t>
+      </w:r>
+      <w:r>
+        <w:rPr>
+          <w:rFonts w:ascii="Verdana" w:hAnsi="Verdana"/>
+          <w:szCs w:val="22"/>
+        </w:rPr>
+        <w:t xml:space="preserve">In theory, this test could be done by simply running the code instead as the output of this method prints to screen. However, in the spirit of making our tests viable for potential </w:t>
+      </w:r>
+      <w:r>
+        <w:rPr>
+          <w:rFonts w:ascii="Verdana" w:hAnsi="Verdana"/>
+          <w:szCs w:val="22"/>
+        </w:rPr>
+        <w:t xml:space="preserve">future </w:t>
+      </w:r>
+      <w:r>
+        <w:rPr>
+          <w:rFonts w:ascii="Verdana" w:hAnsi="Verdana"/>
+          <w:szCs w:val="22"/>
+        </w:rPr>
+        <w:t xml:space="preserve">automation, we rigged up a test that captures the printed output </w:t>
+      </w:r>
+      <w:r>
+        <w:rPr>
+          <w:rFonts w:ascii="Verdana" w:hAnsi="Verdana"/>
+          <w:szCs w:val="22"/>
+        </w:rPr>
+        <w:t>and transforms it into</w:t>
+      </w:r>
+      <w:r>
+        <w:rPr>
+          <w:rFonts w:ascii="Verdana" w:hAnsi="Verdana"/>
+          <w:szCs w:val="22"/>
+        </w:rPr>
+        <w:t xml:space="preserve"> a new </w:t>
+      </w:r>
+      <w:proofErr w:type="spellStart"/>
+      <w:r>
+        <w:rPr>
+          <w:rFonts w:ascii="Verdana" w:hAnsi="Verdana"/>
+          <w:b/>
+          <w:bCs/>
+          <w:szCs w:val="22"/>
+        </w:rPr>
+        <w:t>StringIO</w:t>
+      </w:r>
+      <w:proofErr w:type="spellEnd"/>
+      <w:r>
+        <w:rPr>
+          <w:rFonts w:ascii="Verdana" w:hAnsi="Verdana"/>
+          <w:szCs w:val="22"/>
+        </w:rPr>
+        <w:t xml:space="preserve"> object from the </w:t>
+      </w:r>
+      <w:r>
+        <w:rPr>
+          <w:rFonts w:ascii="Verdana" w:hAnsi="Verdana"/>
+          <w:b/>
+          <w:bCs/>
+          <w:szCs w:val="22"/>
+        </w:rPr>
+        <w:t xml:space="preserve">io </w:t>
+      </w:r>
+      <w:r>
+        <w:rPr>
+          <w:rFonts w:ascii="Verdana" w:hAnsi="Verdana"/>
+          <w:szCs w:val="22"/>
+        </w:rPr>
+        <w:t xml:space="preserve">module </w:t>
+      </w:r>
+      <w:r>
+        <w:rPr>
+          <w:rFonts w:ascii="Verdana" w:hAnsi="Verdana"/>
+          <w:szCs w:val="22"/>
+        </w:rPr>
+        <w:t>using</w:t>
+      </w:r>
+      <w:r>
+        <w:rPr>
+          <w:rFonts w:ascii="Verdana" w:hAnsi="Verdana"/>
+          <w:szCs w:val="22"/>
+        </w:rPr>
+        <w:t xml:space="preserve"> the </w:t>
+      </w:r>
+      <w:r>
+        <w:rPr>
+          <w:rFonts w:ascii="Verdana" w:hAnsi="Verdana"/>
+          <w:b/>
+          <w:bCs/>
+          <w:szCs w:val="22"/>
+        </w:rPr>
+        <w:t>patch</w:t>
+      </w:r>
+      <w:r>
+        <w:rPr>
+          <w:rFonts w:ascii="Verdana" w:hAnsi="Verdana"/>
+          <w:szCs w:val="22"/>
+        </w:rPr>
+        <w:t xml:space="preserve"> method </w:t>
+      </w:r>
+      <w:r>
+        <w:rPr>
+          <w:rFonts w:ascii="Verdana" w:hAnsi="Verdana"/>
+          <w:szCs w:val="22"/>
+        </w:rPr>
+        <w:t>within</w:t>
+      </w:r>
+      <w:r>
+        <w:rPr>
+          <w:rFonts w:ascii="Verdana" w:hAnsi="Verdana"/>
+          <w:szCs w:val="22"/>
+        </w:rPr>
+        <w:t xml:space="preserve"> </w:t>
+      </w:r>
+      <w:r>
+        <w:rPr>
+          <w:rFonts w:ascii="Verdana" w:hAnsi="Verdana"/>
+          <w:szCs w:val="22"/>
+        </w:rPr>
+        <w:t>the</w:t>
+      </w:r>
+      <w:r>
+        <w:rPr>
+          <w:rFonts w:ascii="Verdana" w:hAnsi="Verdana"/>
+          <w:szCs w:val="22"/>
+        </w:rPr>
+        <w:t xml:space="preserve"> </w:t>
+      </w:r>
+      <w:r>
+        <w:rPr>
+          <w:rFonts w:ascii="Verdana" w:hAnsi="Verdana"/>
+          <w:b/>
+          <w:bCs/>
+          <w:szCs w:val="22"/>
+        </w:rPr>
+        <w:t>unittest</w:t>
+      </w:r>
+      <w:r>
+        <w:rPr>
+          <w:rFonts w:ascii="Verdana" w:hAnsi="Verdana"/>
+          <w:szCs w:val="22"/>
+        </w:rPr>
+        <w:t xml:space="preserve"> module.</w:t>
+      </w:r>
+      <w:r>
+        <w:rPr>
+          <w:rFonts w:ascii="Verdana" w:hAnsi="Verdana"/>
+          <w:szCs w:val="22"/>
+        </w:rPr>
+        <w:t xml:space="preserve"> </w:t>
+      </w:r>
+      <w:r>
+        <w:rPr>
+          <w:rFonts w:ascii="Verdana" w:hAnsi="Verdana"/>
+          <w:szCs w:val="22"/>
+        </w:rPr>
+        <w:tab/>
+      </w:r>
+      <w:r>
+        <w:rPr>
+          <w:rFonts w:ascii="Verdana" w:hAnsi="Verdana"/>
+          <w:szCs w:val="22"/>
+        </w:rPr>
+        <w:t>We then</w:t>
+      </w:r>
+      <w:r>
+        <w:rPr>
+          <w:rFonts w:ascii="Verdana" w:hAnsi="Verdana"/>
+          <w:szCs w:val="22"/>
+        </w:rPr>
+        <w:t xml:space="preserve"> compared </w:t>
+      </w:r>
+      <w:r>
+        <w:rPr>
+          <w:rFonts w:ascii="Verdana" w:hAnsi="Verdana"/>
+          <w:szCs w:val="22"/>
+        </w:rPr>
+        <w:t>the captured output’s value</w:t>
+      </w:r>
+      <w:r>
+        <w:rPr>
+          <w:rFonts w:ascii="Verdana" w:hAnsi="Verdana"/>
+          <w:szCs w:val="22"/>
+        </w:rPr>
+        <w:t xml:space="preserve"> to a newly created</w:t>
+      </w:r>
+      <w:r>
+        <w:rPr>
+          <w:rFonts w:ascii="Verdana" w:hAnsi="Verdana"/>
+          <w:szCs w:val="22"/>
+        </w:rPr>
+        <w:t>,</w:t>
+      </w:r>
+      <w:r>
+        <w:rPr>
+          <w:rFonts w:ascii="Verdana" w:hAnsi="Verdana"/>
+          <w:szCs w:val="22"/>
+        </w:rPr>
+        <w:t xml:space="preserve"> long-hand version</w:t>
+      </w:r>
+      <w:r>
+        <w:rPr>
+          <w:rFonts w:ascii="Verdana" w:hAnsi="Verdana"/>
+          <w:szCs w:val="22"/>
+        </w:rPr>
+        <w:t>,</w:t>
+      </w:r>
+      <w:r>
+        <w:rPr>
+          <w:rFonts w:ascii="Verdana" w:hAnsi="Verdana"/>
+          <w:szCs w:val="22"/>
+        </w:rPr>
+        <w:t xml:space="preserve"> of our gameboard display </w:t>
+      </w:r>
+      <w:r>
+        <w:rPr>
+          <w:rFonts w:ascii="Verdana" w:hAnsi="Verdana"/>
+          <w:szCs w:val="22"/>
+        </w:rPr>
+        <w:t xml:space="preserve">method </w:t>
+      </w:r>
+      <w:r>
+        <w:rPr>
+          <w:rFonts w:ascii="Verdana" w:hAnsi="Verdana"/>
+          <w:szCs w:val="22"/>
+        </w:rPr>
+        <w:t>(i.e., attempted to essentially draw the expected display line by line)</w:t>
+      </w:r>
+      <w:r>
+        <w:rPr>
+          <w:rFonts w:ascii="Verdana" w:hAnsi="Verdana"/>
+          <w:szCs w:val="22"/>
+        </w:rPr>
+        <w:t xml:space="preserve">. </w:t>
+      </w:r>
     </w:p>
     <w:p>
       <w:pPr>
@@ -3363,19 +4064,266 @@
         <w:jc w:val="left"/>
         <w:rPr>
           <w:rFonts w:ascii="Verdana" w:hAnsi="Verdana"/>
-          <w:b/>
-          <w:bCs/>
-          <w:szCs w:val="22"/>
-        </w:rPr>
-      </w:pPr>
-      <w:r>
-        <w:rPr>
-          <w:rFonts w:ascii="Verdana" w:hAnsi="Verdana"/>
-          <w:b/>
-          <w:bCs/>
-          <w:szCs w:val="22"/>
-        </w:rPr>
-        <w:t>Display the Gameboard:</w:t>
+          <w:szCs w:val="22"/>
+        </w:rPr>
+      </w:pPr>
+      <w:r>
+        <w:rPr>
+          <w:rFonts w:ascii="Verdana" w:hAnsi="Verdana"/>
+          <w:szCs w:val="22"/>
+        </w:rPr>
+        <w:tab/>
+        <w:t>Our</w:t>
+      </w:r>
+      <w:r>
+        <w:rPr>
+          <w:rFonts w:ascii="Verdana" w:hAnsi="Verdana"/>
+          <w:szCs w:val="22"/>
+        </w:rPr>
+        <w:t xml:space="preserve"> third unit test </w:t>
+      </w:r>
+      <w:r>
+        <w:rPr>
+          <w:rFonts w:ascii="Verdana" w:hAnsi="Verdana"/>
+          <w:szCs w:val="22"/>
+        </w:rPr>
+        <w:t xml:space="preserve">in this section is the simplest we have implemented thus far. </w:t>
+      </w:r>
+      <w:r>
+        <w:rPr>
+          <w:rFonts w:ascii="Verdana" w:hAnsi="Verdana"/>
+          <w:szCs w:val="22"/>
+        </w:rPr>
+        <w:t xml:space="preserve">When initializing our </w:t>
+      </w:r>
+      <w:proofErr w:type="spellStart"/>
+      <w:r>
+        <w:rPr>
+          <w:rFonts w:ascii="Verdana" w:hAnsi="Verdana"/>
+          <w:b/>
+          <w:bCs/>
+          <w:szCs w:val="22"/>
+        </w:rPr>
+        <w:t>tic_tac_toe</w:t>
+      </w:r>
+      <w:proofErr w:type="spellEnd"/>
+      <w:r>
+        <w:rPr>
+          <w:rFonts w:ascii="Verdana" w:hAnsi="Verdana"/>
+          <w:b/>
+          <w:bCs/>
+          <w:szCs w:val="22"/>
+        </w:rPr>
+        <w:t xml:space="preserve"> </w:t>
+      </w:r>
+      <w:r>
+        <w:rPr>
+          <w:rFonts w:ascii="Verdana" w:hAnsi="Verdana"/>
+          <w:szCs w:val="22"/>
+        </w:rPr>
+        <w:t xml:space="preserve">module, we create a property called </w:t>
+      </w:r>
+      <w:proofErr w:type="spellStart"/>
+      <w:r>
+        <w:rPr>
+          <w:rFonts w:ascii="Verdana" w:hAnsi="Verdana"/>
+          <w:b/>
+          <w:bCs/>
+          <w:szCs w:val="22"/>
+        </w:rPr>
+        <w:t>self.board</w:t>
+      </w:r>
+      <w:proofErr w:type="spellEnd"/>
+      <w:r>
+        <w:rPr>
+          <w:rFonts w:ascii="Verdana" w:hAnsi="Verdana"/>
+          <w:szCs w:val="22"/>
+        </w:rPr>
+        <w:t xml:space="preserve"> and initialize it as an empty list. So, we</w:t>
+      </w:r>
+      <w:r>
+        <w:rPr>
+          <w:rFonts w:ascii="Verdana" w:hAnsi="Verdana"/>
+          <w:szCs w:val="22"/>
+        </w:rPr>
+        <w:t xml:space="preserve"> compare the effect of </w:t>
+      </w:r>
+      <w:proofErr w:type="spellStart"/>
+      <w:r>
+        <w:rPr>
+          <w:rFonts w:ascii="Verdana" w:hAnsi="Verdana"/>
+          <w:b/>
+          <w:bCs/>
+          <w:szCs w:val="22"/>
+        </w:rPr>
+        <w:t>Tic.reset_board</w:t>
+      </w:r>
+      <w:proofErr w:type="spellEnd"/>
+      <w:r>
+        <w:rPr>
+          <w:rFonts w:ascii="Verdana" w:hAnsi="Verdana"/>
+          <w:b/>
+          <w:bCs/>
+          <w:szCs w:val="22"/>
+        </w:rPr>
+        <w:t xml:space="preserve">() </w:t>
+      </w:r>
+      <w:r>
+        <w:rPr>
+          <w:rFonts w:ascii="Verdana" w:hAnsi="Verdana"/>
+          <w:szCs w:val="22"/>
+        </w:rPr>
+        <w:t xml:space="preserve">on the </w:t>
+      </w:r>
+      <w:proofErr w:type="spellStart"/>
+      <w:r>
+        <w:rPr>
+          <w:rFonts w:ascii="Verdana" w:hAnsi="Verdana"/>
+          <w:b/>
+          <w:bCs/>
+          <w:szCs w:val="22"/>
+        </w:rPr>
+        <w:t>Tic.board</w:t>
+      </w:r>
+      <w:proofErr w:type="spellEnd"/>
+      <w:r>
+        <w:rPr>
+          <w:rFonts w:ascii="Verdana" w:hAnsi="Verdana"/>
+          <w:szCs w:val="22"/>
+        </w:rPr>
+        <w:t xml:space="preserve"> property against our expected output variable, </w:t>
+      </w:r>
+      <w:r>
+        <w:rPr>
+          <w:rFonts w:ascii="Verdana" w:hAnsi="Verdana"/>
+          <w:b/>
+          <w:bCs/>
+          <w:szCs w:val="22"/>
+        </w:rPr>
+        <w:t>test_board</w:t>
+      </w:r>
+      <w:r>
+        <w:rPr>
+          <w:rFonts w:ascii="Verdana" w:hAnsi="Verdana"/>
+          <w:szCs w:val="22"/>
+        </w:rPr>
+        <w:t>, which has been redefined as an empty list</w:t>
+      </w:r>
+      <w:r>
+        <w:rPr>
+          <w:rFonts w:ascii="Verdana" w:hAnsi="Verdana"/>
+          <w:szCs w:val="22"/>
+        </w:rPr>
+        <w:t xml:space="preserve"> as well</w:t>
+      </w:r>
+      <w:r>
+        <w:rPr>
+          <w:rFonts w:ascii="Verdana" w:hAnsi="Verdana"/>
+          <w:szCs w:val="22"/>
+        </w:rPr>
+        <w:t xml:space="preserve">. </w:t>
+      </w:r>
+      <w:r>
+        <w:rPr>
+          <w:rFonts w:ascii="Verdana" w:hAnsi="Verdana"/>
+          <w:szCs w:val="22"/>
+        </w:rPr>
+        <w:t>Additionally, w</w:t>
+      </w:r>
+      <w:r>
+        <w:rPr>
+          <w:rFonts w:ascii="Verdana" w:hAnsi="Verdana"/>
+          <w:szCs w:val="22"/>
+        </w:rPr>
+        <w:t xml:space="preserve">e do not have to use </w:t>
+      </w:r>
+      <w:r>
+        <w:rPr>
+          <w:rFonts w:ascii="Verdana" w:hAnsi="Verdana"/>
+          <w:b/>
+          <w:bCs/>
+          <w:szCs w:val="22"/>
+        </w:rPr>
+        <w:t>numpy</w:t>
+      </w:r>
+      <w:r>
+        <w:rPr>
+          <w:rFonts w:ascii="Verdana" w:hAnsi="Verdana"/>
+          <w:szCs w:val="22"/>
+        </w:rPr>
+        <w:t>’s assertation statement this time because both boards should end up equaling an empty list</w:t>
+      </w:r>
+      <w:r>
+        <w:rPr>
+          <w:rFonts w:ascii="Verdana" w:hAnsi="Verdana"/>
+          <w:szCs w:val="22"/>
+        </w:rPr>
+        <w:t xml:space="preserve">, which is a datatype that the </w:t>
+      </w:r>
+      <w:r>
+        <w:rPr>
+          <w:rFonts w:ascii="Verdana" w:hAnsi="Verdana"/>
+          <w:b/>
+          <w:bCs/>
+          <w:szCs w:val="22"/>
+        </w:rPr>
+        <w:t>unittest</w:t>
+      </w:r>
+      <w:r>
+        <w:rPr>
+          <w:rFonts w:ascii="Verdana" w:hAnsi="Verdana"/>
+          <w:szCs w:val="22"/>
+        </w:rPr>
+        <w:t xml:space="preserve"> module is prepared to handle</w:t>
+      </w:r>
+      <w:r>
+        <w:rPr>
+          <w:rFonts w:ascii="Verdana" w:hAnsi="Verdana"/>
+          <w:szCs w:val="22"/>
+        </w:rPr>
+        <w:t>. Figure 5</w:t>
+      </w:r>
+      <w:r>
+        <w:rPr>
+          <w:rFonts w:ascii="Verdana" w:hAnsi="Verdana"/>
+          <w:szCs w:val="22"/>
+        </w:rPr>
+        <w:t xml:space="preserve"> below</w:t>
+      </w:r>
+      <w:r>
+        <w:rPr>
+          <w:rFonts w:ascii="Verdana" w:hAnsi="Verdana"/>
+          <w:szCs w:val="22"/>
+        </w:rPr>
+        <w:t xml:space="preserve"> </w:t>
+      </w:r>
+      <w:r>
+        <w:rPr>
+          <w:rFonts w:ascii="Verdana" w:hAnsi="Verdana"/>
+          <w:szCs w:val="22"/>
+        </w:rPr>
+        <w:t>display</w:t>
+      </w:r>
+      <w:r>
+        <w:rPr>
+          <w:rFonts w:ascii="Verdana" w:hAnsi="Verdana"/>
+          <w:szCs w:val="22"/>
+        </w:rPr>
+        <w:t xml:space="preserve"> the code for </w:t>
+      </w:r>
+      <w:r>
+        <w:rPr>
+          <w:rFonts w:ascii="Verdana" w:hAnsi="Verdana"/>
+          <w:szCs w:val="22"/>
+        </w:rPr>
+        <w:t xml:space="preserve">the final unit test in this section. </w:t>
+      </w:r>
+      <w:r>
+        <w:rPr>
+          <w:rFonts w:ascii="Verdana" w:hAnsi="Verdana"/>
+          <w:szCs w:val="22"/>
+        </w:rPr>
+        <w:t xml:space="preserve"> </w:t>
       </w:r>
     </w:p>
     <w:p>
@@ -3387,137 +4335,6 @@
           <w:szCs w:val="22"/>
         </w:rPr>
       </w:pPr>
-      <w:r>
-        <w:rPr>
-          <w:rFonts w:ascii="Verdana" w:hAnsi="Verdana"/>
-          <w:b/>
-          <w:bCs/>
-          <w:szCs w:val="22"/>
-        </w:rPr>
-        <w:tab/>
-      </w:r>
-      <w:r>
-        <w:rPr>
-          <w:rFonts w:ascii="Verdana" w:hAnsi="Verdana"/>
-          <w:szCs w:val="22"/>
-        </w:rPr>
-        <w:t xml:space="preserve">For our second test case, we wanted to test if our </w:t>
-      </w:r>
-      <w:r>
-        <w:rPr>
-          <w:rFonts w:ascii="Verdana" w:hAnsi="Verdana"/>
-          <w:b/>
-          <w:bCs/>
-          <w:szCs w:val="22"/>
-        </w:rPr>
-        <w:t>display_board()</w:t>
-      </w:r>
-      <w:r>
-        <w:rPr>
-          <w:rFonts w:ascii="Verdana" w:hAnsi="Verdana"/>
-          <w:szCs w:val="22"/>
-        </w:rPr>
-        <w:t xml:space="preserve"> method is functioning properly. In theory, this test could be done by simply running the code instead as the output of this method prints to screen. However, in the spirit of making our tests viable for potential automation in the future, we rigged up a test that captures the printed output </w:t>
-      </w:r>
-      <w:r>
-        <w:rPr>
-          <w:rFonts w:ascii="Verdana" w:hAnsi="Verdana"/>
-          <w:szCs w:val="22"/>
-        </w:rPr>
-        <w:t>and transforms it into</w:t>
-      </w:r>
-      <w:r>
-        <w:rPr>
-          <w:rFonts w:ascii="Verdana" w:hAnsi="Verdana"/>
-          <w:szCs w:val="22"/>
-        </w:rPr>
-        <w:t xml:space="preserve"> a new </w:t>
-      </w:r>
-      <w:r>
-        <w:rPr>
-          <w:rFonts w:ascii="Verdana" w:hAnsi="Verdana"/>
-          <w:b/>
-          <w:bCs/>
-          <w:szCs w:val="22"/>
-        </w:rPr>
-        <w:t>StringIO</w:t>
-      </w:r>
-      <w:r>
-        <w:rPr>
-          <w:rFonts w:ascii="Verdana" w:hAnsi="Verdana"/>
-          <w:szCs w:val="22"/>
-        </w:rPr>
-        <w:t xml:space="preserve"> object from the </w:t>
-      </w:r>
-      <w:r>
-        <w:rPr>
-          <w:rFonts w:ascii="Verdana" w:hAnsi="Verdana"/>
-          <w:b/>
-          <w:bCs/>
-          <w:szCs w:val="22"/>
-        </w:rPr>
-        <w:t xml:space="preserve">io </w:t>
-      </w:r>
-      <w:r>
-        <w:rPr>
-          <w:rFonts w:ascii="Verdana" w:hAnsi="Verdana"/>
-          <w:szCs w:val="22"/>
-        </w:rPr>
-        <w:t xml:space="preserve">module </w:t>
-      </w:r>
-      <w:r>
-        <w:rPr>
-          <w:rFonts w:ascii="Verdana" w:hAnsi="Verdana"/>
-          <w:szCs w:val="22"/>
-        </w:rPr>
-        <w:t>using</w:t>
-      </w:r>
-      <w:r>
-        <w:rPr>
-          <w:rFonts w:ascii="Verdana" w:hAnsi="Verdana"/>
-          <w:szCs w:val="22"/>
-        </w:rPr>
-        <w:t xml:space="preserve"> the </w:t>
-      </w:r>
-      <w:r>
-        <w:rPr>
-          <w:rFonts w:ascii="Verdana" w:hAnsi="Verdana"/>
-          <w:b/>
-          <w:bCs/>
-          <w:szCs w:val="22"/>
-        </w:rPr>
-        <w:t>patch</w:t>
-      </w:r>
-      <w:r>
-        <w:rPr>
-          <w:rFonts w:ascii="Verdana" w:hAnsi="Verdana"/>
-          <w:szCs w:val="22"/>
-        </w:rPr>
-        <w:t xml:space="preserve"> method from our </w:t>
-      </w:r>
-      <w:r>
-        <w:rPr>
-          <w:rFonts w:ascii="Verdana" w:hAnsi="Verdana"/>
-          <w:b/>
-          <w:bCs/>
-          <w:szCs w:val="22"/>
-        </w:rPr>
-        <w:t>unittest</w:t>
-      </w:r>
-      <w:r>
-        <w:rPr>
-          <w:rFonts w:ascii="Verdana" w:hAnsi="Verdana"/>
-          <w:szCs w:val="22"/>
-        </w:rPr>
-        <w:t xml:space="preserve"> module.</w:t>
-      </w:r>
-      <w:r>
-        <w:rPr>
-          <w:rFonts w:ascii="Verdana" w:hAnsi="Verdana"/>
-          <w:szCs w:val="22"/>
-        </w:rPr>
-        <w:t xml:space="preserve"> </w:t>
-      </w:r>
     </w:p>
     <w:p>
       <w:pPr>
@@ -3525,113 +4342,28 @@
         <w:jc w:val="left"/>
         <w:rPr>
           <w:rFonts w:ascii="Verdana" w:hAnsi="Verdana"/>
-          <w:szCs w:val="22"/>
-        </w:rPr>
-      </w:pPr>
-      <w:r>
-        <w:rPr>
-          <w:rFonts w:ascii="Verdana" w:hAnsi="Verdana"/>
-          <w:szCs w:val="22"/>
-        </w:rPr>
-        <w:tab/>
-      </w:r>
-      <w:r>
-        <w:rPr>
-          <w:rFonts w:ascii="Verdana" w:hAnsi="Verdana"/>
-          <w:szCs w:val="22"/>
-        </w:rPr>
-        <w:t>We then</w:t>
-      </w:r>
-      <w:r>
-        <w:rPr>
-          <w:rFonts w:ascii="Verdana" w:hAnsi="Verdana"/>
-          <w:szCs w:val="22"/>
-        </w:rPr>
-        <w:t xml:space="preserve"> compared </w:t>
-      </w:r>
-      <w:r>
-        <w:rPr>
-          <w:rFonts w:ascii="Verdana" w:hAnsi="Verdana"/>
-          <w:szCs w:val="22"/>
-        </w:rPr>
-        <w:t>the captured output’s value</w:t>
-      </w:r>
-      <w:r>
-        <w:rPr>
-          <w:rFonts w:ascii="Verdana" w:hAnsi="Verdana"/>
-          <w:szCs w:val="22"/>
-        </w:rPr>
-        <w:t xml:space="preserve"> to a newly created</w:t>
-      </w:r>
-      <w:r>
-        <w:rPr>
-          <w:rFonts w:ascii="Verdana" w:hAnsi="Verdana"/>
-          <w:szCs w:val="22"/>
-        </w:rPr>
-        <w:t>,</w:t>
-      </w:r>
-      <w:r>
-        <w:rPr>
-          <w:rFonts w:ascii="Verdana" w:hAnsi="Verdana"/>
-          <w:szCs w:val="22"/>
-        </w:rPr>
-        <w:t xml:space="preserve"> long-hand version</w:t>
-      </w:r>
-      <w:r>
-        <w:rPr>
-          <w:rFonts w:ascii="Verdana" w:hAnsi="Verdana"/>
-          <w:szCs w:val="22"/>
-        </w:rPr>
-        <w:t>,</w:t>
-      </w:r>
-      <w:r>
-        <w:rPr>
-          <w:rFonts w:ascii="Verdana" w:hAnsi="Verdana"/>
-          <w:szCs w:val="22"/>
-        </w:rPr>
-        <w:t xml:space="preserve"> of our gameboard display </w:t>
-      </w:r>
-      <w:r>
-        <w:rPr>
-          <w:rFonts w:ascii="Verdana" w:hAnsi="Verdana"/>
-          <w:szCs w:val="22"/>
-        </w:rPr>
-        <w:t xml:space="preserve">method </w:t>
-      </w:r>
-      <w:r>
-        <w:rPr>
-          <w:rFonts w:ascii="Verdana" w:hAnsi="Verdana"/>
-          <w:szCs w:val="22"/>
-        </w:rPr>
-        <w:t>(i.e., attempted to essentially draw the expected display line by line)</w:t>
-      </w:r>
-      <w:r>
-        <w:rPr>
-          <w:rFonts w:ascii="Verdana" w:hAnsi="Verdana"/>
-          <w:szCs w:val="22"/>
-        </w:rPr>
-        <w:t xml:space="preserve"> as </w:t>
-      </w:r>
-      <w:r>
-        <w:rPr>
-          <w:rFonts w:ascii="Verdana" w:hAnsi="Verdana"/>
-          <w:szCs w:val="22"/>
-        </w:rPr>
-        <w:t>demonstrated</w:t>
-      </w:r>
-      <w:r>
-        <w:rPr>
-          <w:rFonts w:ascii="Verdana" w:hAnsi="Verdana"/>
-          <w:szCs w:val="22"/>
-        </w:rPr>
-        <w:t xml:space="preserve"> in Figure 3 above</w:t>
-      </w:r>
-      <w:r>
-        <w:rPr>
-          <w:rFonts w:ascii="Verdana" w:hAnsi="Verdana"/>
-          <w:szCs w:val="22"/>
-        </w:rPr>
-        <w:t xml:space="preserve"> using the same lines of code from our first unit test to create the test board. </w:t>
+          <w:b/>
+          <w:bCs/>
+          <w:szCs w:val="22"/>
+        </w:rPr>
+      </w:pPr>
+      <w:r>
+        <w:rPr>
+          <w:rFonts w:ascii="Verdana" w:hAnsi="Verdana"/>
+          <w:b/>
+          <w:bCs/>
+          <w:szCs w:val="22"/>
+        </w:rPr>
+        <w:t xml:space="preserve">Figure </w:t>
+      </w:r>
+      <w:r>
+        <w:rPr>
+          <w:rFonts w:ascii="Verdana" w:hAnsi="Verdana"/>
+          <w:b/>
+          <w:bCs/>
+          <w:szCs w:val="22"/>
+        </w:rPr>
+        <w:t>5</w:t>
       </w:r>
     </w:p>
     <w:p>
@@ -3640,28 +4372,6 @@
         <w:jc w:val="left"/>
         <w:rPr>
           <w:rFonts w:ascii="Verdana" w:hAnsi="Verdana"/>
-          <w:b/>
-          <w:bCs/>
-          <w:szCs w:val="22"/>
-        </w:rPr>
-      </w:pPr>
-      <w:r>
-        <w:rPr>
-          <w:rFonts w:ascii="Verdana" w:hAnsi="Verdana"/>
-          <w:b/>
-          <w:bCs/>
-          <w:szCs w:val="22"/>
-        </w:rPr>
-        <w:lastRenderedPageBreak/>
-        <w:t>Figure 4</w:t>
-      </w:r>
-    </w:p>
-    <w:p>
-      <w:pPr>
-        <w:contextualSpacing/>
-        <w:jc w:val="left"/>
-        <w:rPr>
-          <w:rFonts w:ascii="Verdana" w:hAnsi="Verdana"/>
           <w:i/>
           <w:iCs/>
           <w:szCs w:val="22"/>
@@ -3674,7 +4384,52 @@
           <w:iCs/>
           <w:szCs w:val="22"/>
         </w:rPr>
-        <w:t>Test Script for TicTacToe’s reset_board() method</w:t>
+        <w:t>Test</w:t>
+      </w:r>
+      <w:r>
+        <w:rPr>
+          <w:rFonts w:ascii="Verdana" w:hAnsi="Verdana"/>
+          <w:i/>
+          <w:iCs/>
+          <w:szCs w:val="22"/>
+        </w:rPr>
+        <w:t>ing</w:t>
+      </w:r>
+      <w:r>
+        <w:rPr>
+          <w:rFonts w:ascii="Verdana" w:hAnsi="Verdana"/>
+          <w:i/>
+          <w:iCs/>
+          <w:szCs w:val="22"/>
+        </w:rPr>
+        <w:t xml:space="preserve"> the</w:t>
+      </w:r>
+      <w:r>
+        <w:rPr>
+          <w:rFonts w:ascii="Verdana" w:hAnsi="Verdana"/>
+          <w:i/>
+          <w:iCs/>
+          <w:szCs w:val="22"/>
+        </w:rPr>
+        <w:t xml:space="preserve"> resetting</w:t>
+      </w:r>
+      <w:r>
+        <w:rPr>
+          <w:rFonts w:ascii="Verdana" w:hAnsi="Verdana"/>
+          <w:i/>
+          <w:iCs/>
+          <w:szCs w:val="22"/>
+        </w:rPr>
+        <w:t xml:space="preserve"> of</w:t>
+      </w:r>
+      <w:r>
+        <w:rPr>
+          <w:rFonts w:ascii="Verdana" w:hAnsi="Verdana"/>
+          <w:i/>
+          <w:iCs/>
+          <w:szCs w:val="22"/>
+        </w:rPr>
+        <w:t xml:space="preserve"> our gameboard to an empty list</w:t>
       </w:r>
     </w:p>
     <w:p>
@@ -3707,7 +4462,7 @@
                     <pic:cNvPicPr/>
                   </pic:nvPicPr>
                   <pic:blipFill>
-                    <a:blip r:embed="rId22"/>
+                    <a:blip r:embed="rId23"/>
                     <a:stretch>
                       <a:fillRect/>
                     </a:stretch>
@@ -3739,9 +4494,21 @@
         <w:jc w:val="left"/>
         <w:rPr>
           <w:rFonts w:ascii="Verdana" w:hAnsi="Verdana"/>
-          <w:szCs w:val="22"/>
-        </w:rPr>
-      </w:pPr>
+          <w:b/>
+          <w:bCs/>
+          <w:szCs w:val="22"/>
+        </w:rPr>
+      </w:pPr>
+      <w:r>
+        <w:rPr>
+          <w:rFonts w:ascii="Verdana" w:hAnsi="Verdana"/>
+          <w:b/>
+          <w:bCs/>
+          <w:szCs w:val="22"/>
+        </w:rPr>
+        <w:lastRenderedPageBreak/>
+        <w:t>Figure 6</w:t>
+      </w:r>
     </w:p>
     <w:p>
       <w:pPr>
@@ -3749,19 +4516,17 @@
         <w:jc w:val="left"/>
         <w:rPr>
           <w:rFonts w:ascii="Verdana" w:hAnsi="Verdana"/>
-          <w:b/>
-          <w:bCs/>
-          <w:szCs w:val="22"/>
-        </w:rPr>
-      </w:pPr>
-      <w:r>
-        <w:rPr>
-          <w:rFonts w:ascii="Verdana" w:hAnsi="Verdana"/>
-          <w:b/>
-          <w:bCs/>
-          <w:szCs w:val="22"/>
-        </w:rPr>
-        <w:t>Reset the Gameboard:</w:t>
+          <w:szCs w:val="22"/>
+        </w:rPr>
+      </w:pPr>
+      <w:r>
+        <w:rPr>
+          <w:rFonts w:ascii="Verdana" w:hAnsi="Verdana"/>
+          <w:i/>
+          <w:iCs/>
+          <w:szCs w:val="22"/>
+        </w:rPr>
+        <w:t>Testing the output of proper user inputs when choosing a player marker (X or O)</w:t>
       </w:r>
     </w:p>
     <w:p>
@@ -3770,78 +4535,56 @@
         <w:jc w:val="left"/>
         <w:rPr>
           <w:rFonts w:ascii="Verdana" w:hAnsi="Verdana"/>
-          <w:szCs w:val="22"/>
-        </w:rPr>
-      </w:pPr>
-      <w:r>
-        <w:rPr>
-          <w:rFonts w:ascii="Verdana" w:hAnsi="Verdana"/>
-          <w:szCs w:val="22"/>
-        </w:rPr>
-        <w:tab/>
-        <w:t xml:space="preserve">This third unit test is the easiest one so far, we simply test the effect of our </w:t>
-      </w:r>
-      <w:r>
-        <w:rPr>
-          <w:rFonts w:ascii="Verdana" w:hAnsi="Verdana"/>
-          <w:b/>
-          <w:bCs/>
-          <w:szCs w:val="22"/>
-        </w:rPr>
-        <w:t xml:space="preserve">Tic.reset_board() </w:t>
-      </w:r>
-      <w:r>
-        <w:rPr>
-          <w:rFonts w:ascii="Verdana" w:hAnsi="Verdana"/>
-          <w:szCs w:val="22"/>
-        </w:rPr>
-        <w:t xml:space="preserve">on the </w:t>
-      </w:r>
-      <w:r>
-        <w:rPr>
-          <w:rFonts w:ascii="Verdana" w:hAnsi="Verdana"/>
-          <w:b/>
-          <w:bCs/>
-          <w:szCs w:val="22"/>
-        </w:rPr>
-        <w:t>Tic.board</w:t>
-      </w:r>
-      <w:r>
-        <w:rPr>
-          <w:rFonts w:ascii="Verdana" w:hAnsi="Verdana"/>
-          <w:szCs w:val="22"/>
-        </w:rPr>
-        <w:t xml:space="preserve"> property against our </w:t>
-      </w:r>
-      <w:r>
-        <w:rPr>
-          <w:rFonts w:ascii="Verdana" w:hAnsi="Verdana"/>
-          <w:b/>
-          <w:bCs/>
-          <w:szCs w:val="22"/>
-        </w:rPr>
-        <w:t>test_board</w:t>
-      </w:r>
-      <w:r>
-        <w:rPr>
-          <w:rFonts w:ascii="Verdana" w:hAnsi="Verdana"/>
-          <w:szCs w:val="22"/>
-        </w:rPr>
-        <w:t xml:space="preserve">, which has been redefined as an empty list. The full code </w:t>
-      </w:r>
-      <w:r>
-        <w:rPr>
-          <w:rFonts w:ascii="Verdana" w:hAnsi="Verdana"/>
-          <w:szCs w:val="22"/>
-        </w:rPr>
-        <w:t xml:space="preserve">for this test </w:t>
-      </w:r>
-      <w:r>
-        <w:rPr>
-          <w:rFonts w:ascii="Verdana" w:hAnsi="Verdana"/>
-          <w:szCs w:val="22"/>
-        </w:rPr>
-        <w:t xml:space="preserve">is displayed above in Figure 4.  </w:t>
+          <w:b/>
+          <w:bCs/>
+          <w:szCs w:val="22"/>
+        </w:rPr>
+      </w:pPr>
+      <w:r>
+        <w:rPr>
+          <w:rFonts w:ascii="Verdana" w:hAnsi="Verdana"/>
+          <w:szCs w:val="22"/>
+        </w:rPr>
+        <w:drawing>
+          <wp:inline distT="0" distB="0" distL="0" distR="0" wp14:anchorId="49B56868" wp14:editId="4A59AFC7">
+            <wp:extent cx="5943600" cy="1395095"/>
+            <wp:effectExtent l="19050" t="19050" r="0" b="0"/>
+            <wp:docPr id="23" name="Picture 23" descr="Text&#10;&#10;Description automatically generated"/>
+            <wp:cNvGraphicFramePr>
+              <a:graphicFrameLocks xmlns:a="http://schemas.openxmlformats.org/drawingml/2006/main" noChangeAspect="1"/>
+            </wp:cNvGraphicFramePr>
+            <a:graphic xmlns:a="http://schemas.openxmlformats.org/drawingml/2006/main">
+              <a:graphicData uri="http://schemas.openxmlformats.org/drawingml/2006/picture">
+                <pic:pic xmlns:pic="http://schemas.openxmlformats.org/drawingml/2006/picture">
+                  <pic:nvPicPr>
+                    <pic:cNvPr id="23" name="Picture 23" descr="Text&#10;&#10;Description automatically generated"/>
+                    <pic:cNvPicPr/>
+                  </pic:nvPicPr>
+                  <pic:blipFill>
+                    <a:blip r:embed="rId24"/>
+                    <a:stretch>
+                      <a:fillRect/>
+                    </a:stretch>
+                  </pic:blipFill>
+                  <pic:spPr>
+                    <a:xfrm>
+                      <a:off x="0" y="0"/>
+                      <a:ext cx="5943600" cy="1395095"/>
+                    </a:xfrm>
+                    <a:prstGeom prst="rect">
+                      <a:avLst/>
+                    </a:prstGeom>
+                    <a:ln>
+                      <a:solidFill>
+                        <a:schemeClr val="accent1"/>
+                      </a:solidFill>
+                    </a:ln>
+                  </pic:spPr>
+                </pic:pic>
+              </a:graphicData>
+            </a:graphic>
+          </wp:inline>
+        </w:drawing>
       </w:r>
     </w:p>
     <w:p>
@@ -3850,6 +4593,8 @@
         <w:jc w:val="left"/>
         <w:rPr>
           <w:rFonts w:ascii="Verdana" w:hAnsi="Verdana"/>
+          <w:b/>
+          <w:bCs/>
           <w:szCs w:val="22"/>
         </w:rPr>
       </w:pPr>
@@ -3872,7 +4617,7 @@
           <w:bCs/>
           <w:szCs w:val="22"/>
         </w:rPr>
-        <w:t>Randomly Choose First Player:</w:t>
+        <w:t>2.  Choosing, Assigning, and Placing Game Markers (X or O)</w:t>
       </w:r>
     </w:p>
     <w:p>
@@ -3881,55 +4626,57 @@
         <w:jc w:val="left"/>
         <w:rPr>
           <w:rFonts w:ascii="Verdana" w:hAnsi="Verdana"/>
-          <w:szCs w:val="22"/>
-        </w:rPr>
-      </w:pPr>
-      <w:r>
-        <w:rPr>
-          <w:rFonts w:ascii="Verdana" w:hAnsi="Verdana"/>
+          <w:bCs/>
+          <w:szCs w:val="22"/>
+        </w:rPr>
+      </w:pPr>
+      <w:r>
+        <w:rPr>
+          <w:rFonts w:ascii="Verdana" w:hAnsi="Verdana"/>
+          <w:b/>
+          <w:bCs/>
           <w:szCs w:val="22"/>
         </w:rPr>
         <w:tab/>
-        <w:t xml:space="preserve">Our fourth unit test focuses on the method we use to randomly assign which player goes first in our game called </w:t>
-      </w:r>
-      <w:r>
-        <w:rPr>
-          <w:rFonts w:ascii="Verdana" w:hAnsi="Verdana"/>
-          <w:b/>
-          <w:bCs/>
-          <w:szCs w:val="22"/>
-        </w:rPr>
-        <w:t>coin_flip()</w:t>
-      </w:r>
-      <w:r>
-        <w:rPr>
-          <w:rFonts w:ascii="Verdana" w:hAnsi="Verdana"/>
-          <w:szCs w:val="22"/>
-        </w:rPr>
-        <w:t>.</w:t>
-      </w:r>
-      <w:r>
-        <w:rPr>
-          <w:rFonts w:ascii="Verdana" w:hAnsi="Verdana"/>
-          <w:szCs w:val="22"/>
-        </w:rPr>
-        <w:t xml:space="preserve"> During gameplay, we use this method by </w:t>
-      </w:r>
-      <w:r>
-        <w:rPr>
-          <w:rFonts w:ascii="Verdana" w:hAnsi="Verdana"/>
-          <w:szCs w:val="22"/>
-        </w:rPr>
-        <w:t xml:space="preserve">assigning </w:t>
-      </w:r>
-      <w:r>
-        <w:rPr>
-          <w:rFonts w:ascii="Verdana" w:hAnsi="Verdana"/>
-          <w:b/>
-          <w:bCs/>
-          <w:szCs w:val="22"/>
-        </w:rPr>
-        <w:t>first_player</w:t>
+      </w:r>
+      <w:r>
+        <w:rPr>
+          <w:rFonts w:ascii="Verdana" w:hAnsi="Verdana"/>
+          <w:szCs w:val="22"/>
+        </w:rPr>
+        <w:t xml:space="preserve">In order to isolate the behaviors of our fourth </w:t>
+      </w:r>
+      <w:r>
+        <w:rPr>
+          <w:rFonts w:ascii="Verdana" w:hAnsi="Verdana"/>
+          <w:b/>
+          <w:bCs/>
+          <w:szCs w:val="22"/>
+        </w:rPr>
+        <w:t>TicTacToe</w:t>
+      </w:r>
+      <w:r>
+        <w:rPr>
+          <w:rFonts w:ascii="Verdana" w:hAnsi="Verdana"/>
+          <w:szCs w:val="22"/>
+        </w:rPr>
+        <w:t xml:space="preserve"> method, </w:t>
+      </w:r>
+      <w:r>
+        <w:rPr>
+          <w:rFonts w:ascii="Verdana" w:hAnsi="Verdana"/>
+          <w:b/>
+          <w:bCs/>
+          <w:szCs w:val="22"/>
+        </w:rPr>
+        <w:t>choose_marker()</w:t>
+      </w:r>
+      <w:r>
+        <w:rPr>
+          <w:rFonts w:ascii="Verdana" w:hAnsi="Verdana"/>
+          <w:szCs w:val="22"/>
+        </w:rPr>
+        <w:t>,</w:t>
       </w:r>
       <w:r>
         <w:rPr>
@@ -3941,93 +4688,106 @@
       <w:r>
         <w:rPr>
           <w:rFonts w:ascii="Verdana" w:hAnsi="Verdana"/>
-          <w:szCs w:val="22"/>
-        </w:rPr>
-        <w:t>as</w:t>
-      </w:r>
-      <w:r>
-        <w:rPr>
-          <w:rFonts w:ascii="Verdana" w:hAnsi="Verdana"/>
-          <w:szCs w:val="22"/>
-        </w:rPr>
-        <w:t xml:space="preserve"> the main player if the result is a 1, or </w:t>
-      </w:r>
-      <w:r>
-        <w:rPr>
-          <w:rFonts w:ascii="Verdana" w:hAnsi="Verdana"/>
-          <w:szCs w:val="22"/>
-        </w:rPr>
-        <w:t>as</w:t>
-      </w:r>
-      <w:r>
-        <w:rPr>
-          <w:rFonts w:ascii="Verdana" w:hAnsi="Verdana"/>
-          <w:szCs w:val="22"/>
-        </w:rPr>
-        <w:t xml:space="preserve"> the opponent if the result is a 0</w:t>
-      </w:r>
-      <w:r>
-        <w:rPr>
-          <w:rFonts w:ascii="Verdana" w:hAnsi="Verdana"/>
-          <w:szCs w:val="22"/>
-        </w:rPr>
-        <w:t>. So, we</w:t>
-      </w:r>
-      <w:r>
-        <w:rPr>
-          <w:rFonts w:ascii="Verdana" w:hAnsi="Verdana"/>
-          <w:szCs w:val="22"/>
-        </w:rPr>
-        <w:t xml:space="preserve"> assert that</w:t>
-      </w:r>
-      <w:r>
-        <w:rPr>
-          <w:rFonts w:ascii="Verdana" w:hAnsi="Verdana"/>
-          <w:szCs w:val="22"/>
-        </w:rPr>
-        <w:t xml:space="preserve"> the returned value</w:t>
-      </w:r>
-      <w:r>
-        <w:rPr>
-          <w:rFonts w:ascii="Verdana" w:hAnsi="Verdana"/>
-          <w:szCs w:val="22"/>
-        </w:rPr>
-        <w:t xml:space="preserve"> must be either 1 or 0 to pass our test. </w:t>
-      </w:r>
-      <w:r>
-        <w:rPr>
-          <w:rFonts w:ascii="Verdana" w:hAnsi="Verdana"/>
-          <w:szCs w:val="22"/>
-        </w:rPr>
-        <w:t>Figure 5 below display</w:t>
-      </w:r>
-      <w:r>
-        <w:rPr>
-          <w:rFonts w:ascii="Verdana" w:hAnsi="Verdana"/>
-          <w:szCs w:val="22"/>
-        </w:rPr>
-        <w:t>s</w:t>
-      </w:r>
-      <w:r>
-        <w:rPr>
-          <w:rFonts w:ascii="Verdana" w:hAnsi="Verdana"/>
-          <w:szCs w:val="22"/>
-        </w:rPr>
-        <w:t xml:space="preserve"> our test code in full</w:t>
-      </w:r>
-      <w:r>
-        <w:rPr>
-          <w:rFonts w:ascii="Verdana" w:hAnsi="Verdana"/>
-          <w:szCs w:val="22"/>
-        </w:rPr>
-        <w:t xml:space="preserve"> for this method</w:t>
-      </w:r>
-      <w:r>
-        <w:rPr>
-          <w:rFonts w:ascii="Verdana" w:hAnsi="Verdana"/>
-          <w:szCs w:val="22"/>
-        </w:rPr>
-        <w:t xml:space="preserve">. </w:t>
+          <w:bCs/>
+          <w:szCs w:val="22"/>
+        </w:rPr>
+        <w:t>we first created a mocked input to pass as a test method parameter</w:t>
+      </w:r>
+      <w:r>
+        <w:rPr>
+          <w:rFonts w:ascii="Verdana" w:hAnsi="Verdana"/>
+          <w:bCs/>
+          <w:szCs w:val="22"/>
+        </w:rPr>
+        <w:t xml:space="preserve"> in order to remove the side-effect of requesting user input via the command line. In our test, we pass both </w:t>
+      </w:r>
+      <w:r>
+        <w:rPr>
+          <w:rFonts w:ascii="Verdana" w:hAnsi="Verdana"/>
+          <w:b/>
+          <w:szCs w:val="22"/>
+        </w:rPr>
+        <w:t>‘x’</w:t>
+      </w:r>
+      <w:r>
+        <w:rPr>
+          <w:rFonts w:ascii="Verdana" w:hAnsi="Verdana"/>
+          <w:bCs/>
+          <w:szCs w:val="22"/>
+        </w:rPr>
+        <w:t xml:space="preserve"> and </w:t>
+      </w:r>
+      <w:r>
+        <w:rPr>
+          <w:rFonts w:ascii="Verdana" w:hAnsi="Verdana"/>
+          <w:b/>
+          <w:szCs w:val="22"/>
+        </w:rPr>
+        <w:t>‘o’</w:t>
+      </w:r>
+      <w:r>
+        <w:rPr>
+          <w:rFonts w:ascii="Verdana" w:hAnsi="Verdana"/>
+          <w:bCs/>
+          <w:szCs w:val="22"/>
+        </w:rPr>
+        <w:t xml:space="preserve">, call the method twice, and assert what the results should be for each mocked input. </w:t>
+      </w:r>
+      <w:r>
+        <w:rPr>
+          <w:rFonts w:ascii="Verdana" w:hAnsi="Verdana"/>
+          <w:bCs/>
+          <w:szCs w:val="22"/>
+        </w:rPr>
+        <w:t xml:space="preserve">Despite running two assertation statements, the test runner recognizes </w:t>
+      </w:r>
+      <w:r>
+        <w:rPr>
+          <w:rFonts w:ascii="Verdana" w:hAnsi="Verdana"/>
+          <w:bCs/>
+          <w:szCs w:val="22"/>
+        </w:rPr>
+        <w:t xml:space="preserve">the code displayed in </w:t>
+      </w:r>
+      <w:r>
+        <w:rPr>
+          <w:rFonts w:ascii="Verdana" w:hAnsi="Verdana"/>
+          <w:bCs/>
+          <w:szCs w:val="22"/>
+        </w:rPr>
+        <w:t xml:space="preserve">Figure </w:t>
+      </w:r>
+      <w:r>
+        <w:rPr>
+          <w:rFonts w:ascii="Verdana" w:hAnsi="Verdana"/>
+          <w:bCs/>
+          <w:szCs w:val="22"/>
+        </w:rPr>
+        <w:t>6</w:t>
+      </w:r>
+      <w:r>
+        <w:rPr>
+          <w:rFonts w:ascii="Verdana" w:hAnsi="Verdana"/>
+          <w:bCs/>
+          <w:szCs w:val="22"/>
+        </w:rPr>
+        <w:t xml:space="preserve"> </w:t>
+      </w:r>
+      <w:r>
+        <w:rPr>
+          <w:rFonts w:ascii="Verdana" w:hAnsi="Verdana"/>
+          <w:bCs/>
+          <w:szCs w:val="22"/>
+        </w:rPr>
+        <w:t xml:space="preserve">above, </w:t>
+      </w:r>
+      <w:r>
+        <w:rPr>
+          <w:rFonts w:ascii="Verdana" w:hAnsi="Verdana"/>
+          <w:bCs/>
+          <w:szCs w:val="22"/>
+        </w:rPr>
+        <w:t xml:space="preserve">as a single unit test. </w:t>
       </w:r>
     </w:p>
     <w:p>
@@ -4036,8 +4796,6 @@
         <w:jc w:val="left"/>
         <w:rPr>
           <w:rFonts w:ascii="Verdana" w:hAnsi="Verdana"/>
-          <w:b/>
-          <w:bCs/>
           <w:szCs w:val="22"/>
         </w:rPr>
       </w:pPr>
@@ -4060,16 +4818,7 @@
           <w:bCs/>
           <w:szCs w:val="22"/>
         </w:rPr>
-        <w:t xml:space="preserve">Figure </w:t>
-      </w:r>
-      <w:r>
-        <w:rPr>
-          <w:rFonts w:ascii="Verdana" w:hAnsi="Verdana"/>
-          <w:b/>
-          <w:bCs/>
-          <w:szCs w:val="22"/>
-        </w:rPr>
-        <w:t>5</w:t>
+        <w:t>Figure 7</w:t>
       </w:r>
     </w:p>
     <w:p>
@@ -4090,8 +4839,609 @@
           <w:iCs/>
           <w:szCs w:val="22"/>
         </w:rPr>
-        <w:t>Test Script for TicTacToe’s coin_flip() method</w:t>
-      </w:r>
+        <w:t>Testing that the chosen player markers are properly assigned</w:t>
+      </w:r>
+    </w:p>
+    <w:p>
+      <w:pPr>
+        <w:contextualSpacing/>
+        <w:jc w:val="left"/>
+        <w:rPr>
+          <w:rFonts w:ascii="Verdana" w:hAnsi="Verdana"/>
+          <w:szCs w:val="22"/>
+        </w:rPr>
+      </w:pPr>
+      <w:r>
+        <w:rPr>
+          <w:rFonts w:ascii="Verdana" w:hAnsi="Verdana"/>
+          <w:szCs w:val="22"/>
+        </w:rPr>
+        <w:drawing>
+          <wp:inline distT="0" distB="0" distL="0" distR="0" wp14:anchorId="4857E28F" wp14:editId="2CFE0849">
+            <wp:extent cx="5943600" cy="1635125"/>
+            <wp:effectExtent l="19050" t="19050" r="0" b="3175"/>
+            <wp:docPr id="18" name="Picture 18" descr="Text&#10;&#10;Description automatically generated"/>
+            <wp:cNvGraphicFramePr>
+              <a:graphicFrameLocks xmlns:a="http://schemas.openxmlformats.org/drawingml/2006/main" noChangeAspect="1"/>
+            </wp:cNvGraphicFramePr>
+            <a:graphic xmlns:a="http://schemas.openxmlformats.org/drawingml/2006/main">
+              <a:graphicData uri="http://schemas.openxmlformats.org/drawingml/2006/picture">
+                <pic:pic xmlns:pic="http://schemas.openxmlformats.org/drawingml/2006/picture">
+                  <pic:nvPicPr>
+                    <pic:cNvPr id="18" name="Picture 18" descr="Text&#10;&#10;Description automatically generated"/>
+                    <pic:cNvPicPr/>
+                  </pic:nvPicPr>
+                  <pic:blipFill>
+                    <a:blip r:embed="rId25"/>
+                    <a:stretch>
+                      <a:fillRect/>
+                    </a:stretch>
+                  </pic:blipFill>
+                  <pic:spPr>
+                    <a:xfrm>
+                      <a:off x="0" y="0"/>
+                      <a:ext cx="5943600" cy="1635125"/>
+                    </a:xfrm>
+                    <a:prstGeom prst="rect">
+                      <a:avLst/>
+                    </a:prstGeom>
+                    <a:ln>
+                      <a:solidFill>
+                        <a:schemeClr val="accent1"/>
+                      </a:solidFill>
+                    </a:ln>
+                  </pic:spPr>
+                </pic:pic>
+              </a:graphicData>
+            </a:graphic>
+          </wp:inline>
+        </w:drawing>
+      </w:r>
+    </w:p>
+    <w:p>
+      <w:pPr>
+        <w:contextualSpacing/>
+        <w:jc w:val="left"/>
+        <w:rPr>
+          <w:rFonts w:ascii="Verdana" w:hAnsi="Verdana"/>
+          <w:szCs w:val="22"/>
+        </w:rPr>
+      </w:pPr>
+      <w:r>
+        <w:rPr>
+          <w:rFonts w:ascii="Verdana" w:hAnsi="Verdana"/>
+          <w:b/>
+          <w:bCs/>
+          <w:szCs w:val="22"/>
+        </w:rPr>
+        <w:lastRenderedPageBreak/>
+        <w:tab/>
+      </w:r>
+      <w:r>
+        <w:rPr>
+          <w:rFonts w:ascii="Verdana" w:hAnsi="Verdana"/>
+          <w:szCs w:val="22"/>
+        </w:rPr>
+        <w:t xml:space="preserve">We used the same mockup input for our fifth test case as well. The </w:t>
+      </w:r>
+      <w:r>
+        <w:rPr>
+          <w:rFonts w:ascii="Verdana" w:hAnsi="Verdana"/>
+          <w:szCs w:val="22"/>
+        </w:rPr>
+        <w:t xml:space="preserve">method </w:t>
+      </w:r>
+      <w:proofErr w:type="spellStart"/>
+      <w:r>
+        <w:rPr>
+          <w:rFonts w:ascii="Verdana" w:hAnsi="Verdana"/>
+          <w:b/>
+          <w:bCs/>
+          <w:szCs w:val="22"/>
+        </w:rPr>
+        <w:t>assign_marker</w:t>
+      </w:r>
+      <w:proofErr w:type="spellEnd"/>
+      <w:r>
+        <w:rPr>
+          <w:rFonts w:ascii="Verdana" w:hAnsi="Verdana"/>
+          <w:b/>
+          <w:bCs/>
+          <w:szCs w:val="22"/>
+        </w:rPr>
+        <w:t>()</w:t>
+      </w:r>
+      <w:r>
+        <w:rPr>
+          <w:rFonts w:ascii="Verdana" w:hAnsi="Verdana"/>
+          <w:szCs w:val="22"/>
+        </w:rPr>
+        <w:t xml:space="preserve"> calls our previous method </w:t>
+      </w:r>
+      <w:r>
+        <w:rPr>
+          <w:rFonts w:ascii="Verdana" w:hAnsi="Verdana"/>
+          <w:b/>
+          <w:bCs/>
+          <w:szCs w:val="22"/>
+        </w:rPr>
+        <w:t>choose_marker()</w:t>
+      </w:r>
+      <w:r>
+        <w:rPr>
+          <w:rFonts w:ascii="Verdana" w:hAnsi="Verdana"/>
+          <w:szCs w:val="22"/>
+        </w:rPr>
+        <w:t xml:space="preserve"> as part of its design, making the test cases appear to be essentially testing the same activities, however, one is designed to simply return the markers in their correct order (based on user input) while the other is designed to used those returned values to assign the appropriate markers to the main player and their opponent. Figure 7 demonstrates this on the previous page. </w:t>
+      </w:r>
+    </w:p>
+    <w:p>
+      <w:pPr>
+        <w:contextualSpacing/>
+        <w:jc w:val="left"/>
+        <w:rPr>
+          <w:rFonts w:ascii="Verdana" w:hAnsi="Verdana"/>
+          <w:szCs w:val="22"/>
+        </w:rPr>
+      </w:pPr>
+      <w:r>
+        <w:rPr>
+          <w:rFonts w:ascii="Verdana" w:hAnsi="Verdana"/>
+          <w:szCs w:val="22"/>
+        </w:rPr>
+        <w:tab/>
+        <w:t xml:space="preserve">Our sixth and final test case for this section involves placing a player’s game marker on their chosen square on the gameboard in its most simplistic form. In order to test the functionality of this method, we do not need to call any other functions or create a mock input as this method is </w:t>
+      </w:r>
+      <w:r>
+        <w:rPr>
+          <w:rFonts w:ascii="Verdana" w:hAnsi="Verdana"/>
+          <w:szCs w:val="22"/>
+        </w:rPr>
+        <w:t>use well after</w:t>
+      </w:r>
+      <w:r>
+        <w:rPr>
+          <w:rFonts w:ascii="Verdana" w:hAnsi="Verdana"/>
+          <w:szCs w:val="22"/>
+        </w:rPr>
+        <w:t xml:space="preserve"> all of those other activities. Instead, we simply provided </w:t>
+      </w:r>
+      <w:r>
+        <w:rPr>
+          <w:rFonts w:ascii="Verdana" w:hAnsi="Verdana"/>
+          <w:szCs w:val="22"/>
+        </w:rPr>
+        <w:t>an example player variable (</w:t>
+      </w:r>
+      <w:r>
+        <w:rPr>
+          <w:rFonts w:ascii="Verdana" w:hAnsi="Verdana"/>
+          <w:b/>
+          <w:bCs/>
+          <w:szCs w:val="22"/>
+        </w:rPr>
+        <w:t>‘X’</w:t>
+      </w:r>
+      <w:r>
+        <w:rPr>
+          <w:rFonts w:ascii="Verdana" w:hAnsi="Verdana"/>
+          <w:szCs w:val="22"/>
+        </w:rPr>
+        <w:t xml:space="preserve">) and </w:t>
+      </w:r>
+      <w:r>
+        <w:rPr>
+          <w:rFonts w:ascii="Verdana" w:hAnsi="Verdana"/>
+          <w:szCs w:val="22"/>
+        </w:rPr>
+        <w:t>example</w:t>
+      </w:r>
+      <w:r>
+        <w:rPr>
+          <w:rFonts w:ascii="Verdana" w:hAnsi="Verdana"/>
+          <w:szCs w:val="22"/>
+        </w:rPr>
+        <w:t xml:space="preserve"> coordinates (</w:t>
+      </w:r>
+      <w:r>
+        <w:rPr>
+          <w:rFonts w:ascii="Verdana" w:hAnsi="Verdana"/>
+          <w:b/>
+          <w:bCs/>
+          <w:szCs w:val="22"/>
+        </w:rPr>
+        <w:t>row, col = 1, 1</w:t>
+      </w:r>
+      <w:r>
+        <w:rPr>
+          <w:rFonts w:ascii="Verdana" w:hAnsi="Verdana"/>
+          <w:szCs w:val="22"/>
+        </w:rPr>
+        <w:t xml:space="preserve">) in order to call </w:t>
+      </w:r>
+      <w:proofErr w:type="spellStart"/>
+      <w:r>
+        <w:rPr>
+          <w:rFonts w:ascii="Verdana" w:hAnsi="Verdana"/>
+          <w:b/>
+          <w:bCs/>
+          <w:szCs w:val="22"/>
+        </w:rPr>
+        <w:t>Tic.place_marker</w:t>
+      </w:r>
+      <w:proofErr w:type="spellEnd"/>
+      <w:r>
+        <w:rPr>
+          <w:rFonts w:ascii="Verdana" w:hAnsi="Verdana"/>
+          <w:b/>
+          <w:bCs/>
+          <w:szCs w:val="22"/>
+        </w:rPr>
+        <w:t>(row, col, player)</w:t>
+      </w:r>
+      <w:r>
+        <w:rPr>
+          <w:rFonts w:ascii="Verdana" w:hAnsi="Verdana"/>
+          <w:szCs w:val="22"/>
+        </w:rPr>
+        <w:t xml:space="preserve"> with all of its required parameters. We then asserted that the resulting </w:t>
+      </w:r>
+      <w:proofErr w:type="spellStart"/>
+      <w:r>
+        <w:rPr>
+          <w:rFonts w:ascii="Verdana" w:hAnsi="Verdana"/>
+          <w:b/>
+          <w:bCs/>
+          <w:szCs w:val="22"/>
+        </w:rPr>
+        <w:t>Tic.board</w:t>
+      </w:r>
+      <w:proofErr w:type="spellEnd"/>
+      <w:r>
+        <w:rPr>
+          <w:rFonts w:ascii="Verdana" w:hAnsi="Verdana"/>
+          <w:b/>
+          <w:bCs/>
+          <w:szCs w:val="22"/>
+        </w:rPr>
+        <w:t>[1][1]</w:t>
+      </w:r>
+      <w:r>
+        <w:rPr>
+          <w:rFonts w:ascii="Verdana" w:hAnsi="Verdana"/>
+          <w:szCs w:val="22"/>
+        </w:rPr>
+        <w:t xml:space="preserve"> would be equal to the value of </w:t>
+      </w:r>
+      <w:r>
+        <w:rPr>
+          <w:rFonts w:ascii="Verdana" w:hAnsi="Verdana"/>
+          <w:b/>
+          <w:bCs/>
+          <w:szCs w:val="22"/>
+        </w:rPr>
+        <w:t>‘X’</w:t>
+      </w:r>
+      <w:r>
+        <w:rPr>
+          <w:rFonts w:ascii="Verdana" w:hAnsi="Verdana"/>
+          <w:szCs w:val="22"/>
+        </w:rPr>
+        <w:t xml:space="preserve">.  </w:t>
+      </w:r>
+      <w:r>
+        <w:rPr>
+          <w:rFonts w:ascii="Verdana" w:hAnsi="Verdana"/>
+          <w:szCs w:val="22"/>
+        </w:rPr>
+        <w:t xml:space="preserve">During our gameplay loops, we use the returned values </w:t>
+      </w:r>
+      <w:r>
+        <w:rPr>
+          <w:rFonts w:ascii="Verdana" w:hAnsi="Verdana"/>
+          <w:szCs w:val="22"/>
+        </w:rPr>
+        <w:t xml:space="preserve">from our </w:t>
+      </w:r>
+      <w:proofErr w:type="spellStart"/>
+      <w:r>
+        <w:rPr>
+          <w:rFonts w:ascii="Verdana" w:hAnsi="Verdana"/>
+          <w:b/>
+          <w:bCs/>
+          <w:szCs w:val="22"/>
+        </w:rPr>
+        <w:t>get_coords</w:t>
+      </w:r>
+      <w:proofErr w:type="spellEnd"/>
+      <w:r>
+        <w:rPr>
+          <w:rFonts w:ascii="Verdana" w:hAnsi="Verdana"/>
+          <w:b/>
+          <w:bCs/>
+          <w:szCs w:val="22"/>
+        </w:rPr>
+        <w:t>()</w:t>
+      </w:r>
+      <w:r>
+        <w:rPr>
+          <w:rFonts w:ascii="Verdana" w:hAnsi="Verdana"/>
+          <w:szCs w:val="22"/>
+        </w:rPr>
+        <w:t xml:space="preserve"> method to initialize the </w:t>
+      </w:r>
+      <w:r>
+        <w:rPr>
+          <w:rFonts w:ascii="Verdana" w:hAnsi="Verdana"/>
+          <w:b/>
+          <w:bCs/>
+          <w:szCs w:val="22"/>
+        </w:rPr>
+        <w:t xml:space="preserve">row </w:t>
+      </w:r>
+      <w:r>
+        <w:rPr>
+          <w:rFonts w:ascii="Verdana" w:hAnsi="Verdana"/>
+          <w:szCs w:val="22"/>
+        </w:rPr>
+        <w:t xml:space="preserve">and </w:t>
+      </w:r>
+      <w:r>
+        <w:rPr>
+          <w:rFonts w:ascii="Verdana" w:hAnsi="Verdana"/>
+          <w:b/>
+          <w:bCs/>
+          <w:szCs w:val="22"/>
+        </w:rPr>
+        <w:t xml:space="preserve">col </w:t>
+      </w:r>
+      <w:r>
+        <w:rPr>
+          <w:rFonts w:ascii="Verdana" w:hAnsi="Verdana"/>
+          <w:szCs w:val="22"/>
+        </w:rPr>
+        <w:t xml:space="preserve">arguments. Figure 8 below demonstrates the code used to create this test case.  </w:t>
+      </w:r>
+    </w:p>
+    <w:p>
+      <w:pPr>
+        <w:contextualSpacing/>
+        <w:jc w:val="left"/>
+        <w:rPr>
+          <w:rFonts w:ascii="Verdana" w:hAnsi="Verdana"/>
+          <w:szCs w:val="22"/>
+        </w:rPr>
+      </w:pPr>
+    </w:p>
+    <w:p>
+      <w:pPr>
+        <w:contextualSpacing/>
+        <w:jc w:val="left"/>
+        <w:rPr>
+          <w:rFonts w:ascii="Verdana" w:hAnsi="Verdana"/>
+          <w:b/>
+          <w:bCs/>
+          <w:szCs w:val="22"/>
+        </w:rPr>
+      </w:pPr>
+      <w:r>
+        <w:rPr>
+          <w:rFonts w:ascii="Verdana" w:hAnsi="Verdana"/>
+          <w:b/>
+          <w:bCs/>
+          <w:szCs w:val="22"/>
+        </w:rPr>
+        <w:t>Figure 8</w:t>
+      </w:r>
+    </w:p>
+    <w:p>
+      <w:pPr>
+        <w:contextualSpacing/>
+        <w:jc w:val="left"/>
+        <w:rPr>
+          <w:rFonts w:ascii="Verdana" w:hAnsi="Verdana"/>
+          <w:i/>
+          <w:iCs/>
+          <w:szCs w:val="22"/>
+        </w:rPr>
+      </w:pPr>
+      <w:r>
+        <w:rPr>
+          <w:rFonts w:ascii="Verdana" w:hAnsi="Verdana"/>
+          <w:i/>
+          <w:iCs/>
+          <w:szCs w:val="22"/>
+        </w:rPr>
+        <w:t>Testing the replacement of our 1-9 strings with a player marker of X or O</w:t>
+      </w:r>
+    </w:p>
+    <w:p>
+      <w:pPr>
+        <w:contextualSpacing/>
+        <w:jc w:val="left"/>
+        <w:rPr>
+          <w:rFonts w:ascii="Verdana" w:hAnsi="Verdana"/>
+          <w:szCs w:val="22"/>
+        </w:rPr>
+      </w:pPr>
+      <w:r>
+        <w:rPr>
+          <w:rFonts w:ascii="Verdana" w:hAnsi="Verdana"/>
+          <w:b/>
+          <w:bCs/>
+          <w:szCs w:val="22"/>
+        </w:rPr>
+        <w:drawing>
+          <wp:inline distT="0" distB="0" distL="0" distR="0" wp14:anchorId="02E93A83" wp14:editId="1C3DC646">
+            <wp:extent cx="5943600" cy="911225"/>
+            <wp:effectExtent l="19050" t="19050" r="0" b="3175"/>
+            <wp:docPr id="14" name="Picture 14" descr="Text&#10;&#10;Description automatically generated"/>
+            <wp:cNvGraphicFramePr>
+              <a:graphicFrameLocks xmlns:a="http://schemas.openxmlformats.org/drawingml/2006/main" noChangeAspect="1"/>
+            </wp:cNvGraphicFramePr>
+            <a:graphic xmlns:a="http://schemas.openxmlformats.org/drawingml/2006/main">
+              <a:graphicData uri="http://schemas.openxmlformats.org/drawingml/2006/picture">
+                <pic:pic xmlns:pic="http://schemas.openxmlformats.org/drawingml/2006/picture">
+                  <pic:nvPicPr>
+                    <pic:cNvPr id="14" name="Picture 14" descr="Text&#10;&#10;Description automatically generated"/>
+                    <pic:cNvPicPr/>
+                  </pic:nvPicPr>
+                  <pic:blipFill>
+                    <a:blip r:embed="rId26"/>
+                    <a:stretch>
+                      <a:fillRect/>
+                    </a:stretch>
+                  </pic:blipFill>
+                  <pic:spPr>
+                    <a:xfrm>
+                      <a:off x="0" y="0"/>
+                      <a:ext cx="5943600" cy="911225"/>
+                    </a:xfrm>
+                    <a:prstGeom prst="rect">
+                      <a:avLst/>
+                    </a:prstGeom>
+                    <a:ln>
+                      <a:solidFill>
+                        <a:schemeClr val="accent1"/>
+                      </a:solidFill>
+                    </a:ln>
+                  </pic:spPr>
+                </pic:pic>
+              </a:graphicData>
+            </a:graphic>
+          </wp:inline>
+        </w:drawing>
+      </w:r>
+    </w:p>
+    <w:p>
+      <w:pPr>
+        <w:contextualSpacing/>
+        <w:jc w:val="left"/>
+        <w:rPr>
+          <w:rFonts w:ascii="Verdana" w:hAnsi="Verdana"/>
+          <w:b/>
+          <w:bCs/>
+          <w:szCs w:val="22"/>
+        </w:rPr>
+      </w:pPr>
+      <w:r>
+        <w:rPr>
+          <w:rFonts w:ascii="Verdana" w:hAnsi="Verdana"/>
+          <w:b/>
+          <w:bCs/>
+          <w:szCs w:val="22"/>
+        </w:rPr>
+        <w:lastRenderedPageBreak/>
+        <w:t>3. Who goes first?</w:t>
+      </w:r>
+    </w:p>
+    <w:p>
+      <w:pPr>
+        <w:contextualSpacing/>
+        <w:jc w:val="left"/>
+        <w:rPr>
+          <w:rFonts w:ascii="Verdana" w:hAnsi="Verdana"/>
+          <w:szCs w:val="22"/>
+        </w:rPr>
+      </w:pPr>
+      <w:r>
+        <w:rPr>
+          <w:rFonts w:ascii="Verdana" w:hAnsi="Verdana"/>
+          <w:szCs w:val="22"/>
+        </w:rPr>
+        <w:tab/>
+        <w:t xml:space="preserve">One requirement for our Tic Tac Toe game was for the first player to be randomly assigned. In order to meet this requirement, we designed a method called </w:t>
+      </w:r>
+      <w:proofErr w:type="spellStart"/>
+      <w:r>
+        <w:rPr>
+          <w:rFonts w:ascii="Verdana" w:hAnsi="Verdana"/>
+          <w:b/>
+          <w:bCs/>
+          <w:szCs w:val="22"/>
+        </w:rPr>
+        <w:t>coin_flip</w:t>
+      </w:r>
+      <w:proofErr w:type="spellEnd"/>
+      <w:r>
+        <w:rPr>
+          <w:rFonts w:ascii="Verdana" w:hAnsi="Verdana"/>
+          <w:b/>
+          <w:bCs/>
+          <w:szCs w:val="22"/>
+        </w:rPr>
+        <w:t>()</w:t>
+      </w:r>
+      <w:r>
+        <w:rPr>
+          <w:rFonts w:ascii="Verdana" w:hAnsi="Verdana"/>
+          <w:szCs w:val="22"/>
+        </w:rPr>
+        <w:t xml:space="preserve"> that has a randomized chance of returning either a 1 or a 0. Within our gameplay loops, we then apply the returned value to an if/else statement that assigns first player to our main player (the one who got to choose their game marker) if the returned value is </w:t>
+      </w:r>
+      <w:r>
+        <w:rPr>
+          <w:rFonts w:ascii="Verdana" w:hAnsi="Verdana"/>
+          <w:b/>
+          <w:bCs/>
+          <w:szCs w:val="22"/>
+        </w:rPr>
+        <w:t>1</w:t>
+      </w:r>
+      <w:r>
+        <w:rPr>
+          <w:rFonts w:ascii="Verdana" w:hAnsi="Verdana"/>
+          <w:szCs w:val="22"/>
+        </w:rPr>
+        <w:t xml:space="preserve"> or to our opponent if the returned value is </w:t>
+      </w:r>
+      <w:r>
+        <w:rPr>
+          <w:rFonts w:ascii="Verdana" w:hAnsi="Verdana"/>
+          <w:b/>
+          <w:bCs/>
+          <w:szCs w:val="22"/>
+        </w:rPr>
+        <w:t>0</w:t>
+      </w:r>
+      <w:r>
+        <w:rPr>
+          <w:rFonts w:ascii="Verdana" w:hAnsi="Verdana"/>
+          <w:szCs w:val="22"/>
+        </w:rPr>
+        <w:t xml:space="preserve">. </w:t>
+      </w:r>
+      <w:r>
+        <w:rPr>
+          <w:rFonts w:ascii="Verdana" w:hAnsi="Verdana"/>
+          <w:szCs w:val="22"/>
+        </w:rPr>
+        <w:t xml:space="preserve">In our test method for this function, we simply assert that the returned value must be from within a list of values that contains 1 and 0. </w:t>
+      </w:r>
+    </w:p>
+    <w:p>
+      <w:pPr>
+        <w:contextualSpacing/>
+        <w:jc w:val="left"/>
+        <w:rPr>
+          <w:rFonts w:ascii="Verdana" w:hAnsi="Verdana"/>
+          <w:b/>
+          <w:bCs/>
+          <w:szCs w:val="22"/>
+        </w:rPr>
+      </w:pPr>
+    </w:p>
+    <w:p>
+      <w:pPr>
+        <w:contextualSpacing/>
+        <w:jc w:val="left"/>
+        <w:rPr>
+          <w:rFonts w:ascii="Verdana" w:hAnsi="Verdana"/>
+          <w:i/>
+          <w:iCs/>
+          <w:szCs w:val="22"/>
+        </w:rPr>
+      </w:pPr>
       <w:r>
         <w:rPr>
           <w:rFonts w:ascii="Verdana" w:hAnsi="Verdana"/>
@@ -4113,7 +5463,7 @@
                     <pic:cNvPicPr/>
                   </pic:nvPicPr>
                   <pic:blipFill>
-                    <a:blip r:embed="rId23">
+                    <a:blip r:embed="rId27">
                       <a:extLst>
                         <a:ext uri="{28A0092B-C50C-407E-A947-70E740481C1C}">
                           <a14:useLocalDpi xmlns:a14="http://schemas.microsoft.com/office/drawing/2010/main" val="0"/>
@@ -4156,16 +5506,6 @@
           <w:szCs w:val="22"/>
         </w:rPr>
       </w:pPr>
-      <w:r>
-        <w:rPr>
-          <w:rFonts w:ascii="Verdana" w:hAnsi="Verdana"/>
-          <w:b/>
-          <w:bCs/>
-          <w:szCs w:val="22"/>
-        </w:rPr>
-        <w:lastRenderedPageBreak/>
-        <w:t>Figure 6</w:t>
-      </w:r>
     </w:p>
     <w:p>
       <w:pPr>
@@ -4173,6 +5513,113 @@
         <w:jc w:val="left"/>
         <w:rPr>
           <w:rFonts w:ascii="Verdana" w:hAnsi="Verdana"/>
+          <w:b/>
+          <w:bCs/>
+          <w:szCs w:val="22"/>
+        </w:rPr>
+      </w:pPr>
+    </w:p>
+    <w:p>
+      <w:pPr>
+        <w:contextualSpacing/>
+        <w:jc w:val="left"/>
+        <w:rPr>
+          <w:rFonts w:ascii="Verdana" w:hAnsi="Verdana"/>
+          <w:b/>
+          <w:bCs/>
+          <w:szCs w:val="22"/>
+        </w:rPr>
+      </w:pPr>
+      <w:r>
+        <w:rPr>
+          <w:rFonts w:ascii="Verdana" w:hAnsi="Verdana"/>
+          <w:b/>
+          <w:bCs/>
+          <w:szCs w:val="22"/>
+        </w:rPr>
+        <w:t>Place Marker on Chosen Square:</w:t>
+      </w:r>
+    </w:p>
+    <w:p>
+      <w:pPr>
+        <w:contextualSpacing/>
+        <w:jc w:val="left"/>
+        <w:rPr>
+          <w:rFonts w:ascii="Verdana" w:hAnsi="Verdana"/>
+          <w:b/>
+          <w:bCs/>
+          <w:szCs w:val="22"/>
+        </w:rPr>
+      </w:pPr>
+    </w:p>
+    <w:p>
+      <w:pPr>
+        <w:contextualSpacing/>
+        <w:jc w:val="left"/>
+        <w:rPr>
+          <w:rFonts w:ascii="Verdana" w:hAnsi="Verdana"/>
+          <w:b/>
+          <w:bCs/>
+          <w:szCs w:val="22"/>
+        </w:rPr>
+      </w:pPr>
+      <w:r>
+        <w:rPr>
+          <w:rFonts w:ascii="Verdana" w:hAnsi="Verdana"/>
+          <w:b/>
+          <w:bCs/>
+          <w:szCs w:val="22"/>
+        </w:rPr>
+        <w:t xml:space="preserve">Generate Random Moves for </w:t>
+      </w:r>
+      <w:proofErr w:type="spellStart"/>
+      <w:r>
+        <w:rPr>
+          <w:rFonts w:ascii="Verdana" w:hAnsi="Verdana"/>
+          <w:b/>
+          <w:bCs/>
+          <w:szCs w:val="22"/>
+        </w:rPr>
+        <w:t>RandAI</w:t>
+      </w:r>
+      <w:proofErr w:type="spellEnd"/>
+      <w:r>
+        <w:rPr>
+          <w:rFonts w:ascii="Verdana" w:hAnsi="Verdana"/>
+          <w:b/>
+          <w:bCs/>
+          <w:szCs w:val="22"/>
+        </w:rPr>
+        <w:t>:</w:t>
+      </w:r>
+    </w:p>
+    <w:p>
+      <w:pPr>
+        <w:contextualSpacing/>
+        <w:jc w:val="left"/>
+        <w:rPr>
+          <w:rFonts w:ascii="Verdana" w:hAnsi="Verdana"/>
+          <w:b/>
+          <w:bCs/>
+          <w:szCs w:val="22"/>
+        </w:rPr>
+      </w:pPr>
+      <w:r>
+        <w:rPr>
+          <w:rFonts w:ascii="Verdana" w:hAnsi="Verdana"/>
+          <w:b/>
+          <w:bCs/>
+          <w:szCs w:val="22"/>
+        </w:rPr>
+        <w:t>Figure 7</w:t>
+      </w:r>
+    </w:p>
+    <w:p>
+      <w:pPr>
+        <w:contextualSpacing/>
+        <w:jc w:val="left"/>
+        <w:rPr>
+          <w:rFonts w:ascii="Verdana" w:hAnsi="Verdana"/>
           <w:i/>
           <w:iCs/>
           <w:szCs w:val="22"/>
@@ -4185,133 +5632,47 @@
           <w:iCs/>
           <w:szCs w:val="22"/>
         </w:rPr>
-        <w:t>Test Script for TicTacToe’s place_marker() method</w:t>
-      </w:r>
-    </w:p>
-    <w:p>
-      <w:pPr>
-        <w:contextualSpacing/>
-        <w:jc w:val="left"/>
-        <w:rPr>
-          <w:rFonts w:ascii="Verdana" w:hAnsi="Verdana"/>
-          <w:b/>
-          <w:bCs/>
-          <w:szCs w:val="22"/>
-        </w:rPr>
-      </w:pPr>
-      <w:r>
-        <w:rPr>
-          <w:rFonts w:ascii="Verdana" w:hAnsi="Verdana"/>
-          <w:b/>
-          <w:bCs/>
-          <w:szCs w:val="22"/>
-        </w:rPr>
-        <w:drawing>
-          <wp:inline distT="0" distB="0" distL="0" distR="0" wp14:anchorId="60CC3001" wp14:editId="149D3C40">
-            <wp:extent cx="5943600" cy="911225"/>
-            <wp:effectExtent l="19050" t="19050" r="0" b="3175"/>
-            <wp:docPr id="14" name="Picture 14" descr="Text&#10;&#10;Description automatically generated"/>
-            <wp:cNvGraphicFramePr>
-              <a:graphicFrameLocks xmlns:a="http://schemas.openxmlformats.org/drawingml/2006/main" noChangeAspect="1"/>
-            </wp:cNvGraphicFramePr>
-            <a:graphic xmlns:a="http://schemas.openxmlformats.org/drawingml/2006/main">
-              <a:graphicData uri="http://schemas.openxmlformats.org/drawingml/2006/picture">
-                <pic:pic xmlns:pic="http://schemas.openxmlformats.org/drawingml/2006/picture">
-                  <pic:nvPicPr>
-                    <pic:cNvPr id="14" name="Picture 14" descr="Text&#10;&#10;Description automatically generated"/>
-                    <pic:cNvPicPr/>
-                  </pic:nvPicPr>
-                  <pic:blipFill>
-                    <a:blip r:embed="rId24"/>
-                    <a:stretch>
-                      <a:fillRect/>
-                    </a:stretch>
-                  </pic:blipFill>
-                  <pic:spPr>
-                    <a:xfrm>
-                      <a:off x="0" y="0"/>
-                      <a:ext cx="5943600" cy="911225"/>
-                    </a:xfrm>
-                    <a:prstGeom prst="rect">
-                      <a:avLst/>
-                    </a:prstGeom>
-                    <a:ln>
-                      <a:solidFill>
-                        <a:schemeClr val="accent1"/>
-                      </a:solidFill>
-                    </a:ln>
-                  </pic:spPr>
-                </pic:pic>
-              </a:graphicData>
-            </a:graphic>
-          </wp:inline>
-        </w:drawing>
-      </w:r>
-    </w:p>
-    <w:p>
-      <w:pPr>
-        <w:contextualSpacing/>
-        <w:jc w:val="left"/>
-        <w:rPr>
-          <w:rFonts w:ascii="Verdana" w:hAnsi="Verdana"/>
-          <w:b/>
-          <w:bCs/>
-          <w:szCs w:val="22"/>
-        </w:rPr>
-      </w:pPr>
-    </w:p>
-    <w:p>
-      <w:pPr>
-        <w:contextualSpacing/>
-        <w:jc w:val="left"/>
-        <w:rPr>
-          <w:rFonts w:ascii="Verdana" w:hAnsi="Verdana"/>
-          <w:b/>
-          <w:bCs/>
-          <w:szCs w:val="22"/>
-        </w:rPr>
-      </w:pPr>
-      <w:r>
-        <w:rPr>
-          <w:rFonts w:ascii="Verdana" w:hAnsi="Verdana"/>
-          <w:b/>
-          <w:bCs/>
-          <w:szCs w:val="22"/>
-        </w:rPr>
-        <w:t>Place Marker on Chosen Square:</w:t>
-      </w:r>
-    </w:p>
-    <w:p>
-      <w:pPr>
-        <w:contextualSpacing/>
-        <w:jc w:val="left"/>
-        <w:rPr>
-          <w:rFonts w:ascii="Verdana" w:hAnsi="Verdana"/>
-          <w:b/>
-          <w:bCs/>
-          <w:szCs w:val="22"/>
-        </w:rPr>
-      </w:pPr>
-    </w:p>
-    <w:p>
-      <w:pPr>
-        <w:contextualSpacing/>
-        <w:jc w:val="left"/>
-        <w:rPr>
-          <w:rFonts w:ascii="Verdana" w:hAnsi="Verdana"/>
-          <w:b/>
-          <w:bCs/>
-          <w:szCs w:val="22"/>
-        </w:rPr>
-      </w:pPr>
-      <w:r>
-        <w:rPr>
-          <w:rFonts w:ascii="Verdana" w:hAnsi="Verdana"/>
-          <w:b/>
-          <w:bCs/>
-          <w:szCs w:val="22"/>
-        </w:rPr>
-        <w:t>Generate Random Moves for RandAI:</w:t>
+        <w:t xml:space="preserve">Test Script for </w:t>
+      </w:r>
+      <w:proofErr w:type="spellStart"/>
+      <w:r>
+        <w:rPr>
+          <w:rFonts w:ascii="Verdana" w:hAnsi="Verdana"/>
+          <w:i/>
+          <w:iCs/>
+          <w:szCs w:val="22"/>
+        </w:rPr>
+        <w:t>TicTacToe’s</w:t>
+      </w:r>
+      <w:proofErr w:type="spellEnd"/>
+      <w:r>
+        <w:rPr>
+          <w:rFonts w:ascii="Verdana" w:hAnsi="Verdana"/>
+          <w:i/>
+          <w:iCs/>
+          <w:szCs w:val="22"/>
+        </w:rPr>
+        <w:t xml:space="preserve"> </w:t>
+      </w:r>
+      <w:proofErr w:type="spellStart"/>
+      <w:r>
+        <w:rPr>
+          <w:rFonts w:ascii="Verdana" w:hAnsi="Verdana"/>
+          <w:i/>
+          <w:iCs/>
+          <w:szCs w:val="22"/>
+        </w:rPr>
+        <w:t>random_moves</w:t>
+      </w:r>
+      <w:proofErr w:type="spellEnd"/>
+      <w:r>
+        <w:rPr>
+          <w:rFonts w:ascii="Verdana" w:hAnsi="Verdana"/>
+          <w:i/>
+          <w:iCs/>
+          <w:szCs w:val="22"/>
+        </w:rPr>
+        <w:t>() method</w:t>
       </w:r>
     </w:p>
     <w:p>
@@ -4348,7 +5709,7 @@
                     <pic:cNvPicPr/>
                   </pic:nvPicPr>
                   <pic:blipFill>
-                    <a:blip r:embed="rId25"/>
+                    <a:blip r:embed="rId28"/>
                     <a:stretch>
                       <a:fillRect/>
                     </a:stretch>
@@ -4383,15 +5744,6 @@
           <w:szCs w:val="22"/>
         </w:rPr>
       </w:pPr>
-      <w:r>
-        <w:rPr>
-          <w:rFonts w:ascii="Verdana" w:hAnsi="Verdana"/>
-          <w:b/>
-          <w:bCs/>
-          <w:szCs w:val="22"/>
-        </w:rPr>
-        <w:t>Player Chooses Game Markers (X or O):</w:t>
-      </w:r>
     </w:p>
     <w:p>
       <w:pPr>
@@ -4402,127 +5754,6 @@
           <w:szCs w:val="22"/>
         </w:rPr>
       </w:pPr>
-      <w:r>
-        <w:rPr>
-          <w:rFonts w:ascii="Verdana" w:hAnsi="Verdana"/>
-          <w:szCs w:val="22"/>
-        </w:rPr>
-        <w:drawing>
-          <wp:inline distT="0" distB="0" distL="0" distR="0" wp14:anchorId="6EB6137D" wp14:editId="34DE84BB">
-            <wp:extent cx="5943600" cy="1402715"/>
-            <wp:effectExtent l="19050" t="19050" r="0" b="6985"/>
-            <wp:docPr id="17" name="Picture 17" descr="Text&#10;&#10;Description automatically generated"/>
-            <wp:cNvGraphicFramePr>
-              <a:graphicFrameLocks xmlns:a="http://schemas.openxmlformats.org/drawingml/2006/main" noChangeAspect="1"/>
-            </wp:cNvGraphicFramePr>
-            <a:graphic xmlns:a="http://schemas.openxmlformats.org/drawingml/2006/main">
-              <a:graphicData uri="http://schemas.openxmlformats.org/drawingml/2006/picture">
-                <pic:pic xmlns:pic="http://schemas.openxmlformats.org/drawingml/2006/picture">
-                  <pic:nvPicPr>
-                    <pic:cNvPr id="17" name="Picture 17" descr="Text&#10;&#10;Description automatically generated"/>
-                    <pic:cNvPicPr/>
-                  </pic:nvPicPr>
-                  <pic:blipFill>
-                    <a:blip r:embed="rId26"/>
-                    <a:stretch>
-                      <a:fillRect/>
-                    </a:stretch>
-                  </pic:blipFill>
-                  <pic:spPr>
-                    <a:xfrm>
-                      <a:off x="0" y="0"/>
-                      <a:ext cx="5943600" cy="1402715"/>
-                    </a:xfrm>
-                    <a:prstGeom prst="rect">
-                      <a:avLst/>
-                    </a:prstGeom>
-                    <a:ln>
-                      <a:solidFill>
-                        <a:schemeClr val="accent1"/>
-                      </a:solidFill>
-                    </a:ln>
-                  </pic:spPr>
-                </pic:pic>
-              </a:graphicData>
-            </a:graphic>
-          </wp:inline>
-        </w:drawing>
-      </w:r>
-    </w:p>
-    <w:p>
-      <w:pPr>
-        <w:contextualSpacing/>
-        <w:jc w:val="left"/>
-        <w:rPr>
-          <w:rFonts w:ascii="Verdana" w:hAnsi="Verdana"/>
-          <w:szCs w:val="22"/>
-        </w:rPr>
-      </w:pPr>
-      <w:r>
-        <w:rPr>
-          <w:rFonts w:ascii="Verdana" w:hAnsi="Verdana"/>
-          <w:b/>
-          <w:bCs/>
-          <w:szCs w:val="22"/>
-        </w:rPr>
-        <w:t>Assign Game Markers Properly:</w:t>
-      </w:r>
-    </w:p>
-    <w:p>
-      <w:pPr>
-        <w:contextualSpacing/>
-        <w:jc w:val="left"/>
-        <w:rPr>
-          <w:rFonts w:ascii="Verdana" w:hAnsi="Verdana"/>
-          <w:szCs w:val="22"/>
-        </w:rPr>
-      </w:pPr>
-      <w:r>
-        <w:rPr>
-          <w:rFonts w:ascii="Verdana" w:hAnsi="Verdana"/>
-          <w:szCs w:val="22"/>
-        </w:rPr>
-        <w:drawing>
-          <wp:inline distT="0" distB="0" distL="0" distR="0" wp14:anchorId="1ACA9EAF" wp14:editId="6C5B56CD">
-            <wp:extent cx="5943600" cy="1635125"/>
-            <wp:effectExtent l="19050" t="19050" r="0" b="3175"/>
-            <wp:docPr id="18" name="Picture 18" descr="Text&#10;&#10;Description automatically generated"/>
-            <wp:cNvGraphicFramePr>
-              <a:graphicFrameLocks xmlns:a="http://schemas.openxmlformats.org/drawingml/2006/main" noChangeAspect="1"/>
-            </wp:cNvGraphicFramePr>
-            <a:graphic xmlns:a="http://schemas.openxmlformats.org/drawingml/2006/main">
-              <a:graphicData uri="http://schemas.openxmlformats.org/drawingml/2006/picture">
-                <pic:pic xmlns:pic="http://schemas.openxmlformats.org/drawingml/2006/picture">
-                  <pic:nvPicPr>
-                    <pic:cNvPr id="18" name="Picture 18" descr="Text&#10;&#10;Description automatically generated"/>
-                    <pic:cNvPicPr/>
-                  </pic:nvPicPr>
-                  <pic:blipFill>
-                    <a:blip r:embed="rId27"/>
-                    <a:stretch>
-                      <a:fillRect/>
-                    </a:stretch>
-                  </pic:blipFill>
-                  <pic:spPr>
-                    <a:xfrm>
-                      <a:off x="0" y="0"/>
-                      <a:ext cx="5943600" cy="1635125"/>
-                    </a:xfrm>
-                    <a:prstGeom prst="rect">
-                      <a:avLst/>
-                    </a:prstGeom>
-                    <a:ln>
-                      <a:solidFill>
-                        <a:schemeClr val="accent1"/>
-                      </a:solidFill>
-                    </a:ln>
-                  </pic:spPr>
-                </pic:pic>
-              </a:graphicData>
-            </a:graphic>
-          </wp:inline>
-        </w:drawing>
-      </w:r>
     </w:p>
     <w:p>
       <w:pPr>
@@ -4574,7 +5805,7 @@
                     <pic:cNvPicPr/>
                   </pic:nvPicPr>
                   <pic:blipFill>
-                    <a:blip r:embed="rId28"/>
+                    <a:blip r:embed="rId29"/>
                     <a:stretch>
                       <a:fillRect/>
                     </a:stretch>
@@ -4649,7 +5880,7 @@
                     <pic:cNvPicPr/>
                   </pic:nvPicPr>
                   <pic:blipFill>
-                    <a:blip r:embed="rId29"/>
+                    <a:blip r:embed="rId30"/>
                     <a:stretch>
                       <a:fillRect/>
                     </a:stretch>
@@ -4732,8 +5963,8 @@
       </w:r>
     </w:p>
     <w:sectPr>
-      <w:headerReference w:type="default" r:id="rId30"/>
-      <w:headerReference w:type="first" r:id="rId31"/>
+      <w:headerReference w:type="default" r:id="rId31"/>
+      <w:headerReference w:type="first" r:id="rId32"/>
       <w:pgSz w:w="12240" w:h="15840" w:code="1"/>
       <w:pgMar w:top="1440" w:right="1440" w:bottom="1440" w:left="1440" w:header="720" w:footer="720" w:gutter="0"/>
       <w:cols w:space="720"/>

--- a/Submission 3/IP03 - Samantha Hipple .docx
+++ b/Submission 3/IP03 - Samantha Hipple .docx
@@ -198,7 +198,7 @@
           <w:rFonts w:ascii="Verdana" w:hAnsi="Verdana"/>
           <w:szCs w:val="22"/>
         </w:rPr>
-        <w:t>27</w:t>
+        <w:t>30</w:t>
       </w:r>
       <w:r>
         <w:rPr>
@@ -400,25 +400,115 @@
           <w:rFonts w:ascii="Verdana" w:hAnsi="Verdana"/>
           <w:szCs w:val="22"/>
         </w:rPr>
-        <w:t>debugging</w:t>
-      </w:r>
-      <w:r>
-        <w:rPr>
-          <w:rFonts w:ascii="Verdana" w:hAnsi="Verdana"/>
-          <w:szCs w:val="22"/>
-        </w:rPr>
-        <w:t xml:space="preserve"> (</w:t>
-      </w:r>
-      <w:hyperlink r:id="rId8" w:history="1">
-        <w:r>
-          <w:rPr>
-            <w:rStyle w:val="Hyperlink"/>
-            <w:rFonts w:ascii="Verdana" w:hAnsi="Verdana"/>
-            <w:szCs w:val="22"/>
-          </w:rPr>
-          <w:t>source</w:t>
-        </w:r>
-      </w:hyperlink>
+        <w:t xml:space="preserve">debugging. Debugging is the process of </w:t>
+      </w:r>
+      <w:r>
+        <w:rPr>
+          <w:rFonts w:ascii="Verdana" w:hAnsi="Verdana"/>
+          <w:szCs w:val="22"/>
+        </w:rPr>
+        <w:t xml:space="preserve">isolating and </w:t>
+      </w:r>
+      <w:r>
+        <w:rPr>
+          <w:rFonts w:ascii="Verdana" w:hAnsi="Verdana"/>
+          <w:szCs w:val="22"/>
+        </w:rPr>
+        <w:t xml:space="preserve">fixing </w:t>
+      </w:r>
+      <w:r>
+        <w:rPr>
+          <w:rFonts w:ascii="Verdana" w:hAnsi="Verdana"/>
+          <w:szCs w:val="22"/>
+        </w:rPr>
+        <w:t>any faults or errors found</w:t>
+      </w:r>
+      <w:r>
+        <w:rPr>
+          <w:rFonts w:ascii="Verdana" w:hAnsi="Verdana"/>
+          <w:szCs w:val="22"/>
+        </w:rPr>
+        <w:t xml:space="preserve"> within a software system</w:t>
+      </w:r>
+      <w:r>
+        <w:rPr>
+          <w:rFonts w:ascii="Verdana" w:hAnsi="Verdana"/>
+          <w:szCs w:val="22"/>
+        </w:rPr>
+        <w:t xml:space="preserve"> and was the main method of testing</w:t>
+      </w:r>
+      <w:r>
+        <w:rPr>
+          <w:rFonts w:ascii="Verdana" w:hAnsi="Verdana"/>
+          <w:szCs w:val="22"/>
+        </w:rPr>
+        <w:t xml:space="preserve"> </w:t>
+      </w:r>
+      <w:r>
+        <w:rPr>
+          <w:rFonts w:ascii="Verdana" w:hAnsi="Verdana"/>
+          <w:szCs w:val="22"/>
+        </w:rPr>
+        <w:t>during the industr</w:t>
+      </w:r>
+      <w:r>
+        <w:rPr>
+          <w:rFonts w:ascii="Verdana" w:hAnsi="Verdana"/>
+          <w:szCs w:val="22"/>
+        </w:rPr>
+        <w:t>y’s</w:t>
+      </w:r>
+      <w:r>
+        <w:rPr>
+          <w:rFonts w:ascii="Verdana" w:hAnsi="Verdana"/>
+          <w:szCs w:val="22"/>
+        </w:rPr>
+        <w:t xml:space="preserve"> </w:t>
+      </w:r>
+      <w:r>
+        <w:rPr>
+          <w:rFonts w:ascii="Verdana" w:hAnsi="Verdana"/>
+          <w:szCs w:val="22"/>
+        </w:rPr>
+        <w:t>first few decades</w:t>
+      </w:r>
+      <w:r>
+        <w:rPr>
+          <w:rFonts w:ascii="Verdana" w:hAnsi="Verdana"/>
+          <w:szCs w:val="22"/>
+        </w:rPr>
+        <w:t xml:space="preserve">. </w:t>
+      </w:r>
+      <w:r>
+        <w:rPr>
+          <w:rFonts w:ascii="Verdana" w:hAnsi="Verdana"/>
+          <w:szCs w:val="22"/>
+        </w:rPr>
+        <w:t>In modern day practice, debugging is not even considered a part of software testing, but instead is applied after testing has discovered any errors or bugs in the system</w:t>
+      </w:r>
+      <w:r>
+        <w:rPr>
+          <w:rFonts w:ascii="Verdana" w:hAnsi="Verdana"/>
+          <w:szCs w:val="22"/>
+        </w:rPr>
+        <w:t xml:space="preserve"> </w:t>
+      </w:r>
+      <w:r>
+        <w:rPr>
+          <w:rFonts w:ascii="Verdana" w:hAnsi="Verdana"/>
+          <w:szCs w:val="22"/>
+        </w:rPr>
+        <w:t xml:space="preserve">(IBM, </w:t>
+      </w:r>
+      <w:r>
+        <w:rPr>
+          <w:rFonts w:ascii="Verdana" w:hAnsi="Verdana"/>
+          <w:i/>
+          <w:iCs/>
+          <w:szCs w:val="22"/>
+        </w:rPr>
+        <w:t>What is Software Testing?</w:t>
+      </w:r>
       <w:r>
         <w:rPr>
           <w:rFonts w:ascii="Verdana" w:hAnsi="Verdana"/>
@@ -431,126 +521,12 @@
           <w:rFonts w:ascii="Verdana" w:hAnsi="Verdana"/>
           <w:szCs w:val="22"/>
         </w:rPr>
-        <w:t xml:space="preserve">. Debugging is the process of </w:t>
-      </w:r>
-      <w:r>
-        <w:rPr>
-          <w:rFonts w:ascii="Verdana" w:hAnsi="Verdana"/>
-          <w:szCs w:val="22"/>
-        </w:rPr>
-        <w:t xml:space="preserve">isolating and </w:t>
-      </w:r>
-      <w:r>
-        <w:rPr>
-          <w:rFonts w:ascii="Verdana" w:hAnsi="Verdana"/>
-          <w:szCs w:val="22"/>
-        </w:rPr>
-        <w:t xml:space="preserve">fixing </w:t>
-      </w:r>
-      <w:r>
-        <w:rPr>
-          <w:rFonts w:ascii="Verdana" w:hAnsi="Verdana"/>
-          <w:szCs w:val="22"/>
-        </w:rPr>
-        <w:t>any faults or errors found</w:t>
-      </w:r>
-      <w:r>
-        <w:rPr>
-          <w:rFonts w:ascii="Verdana" w:hAnsi="Verdana"/>
-          <w:szCs w:val="22"/>
-        </w:rPr>
-        <w:t xml:space="preserve"> within a software system</w:t>
-      </w:r>
-      <w:r>
-        <w:rPr>
-          <w:rFonts w:ascii="Verdana" w:hAnsi="Verdana"/>
-          <w:szCs w:val="22"/>
-        </w:rPr>
-        <w:t xml:space="preserve"> and was the main method of testing</w:t>
-      </w:r>
-      <w:r>
-        <w:rPr>
-          <w:rFonts w:ascii="Verdana" w:hAnsi="Verdana"/>
-          <w:szCs w:val="22"/>
-        </w:rPr>
-        <w:t xml:space="preserve"> </w:t>
-      </w:r>
-      <w:r>
-        <w:rPr>
-          <w:rFonts w:ascii="Verdana" w:hAnsi="Verdana"/>
-          <w:szCs w:val="22"/>
-        </w:rPr>
-        <w:t>during the industr</w:t>
-      </w:r>
-      <w:r>
-        <w:rPr>
-          <w:rFonts w:ascii="Verdana" w:hAnsi="Verdana"/>
-          <w:szCs w:val="22"/>
-        </w:rPr>
-        <w:t>y’s</w:t>
-      </w:r>
-      <w:r>
-        <w:rPr>
-          <w:rFonts w:ascii="Verdana" w:hAnsi="Verdana"/>
-          <w:szCs w:val="22"/>
-        </w:rPr>
-        <w:t xml:space="preserve"> </w:t>
-      </w:r>
-      <w:r>
-        <w:rPr>
-          <w:rFonts w:ascii="Verdana" w:hAnsi="Verdana"/>
-          <w:szCs w:val="22"/>
-        </w:rPr>
-        <w:t>first few decades</w:t>
-      </w:r>
-      <w:r>
-        <w:rPr>
-          <w:rFonts w:ascii="Verdana" w:hAnsi="Verdana"/>
-          <w:szCs w:val="22"/>
-        </w:rPr>
-        <w:t xml:space="preserve"> </w:t>
-      </w:r>
-      <w:r>
-        <w:rPr>
-          <w:rFonts w:ascii="Verdana" w:hAnsi="Verdana"/>
-          <w:szCs w:val="22"/>
-        </w:rPr>
-        <w:t>(</w:t>
-      </w:r>
-      <w:hyperlink r:id="rId9" w:history="1">
-        <w:r>
-          <w:rPr>
-            <w:rStyle w:val="Hyperlink"/>
-            <w:rFonts w:ascii="Verdana" w:hAnsi="Verdana"/>
-            <w:szCs w:val="22"/>
-          </w:rPr>
-          <w:t>source</w:t>
-        </w:r>
-      </w:hyperlink>
-      <w:r>
-        <w:rPr>
-          <w:rFonts w:ascii="Verdana" w:hAnsi="Verdana"/>
-          <w:szCs w:val="22"/>
-        </w:rPr>
-        <w:t>)</w:t>
-      </w:r>
-      <w:r>
-        <w:rPr>
-          <w:rFonts w:ascii="Verdana" w:hAnsi="Verdana"/>
-          <w:szCs w:val="22"/>
-        </w:rPr>
         <w:t>.</w:t>
       </w:r>
-      <w:r>
-        <w:rPr>
-          <w:rFonts w:ascii="Verdana" w:hAnsi="Verdana"/>
-          <w:szCs w:val="22"/>
-        </w:rPr>
-        <w:t xml:space="preserve"> </w:t>
-      </w:r>
-    </w:p>
-    <w:p>
-      <w:pPr>
+    </w:p>
+    <w:p>
+      <w:pPr>
+        <w:ind w:firstLine="720"/>
         <w:contextualSpacing/>
         <w:jc w:val="left"/>
         <w:rPr>
@@ -563,27 +539,6 @@
           <w:rFonts w:ascii="Verdana" w:hAnsi="Verdana"/>
           <w:szCs w:val="22"/>
         </w:rPr>
-        <w:tab/>
-      </w:r>
-      <w:r>
-        <w:rPr>
-          <w:rFonts w:ascii="Verdana" w:hAnsi="Verdana"/>
-          <w:szCs w:val="22"/>
-        </w:rPr>
-        <w:t>In modern day practice, debugging is not even considered a part of software testing, but instead is applied after testing has discovered any errors or bugs in the system.</w:t>
-      </w:r>
-      <w:r>
-        <w:rPr>
-          <w:rFonts w:ascii="Verdana" w:hAnsi="Verdana"/>
-          <w:szCs w:val="22"/>
-        </w:rPr>
-        <w:t xml:space="preserve"> </w:t>
-      </w:r>
-      <w:r>
-        <w:rPr>
-          <w:rFonts w:ascii="Verdana" w:hAnsi="Verdana"/>
-          <w:szCs w:val="22"/>
-        </w:rPr>
         <w:t>T</w:t>
       </w:r>
       <w:r>
@@ -591,7 +546,21 @@
           <w:rFonts w:ascii="Verdana" w:hAnsi="Verdana"/>
           <w:szCs w:val="22"/>
         </w:rPr>
-        <w:t xml:space="preserve">hroughout this paper, we will be reviewing the way software testing has evolved over the last near-century, why testing is important throughout the </w:t>
+        <w:t xml:space="preserve">hroughout this paper, we will be reviewing </w:t>
+      </w:r>
+      <w:r>
+        <w:rPr>
+          <w:rFonts w:ascii="Verdana" w:hAnsi="Verdana"/>
+          <w:szCs w:val="22"/>
+        </w:rPr>
+        <w:t>how</w:t>
+      </w:r>
+      <w:r>
+        <w:rPr>
+          <w:rFonts w:ascii="Verdana" w:hAnsi="Verdana"/>
+          <w:szCs w:val="22"/>
+        </w:rPr>
+        <w:t xml:space="preserve"> software testing has evolved over the last near-century, why testing is important throughout the </w:t>
       </w:r>
       <w:r>
         <w:rPr>
@@ -612,28 +581,7 @@
           <w:rFonts w:ascii="Verdana" w:hAnsi="Verdana"/>
           <w:szCs w:val="22"/>
         </w:rPr>
-        <w:t xml:space="preserve"> and </w:t>
-      </w:r>
-      <w:r>
-        <w:rPr>
-          <w:rFonts w:ascii="Verdana" w:hAnsi="Verdana"/>
-          <w:szCs w:val="22"/>
-        </w:rPr>
-        <w:t>what types of testing are</w:t>
-      </w:r>
-      <w:r>
-        <w:rPr>
-          <w:rFonts w:ascii="Verdana" w:hAnsi="Verdana"/>
-          <w:szCs w:val="22"/>
-        </w:rPr>
-        <w:t xml:space="preserve"> commonly</w:t>
-      </w:r>
-      <w:r>
-        <w:rPr>
-          <w:rFonts w:ascii="Verdana" w:hAnsi="Verdana"/>
-          <w:szCs w:val="22"/>
-        </w:rPr>
-        <w:t xml:space="preserve"> involved in </w:t>
+        <w:t xml:space="preserve"> and what types of testing are commonly involved in </w:t>
       </w:r>
       <w:r>
         <w:rPr>
@@ -690,7 +638,21 @@
           <w:rFonts w:ascii="Verdana" w:hAnsi="Verdana"/>
           <w:szCs w:val="22"/>
         </w:rPr>
-        <w:t xml:space="preserve"> and performed near the end of the SDLC, after the product has been built and executed. Oftentimes, software testers were only given a short window of time in which they could test the final product before the expected release date. </w:t>
+        <w:t xml:space="preserve"> and performed near the end of the SDLC, after the product has been built and executed. Oftentimes, software testers were only given a short window of time in which they could </w:t>
+      </w:r>
+      <w:r>
+        <w:rPr>
+          <w:rFonts w:ascii="Verdana" w:hAnsi="Verdana"/>
+          <w:szCs w:val="22"/>
+        </w:rPr>
+        <w:t>assess</w:t>
+      </w:r>
+      <w:r>
+        <w:rPr>
+          <w:rFonts w:ascii="Verdana" w:hAnsi="Verdana"/>
+          <w:szCs w:val="22"/>
+        </w:rPr>
+        <w:t xml:space="preserve"> the final product before the expected release date. </w:t>
       </w:r>
       <w:r>
         <w:rPr>
@@ -705,24 +667,44 @@
           <w:rFonts w:ascii="Verdana" w:hAnsi="Verdana"/>
           <w:szCs w:val="22"/>
         </w:rPr>
-        <w:t>earlier phases of the SDLC has helped keep testing efforts a priority throughout development, instead of as an afterthought to development (</w:t>
-      </w:r>
-      <w:hyperlink r:id="rId10" w:history="1">
-        <w:r>
-          <w:rPr>
-            <w:rStyle w:val="Hyperlink"/>
-            <w:rFonts w:ascii="Verdana" w:hAnsi="Verdana"/>
-            <w:szCs w:val="22"/>
-          </w:rPr>
-          <w:t>source</w:t>
-        </w:r>
-      </w:hyperlink>
-      <w:r>
-        <w:rPr>
-          <w:rFonts w:ascii="Verdana" w:hAnsi="Verdana"/>
-          <w:szCs w:val="22"/>
-        </w:rPr>
-        <w:t xml:space="preserve">). </w:t>
+        <w:t>earlier phases of the SDLC has helped keep testing efforts a priority throughout development, instead of as an afterthought to development</w:t>
+      </w:r>
+      <w:r>
+        <w:rPr>
+          <w:rFonts w:ascii="Verdana" w:hAnsi="Verdana"/>
+          <w:szCs w:val="22"/>
+        </w:rPr>
+        <w:t xml:space="preserve"> </w:t>
+      </w:r>
+      <w:r>
+        <w:rPr>
+          <w:rFonts w:ascii="Verdana" w:hAnsi="Verdana"/>
+          <w:szCs w:val="22"/>
+        </w:rPr>
+        <w:t xml:space="preserve">(IBM, </w:t>
+      </w:r>
+      <w:r>
+        <w:rPr>
+          <w:rFonts w:ascii="Verdana" w:hAnsi="Verdana"/>
+          <w:i/>
+          <w:iCs/>
+          <w:szCs w:val="22"/>
+        </w:rPr>
+        <w:t>What is Software Testing?</w:t>
+      </w:r>
+      <w:r>
+        <w:rPr>
+          <w:rFonts w:ascii="Verdana" w:hAnsi="Verdana"/>
+          <w:szCs w:val="22"/>
+        </w:rPr>
+        <w:t>)</w:t>
+      </w:r>
+      <w:r>
+        <w:rPr>
+          <w:rFonts w:ascii="Verdana" w:hAnsi="Verdana"/>
+          <w:szCs w:val="22"/>
+        </w:rPr>
+        <w:t xml:space="preserve">. </w:t>
       </w:r>
     </w:p>
     <w:p>
@@ -809,18 +791,24 @@
           <w:rFonts w:ascii="Verdana" w:hAnsi="Verdana"/>
           <w:szCs w:val="22"/>
         </w:rPr>
-        <w:t xml:space="preserve"> (</w:t>
-      </w:r>
-      <w:hyperlink r:id="rId11" w:history="1">
-        <w:r>
-          <w:rPr>
-            <w:rStyle w:val="Hyperlink"/>
-            <w:rFonts w:ascii="Verdana" w:hAnsi="Verdana"/>
-            <w:szCs w:val="22"/>
-          </w:rPr>
-          <w:t>source</w:t>
-        </w:r>
-      </w:hyperlink>
+        <w:t xml:space="preserve"> </w:t>
+      </w:r>
+      <w:r>
+        <w:rPr>
+          <w:rFonts w:ascii="Verdana" w:hAnsi="Verdana"/>
+          <w:szCs w:val="22"/>
+        </w:rPr>
+        <w:t xml:space="preserve">(IBM, </w:t>
+      </w:r>
+      <w:r>
+        <w:rPr>
+          <w:rFonts w:ascii="Verdana" w:hAnsi="Verdana"/>
+          <w:i/>
+          <w:iCs/>
+          <w:szCs w:val="22"/>
+        </w:rPr>
+        <w:t>What is Software Testing?</w:t>
+      </w:r>
       <w:r>
         <w:rPr>
           <w:rFonts w:ascii="Verdana" w:hAnsi="Verdana"/>
@@ -924,24 +912,14 @@
           <w:rFonts w:ascii="Verdana" w:hAnsi="Verdana"/>
           <w:szCs w:val="22"/>
         </w:rPr>
-        <w:t xml:space="preserve"> (</w:t>
-      </w:r>
-      <w:hyperlink r:id="rId12" w:history="1">
-        <w:r>
-          <w:rPr>
-            <w:rStyle w:val="Hyperlink"/>
-            <w:rFonts w:ascii="Verdana" w:hAnsi="Verdana"/>
-            <w:szCs w:val="22"/>
-          </w:rPr>
-          <w:t>source</w:t>
-        </w:r>
-      </w:hyperlink>
-      <w:r>
-        <w:rPr>
-          <w:rFonts w:ascii="Verdana" w:hAnsi="Verdana"/>
-          <w:szCs w:val="22"/>
-        </w:rPr>
-        <w:t>)</w:t>
+        <w:t xml:space="preserve"> </w:t>
+      </w:r>
+      <w:r>
+        <w:rPr>
+          <w:rFonts w:ascii="Verdana" w:hAnsi="Verdana"/>
+          <w:szCs w:val="22"/>
+        </w:rPr>
+        <w:t>(MKS075, 2021)</w:t>
       </w:r>
       <w:r>
         <w:rPr>
@@ -1050,7 +1028,106 @@
           <w:rFonts w:ascii="Verdana" w:hAnsi="Verdana"/>
           <w:szCs w:val="22"/>
         </w:rPr>
-        <w:t xml:space="preserve"> ensuring that the integrated changes are compatible with the overall system, CI and CD would be meaningless</w:t>
+        <w:t xml:space="preserve"> ensuring that the integrated changes are compatible with the overall </w:t>
+      </w:r>
+      <w:r>
+        <w:rPr>
+          <w:rFonts w:ascii="Verdana" w:hAnsi="Verdana"/>
+          <w:szCs w:val="22"/>
+        </w:rPr>
+        <w:lastRenderedPageBreak/>
+        <w:t>system, CI and CD would be meaningless</w:t>
+      </w:r>
+      <w:r>
+        <w:rPr>
+          <w:rFonts w:ascii="Verdana" w:hAnsi="Verdana"/>
+          <w:szCs w:val="22"/>
+        </w:rPr>
+        <w:t>. C</w:t>
+      </w:r>
+      <w:r>
+        <w:rPr>
+          <w:rFonts w:ascii="Verdana" w:hAnsi="Verdana"/>
+          <w:szCs w:val="22"/>
+        </w:rPr>
+        <w:t>ontinuous testing</w:t>
+      </w:r>
+      <w:r>
+        <w:rPr>
+          <w:rFonts w:ascii="Verdana" w:hAnsi="Verdana"/>
+          <w:szCs w:val="22"/>
+        </w:rPr>
+        <w:t xml:space="preserve"> is comprehensive in its scope</w:t>
+      </w:r>
+      <w:r>
+        <w:rPr>
+          <w:rFonts w:ascii="Verdana" w:hAnsi="Verdana"/>
+          <w:szCs w:val="22"/>
+        </w:rPr>
+        <w:t xml:space="preserve"> -</w:t>
+      </w:r>
+      <w:r>
+        <w:rPr>
+          <w:rFonts w:ascii="Verdana" w:hAnsi="Verdana"/>
+          <w:szCs w:val="22"/>
+        </w:rPr>
+        <w:t xml:space="preserve"> </w:t>
+      </w:r>
+      <w:r>
+        <w:rPr>
+          <w:rFonts w:ascii="Verdana" w:hAnsi="Verdana"/>
+          <w:szCs w:val="22"/>
+        </w:rPr>
+        <w:t>including teams, tools, testers, and services</w:t>
+      </w:r>
+      <w:r>
+        <w:rPr>
+          <w:rFonts w:ascii="Verdana" w:hAnsi="Verdana"/>
+          <w:szCs w:val="22"/>
+        </w:rPr>
+        <w:t xml:space="preserve"> - and </w:t>
+      </w:r>
+      <w:r>
+        <w:rPr>
+          <w:rFonts w:ascii="Verdana" w:hAnsi="Verdana"/>
+          <w:szCs w:val="22"/>
+        </w:rPr>
+        <w:t xml:space="preserve">puts in place processes, systems, and automation that </w:t>
+      </w:r>
+      <w:r>
+        <w:rPr>
+          <w:rFonts w:ascii="Verdana" w:hAnsi="Verdana"/>
+          <w:szCs w:val="22"/>
+        </w:rPr>
+        <w:t xml:space="preserve">enables </w:t>
+      </w:r>
+      <w:r>
+        <w:rPr>
+          <w:rFonts w:ascii="Verdana" w:hAnsi="Verdana"/>
+          <w:szCs w:val="22"/>
+        </w:rPr>
+        <w:t xml:space="preserve">an accelerated time to market; a </w:t>
+      </w:r>
+      <w:r>
+        <w:rPr>
+          <w:rFonts w:ascii="Verdana" w:hAnsi="Verdana"/>
+          <w:szCs w:val="22"/>
+        </w:rPr>
+        <w:t>constant feedback loop</w:t>
+      </w:r>
+      <w:r>
+        <w:rPr>
+          <w:rFonts w:ascii="Verdana" w:hAnsi="Verdana"/>
+          <w:szCs w:val="22"/>
+        </w:rPr>
+        <w:t xml:space="preserve"> from within and outside (e.g., end-users) the development teams; and desirable business outcomes such as the development of high-quality products and services, operational efficiency, responsiveness, competitive differentiation and enhanced customer service </w:t>
+      </w:r>
+      <w:r>
+        <w:rPr>
+          <w:rFonts w:ascii="Verdana" w:hAnsi="Verdana"/>
+          <w:szCs w:val="22"/>
+        </w:rPr>
+        <w:t>(Choudhary, 2020)</w:t>
       </w:r>
       <w:r>
         <w:rPr>
@@ -1059,26 +1136,362 @@
         </w:rPr>
         <w:t xml:space="preserve">. </w:t>
       </w:r>
-      <w:r>
-        <w:rPr>
-          <w:rFonts w:ascii="Verdana" w:hAnsi="Verdana"/>
-          <w:szCs w:val="22"/>
-        </w:rPr>
-        <w:t>C</w:t>
-      </w:r>
-      <w:r>
-        <w:rPr>
-          <w:rFonts w:ascii="Verdana" w:hAnsi="Verdana"/>
-          <w:szCs w:val="22"/>
-        </w:rPr>
-        <w:t>ontinuous testing</w:t>
-      </w:r>
-      <w:r>
-        <w:rPr>
-          <w:rFonts w:ascii="Verdana" w:hAnsi="Verdana"/>
-          <w:szCs w:val="22"/>
-        </w:rPr>
-        <w:t xml:space="preserve"> is comprehensive in </w:t>
+    </w:p>
+    <w:p>
+      <w:pPr>
+        <w:contextualSpacing/>
+        <w:rPr>
+          <w:rFonts w:ascii="Verdana" w:hAnsi="Verdana"/>
+          <w:b/>
+          <w:bCs/>
+          <w:szCs w:val="22"/>
+        </w:rPr>
+      </w:pPr>
+      <w:r>
+        <w:rPr>
+          <w:rFonts w:ascii="Verdana" w:hAnsi="Verdana"/>
+          <w:b/>
+          <w:bCs/>
+          <w:szCs w:val="22"/>
+        </w:rPr>
+        <w:t>Why is Software Testing Important?</w:t>
+      </w:r>
+    </w:p>
+    <w:p>
+      <w:pPr>
+        <w:contextualSpacing/>
+        <w:jc w:val="left"/>
+        <w:rPr>
+          <w:rFonts w:ascii="Verdana" w:hAnsi="Verdana"/>
+          <w:szCs w:val="22"/>
+        </w:rPr>
+      </w:pPr>
+      <w:r>
+        <w:rPr>
+          <w:rFonts w:ascii="Verdana" w:hAnsi="Verdana"/>
+          <w:szCs w:val="22"/>
+        </w:rPr>
+        <w:tab/>
+      </w:r>
+      <w:r>
+        <w:rPr>
+          <w:rFonts w:ascii="Verdana" w:hAnsi="Verdana"/>
+          <w:szCs w:val="22"/>
+        </w:rPr>
+        <w:t xml:space="preserve">It is hard to argue against the need for quality control measures when building software products. </w:t>
+      </w:r>
+      <w:r>
+        <w:rPr>
+          <w:rFonts w:ascii="Verdana" w:hAnsi="Verdana"/>
+          <w:szCs w:val="22"/>
+        </w:rPr>
+        <w:t>Mistakes as simple as a</w:t>
+      </w:r>
+      <w:r>
+        <w:rPr>
+          <w:rFonts w:ascii="Verdana" w:hAnsi="Verdana"/>
+          <w:szCs w:val="22"/>
+        </w:rPr>
+        <w:t xml:space="preserve"> typo, a misplaced indent or curly bracket, unexpected user inputs,</w:t>
+      </w:r>
+      <w:r>
+        <w:rPr>
+          <w:rFonts w:ascii="Verdana" w:hAnsi="Verdana"/>
+          <w:szCs w:val="22"/>
+        </w:rPr>
+        <w:t xml:space="preserve"> </w:t>
+      </w:r>
+      <w:r>
+        <w:rPr>
+          <w:rFonts w:ascii="Verdana" w:hAnsi="Verdana"/>
+          <w:szCs w:val="22"/>
+        </w:rPr>
+        <w:t>etc. can easily break an entire program</w:t>
+      </w:r>
+      <w:r>
+        <w:rPr>
+          <w:rFonts w:ascii="Verdana" w:hAnsi="Verdana"/>
+          <w:szCs w:val="22"/>
+        </w:rPr>
+        <w:t xml:space="preserve"> if they are not corrected prior to integration</w:t>
+      </w:r>
+      <w:r>
+        <w:rPr>
+          <w:rFonts w:ascii="Verdana" w:hAnsi="Verdana"/>
+          <w:szCs w:val="22"/>
+        </w:rPr>
+        <w:t xml:space="preserve">. </w:t>
+      </w:r>
+      <w:r>
+        <w:rPr>
+          <w:rFonts w:ascii="Verdana" w:hAnsi="Verdana"/>
+          <w:szCs w:val="22"/>
+        </w:rPr>
+        <w:t xml:space="preserve">Modern day customers expect software that is able to operate across multiple platforms, devices, browsers, and networks; applications that are high-performing, navigable, scalable, secure, user-friendly, and fast-loading. </w:t>
+      </w:r>
+      <w:r>
+        <w:rPr>
+          <w:rFonts w:ascii="Verdana" w:hAnsi="Verdana"/>
+          <w:szCs w:val="22"/>
+        </w:rPr>
+        <w:t xml:space="preserve">Late deliveries and software defects can </w:t>
+      </w:r>
+      <w:r>
+        <w:rPr>
+          <w:rFonts w:ascii="Verdana" w:hAnsi="Verdana"/>
+          <w:szCs w:val="22"/>
+        </w:rPr>
+        <w:t xml:space="preserve">have a </w:t>
+      </w:r>
+      <w:r>
+        <w:rPr>
+          <w:rFonts w:ascii="Verdana" w:hAnsi="Verdana"/>
+          <w:szCs w:val="22"/>
+        </w:rPr>
+        <w:t xml:space="preserve">significantly </w:t>
+      </w:r>
+      <w:r>
+        <w:rPr>
+          <w:rFonts w:ascii="Verdana" w:hAnsi="Verdana"/>
+          <w:szCs w:val="22"/>
+        </w:rPr>
+        <w:t xml:space="preserve">negative </w:t>
+      </w:r>
+      <w:r>
+        <w:rPr>
+          <w:rFonts w:ascii="Verdana" w:hAnsi="Verdana"/>
+          <w:szCs w:val="22"/>
+        </w:rPr>
+        <w:t xml:space="preserve">effect </w:t>
+      </w:r>
+      <w:r>
+        <w:rPr>
+          <w:rFonts w:ascii="Verdana" w:hAnsi="Verdana"/>
+          <w:szCs w:val="22"/>
+        </w:rPr>
+        <w:t xml:space="preserve">on </w:t>
+      </w:r>
+      <w:r>
+        <w:rPr>
+          <w:rFonts w:ascii="Verdana" w:hAnsi="Verdana"/>
+          <w:szCs w:val="22"/>
+        </w:rPr>
+        <w:t>customer confidence in a software company</w:t>
+      </w:r>
+      <w:r>
+        <w:rPr>
+          <w:rFonts w:ascii="Verdana" w:hAnsi="Verdana"/>
+          <w:szCs w:val="22"/>
+        </w:rPr>
+        <w:t xml:space="preserve"> </w:t>
+      </w:r>
+      <w:r>
+        <w:rPr>
+          <w:rFonts w:ascii="Verdana" w:hAnsi="Verdana"/>
+          <w:szCs w:val="22"/>
+        </w:rPr>
+        <w:t xml:space="preserve">(IBM, </w:t>
+      </w:r>
+      <w:r>
+        <w:rPr>
+          <w:rFonts w:ascii="Verdana" w:hAnsi="Verdana"/>
+          <w:i/>
+          <w:iCs/>
+          <w:szCs w:val="22"/>
+        </w:rPr>
+        <w:t>What is Software Testing?</w:t>
+      </w:r>
+      <w:r>
+        <w:rPr>
+          <w:rFonts w:ascii="Verdana" w:hAnsi="Verdana"/>
+          <w:szCs w:val="22"/>
+        </w:rPr>
+        <w:t>)</w:t>
+      </w:r>
+      <w:r>
+        <w:rPr>
+          <w:rFonts w:ascii="Verdana" w:hAnsi="Verdana"/>
+          <w:szCs w:val="22"/>
+        </w:rPr>
+        <w:t>.</w:t>
+      </w:r>
+    </w:p>
+    <w:p>
+      <w:pPr>
+        <w:contextualSpacing/>
+        <w:jc w:val="left"/>
+        <w:rPr>
+          <w:rFonts w:ascii="Verdana" w:hAnsi="Verdana"/>
+          <w:szCs w:val="22"/>
+        </w:rPr>
+      </w:pPr>
+      <w:r>
+        <w:rPr>
+          <w:rFonts w:ascii="Verdana" w:hAnsi="Verdana"/>
+          <w:szCs w:val="22"/>
+        </w:rPr>
+        <w:tab/>
+      </w:r>
+      <w:r>
+        <w:rPr>
+          <w:rFonts w:ascii="Verdana" w:hAnsi="Verdana"/>
+          <w:szCs w:val="22"/>
+        </w:rPr>
+        <w:t>Although software testing does create a</w:t>
+      </w:r>
+      <w:r>
+        <w:rPr>
+          <w:rFonts w:ascii="Verdana" w:hAnsi="Verdana"/>
+          <w:szCs w:val="22"/>
+        </w:rPr>
+        <w:t>n a</w:t>
+      </w:r>
+      <w:r>
+        <w:rPr>
+          <w:rFonts w:ascii="Verdana" w:hAnsi="Verdana"/>
+          <w:szCs w:val="22"/>
+        </w:rPr>
+        <w:t xml:space="preserve">dditional </w:t>
+      </w:r>
+      <w:r>
+        <w:rPr>
+          <w:rFonts w:ascii="Verdana" w:hAnsi="Verdana"/>
+          <w:szCs w:val="22"/>
+        </w:rPr>
+        <w:t xml:space="preserve">startup </w:t>
+      </w:r>
+      <w:r>
+        <w:rPr>
+          <w:rFonts w:ascii="Verdana" w:hAnsi="Verdana"/>
+          <w:szCs w:val="22"/>
+        </w:rPr>
+        <w:t xml:space="preserve">cost for </w:t>
+      </w:r>
+      <w:r>
+        <w:rPr>
+          <w:rFonts w:ascii="Verdana" w:hAnsi="Verdana"/>
+          <w:szCs w:val="22"/>
+        </w:rPr>
+        <w:t>the</w:t>
+      </w:r>
+      <w:r>
+        <w:rPr>
+          <w:rFonts w:ascii="Verdana" w:hAnsi="Verdana"/>
+          <w:szCs w:val="22"/>
+        </w:rPr>
+        <w:t xml:space="preserve"> development company, the money saved by identifying and fixing defects before </w:t>
+      </w:r>
+      <w:r>
+        <w:rPr>
+          <w:rFonts w:ascii="Verdana" w:hAnsi="Verdana"/>
+          <w:szCs w:val="22"/>
+        </w:rPr>
+        <w:t>a</w:t>
+      </w:r>
+      <w:r>
+        <w:rPr>
+          <w:rFonts w:ascii="Verdana" w:hAnsi="Verdana"/>
+          <w:szCs w:val="22"/>
+        </w:rPr>
+        <w:t xml:space="preserve"> product is deployed </w:t>
+      </w:r>
+      <w:r>
+        <w:rPr>
+          <w:rFonts w:ascii="Verdana" w:hAnsi="Verdana"/>
+          <w:szCs w:val="22"/>
+        </w:rPr>
+        <w:t>can be exponential.</w:t>
+      </w:r>
+      <w:r>
+        <w:rPr>
+          <w:rFonts w:ascii="Verdana" w:hAnsi="Verdana"/>
+          <w:szCs w:val="22"/>
+        </w:rPr>
+        <w:t xml:space="preserve"> The earlier a system fault is discovered in the </w:t>
+      </w:r>
+      <w:r>
+        <w:rPr>
+          <w:rFonts w:ascii="Verdana" w:hAnsi="Verdana"/>
+          <w:szCs w:val="22"/>
+        </w:rPr>
+        <w:t>SDLC</w:t>
+      </w:r>
+      <w:r>
+        <w:rPr>
+          <w:rFonts w:ascii="Verdana" w:hAnsi="Verdana"/>
+          <w:szCs w:val="22"/>
+        </w:rPr>
+        <w:t xml:space="preserve">, the cheaper is it will be to fix. </w:t>
+      </w:r>
+      <w:r>
+        <w:rPr>
+          <w:rFonts w:ascii="Verdana" w:hAnsi="Verdana"/>
+          <w:szCs w:val="22"/>
+        </w:rPr>
+        <w:t>“</w:t>
+      </w:r>
+      <w:r>
+        <w:rPr>
+          <w:rFonts w:ascii="Verdana" w:hAnsi="Verdana"/>
+          <w:szCs w:val="22"/>
+        </w:rPr>
+        <w:t>IBM estimates that if a bug costs $100 to fix in</w:t>
+      </w:r>
+      <w:r>
+        <w:rPr>
+          <w:rFonts w:ascii="Verdana" w:hAnsi="Verdana"/>
+          <w:szCs w:val="22"/>
+        </w:rPr>
+        <w:t xml:space="preserve"> </w:t>
+      </w:r>
+      <w:r>
+        <w:rPr>
+          <w:rFonts w:ascii="Verdana" w:hAnsi="Verdana"/>
+          <w:szCs w:val="22"/>
+        </w:rPr>
+        <w:t>Gatherin</w:t>
+      </w:r>
+      <w:r>
+        <w:rPr>
+          <w:rFonts w:ascii="Verdana" w:hAnsi="Verdana"/>
+          <w:szCs w:val="22"/>
+        </w:rPr>
+        <w:t>g</w:t>
+      </w:r>
+      <w:r>
+        <w:rPr>
+          <w:rFonts w:ascii="Verdana" w:hAnsi="Verdana"/>
+          <w:szCs w:val="22"/>
+        </w:rPr>
+        <w:t xml:space="preserve"> Requirements phase, it would be $1,500 in QA testing phase, and $10,000 once in Production</w:t>
+      </w:r>
+      <w:r>
+        <w:rPr>
+          <w:rFonts w:ascii="Verdana" w:hAnsi="Verdana"/>
+          <w:szCs w:val="22"/>
+        </w:rPr>
+        <w:t xml:space="preserve">” </w:t>
+      </w:r>
+      <w:r>
+        <w:rPr>
+          <w:rFonts w:ascii="Verdana" w:hAnsi="Verdana"/>
+          <w:szCs w:val="22"/>
+        </w:rPr>
+        <w:t>(McPeak, 2017)</w:t>
+      </w:r>
+      <w:r>
+        <w:rPr>
+          <w:rFonts w:ascii="Verdana" w:hAnsi="Verdana"/>
+          <w:szCs w:val="22"/>
+        </w:rPr>
+        <w:t>. When the development process</w:t>
+      </w:r>
+      <w:r>
+        <w:rPr>
+          <w:rFonts w:ascii="Verdana" w:hAnsi="Verdana"/>
+          <w:szCs w:val="22"/>
+        </w:rPr>
+        <w:t xml:space="preserve"> </w:t>
       </w:r>
       <w:r>
         <w:rPr>
@@ -1086,14 +1499,14 @@
           <w:szCs w:val="22"/>
         </w:rPr>
         <w:lastRenderedPageBreak/>
-        <w:t>its scope</w:t>
-      </w:r>
-      <w:r>
-        <w:rPr>
-          <w:rFonts w:ascii="Verdana" w:hAnsi="Verdana"/>
-          <w:szCs w:val="22"/>
-        </w:rPr>
-        <w:t xml:space="preserve"> -</w:t>
+        <w:t>leaves</w:t>
+      </w:r>
+      <w:r>
+        <w:rPr>
+          <w:rFonts w:ascii="Verdana" w:hAnsi="Verdana"/>
+          <w:szCs w:val="22"/>
+        </w:rPr>
+        <w:t xml:space="preserve"> ample room aside for testing, high-quality, reliable software applications can be delivered with few errors</w:t>
       </w:r>
       <w:r>
         <w:rPr>
@@ -1107,389 +1520,23 @@
           <w:rFonts w:ascii="Verdana" w:hAnsi="Verdana"/>
           <w:szCs w:val="22"/>
         </w:rPr>
-        <w:t>including teams, tools, testers, and services</w:t>
-      </w:r>
-      <w:r>
-        <w:rPr>
-          <w:rFonts w:ascii="Verdana" w:hAnsi="Verdana"/>
-          <w:szCs w:val="22"/>
-        </w:rPr>
-        <w:t xml:space="preserve"> - and </w:t>
-      </w:r>
-      <w:r>
-        <w:rPr>
-          <w:rFonts w:ascii="Verdana" w:hAnsi="Verdana"/>
-          <w:szCs w:val="22"/>
-        </w:rPr>
-        <w:t xml:space="preserve">puts in place processes, systems, and automation that </w:t>
-      </w:r>
-      <w:r>
-        <w:rPr>
-          <w:rFonts w:ascii="Verdana" w:hAnsi="Verdana"/>
-          <w:szCs w:val="22"/>
-        </w:rPr>
-        <w:t xml:space="preserve">enables </w:t>
-      </w:r>
-      <w:r>
-        <w:rPr>
-          <w:rFonts w:ascii="Verdana" w:hAnsi="Verdana"/>
-          <w:szCs w:val="22"/>
-        </w:rPr>
-        <w:t xml:space="preserve">an accelerated time to market; a </w:t>
-      </w:r>
-      <w:r>
-        <w:rPr>
-          <w:rFonts w:ascii="Verdana" w:hAnsi="Verdana"/>
-          <w:szCs w:val="22"/>
-        </w:rPr>
-        <w:t>constant feedback loop</w:t>
-      </w:r>
-      <w:r>
-        <w:rPr>
-          <w:rFonts w:ascii="Verdana" w:hAnsi="Verdana"/>
-          <w:szCs w:val="22"/>
-        </w:rPr>
-        <w:t xml:space="preserve"> from within and outside (e.g., end-users) the development teams; and desirable business outcomes such as the development of high-quality products and services, operational efficiency, responsiveness, competitive differentiation and enhanced customer service </w:t>
-      </w:r>
-      <w:r>
-        <w:rPr>
-          <w:rFonts w:ascii="Verdana" w:hAnsi="Verdana"/>
-          <w:szCs w:val="22"/>
-        </w:rPr>
-        <w:t>(</w:t>
-      </w:r>
-      <w:hyperlink r:id="rId13" w:history="1">
-        <w:r>
-          <w:rPr>
-            <w:rStyle w:val="Hyperlink"/>
-            <w:rFonts w:ascii="Verdana" w:hAnsi="Verdana"/>
-            <w:szCs w:val="22"/>
-          </w:rPr>
-          <w:t>source</w:t>
-        </w:r>
-      </w:hyperlink>
-      <w:r>
-        <w:rPr>
-          <w:rFonts w:ascii="Verdana" w:hAnsi="Verdana"/>
-          <w:szCs w:val="22"/>
-        </w:rPr>
-        <w:t xml:space="preserve">). </w:t>
-      </w:r>
-    </w:p>
-    <w:p>
-      <w:pPr>
-        <w:contextualSpacing/>
-        <w:rPr>
-          <w:rFonts w:ascii="Verdana" w:hAnsi="Verdana"/>
-          <w:b/>
-          <w:bCs/>
-          <w:szCs w:val="22"/>
-        </w:rPr>
-      </w:pPr>
-      <w:r>
-        <w:rPr>
-          <w:rFonts w:ascii="Verdana" w:hAnsi="Verdana"/>
-          <w:b/>
-          <w:bCs/>
-          <w:szCs w:val="22"/>
-        </w:rPr>
-        <w:t>Why is Software Testing Important?</w:t>
-      </w:r>
-    </w:p>
-    <w:p>
-      <w:pPr>
-        <w:contextualSpacing/>
-        <w:jc w:val="left"/>
-        <w:rPr>
-          <w:rFonts w:ascii="Verdana" w:hAnsi="Verdana"/>
-          <w:szCs w:val="22"/>
-        </w:rPr>
-      </w:pPr>
-      <w:r>
-        <w:rPr>
-          <w:rFonts w:ascii="Verdana" w:hAnsi="Verdana"/>
-          <w:szCs w:val="22"/>
-        </w:rPr>
-        <w:tab/>
-      </w:r>
-      <w:r>
-        <w:rPr>
-          <w:rFonts w:ascii="Verdana" w:hAnsi="Verdana"/>
-          <w:szCs w:val="22"/>
-        </w:rPr>
-        <w:t xml:space="preserve">It is hard to argue against the need for quality control measures when building software products. </w:t>
-      </w:r>
-      <w:r>
-        <w:rPr>
-          <w:rFonts w:ascii="Verdana" w:hAnsi="Verdana"/>
-          <w:szCs w:val="22"/>
-        </w:rPr>
-        <w:t>Mistakes as simple as a</w:t>
-      </w:r>
-      <w:r>
-        <w:rPr>
-          <w:rFonts w:ascii="Verdana" w:hAnsi="Verdana"/>
-          <w:szCs w:val="22"/>
-        </w:rPr>
-        <w:t xml:space="preserve"> typo, a misplaced indent or curly bracket, unexpected user inputs,</w:t>
-      </w:r>
-      <w:r>
-        <w:rPr>
-          <w:rFonts w:ascii="Verdana" w:hAnsi="Verdana"/>
-          <w:szCs w:val="22"/>
-        </w:rPr>
-        <w:t xml:space="preserve"> </w:t>
-      </w:r>
-      <w:r>
-        <w:rPr>
-          <w:rFonts w:ascii="Verdana" w:hAnsi="Verdana"/>
-          <w:szCs w:val="22"/>
-        </w:rPr>
-        <w:t>etc. can easily break an entire program</w:t>
-      </w:r>
-      <w:r>
-        <w:rPr>
-          <w:rFonts w:ascii="Verdana" w:hAnsi="Verdana"/>
-          <w:szCs w:val="22"/>
-        </w:rPr>
-        <w:t xml:space="preserve"> if they are not corrected prior to integration</w:t>
-      </w:r>
-      <w:r>
-        <w:rPr>
-          <w:rFonts w:ascii="Verdana" w:hAnsi="Verdana"/>
-          <w:szCs w:val="22"/>
-        </w:rPr>
-        <w:t xml:space="preserve">. </w:t>
-      </w:r>
-      <w:r>
-        <w:rPr>
-          <w:rFonts w:ascii="Verdana" w:hAnsi="Verdana"/>
-          <w:szCs w:val="22"/>
-        </w:rPr>
-        <w:t xml:space="preserve">Modern day customers expect software that is able to operate across multiple platforms, devices, browsers, and networks; applications that are high-performing, navigable, scalable, secure, user-friendly, and fast-loading. </w:t>
-      </w:r>
-      <w:r>
-        <w:rPr>
-          <w:rFonts w:ascii="Verdana" w:hAnsi="Verdana"/>
-          <w:szCs w:val="22"/>
-        </w:rPr>
-        <w:t xml:space="preserve">Late deliveries and software defects can </w:t>
-      </w:r>
-      <w:r>
-        <w:rPr>
-          <w:rFonts w:ascii="Verdana" w:hAnsi="Verdana"/>
-          <w:szCs w:val="22"/>
-        </w:rPr>
-        <w:t xml:space="preserve">have a </w:t>
-      </w:r>
-      <w:r>
-        <w:rPr>
-          <w:rFonts w:ascii="Verdana" w:hAnsi="Verdana"/>
-          <w:szCs w:val="22"/>
-        </w:rPr>
-        <w:t xml:space="preserve">significantly </w:t>
-      </w:r>
-      <w:r>
-        <w:rPr>
-          <w:rFonts w:ascii="Verdana" w:hAnsi="Verdana"/>
-          <w:szCs w:val="22"/>
-        </w:rPr>
-        <w:t xml:space="preserve">negative </w:t>
-      </w:r>
-      <w:r>
-        <w:rPr>
-          <w:rFonts w:ascii="Verdana" w:hAnsi="Verdana"/>
-          <w:szCs w:val="22"/>
-        </w:rPr>
-        <w:t xml:space="preserve">effect </w:t>
-      </w:r>
-      <w:r>
-        <w:rPr>
-          <w:rFonts w:ascii="Verdana" w:hAnsi="Verdana"/>
-          <w:szCs w:val="22"/>
-        </w:rPr>
-        <w:t xml:space="preserve">on </w:t>
-      </w:r>
-      <w:r>
-        <w:rPr>
-          <w:rFonts w:ascii="Verdana" w:hAnsi="Verdana"/>
-          <w:szCs w:val="22"/>
-        </w:rPr>
-        <w:t xml:space="preserve">customer confidence in a software company. </w:t>
-      </w:r>
-    </w:p>
-    <w:p>
-      <w:pPr>
-        <w:contextualSpacing/>
-        <w:jc w:val="left"/>
-        <w:rPr>
-          <w:rFonts w:ascii="Verdana" w:hAnsi="Verdana"/>
-          <w:szCs w:val="22"/>
-        </w:rPr>
-      </w:pPr>
-      <w:r>
-        <w:rPr>
-          <w:rFonts w:ascii="Verdana" w:hAnsi="Verdana"/>
-          <w:szCs w:val="22"/>
-        </w:rPr>
-        <w:tab/>
-      </w:r>
-      <w:r>
-        <w:rPr>
-          <w:rFonts w:ascii="Verdana" w:hAnsi="Verdana"/>
-          <w:szCs w:val="22"/>
-        </w:rPr>
-        <w:t>Although software testing does create a</w:t>
-      </w:r>
-      <w:r>
-        <w:rPr>
-          <w:rFonts w:ascii="Verdana" w:hAnsi="Verdana"/>
-          <w:szCs w:val="22"/>
-        </w:rPr>
-        <w:t>n a</w:t>
-      </w:r>
-      <w:r>
-        <w:rPr>
-          <w:rFonts w:ascii="Verdana" w:hAnsi="Verdana"/>
-          <w:szCs w:val="22"/>
-        </w:rPr>
-        <w:t xml:space="preserve">dditional </w:t>
-      </w:r>
-      <w:r>
-        <w:rPr>
-          <w:rFonts w:ascii="Verdana" w:hAnsi="Verdana"/>
-          <w:szCs w:val="22"/>
-        </w:rPr>
-        <w:t xml:space="preserve">startup </w:t>
-      </w:r>
-      <w:r>
-        <w:rPr>
-          <w:rFonts w:ascii="Verdana" w:hAnsi="Verdana"/>
-          <w:szCs w:val="22"/>
-        </w:rPr>
-        <w:t xml:space="preserve">cost for </w:t>
-      </w:r>
-      <w:r>
-        <w:rPr>
-          <w:rFonts w:ascii="Verdana" w:hAnsi="Verdana"/>
-          <w:szCs w:val="22"/>
-        </w:rPr>
-        <w:t>the</w:t>
-      </w:r>
-      <w:r>
-        <w:rPr>
-          <w:rFonts w:ascii="Verdana" w:hAnsi="Verdana"/>
-          <w:szCs w:val="22"/>
-        </w:rPr>
-        <w:t xml:space="preserve"> development company, the money saved by identifying and fixing defects before </w:t>
-      </w:r>
-      <w:r>
-        <w:rPr>
-          <w:rFonts w:ascii="Verdana" w:hAnsi="Verdana"/>
-          <w:szCs w:val="22"/>
-        </w:rPr>
-        <w:t>a</w:t>
-      </w:r>
-      <w:r>
-        <w:rPr>
-          <w:rFonts w:ascii="Verdana" w:hAnsi="Verdana"/>
-          <w:szCs w:val="22"/>
-        </w:rPr>
-        <w:t xml:space="preserve"> product is deployed </w:t>
-      </w:r>
-      <w:r>
-        <w:rPr>
-          <w:rFonts w:ascii="Verdana" w:hAnsi="Verdana"/>
-          <w:szCs w:val="22"/>
-        </w:rPr>
-        <w:t>can be exponential.</w:t>
-      </w:r>
-      <w:r>
-        <w:rPr>
-          <w:rFonts w:ascii="Verdana" w:hAnsi="Verdana"/>
-          <w:szCs w:val="22"/>
-        </w:rPr>
-        <w:t xml:space="preserve"> The earlier a system fault is discovered in the software development life cycle (SDLC), the cheaper is it will be to fix. </w:t>
-      </w:r>
-      <w:r>
-        <w:rPr>
-          <w:rFonts w:ascii="Verdana" w:hAnsi="Verdana"/>
-          <w:szCs w:val="22"/>
-        </w:rPr>
-        <w:t>“</w:t>
-      </w:r>
-      <w:r>
-        <w:rPr>
-          <w:rFonts w:ascii="Verdana" w:hAnsi="Verdana"/>
-          <w:szCs w:val="22"/>
-        </w:rPr>
-        <w:t>IBM estimates that if a bug costs $100 to fix in</w:t>
-      </w:r>
-      <w:r>
-        <w:rPr>
-          <w:rFonts w:ascii="Verdana" w:hAnsi="Verdana"/>
-          <w:szCs w:val="22"/>
-        </w:rPr>
-        <w:t xml:space="preserve"> </w:t>
-      </w:r>
-      <w:r>
-        <w:rPr>
-          <w:rFonts w:ascii="Verdana" w:hAnsi="Verdana"/>
-          <w:szCs w:val="22"/>
-        </w:rPr>
-        <w:t>Gatherin</w:t>
-      </w:r>
-      <w:r>
-        <w:rPr>
-          <w:rFonts w:ascii="Verdana" w:hAnsi="Verdana"/>
-          <w:szCs w:val="22"/>
-        </w:rPr>
-        <w:t>g</w:t>
-      </w:r>
-      <w:r>
-        <w:rPr>
-          <w:rFonts w:ascii="Verdana" w:hAnsi="Verdana"/>
-          <w:szCs w:val="22"/>
-        </w:rPr>
-        <w:t xml:space="preserve"> Requirements phase, it would be $1,500 in QA testing phase, and $10,000 once in Production</w:t>
-      </w:r>
-      <w:r>
-        <w:rPr>
-          <w:rFonts w:ascii="Verdana" w:hAnsi="Verdana"/>
-          <w:szCs w:val="22"/>
-        </w:rPr>
-        <w:t>” (</w:t>
-      </w:r>
-      <w:hyperlink r:id="rId14" w:history="1">
-        <w:r>
-          <w:rPr>
-            <w:rStyle w:val="Hyperlink"/>
-            <w:rFonts w:ascii="Verdana" w:hAnsi="Verdana"/>
-            <w:szCs w:val="22"/>
-          </w:rPr>
-          <w:t>source</w:t>
-        </w:r>
-      </w:hyperlink>
-      <w:r>
-        <w:rPr>
-          <w:rFonts w:ascii="Verdana" w:hAnsi="Verdana"/>
-          <w:szCs w:val="22"/>
-        </w:rPr>
-        <w:t>). When the development process</w:t>
-      </w:r>
-      <w:r>
-        <w:rPr>
-          <w:rFonts w:ascii="Verdana" w:hAnsi="Verdana"/>
-          <w:szCs w:val="22"/>
-        </w:rPr>
-        <w:t xml:space="preserve"> leaves</w:t>
-      </w:r>
-      <w:r>
-        <w:rPr>
-          <w:rFonts w:ascii="Verdana" w:hAnsi="Verdana"/>
-          <w:szCs w:val="22"/>
-        </w:rPr>
-        <w:t xml:space="preserve"> ample room aside for testing, high-quality, reliable software applications can be delivered with few errors. </w:t>
+        <w:t xml:space="preserve">(IBM, </w:t>
+      </w:r>
+      <w:r>
+        <w:rPr>
+          <w:rFonts w:ascii="Verdana" w:hAnsi="Verdana"/>
+          <w:i/>
+          <w:iCs/>
+          <w:szCs w:val="22"/>
+        </w:rPr>
+        <w:t>What is Software Testing?</w:t>
+      </w:r>
+      <w:r>
+        <w:rPr>
+          <w:rFonts w:ascii="Verdana" w:hAnsi="Verdana"/>
+          <w:szCs w:val="22"/>
+        </w:rPr>
+        <w:t>).</w:t>
       </w:r>
     </w:p>
     <w:p>
@@ -1506,9 +1553,8 @@
           <w:noProof/>
           <w:szCs w:val="22"/>
         </w:rPr>
-        <w:lastRenderedPageBreak/>
         <w:drawing>
-          <wp:anchor distT="0" distB="0" distL="114300" distR="114300" simplePos="0" relativeHeight="251658240" behindDoc="0" locked="0" layoutInCell="1" allowOverlap="1" wp14:anchorId="224DC2F7" wp14:editId="5BA2C1E6">
+          <wp:anchor distT="0" distB="0" distL="114300" distR="114300" simplePos="0" relativeHeight="251658240" behindDoc="1" locked="0" layoutInCell="1" allowOverlap="1" wp14:anchorId="224DC2F7" wp14:editId="2DDB237F">
             <wp:simplePos x="933450" y="1611630"/>
             <wp:positionH relativeFrom="margin">
               <wp:align>center</wp:align>
@@ -1518,7 +1564,15 @@
             </wp:positionV>
             <wp:extent cx="5943600" cy="2971800"/>
             <wp:effectExtent l="19050" t="19050" r="0" b="0"/>
-            <wp:wrapSquare wrapText="bothSides"/>
+            <wp:wrapTight wrapText="bothSides">
+              <wp:wrapPolygon edited="0">
+                <wp:start x="-69" y="-138"/>
+                <wp:lineTo x="-69" y="21600"/>
+                <wp:lineTo x="21600" y="21600"/>
+                <wp:lineTo x="21600" y="-138"/>
+                <wp:lineTo x="-69" y="-138"/>
+              </wp:wrapPolygon>
+            </wp:wrapTight>
             <wp:docPr id="10" name="Picture 10" descr="A picture containing diagram&#10;&#10;Description automatically generated"/>
             <wp:cNvGraphicFramePr>
               <a:graphicFrameLocks xmlns:a="http://schemas.openxmlformats.org/drawingml/2006/main" noChangeAspect="1"/>
@@ -1531,7 +1585,7 @@
                     <pic:cNvPicPr/>
                   </pic:nvPicPr>
                   <pic:blipFill>
-                    <a:blip r:embed="rId15">
+                    <a:blip r:embed="rId8">
                       <a:extLst>
                         <a:ext uri="{28A0092B-C50C-407E-A947-70E740481C1C}">
                           <a14:useLocalDpi xmlns:a14="http://schemas.microsoft.com/office/drawing/2010/main" val="0"/>
@@ -1625,24 +1679,14 @@
           <w:rFonts w:ascii="Verdana" w:hAnsi="Verdana"/>
           <w:szCs w:val="22"/>
         </w:rPr>
-        <w:t xml:space="preserve"> (</w:t>
-      </w:r>
-      <w:hyperlink r:id="rId16" w:history="1">
-        <w:r>
-          <w:rPr>
-            <w:rStyle w:val="Hyperlink"/>
-            <w:rFonts w:ascii="Verdana" w:hAnsi="Verdana"/>
-            <w:szCs w:val="22"/>
-          </w:rPr>
-          <w:t>source</w:t>
-        </w:r>
-      </w:hyperlink>
-      <w:r>
-        <w:rPr>
-          <w:rFonts w:ascii="Verdana" w:hAnsi="Verdana"/>
-          <w:szCs w:val="22"/>
-        </w:rPr>
-        <w:t>)</w:t>
+        <w:t xml:space="preserve"> </w:t>
+      </w:r>
+      <w:r>
+        <w:rPr>
+          <w:rFonts w:ascii="Verdana" w:hAnsi="Verdana"/>
+          <w:szCs w:val="22"/>
+        </w:rPr>
+        <w:t>(Medewar, 2022)</w:t>
       </w:r>
       <w:r>
         <w:rPr>
@@ -1667,41 +1711,14 @@
           <w:szCs w:val="22"/>
         </w:rPr>
         <w:tab/>
-      </w:r>
-      <w:r>
-        <w:rPr>
-          <w:rFonts w:ascii="Verdana" w:hAnsi="Verdana"/>
-          <w:szCs w:val="22"/>
-        </w:rPr>
-        <w:t>Following the diagram from left to right under the functional testing branch, we can see the scope of each subsequent</w:t>
-      </w:r>
-      <w:r>
-        <w:rPr>
-          <w:rFonts w:ascii="Verdana" w:hAnsi="Verdana"/>
-          <w:szCs w:val="22"/>
-        </w:rPr>
-        <w:t xml:space="preserve"> </w:t>
-      </w:r>
-      <w:r>
-        <w:rPr>
-          <w:rFonts w:ascii="Verdana" w:hAnsi="Verdana"/>
-          <w:szCs w:val="22"/>
-        </w:rPr>
-        <w:t xml:space="preserve">strategy incorporates more and more of the overall system. Unit testing focuses on validating the smallest, testable components of the overall system (e.g., class methods within a module). </w:t>
-      </w:r>
-      <w:r>
-        <w:rPr>
-          <w:rFonts w:ascii="Verdana" w:hAnsi="Verdana"/>
-          <w:szCs w:val="22"/>
-        </w:rPr>
-        <w:t xml:space="preserve">Integration testing is meant to ensure that the software’s units function </w:t>
-      </w:r>
-      <w:r>
-        <w:rPr>
-          <w:rFonts w:ascii="Verdana" w:hAnsi="Verdana"/>
-          <w:szCs w:val="22"/>
-        </w:rPr>
-        <w:t xml:space="preserve">properly </w:t>
+        <w:t xml:space="preserve">Following the diagram from left to right under the functional testing branch, we can see the scope of each subsequent </w:t>
+      </w:r>
+      <w:r>
+        <w:rPr>
+          <w:rFonts w:ascii="Verdana" w:hAnsi="Verdana"/>
+          <w:szCs w:val="22"/>
+        </w:rPr>
+        <w:t xml:space="preserve">strategy incorporates more and more of the overall system. Unit testing focuses on validating the smallest, testable </w:t>
       </w:r>
     </w:p>
     <w:p>
@@ -1807,20 +1824,8 @@
           <w:iCs/>
           <w:szCs w:val="22"/>
         </w:rPr>
-        <w:t>iagram (</w:t>
-      </w:r>
-      <w:hyperlink r:id="rId17" w:history="1">
-        <w:r>
-          <w:rPr>
-            <w:rStyle w:val="Hyperlink"/>
-            <w:rFonts w:ascii="Verdana" w:hAnsi="Verdana"/>
-            <w:i/>
-            <w:iCs/>
-            <w:szCs w:val="22"/>
-          </w:rPr>
-          <w:t>source</w:t>
-        </w:r>
-      </w:hyperlink>
+        <w:t xml:space="preserve">iagram </w:t>
+      </w:r>
       <w:r>
         <w:rPr>
           <w:rFonts w:ascii="Verdana" w:hAnsi="Verdana"/>
@@ -1828,7 +1833,7 @@
           <w:iCs/>
           <w:szCs w:val="22"/>
         </w:rPr>
-        <w:t>)</w:t>
+        <w:t>(Medewar, 2022)</w:t>
       </w:r>
     </w:p>
     <w:p>
@@ -1846,7 +1851,49 @@
           <w:szCs w:val="22"/>
         </w:rPr>
         <w:lastRenderedPageBreak/>
-        <w:t>when working together.</w:t>
+        <w:t xml:space="preserve">components of the overall system (e.g., class methods within a module). Integration testing is meant to ensure that the software’s units function properly </w:t>
+      </w:r>
+      <w:r>
+        <w:rPr>
+          <w:rFonts w:ascii="Verdana" w:hAnsi="Verdana"/>
+          <w:szCs w:val="22"/>
+        </w:rPr>
+        <w:t xml:space="preserve">when working together. </w:t>
+      </w:r>
+      <w:r>
+        <w:rPr>
+          <w:rFonts w:ascii="Verdana" w:hAnsi="Verdana"/>
+          <w:szCs w:val="22"/>
+        </w:rPr>
+        <w:t xml:space="preserve">Regression testing ensures that newly added features do not break or degrade the system’s overall functionality. </w:t>
+      </w:r>
+      <w:r>
+        <w:rPr>
+          <w:rFonts w:ascii="Verdana" w:hAnsi="Verdana"/>
+          <w:szCs w:val="22"/>
+        </w:rPr>
+        <w:t xml:space="preserve">Lastly, acceptance testing is done to ensure that the </w:t>
+      </w:r>
+      <w:r>
+        <w:rPr>
+          <w:rFonts w:ascii="Verdana" w:hAnsi="Verdana"/>
+          <w:szCs w:val="22"/>
+        </w:rPr>
+        <w:t>entire system</w:t>
+      </w:r>
+      <w:r>
+        <w:rPr>
+          <w:rFonts w:ascii="Verdana" w:hAnsi="Verdana"/>
+          <w:szCs w:val="22"/>
+        </w:rPr>
+        <w:t xml:space="preserve"> works as intended. </w:t>
+      </w:r>
+      <w:r>
+        <w:rPr>
+          <w:rFonts w:ascii="Verdana" w:hAnsi="Verdana"/>
+          <w:szCs w:val="22"/>
+        </w:rPr>
+        <w:t>Functional tests can be performed either manually or with the use of automated tools</w:t>
       </w:r>
       <w:r>
         <w:rPr>
@@ -1860,52 +1907,7 @@
           <w:rFonts w:ascii="Verdana" w:hAnsi="Verdana"/>
           <w:szCs w:val="22"/>
         </w:rPr>
-        <w:t xml:space="preserve">Regression testing ensures that newly added features do not break or degrade the system’s overall functionality. </w:t>
-      </w:r>
-      <w:r>
-        <w:rPr>
-          <w:rFonts w:ascii="Verdana" w:hAnsi="Verdana"/>
-          <w:szCs w:val="22"/>
-        </w:rPr>
-        <w:t xml:space="preserve">Lastly, acceptance testing is done to ensure that the whole system works as intended. </w:t>
-      </w:r>
-      <w:r>
-        <w:rPr>
-          <w:rFonts w:ascii="Verdana" w:hAnsi="Verdana"/>
-          <w:szCs w:val="22"/>
-        </w:rPr>
-        <w:t>Functional tests can be performed either manually or with the use of automated tools</w:t>
-      </w:r>
-      <w:r>
-        <w:rPr>
-          <w:rFonts w:ascii="Verdana" w:hAnsi="Verdana"/>
-          <w:szCs w:val="22"/>
-        </w:rPr>
-        <w:t xml:space="preserve"> </w:t>
-      </w:r>
-      <w:r>
-        <w:rPr>
-          <w:rFonts w:ascii="Verdana" w:hAnsi="Verdana"/>
-          <w:szCs w:val="22"/>
-        </w:rPr>
-        <w:t>(</w:t>
-      </w:r>
-      <w:hyperlink r:id="rId18" w:history="1">
-        <w:r>
-          <w:rPr>
-            <w:rStyle w:val="Hyperlink"/>
-            <w:rFonts w:ascii="Verdana" w:hAnsi="Verdana"/>
-            <w:szCs w:val="22"/>
-          </w:rPr>
-          <w:t>source</w:t>
-        </w:r>
-      </w:hyperlink>
-      <w:r>
-        <w:rPr>
-          <w:rFonts w:ascii="Verdana" w:hAnsi="Verdana"/>
-          <w:szCs w:val="22"/>
-        </w:rPr>
-        <w:t>)</w:t>
+        <w:t>(Medewar, 2022)</w:t>
       </w:r>
       <w:r>
         <w:rPr>
@@ -1937,7 +1939,21 @@
           <w:rFonts w:ascii="Verdana" w:hAnsi="Verdana"/>
           <w:szCs w:val="22"/>
         </w:rPr>
-        <w:t xml:space="preserve">Load testing is used to determine how much load a system can handle before performance begins to degrade. </w:t>
+        <w:t xml:space="preserve">Load testing is used to determine how much load a system can </w:t>
+      </w:r>
+      <w:r>
+        <w:rPr>
+          <w:rFonts w:ascii="Verdana" w:hAnsi="Verdana"/>
+          <w:szCs w:val="22"/>
+        </w:rPr>
+        <w:t>manage</w:t>
+      </w:r>
+      <w:r>
+        <w:rPr>
+          <w:rFonts w:ascii="Verdana" w:hAnsi="Verdana"/>
+          <w:szCs w:val="22"/>
+        </w:rPr>
+        <w:t xml:space="preserve"> before performance begins to degrade. </w:t>
       </w:r>
       <w:r>
         <w:rPr>
@@ -1979,24 +1995,7 @@
           <w:rFonts w:ascii="Verdana" w:hAnsi="Verdana"/>
           <w:szCs w:val="22"/>
         </w:rPr>
-        <w:t>(</w:t>
-      </w:r>
-      <w:hyperlink r:id="rId19" w:history="1">
-        <w:r>
-          <w:rPr>
-            <w:rStyle w:val="Hyperlink"/>
-            <w:rFonts w:ascii="Verdana" w:hAnsi="Verdana"/>
-            <w:szCs w:val="22"/>
-          </w:rPr>
-          <w:t>source</w:t>
-        </w:r>
-      </w:hyperlink>
-      <w:r>
-        <w:rPr>
-          <w:rFonts w:ascii="Verdana" w:hAnsi="Verdana"/>
-          <w:szCs w:val="22"/>
-        </w:rPr>
-        <w:t>)</w:t>
+        <w:t>(Medewar, 2022)</w:t>
       </w:r>
       <w:r>
         <w:rPr>
@@ -2050,7 +2049,49 @@
           <w:szCs w:val="22"/>
         </w:rPr>
         <w:tab/>
-        <w:t xml:space="preserve">In order to demonstrate a practical understanding of testing in software engineering, the rest of this paper will focus on the testing used during the development of a command-line Tic Tac Toe game written in Python. At this point in time, the game is working towards its second release. As features are added or modified, both unit test scripts and integration test scripts have been developed to ensure any changes maintain compatibility with the rest of the program. Additionally, as game loops are created and modified, as inputs are requested, </w:t>
+        <w:t xml:space="preserve">In order to demonstrate a practical understanding of testing in software engineering, the rest of this paper will focus on the testing used during the development of a command-line Tic Tac Toe game written in Python. At this point in time, </w:t>
+      </w:r>
+      <w:r>
+        <w:rPr>
+          <w:rFonts w:ascii="Verdana" w:hAnsi="Verdana"/>
+          <w:szCs w:val="22"/>
+        </w:rPr>
+        <w:t>development</w:t>
+      </w:r>
+      <w:r>
+        <w:rPr>
+          <w:rFonts w:ascii="Verdana" w:hAnsi="Verdana"/>
+          <w:szCs w:val="22"/>
+        </w:rPr>
+        <w:t xml:space="preserve"> is working towards </w:t>
+      </w:r>
+      <w:r>
+        <w:rPr>
+          <w:rFonts w:ascii="Verdana" w:hAnsi="Verdana"/>
+          <w:szCs w:val="22"/>
+        </w:rPr>
+        <w:t>the program’s</w:t>
+      </w:r>
+      <w:r>
+        <w:rPr>
+          <w:rFonts w:ascii="Verdana" w:hAnsi="Verdana"/>
+          <w:szCs w:val="22"/>
+        </w:rPr>
+        <w:t xml:space="preserve"> second release. As features are added or modified, both unit test scripts have been developed to ensure</w:t>
+      </w:r>
+      <w:r>
+        <w:rPr>
+          <w:rFonts w:ascii="Verdana" w:hAnsi="Verdana"/>
+          <w:szCs w:val="22"/>
+        </w:rPr>
+        <w:t xml:space="preserve"> that</w:t>
+      </w:r>
+      <w:r>
+        <w:rPr>
+          <w:rFonts w:ascii="Verdana" w:hAnsi="Verdana"/>
+          <w:szCs w:val="22"/>
+        </w:rPr>
+        <w:t xml:space="preserve"> any changes maintain compatibility with the rest of the program. Additionally, as game loops are created and modified, as inputs are requested, </w:t>
       </w:r>
       <w:r>
         <w:rPr>
@@ -2123,6 +2164,7 @@
           <w:rFonts w:ascii="Verdana" w:hAnsi="Verdana"/>
           <w:szCs w:val="22"/>
         </w:rPr>
+        <w:lastRenderedPageBreak/>
         <w:tab/>
         <w:t xml:space="preserve">The testing of our Tic Tac Toe </w:t>
       </w:r>
@@ -2194,60 +2236,609 @@
           <w:rFonts w:ascii="Verdana" w:hAnsi="Verdana"/>
           <w:szCs w:val="22"/>
         </w:rPr>
+        <w:t xml:space="preserve">to ensure proper performance and security for end users, our Tic Tac Toe game is simply not that serious of a program – it is not even being released as an executable to the public. Instead, the game is simply an exercise in writing good code with an object-oriented focus, making it perfect for learning to write test scripts for unit </w:t>
+      </w:r>
+      <w:r>
+        <w:rPr>
+          <w:rFonts w:ascii="Verdana" w:hAnsi="Verdana"/>
+          <w:szCs w:val="22"/>
+        </w:rPr>
+        <w:t>tests</w:t>
+      </w:r>
+      <w:r>
+        <w:rPr>
+          <w:rFonts w:ascii="Verdana" w:hAnsi="Verdana"/>
+          <w:szCs w:val="22"/>
+        </w:rPr>
+        <w:t xml:space="preserve">! </w:t>
+      </w:r>
+    </w:p>
+    <w:p>
+      <w:pPr>
+        <w:contextualSpacing/>
+        <w:rPr>
+          <w:rFonts w:ascii="Verdana" w:hAnsi="Verdana"/>
+          <w:b/>
+          <w:bCs/>
+          <w:szCs w:val="22"/>
+        </w:rPr>
+      </w:pPr>
+      <w:r>
+        <w:rPr>
+          <w:rFonts w:ascii="Verdana" w:hAnsi="Verdana"/>
+          <w:b/>
+          <w:bCs/>
+          <w:szCs w:val="22"/>
+        </w:rPr>
+        <w:t>Test</w:t>
+      </w:r>
+      <w:r>
+        <w:rPr>
+          <w:rFonts w:ascii="Verdana" w:hAnsi="Verdana"/>
+          <w:b/>
+          <w:bCs/>
+          <w:szCs w:val="22"/>
+        </w:rPr>
+        <w:t>ing</w:t>
+      </w:r>
+      <w:r>
+        <w:rPr>
+          <w:rFonts w:ascii="Verdana" w:hAnsi="Verdana"/>
+          <w:b/>
+          <w:bCs/>
+          <w:szCs w:val="22"/>
+        </w:rPr>
+        <w:t xml:space="preserve"> in Python</w:t>
+      </w:r>
+    </w:p>
+    <w:p>
+      <w:pPr>
+        <w:contextualSpacing/>
+        <w:jc w:val="left"/>
+        <w:rPr>
+          <w:rFonts w:ascii="Verdana" w:hAnsi="Verdana"/>
+          <w:szCs w:val="22"/>
+        </w:rPr>
+      </w:pPr>
+      <w:r>
+        <w:rPr>
+          <w:rFonts w:ascii="Verdana" w:hAnsi="Verdana"/>
+          <w:b/>
+          <w:bCs/>
+          <w:szCs w:val="22"/>
+        </w:rPr>
+        <w:tab/>
+      </w:r>
+      <w:r>
+        <w:rPr>
+          <w:rFonts w:ascii="Verdana" w:hAnsi="Verdana"/>
+          <w:szCs w:val="22"/>
+        </w:rPr>
+        <w:t>To begin our formal Tic Tac Toe testing, we first had to choose a Python test runner</w:t>
+      </w:r>
+      <w:r>
+        <w:rPr>
+          <w:rFonts w:ascii="Verdana" w:hAnsi="Verdana"/>
+          <w:szCs w:val="22"/>
+        </w:rPr>
+        <w:t xml:space="preserve"> and library</w:t>
+      </w:r>
+      <w:r>
+        <w:rPr>
+          <w:rFonts w:ascii="Verdana" w:hAnsi="Verdana"/>
+          <w:szCs w:val="22"/>
+        </w:rPr>
+        <w:t xml:space="preserve">. The three most popular test runner modules for Python are: </w:t>
+      </w:r>
+      <w:r>
+        <w:rPr>
+          <w:rFonts w:ascii="Verdana" w:hAnsi="Verdana"/>
+          <w:b/>
+          <w:bCs/>
+          <w:szCs w:val="22"/>
+        </w:rPr>
+        <w:t>unittest</w:t>
+      </w:r>
+      <w:r>
+        <w:rPr>
+          <w:rFonts w:ascii="Verdana" w:hAnsi="Verdana"/>
+          <w:szCs w:val="22"/>
+        </w:rPr>
+        <w:t xml:space="preserve">, </w:t>
+      </w:r>
+      <w:r>
+        <w:rPr>
+          <w:rFonts w:ascii="Verdana" w:hAnsi="Verdana"/>
+          <w:b/>
+          <w:bCs/>
+          <w:szCs w:val="22"/>
+        </w:rPr>
+        <w:t>nose</w:t>
+      </w:r>
+      <w:r>
+        <w:rPr>
+          <w:rFonts w:ascii="Verdana" w:hAnsi="Verdana"/>
+          <w:szCs w:val="22"/>
+        </w:rPr>
+        <w:t xml:space="preserve"> or </w:t>
+      </w:r>
+      <w:r>
+        <w:rPr>
+          <w:rFonts w:ascii="Verdana" w:hAnsi="Verdana"/>
+          <w:b/>
+          <w:bCs/>
+          <w:szCs w:val="22"/>
+        </w:rPr>
+        <w:t>nose2</w:t>
+      </w:r>
+      <w:r>
+        <w:rPr>
+          <w:rFonts w:ascii="Verdana" w:hAnsi="Verdana"/>
+          <w:szCs w:val="22"/>
+        </w:rPr>
+        <w:t xml:space="preserve">, and </w:t>
+      </w:r>
+      <w:r>
+        <w:rPr>
+          <w:rFonts w:ascii="Verdana" w:hAnsi="Verdana"/>
+          <w:b/>
+          <w:bCs/>
+          <w:szCs w:val="22"/>
+        </w:rPr>
+        <w:t>pytest</w:t>
+      </w:r>
+      <w:r>
+        <w:rPr>
+          <w:rFonts w:ascii="Verdana" w:hAnsi="Verdana"/>
+          <w:szCs w:val="22"/>
+        </w:rPr>
+        <w:t xml:space="preserve">. The </w:t>
+      </w:r>
+      <w:r>
+        <w:rPr>
+          <w:rFonts w:ascii="Verdana" w:hAnsi="Verdana"/>
+          <w:b/>
+          <w:bCs/>
+          <w:szCs w:val="22"/>
+        </w:rPr>
+        <w:t>unittest</w:t>
+      </w:r>
+      <w:r>
+        <w:rPr>
+          <w:rFonts w:ascii="Verdana" w:hAnsi="Verdana"/>
+          <w:szCs w:val="22"/>
+        </w:rPr>
+        <w:t xml:space="preserve"> module is built into Python’s standard library. This module requires the test scripts to be written as class methods and provides specific assert</w:t>
+      </w:r>
+      <w:r>
+        <w:rPr>
+          <w:rFonts w:ascii="Verdana" w:hAnsi="Verdana"/>
+          <w:szCs w:val="22"/>
+        </w:rPr>
+        <w:t>at</w:t>
+      </w:r>
+      <w:r>
+        <w:rPr>
+          <w:rFonts w:ascii="Verdana" w:hAnsi="Verdana"/>
+          <w:szCs w:val="22"/>
+        </w:rPr>
+        <w:t xml:space="preserve">ion methods from the </w:t>
+      </w:r>
+      <w:r>
+        <w:rPr>
+          <w:rFonts w:ascii="Verdana" w:hAnsi="Verdana"/>
+          <w:b/>
+          <w:bCs/>
+          <w:szCs w:val="22"/>
+        </w:rPr>
+        <w:t>unittest.TestCase</w:t>
+      </w:r>
+      <w:r>
+        <w:rPr>
+          <w:rFonts w:ascii="Verdana" w:hAnsi="Verdana"/>
+          <w:szCs w:val="22"/>
+        </w:rPr>
+        <w:t xml:space="preserve"> class to </w:t>
+      </w:r>
+      <w:r>
+        <w:rPr>
+          <w:rFonts w:ascii="Verdana" w:hAnsi="Verdana"/>
+          <w:szCs w:val="22"/>
+        </w:rPr>
+        <w:t>create the test comparisons in a way that the rest runner will understand</w:t>
+      </w:r>
+      <w:r>
+        <w:rPr>
+          <w:rFonts w:ascii="Verdana" w:hAnsi="Verdana"/>
+          <w:szCs w:val="22"/>
+        </w:rPr>
+        <w:t xml:space="preserve">. </w:t>
+      </w:r>
+      <w:r>
+        <w:rPr>
+          <w:rFonts w:ascii="Verdana" w:hAnsi="Verdana"/>
+          <w:szCs w:val="22"/>
+        </w:rPr>
+        <w:t xml:space="preserve">Both </w:t>
+      </w:r>
+      <w:r>
+        <w:rPr>
+          <w:rFonts w:ascii="Verdana" w:hAnsi="Verdana"/>
+          <w:b/>
+          <w:bCs/>
+          <w:szCs w:val="22"/>
+        </w:rPr>
+        <w:t>nose</w:t>
+      </w:r>
+      <w:r>
+        <w:rPr>
+          <w:rFonts w:ascii="Verdana" w:hAnsi="Verdana"/>
+          <w:szCs w:val="22"/>
+        </w:rPr>
+        <w:t>(</w:t>
+      </w:r>
+      <w:r>
+        <w:rPr>
+          <w:rFonts w:ascii="Verdana" w:hAnsi="Verdana"/>
+          <w:b/>
+          <w:bCs/>
+          <w:szCs w:val="22"/>
+        </w:rPr>
+        <w:t>2</w:t>
+      </w:r>
+      <w:r>
+        <w:rPr>
+          <w:rFonts w:ascii="Verdana" w:hAnsi="Verdana"/>
+          <w:szCs w:val="22"/>
+        </w:rPr>
+        <w:t xml:space="preserve">) and </w:t>
+      </w:r>
+      <w:r>
+        <w:rPr>
+          <w:rFonts w:ascii="Verdana" w:hAnsi="Verdana"/>
+          <w:b/>
+          <w:bCs/>
+          <w:szCs w:val="22"/>
+        </w:rPr>
+        <w:t>pytest</w:t>
+      </w:r>
+      <w:r>
+        <w:rPr>
+          <w:rFonts w:ascii="Verdana" w:hAnsi="Verdana"/>
+          <w:szCs w:val="22"/>
+        </w:rPr>
+        <w:t xml:space="preserve"> are external testing libraries designed to support the execution of </w:t>
+      </w:r>
+      <w:r>
+        <w:rPr>
+          <w:rFonts w:ascii="Verdana" w:hAnsi="Verdana"/>
+          <w:b/>
+          <w:bCs/>
+          <w:szCs w:val="22"/>
+        </w:rPr>
+        <w:t>unittest</w:t>
+      </w:r>
+      <w:r>
+        <w:rPr>
+          <w:rFonts w:ascii="Verdana" w:hAnsi="Verdana"/>
+          <w:szCs w:val="22"/>
+        </w:rPr>
+        <w:t xml:space="preserve"> test cases</w:t>
+      </w:r>
+      <w:r>
+        <w:rPr>
+          <w:rFonts w:ascii="Verdana" w:hAnsi="Verdana"/>
+          <w:szCs w:val="22"/>
+        </w:rPr>
+        <w:t xml:space="preserve"> </w:t>
+      </w:r>
+      <w:r>
+        <w:rPr>
+          <w:rFonts w:ascii="Verdana" w:hAnsi="Verdana"/>
+          <w:szCs w:val="22"/>
+        </w:rPr>
+        <w:t>(Shaw, 2018)</w:t>
+      </w:r>
+      <w:r>
+        <w:rPr>
+          <w:rFonts w:ascii="Verdana" w:hAnsi="Verdana"/>
+          <w:szCs w:val="22"/>
+        </w:rPr>
+        <w:t>.</w:t>
+      </w:r>
+      <w:r>
+        <w:rPr>
+          <w:rFonts w:ascii="Verdana" w:hAnsi="Verdana"/>
+          <w:szCs w:val="22"/>
+        </w:rPr>
+        <w:t xml:space="preserve"> </w:t>
+      </w:r>
+    </w:p>
+    <w:p>
+      <w:pPr>
+        <w:contextualSpacing/>
+        <w:jc w:val="left"/>
+        <w:rPr>
+          <w:rFonts w:ascii="Verdana" w:hAnsi="Verdana"/>
+          <w:szCs w:val="22"/>
+        </w:rPr>
+      </w:pPr>
+      <w:r>
+        <w:rPr>
+          <w:rFonts w:ascii="Verdana" w:hAnsi="Verdana"/>
+          <w:szCs w:val="22"/>
+        </w:rPr>
+        <w:tab/>
+      </w:r>
+      <w:r>
+        <w:rPr>
+          <w:rFonts w:ascii="Verdana" w:hAnsi="Verdana"/>
+          <w:szCs w:val="22"/>
+        </w:rPr>
+        <w:t xml:space="preserve">Our </w:t>
+      </w:r>
+      <w:r>
+        <w:rPr>
+          <w:rFonts w:ascii="Verdana" w:hAnsi="Verdana"/>
+          <w:szCs w:val="22"/>
+        </w:rPr>
+        <w:t xml:space="preserve">example </w:t>
+      </w:r>
+      <w:r>
+        <w:rPr>
+          <w:rFonts w:ascii="Verdana" w:hAnsi="Verdana"/>
+          <w:szCs w:val="22"/>
+        </w:rPr>
+        <w:t xml:space="preserve">testing focuses mainly on the use of </w:t>
+      </w:r>
+      <w:r>
+        <w:rPr>
+          <w:rFonts w:ascii="Verdana" w:hAnsi="Verdana"/>
+          <w:szCs w:val="22"/>
+        </w:rPr>
+        <w:t>Python’s</w:t>
+      </w:r>
+      <w:r>
+        <w:rPr>
+          <w:rFonts w:ascii="Verdana" w:hAnsi="Verdana"/>
+          <w:szCs w:val="22"/>
+        </w:rPr>
+        <w:t xml:space="preserve"> built-in </w:t>
+      </w:r>
+      <w:r>
+        <w:rPr>
+          <w:rFonts w:ascii="Verdana" w:hAnsi="Verdana"/>
+          <w:b/>
+          <w:bCs/>
+          <w:szCs w:val="22"/>
+        </w:rPr>
+        <w:t>unittest</w:t>
+      </w:r>
+      <w:r>
+        <w:rPr>
+          <w:rFonts w:ascii="Verdana" w:hAnsi="Verdana"/>
+          <w:szCs w:val="22"/>
+        </w:rPr>
+        <w:t xml:space="preserve"> module for both writing and running </w:t>
+      </w:r>
+      <w:r>
+        <w:rPr>
+          <w:rFonts w:ascii="Verdana" w:hAnsi="Verdana"/>
+          <w:szCs w:val="22"/>
+        </w:rPr>
+        <w:t>unit tests</w:t>
+      </w:r>
+      <w:r>
+        <w:rPr>
+          <w:rFonts w:ascii="Verdana" w:hAnsi="Verdana"/>
+          <w:szCs w:val="22"/>
+        </w:rPr>
+        <w:t>, with occasional use of test methods from an external Python library called NumPy</w:t>
+      </w:r>
+      <w:r>
+        <w:rPr>
+          <w:rFonts w:ascii="Verdana" w:hAnsi="Verdana"/>
+          <w:szCs w:val="22"/>
+        </w:rPr>
+        <w:t xml:space="preserve">. </w:t>
+      </w:r>
+      <w:r>
+        <w:rPr>
+          <w:rFonts w:ascii="Verdana" w:hAnsi="Verdana"/>
+          <w:szCs w:val="22"/>
+        </w:rPr>
+        <w:t xml:space="preserve">The following sections </w:t>
+      </w:r>
+      <w:r>
+        <w:rPr>
+          <w:rFonts w:ascii="Verdana" w:hAnsi="Verdana"/>
+          <w:szCs w:val="22"/>
+        </w:rPr>
+        <w:t xml:space="preserve">of this report </w:t>
+      </w:r>
+      <w:r>
+        <w:rPr>
+          <w:rFonts w:ascii="Verdana" w:hAnsi="Verdana"/>
+          <w:szCs w:val="22"/>
+        </w:rPr>
+        <w:t xml:space="preserve">will review </w:t>
+      </w:r>
+      <w:r>
+        <w:rPr>
+          <w:rFonts w:ascii="Verdana" w:hAnsi="Verdana"/>
+          <w:szCs w:val="22"/>
+        </w:rPr>
+        <w:t>ten</w:t>
+      </w:r>
+      <w:r>
+        <w:rPr>
+          <w:rFonts w:ascii="Verdana" w:hAnsi="Verdana"/>
+          <w:szCs w:val="22"/>
+        </w:rPr>
+        <w:t xml:space="preserve"> separate test scripts that were written to </w:t>
+      </w:r>
+      <w:r>
+        <w:rPr>
+          <w:rFonts w:ascii="Verdana" w:hAnsi="Verdana"/>
+          <w:szCs w:val="22"/>
+        </w:rPr>
+        <w:t>assess</w:t>
+      </w:r>
+      <w:r>
+        <w:rPr>
+          <w:rFonts w:ascii="Verdana" w:hAnsi="Verdana"/>
+          <w:szCs w:val="22"/>
+        </w:rPr>
+        <w:t xml:space="preserve"> </w:t>
+      </w:r>
+      <w:r>
+        <w:rPr>
+          <w:rFonts w:ascii="Verdana" w:hAnsi="Verdana"/>
+          <w:szCs w:val="22"/>
+        </w:rPr>
+        <w:t xml:space="preserve">the base </w:t>
+      </w:r>
+      <w:r>
+        <w:rPr>
+          <w:rFonts w:ascii="Verdana" w:hAnsi="Verdana"/>
+          <w:szCs w:val="22"/>
+        </w:rPr>
+        <w:t>methods within our</w:t>
+      </w:r>
+      <w:r>
+        <w:rPr>
+          <w:rFonts w:ascii="Verdana" w:hAnsi="Verdana"/>
+          <w:szCs w:val="22"/>
+        </w:rPr>
+        <w:t xml:space="preserve"> game’s</w:t>
+      </w:r>
+      <w:r>
+        <w:rPr>
+          <w:rFonts w:ascii="Verdana" w:hAnsi="Verdana"/>
+          <w:szCs w:val="22"/>
+        </w:rPr>
+        <w:t xml:space="preserve"> </w:t>
+      </w:r>
+      <w:r>
+        <w:rPr>
+          <w:rFonts w:ascii="Verdana" w:hAnsi="Verdana"/>
+          <w:b/>
+          <w:bCs/>
+          <w:szCs w:val="22"/>
+        </w:rPr>
+        <w:t>TicTacToe</w:t>
+      </w:r>
+      <w:r>
+        <w:rPr>
+          <w:rFonts w:ascii="Verdana" w:hAnsi="Verdana"/>
+          <w:szCs w:val="22"/>
+        </w:rPr>
+        <w:t xml:space="preserve"> class. Th</w:t>
+      </w:r>
+      <w:r>
+        <w:rPr>
+          <w:rFonts w:ascii="Verdana" w:hAnsi="Verdana"/>
+          <w:szCs w:val="22"/>
+        </w:rPr>
+        <w:t>ese handful of test scripts are</w:t>
+      </w:r>
+      <w:r>
+        <w:rPr>
+          <w:rFonts w:ascii="Verdana" w:hAnsi="Verdana"/>
+          <w:szCs w:val="22"/>
+        </w:rPr>
+        <w:t xml:space="preserve"> in no way considered a comprehensive testing of our game, but instead</w:t>
+      </w:r>
+      <w:r>
+        <w:rPr>
+          <w:rFonts w:ascii="Verdana" w:hAnsi="Verdana"/>
+          <w:szCs w:val="22"/>
+        </w:rPr>
+        <w:t xml:space="preserve"> </w:t>
+      </w:r>
+      <w:r>
+        <w:rPr>
+          <w:rFonts w:ascii="Verdana" w:hAnsi="Verdana"/>
+          <w:szCs w:val="22"/>
+        </w:rPr>
+        <w:t>are</w:t>
+      </w:r>
+      <w:r>
+        <w:rPr>
+          <w:rFonts w:ascii="Verdana" w:hAnsi="Verdana"/>
+          <w:szCs w:val="22"/>
+        </w:rPr>
+        <w:t xml:space="preserve"> a simple introduction to how</w:t>
+      </w:r>
+      <w:r>
+        <w:rPr>
+          <w:rFonts w:ascii="Verdana" w:hAnsi="Verdana"/>
+          <w:szCs w:val="22"/>
+        </w:rPr>
+        <w:t xml:space="preserve"> unit</w:t>
+      </w:r>
+      <w:r>
+        <w:rPr>
+          <w:rFonts w:ascii="Verdana" w:hAnsi="Verdana"/>
+          <w:szCs w:val="22"/>
+        </w:rPr>
+        <w:t xml:space="preserve"> </w:t>
+      </w:r>
+      <w:r>
+        <w:rPr>
+          <w:rFonts w:ascii="Verdana" w:hAnsi="Verdana"/>
+          <w:szCs w:val="22"/>
+        </w:rPr>
+        <w:t xml:space="preserve">test cases </w:t>
+      </w:r>
+      <w:r>
+        <w:rPr>
+          <w:rFonts w:ascii="Verdana" w:hAnsi="Verdana"/>
+          <w:szCs w:val="22"/>
+        </w:rPr>
+        <w:t>can be</w:t>
+      </w:r>
+      <w:r>
+        <w:rPr>
+          <w:rFonts w:ascii="Verdana" w:hAnsi="Verdana"/>
+          <w:szCs w:val="22"/>
+        </w:rPr>
+        <w:t xml:space="preserve"> written </w:t>
+      </w:r>
+      <w:r>
+        <w:rPr>
+          <w:rFonts w:ascii="Verdana" w:hAnsi="Verdana"/>
+          <w:szCs w:val="22"/>
+        </w:rPr>
+        <w:t>and evaluated through the use of a test runner module</w:t>
+      </w:r>
+      <w:r>
+        <w:rPr>
+          <w:rFonts w:ascii="Verdana" w:hAnsi="Verdana"/>
+          <w:szCs w:val="22"/>
+        </w:rPr>
+        <w:t>.</w:t>
+      </w:r>
+    </w:p>
+    <w:p>
+      <w:pPr>
+        <w:contextualSpacing/>
+        <w:rPr>
+          <w:rFonts w:ascii="Verdana" w:hAnsi="Verdana"/>
+          <w:b/>
+          <w:bCs/>
+          <w:szCs w:val="22"/>
+        </w:rPr>
+      </w:pPr>
+      <w:r>
+        <w:rPr>
+          <w:rFonts w:ascii="Verdana" w:hAnsi="Verdana"/>
+          <w:b/>
+          <w:bCs/>
+          <w:szCs w:val="22"/>
+        </w:rPr>
         <w:lastRenderedPageBreak/>
-        <w:t xml:space="preserve">to ensure proper performance and security for end users, our Tic Tac Toe game is simply not that serious of a program – it is not even being released as an executable to the public. Instead, the game is simply an exercise in writing good code with an object-oriented focus, making it perfect for learning to write test scripts for unit </w:t>
-      </w:r>
-      <w:r>
-        <w:rPr>
-          <w:rFonts w:ascii="Verdana" w:hAnsi="Verdana"/>
-          <w:szCs w:val="22"/>
-        </w:rPr>
-        <w:t>tests</w:t>
-      </w:r>
-      <w:r>
-        <w:rPr>
-          <w:rFonts w:ascii="Verdana" w:hAnsi="Verdana"/>
-          <w:szCs w:val="22"/>
-        </w:rPr>
-        <w:t xml:space="preserve">! </w:t>
-      </w:r>
-    </w:p>
-    <w:p>
-      <w:pPr>
-        <w:contextualSpacing/>
-        <w:rPr>
-          <w:rFonts w:ascii="Verdana" w:hAnsi="Verdana"/>
-          <w:b/>
-          <w:bCs/>
-          <w:szCs w:val="22"/>
-        </w:rPr>
-      </w:pPr>
-      <w:r>
-        <w:rPr>
-          <w:rFonts w:ascii="Verdana" w:hAnsi="Verdana"/>
-          <w:b/>
-          <w:bCs/>
-          <w:szCs w:val="22"/>
-        </w:rPr>
-        <w:t>Test</w:t>
-      </w:r>
-      <w:r>
-        <w:rPr>
-          <w:rFonts w:ascii="Verdana" w:hAnsi="Verdana"/>
-          <w:b/>
-          <w:bCs/>
-          <w:szCs w:val="22"/>
-        </w:rPr>
-        <w:t>ing</w:t>
-      </w:r>
-      <w:r>
-        <w:rPr>
-          <w:rFonts w:ascii="Verdana" w:hAnsi="Verdana"/>
-          <w:b/>
-          <w:bCs/>
-          <w:szCs w:val="22"/>
-        </w:rPr>
-        <w:t xml:space="preserve"> in Python</w:t>
+        <w:t>Creating and Running unittest Methods</w:t>
       </w:r>
     </w:p>
     <w:p>
@@ -2262,227 +2853,61 @@
       <w:r>
         <w:rPr>
           <w:rFonts w:ascii="Verdana" w:hAnsi="Verdana"/>
-          <w:b/>
-          <w:bCs/>
           <w:szCs w:val="22"/>
         </w:rPr>
         <w:tab/>
-      </w:r>
-      <w:r>
-        <w:rPr>
-          <w:rFonts w:ascii="Verdana" w:hAnsi="Verdana"/>
-          <w:szCs w:val="22"/>
-        </w:rPr>
-        <w:t>To begin our formal Tic Tac Toe testing, we first had to choose a Python test runner</w:t>
-      </w:r>
-      <w:r>
-        <w:rPr>
-          <w:rFonts w:ascii="Verdana" w:hAnsi="Verdana"/>
-          <w:szCs w:val="22"/>
-        </w:rPr>
-        <w:t xml:space="preserve"> and library</w:t>
-      </w:r>
-      <w:r>
-        <w:rPr>
-          <w:rFonts w:ascii="Verdana" w:hAnsi="Verdana"/>
-          <w:szCs w:val="22"/>
-        </w:rPr>
-        <w:t xml:space="preserve">. The three most popular test runner modules for Python are: </w:t>
-      </w:r>
-      <w:r>
-        <w:rPr>
-          <w:rFonts w:ascii="Verdana" w:hAnsi="Verdana"/>
-          <w:b/>
-          <w:bCs/>
-          <w:szCs w:val="22"/>
-        </w:rPr>
-        <w:t>unittest</w:t>
-      </w:r>
-      <w:r>
-        <w:rPr>
-          <w:rFonts w:ascii="Verdana" w:hAnsi="Verdana"/>
-          <w:szCs w:val="22"/>
-        </w:rPr>
-        <w:t xml:space="preserve">, </w:t>
-      </w:r>
-      <w:r>
-        <w:rPr>
-          <w:rFonts w:ascii="Verdana" w:hAnsi="Verdana"/>
-          <w:b/>
-          <w:bCs/>
-          <w:szCs w:val="22"/>
-        </w:rPr>
-        <w:t>nose</w:t>
-      </w:r>
-      <w:r>
-        <w:rPr>
-          <w:rFonts w:ascii="Verdana" w:hAnsi="Verdana"/>
-          <w:szCs w:val="22"/>
-        </w:rPr>
-        <w:t xml:space="preserve"> or </w:t>
-      </w:r>
-      <w:r>
-        <w:rPr>
-          <w:rFonts w:ascii="Verdana" w:hAnsi="Verdana"/>
-          <w:b/>
-          <w:bCs/>
-          <w:szCs w:val="22"/>
-        </w:rPr>
-        <w:t>nose2</w:t>
-      </w:r>
-      <w:r>
-        <w:rPr>
-          <w:rFonts w:ascii="Verdana" w:hAnsi="Verdana"/>
-          <w:szCs w:val="22"/>
-        </w:rPr>
-        <w:t xml:space="preserve">, and </w:t>
-      </w:r>
-      <w:r>
-        <w:rPr>
-          <w:rFonts w:ascii="Verdana" w:hAnsi="Verdana"/>
-          <w:b/>
-          <w:bCs/>
-          <w:szCs w:val="22"/>
-        </w:rPr>
-        <w:t>pytest</w:t>
-      </w:r>
-      <w:r>
-        <w:rPr>
-          <w:rFonts w:ascii="Verdana" w:hAnsi="Verdana"/>
-          <w:szCs w:val="22"/>
-        </w:rPr>
-        <w:t xml:space="preserve">. The </w:t>
-      </w:r>
-      <w:r>
-        <w:rPr>
-          <w:rFonts w:ascii="Verdana" w:hAnsi="Verdana"/>
-          <w:b/>
-          <w:bCs/>
-          <w:szCs w:val="22"/>
-        </w:rPr>
-        <w:t>unittest</w:t>
-      </w:r>
-      <w:r>
-        <w:rPr>
-          <w:rFonts w:ascii="Verdana" w:hAnsi="Verdana"/>
-          <w:szCs w:val="22"/>
-        </w:rPr>
-        <w:t xml:space="preserve"> module is built into Python’s standard library. This module requires the test scripts to be written as class methods and provides specific assert</w:t>
-      </w:r>
-      <w:r>
-        <w:rPr>
-          <w:rFonts w:ascii="Verdana" w:hAnsi="Verdana"/>
-          <w:szCs w:val="22"/>
-        </w:rPr>
-        <w:t>at</w:t>
-      </w:r>
-      <w:r>
-        <w:rPr>
-          <w:rFonts w:ascii="Verdana" w:hAnsi="Verdana"/>
-          <w:szCs w:val="22"/>
-        </w:rPr>
-        <w:t xml:space="preserve">ion methods from the </w:t>
-      </w:r>
-      <w:r>
-        <w:rPr>
-          <w:rFonts w:ascii="Verdana" w:hAnsi="Verdana"/>
-          <w:b/>
-          <w:bCs/>
-          <w:szCs w:val="22"/>
-        </w:rPr>
-        <w:t>unittest.TestCase</w:t>
-      </w:r>
-      <w:r>
-        <w:rPr>
-          <w:rFonts w:ascii="Verdana" w:hAnsi="Verdana"/>
-          <w:szCs w:val="22"/>
-        </w:rPr>
-        <w:t xml:space="preserve"> class to </w:t>
-      </w:r>
-      <w:r>
-        <w:rPr>
-          <w:rFonts w:ascii="Verdana" w:hAnsi="Verdana"/>
-          <w:szCs w:val="22"/>
-        </w:rPr>
-        <w:t>create the test comparisons in a way that the rest runner will understand</w:t>
-      </w:r>
-      <w:r>
-        <w:rPr>
-          <w:rFonts w:ascii="Verdana" w:hAnsi="Verdana"/>
-          <w:szCs w:val="22"/>
-        </w:rPr>
-        <w:t xml:space="preserve">. </w:t>
-      </w:r>
-      <w:r>
-        <w:rPr>
-          <w:rFonts w:ascii="Verdana" w:hAnsi="Verdana"/>
-          <w:szCs w:val="22"/>
-        </w:rPr>
-        <w:t xml:space="preserve">Both </w:t>
-      </w:r>
-      <w:r>
-        <w:rPr>
-          <w:rFonts w:ascii="Verdana" w:hAnsi="Verdana"/>
-          <w:b/>
-          <w:bCs/>
-          <w:szCs w:val="22"/>
-        </w:rPr>
-        <w:t>nose</w:t>
-      </w:r>
-      <w:r>
-        <w:rPr>
-          <w:rFonts w:ascii="Verdana" w:hAnsi="Verdana"/>
-          <w:szCs w:val="22"/>
-        </w:rPr>
-        <w:t>(</w:t>
-      </w:r>
-      <w:r>
-        <w:rPr>
-          <w:rFonts w:ascii="Verdana" w:hAnsi="Verdana"/>
-          <w:b/>
-          <w:bCs/>
-          <w:szCs w:val="22"/>
-        </w:rPr>
-        <w:t>2</w:t>
-      </w:r>
-      <w:r>
-        <w:rPr>
-          <w:rFonts w:ascii="Verdana" w:hAnsi="Verdana"/>
-          <w:szCs w:val="22"/>
-        </w:rPr>
-        <w:t xml:space="preserve">) and </w:t>
-      </w:r>
-      <w:r>
-        <w:rPr>
-          <w:rFonts w:ascii="Verdana" w:hAnsi="Verdana"/>
-          <w:b/>
-          <w:bCs/>
-          <w:szCs w:val="22"/>
-        </w:rPr>
-        <w:t>pytest</w:t>
-      </w:r>
-      <w:r>
-        <w:rPr>
-          <w:rFonts w:ascii="Verdana" w:hAnsi="Verdana"/>
-          <w:szCs w:val="22"/>
-        </w:rPr>
-        <w:t xml:space="preserve"> are external testing libraries designed to support the execution of </w:t>
-      </w:r>
-      <w:r>
-        <w:rPr>
-          <w:rFonts w:ascii="Verdana" w:hAnsi="Verdana"/>
-          <w:b/>
-          <w:bCs/>
-          <w:szCs w:val="22"/>
-        </w:rPr>
-        <w:t>unittest</w:t>
-      </w:r>
-      <w:r>
-        <w:rPr>
-          <w:rFonts w:ascii="Verdana" w:hAnsi="Verdana"/>
-          <w:szCs w:val="22"/>
-        </w:rPr>
-        <w:t xml:space="preserve"> test cases.</w:t>
+        <w:t xml:space="preserve">All of our Tic Tac Toe test cases are considered unit tests. That is, they evaluate the actual output of our most basic </w:t>
+      </w:r>
+      <w:r>
+        <w:rPr>
+          <w:rFonts w:ascii="Verdana" w:hAnsi="Verdana"/>
+          <w:b/>
+          <w:bCs/>
+          <w:szCs w:val="22"/>
+        </w:rPr>
+        <w:t xml:space="preserve">TicTacToe </w:t>
+      </w:r>
+      <w:r>
+        <w:rPr>
+          <w:rFonts w:ascii="Verdana" w:hAnsi="Verdana"/>
+          <w:szCs w:val="22"/>
+        </w:rPr>
+        <w:t xml:space="preserve">class methods against an expected output using assertation statements. The ten base methods we test include </w:t>
+      </w:r>
+      <w:r>
+        <w:rPr>
+          <w:rFonts w:ascii="Verdana" w:hAnsi="Verdana"/>
+          <w:szCs w:val="22"/>
+        </w:rPr>
+        <w:t xml:space="preserve">activities such as creating, displaying, and resetting our gameboard; the player choosing their game marker (X or O); properly assigning game markers to players; </w:t>
+      </w:r>
+      <w:r>
+        <w:rPr>
+          <w:rFonts w:ascii="Verdana" w:hAnsi="Verdana"/>
+          <w:szCs w:val="22"/>
+        </w:rPr>
+        <w:t>r</w:t>
+      </w:r>
+      <w:r>
+        <w:rPr>
+          <w:rFonts w:ascii="Verdana" w:hAnsi="Verdana"/>
+          <w:szCs w:val="22"/>
+        </w:rPr>
+        <w:t xml:space="preserve">andomly choosing </w:t>
+      </w:r>
+      <w:r>
+        <w:rPr>
+          <w:rFonts w:ascii="Verdana" w:hAnsi="Verdana"/>
+          <w:szCs w:val="22"/>
+        </w:rPr>
+        <w:t>first player</w:t>
+      </w:r>
+      <w:r>
+        <w:rPr>
+          <w:rFonts w:ascii="Verdana" w:hAnsi="Verdana"/>
+          <w:szCs w:val="22"/>
+        </w:rPr>
+        <w:t>;</w:t>
       </w:r>
       <w:r>
         <w:rPr>
@@ -2491,9 +2916,80 @@
         </w:rPr>
         <w:t xml:space="preserve"> </w:t>
       </w:r>
-    </w:p>
-    <w:p>
-      <w:pPr>
+      <w:r>
+        <w:rPr>
+          <w:rFonts w:ascii="Verdana" w:hAnsi="Verdana"/>
+          <w:szCs w:val="22"/>
+        </w:rPr>
+        <w:t>generati</w:t>
+      </w:r>
+      <w:r>
+        <w:rPr>
+          <w:rFonts w:ascii="Verdana" w:hAnsi="Verdana"/>
+          <w:szCs w:val="22"/>
+        </w:rPr>
+        <w:t>ng random moves for the AI;</w:t>
+      </w:r>
+      <w:r>
+        <w:rPr>
+          <w:rFonts w:ascii="Verdana" w:hAnsi="Verdana"/>
+          <w:szCs w:val="22"/>
+        </w:rPr>
+        <w:t xml:space="preserve"> </w:t>
+      </w:r>
+      <w:r>
+        <w:rPr>
+          <w:rFonts w:ascii="Verdana" w:hAnsi="Verdana"/>
+          <w:szCs w:val="22"/>
+        </w:rPr>
+        <w:t xml:space="preserve">obtaining proper gameboard coordinates for a specified move; placing player markers on the gameboard; and </w:t>
+      </w:r>
+      <w:r>
+        <w:rPr>
+          <w:rFonts w:ascii="Verdana" w:hAnsi="Verdana"/>
+          <w:szCs w:val="22"/>
+        </w:rPr>
+        <w:t>completing a human player move from input to</w:t>
+      </w:r>
+      <w:r>
+        <w:rPr>
+          <w:rFonts w:ascii="Verdana" w:hAnsi="Verdana"/>
+          <w:szCs w:val="22"/>
+        </w:rPr>
+        <w:t xml:space="preserve"> marker</w:t>
+      </w:r>
+      <w:r>
+        <w:rPr>
+          <w:rFonts w:ascii="Verdana" w:hAnsi="Verdana"/>
+          <w:szCs w:val="22"/>
+        </w:rPr>
+        <w:t xml:space="preserve"> placement</w:t>
+      </w:r>
+      <w:r>
+        <w:rPr>
+          <w:rFonts w:ascii="Verdana" w:hAnsi="Verdana"/>
+          <w:szCs w:val="22"/>
+        </w:rPr>
+        <w:t>.</w:t>
+      </w:r>
+      <w:r>
+        <w:rPr>
+          <w:rFonts w:ascii="Verdana" w:hAnsi="Verdana"/>
+          <w:szCs w:val="22"/>
+        </w:rPr>
+        <w:t xml:space="preserve"> </w:t>
+      </w:r>
+      <w:r>
+        <w:rPr>
+          <w:rFonts w:ascii="Verdana" w:hAnsi="Verdana"/>
+          <w:szCs w:val="22"/>
+        </w:rPr>
+        <w:tab/>
+      </w:r>
+    </w:p>
+    <w:p>
+      <w:pPr>
+        <w:ind w:firstLine="720"/>
         <w:contextualSpacing/>
         <w:jc w:val="left"/>
         <w:rPr>
@@ -2506,216 +3002,72 @@
           <w:rFonts w:ascii="Verdana" w:hAnsi="Verdana"/>
           <w:szCs w:val="22"/>
         </w:rPr>
-        <w:tab/>
-      </w:r>
-      <w:r>
-        <w:rPr>
-          <w:rFonts w:ascii="Verdana" w:hAnsi="Verdana"/>
-          <w:szCs w:val="22"/>
-        </w:rPr>
-        <w:t xml:space="preserve">Our </w:t>
-      </w:r>
-      <w:r>
-        <w:rPr>
-          <w:rFonts w:ascii="Verdana" w:hAnsi="Verdana"/>
-          <w:szCs w:val="22"/>
-        </w:rPr>
-        <w:t xml:space="preserve">example </w:t>
-      </w:r>
-      <w:r>
-        <w:rPr>
-          <w:rFonts w:ascii="Verdana" w:hAnsi="Verdana"/>
-          <w:szCs w:val="22"/>
-        </w:rPr>
-        <w:t xml:space="preserve">testing focuses mainly on the use of </w:t>
-      </w:r>
-      <w:r>
-        <w:rPr>
-          <w:rFonts w:ascii="Verdana" w:hAnsi="Verdana"/>
-          <w:szCs w:val="22"/>
-        </w:rPr>
-        <w:t>Python’s</w:t>
-      </w:r>
-      <w:r>
-        <w:rPr>
-          <w:rFonts w:ascii="Verdana" w:hAnsi="Verdana"/>
-          <w:szCs w:val="22"/>
-        </w:rPr>
-        <w:t xml:space="preserve"> built-in </w:t>
-      </w:r>
-      <w:r>
-        <w:rPr>
-          <w:rFonts w:ascii="Verdana" w:hAnsi="Verdana"/>
-          <w:b/>
-          <w:bCs/>
-          <w:szCs w:val="22"/>
-        </w:rPr>
-        <w:t>unittest</w:t>
-      </w:r>
-      <w:r>
-        <w:rPr>
-          <w:rFonts w:ascii="Verdana" w:hAnsi="Verdana"/>
-          <w:szCs w:val="22"/>
-        </w:rPr>
-        <w:t xml:space="preserve"> module for both writing and running </w:t>
-      </w:r>
-      <w:r>
-        <w:rPr>
-          <w:rFonts w:ascii="Verdana" w:hAnsi="Verdana"/>
-          <w:szCs w:val="22"/>
-        </w:rPr>
-        <w:t>unit tests</w:t>
-      </w:r>
-      <w:r>
-        <w:rPr>
-          <w:rFonts w:ascii="Verdana" w:hAnsi="Verdana"/>
-          <w:szCs w:val="22"/>
-        </w:rPr>
-        <w:t xml:space="preserve">. </w:t>
-      </w:r>
-      <w:r>
-        <w:rPr>
-          <w:rFonts w:ascii="Verdana" w:hAnsi="Verdana"/>
-          <w:szCs w:val="22"/>
-        </w:rPr>
-        <w:t xml:space="preserve">The following sections will review 10 separate test scripts that were written to test </w:t>
-      </w:r>
-      <w:r>
-        <w:rPr>
-          <w:rFonts w:ascii="Verdana" w:hAnsi="Verdana"/>
-          <w:szCs w:val="22"/>
-        </w:rPr>
-        <w:t xml:space="preserve">the base </w:t>
-      </w:r>
-      <w:r>
-        <w:rPr>
-          <w:rFonts w:ascii="Verdana" w:hAnsi="Verdana"/>
-          <w:szCs w:val="22"/>
-        </w:rPr>
-        <w:t xml:space="preserve">methods within our </w:t>
-      </w:r>
-      <w:r>
-        <w:rPr>
-          <w:rFonts w:ascii="Verdana" w:hAnsi="Verdana"/>
-          <w:b/>
-          <w:bCs/>
-          <w:szCs w:val="22"/>
-        </w:rPr>
-        <w:t>TicTacToe</w:t>
-      </w:r>
-      <w:r>
-        <w:rPr>
-          <w:rFonts w:ascii="Verdana" w:hAnsi="Verdana"/>
-          <w:szCs w:val="22"/>
-        </w:rPr>
-        <w:t xml:space="preserve"> class. This is in no way considered a comprehensive testing of our game, but instead</w:t>
-      </w:r>
-      <w:r>
-        <w:rPr>
-          <w:rFonts w:ascii="Verdana" w:hAnsi="Verdana"/>
-          <w:szCs w:val="22"/>
-        </w:rPr>
-        <w:t xml:space="preserve"> is</w:t>
-      </w:r>
-      <w:r>
-        <w:rPr>
-          <w:rFonts w:ascii="Verdana" w:hAnsi="Verdana"/>
-          <w:szCs w:val="22"/>
-        </w:rPr>
-        <w:t xml:space="preserve"> a simple introduction to how </w:t>
-      </w:r>
-      <w:r>
-        <w:rPr>
-          <w:rFonts w:ascii="Verdana" w:hAnsi="Verdana"/>
-          <w:szCs w:val="22"/>
-        </w:rPr>
-        <w:t xml:space="preserve">test cases </w:t>
-      </w:r>
-      <w:r>
-        <w:rPr>
-          <w:rFonts w:ascii="Verdana" w:hAnsi="Verdana"/>
-          <w:szCs w:val="22"/>
-        </w:rPr>
-        <w:t>can be</w:t>
-      </w:r>
-      <w:r>
-        <w:rPr>
-          <w:rFonts w:ascii="Verdana" w:hAnsi="Verdana"/>
-          <w:szCs w:val="22"/>
-        </w:rPr>
-        <w:t xml:space="preserve"> written and how a </w:t>
-      </w:r>
-      <w:r>
-        <w:rPr>
-          <w:rFonts w:ascii="Verdana" w:hAnsi="Verdana"/>
-          <w:szCs w:val="22"/>
-        </w:rPr>
-        <w:t xml:space="preserve">test runner works. </w:t>
-      </w:r>
-    </w:p>
-    <w:p>
-      <w:pPr>
-        <w:contextualSpacing/>
-        <w:rPr>
-          <w:rFonts w:ascii="Verdana" w:hAnsi="Verdana"/>
-          <w:b/>
-          <w:bCs/>
-          <w:szCs w:val="22"/>
-        </w:rPr>
-      </w:pPr>
-      <w:r>
-        <w:rPr>
-          <w:rFonts w:ascii="Verdana" w:hAnsi="Verdana"/>
-          <w:b/>
-          <w:bCs/>
-          <w:szCs w:val="22"/>
-        </w:rPr>
-        <w:t xml:space="preserve">Creating and Running </w:t>
-      </w:r>
-      <w:r>
-        <w:rPr>
-          <w:rFonts w:ascii="Verdana" w:hAnsi="Verdana"/>
-          <w:b/>
-          <w:bCs/>
-          <w:szCs w:val="22"/>
-        </w:rPr>
-        <w:t>u</w:t>
-      </w:r>
-      <w:r>
-        <w:rPr>
-          <w:rFonts w:ascii="Verdana" w:hAnsi="Verdana"/>
-          <w:b/>
-          <w:bCs/>
-          <w:szCs w:val="22"/>
-        </w:rPr>
-        <w:t>nit</w:t>
-      </w:r>
-      <w:r>
-        <w:rPr>
-          <w:rFonts w:ascii="Verdana" w:hAnsi="Verdana"/>
-          <w:b/>
-          <w:bCs/>
-          <w:szCs w:val="22"/>
-        </w:rPr>
-        <w:t>t</w:t>
-      </w:r>
-      <w:r>
-        <w:rPr>
-          <w:rFonts w:ascii="Verdana" w:hAnsi="Verdana"/>
-          <w:b/>
-          <w:bCs/>
-          <w:szCs w:val="22"/>
-        </w:rPr>
-        <w:t>es</w:t>
-      </w:r>
-      <w:r>
-        <w:rPr>
-          <w:rFonts w:ascii="Verdana" w:hAnsi="Verdana"/>
-          <w:b/>
-          <w:bCs/>
-          <w:szCs w:val="22"/>
-        </w:rPr>
-        <w:t>t</w:t>
+        <w:t xml:space="preserve">Figure 2 </w:t>
+      </w:r>
+      <w:r>
+        <w:rPr>
+          <w:rFonts w:ascii="Verdana" w:hAnsi="Verdana"/>
+          <w:szCs w:val="22"/>
+        </w:rPr>
+        <w:t>below</w:t>
+      </w:r>
+      <w:r>
+        <w:rPr>
+          <w:rFonts w:ascii="Verdana" w:hAnsi="Verdana"/>
+          <w:szCs w:val="22"/>
+        </w:rPr>
+        <w:t xml:space="preserve"> displays the libraries </w:t>
+      </w:r>
+      <w:r>
+        <w:rPr>
+          <w:rFonts w:ascii="Verdana" w:hAnsi="Verdana"/>
+          <w:szCs w:val="22"/>
+        </w:rPr>
+        <w:t xml:space="preserve">that </w:t>
+      </w:r>
+      <w:r>
+        <w:rPr>
+          <w:rFonts w:ascii="Verdana" w:hAnsi="Verdana"/>
+          <w:szCs w:val="22"/>
+        </w:rPr>
+        <w:t xml:space="preserve">we imported </w:t>
+      </w:r>
+      <w:r>
+        <w:rPr>
+          <w:rFonts w:ascii="Verdana" w:hAnsi="Verdana"/>
+          <w:szCs w:val="22"/>
+        </w:rPr>
+        <w:t xml:space="preserve">into our </w:t>
+      </w:r>
+      <w:r>
+        <w:rPr>
+          <w:rFonts w:ascii="Verdana" w:hAnsi="Verdana"/>
+          <w:b/>
+          <w:bCs/>
+          <w:szCs w:val="22"/>
+        </w:rPr>
+        <w:t>test</w:t>
+      </w:r>
+      <w:r>
+        <w:rPr>
+          <w:rFonts w:ascii="Verdana" w:hAnsi="Verdana"/>
+          <w:szCs w:val="22"/>
+        </w:rPr>
+        <w:t xml:space="preserve"> module </w:t>
+      </w:r>
+      <w:r>
+        <w:rPr>
+          <w:rFonts w:ascii="Verdana" w:hAnsi="Verdana"/>
+          <w:szCs w:val="22"/>
+        </w:rPr>
+        <w:t>in</w:t>
+      </w:r>
+      <w:r>
+        <w:rPr>
+          <w:rFonts w:ascii="Verdana" w:hAnsi="Verdana"/>
+          <w:szCs w:val="22"/>
+        </w:rPr>
+        <w:t xml:space="preserve"> order to create our unit tests, isolate functional behaviors, ascertain expected outputs, and engage our test runner. Additionally, prior to creating our test class, we created a variable</w:t>
       </w:r>
       <w:r>
         <w:rPr>
@@ -2729,124 +3081,69 @@
       <w:r>
         <w:rPr>
           <w:rFonts w:ascii="Verdana" w:hAnsi="Verdana"/>
-          <w:b/>
-          <w:bCs/>
-          <w:szCs w:val="22"/>
-        </w:rPr>
-        <w:t>Methods</w:t>
-      </w:r>
-    </w:p>
-    <w:p>
-      <w:pPr>
+          <w:szCs w:val="22"/>
+        </w:rPr>
+        <w:t xml:space="preserve">named </w:t>
+      </w:r>
+      <w:r>
+        <w:rPr>
+          <w:rFonts w:ascii="Verdana" w:hAnsi="Verdana"/>
+          <w:b/>
+          <w:bCs/>
+          <w:szCs w:val="22"/>
+        </w:rPr>
+        <w:t>Tic</w:t>
+      </w:r>
+      <w:r>
+        <w:rPr>
+          <w:rFonts w:ascii="Verdana" w:hAnsi="Verdana"/>
+          <w:szCs w:val="22"/>
+        </w:rPr>
+        <w:t xml:space="preserve"> that is initialized as a </w:t>
+      </w:r>
+      <w:r>
+        <w:rPr>
+          <w:rFonts w:ascii="Verdana" w:hAnsi="Verdana"/>
+          <w:b/>
+          <w:bCs/>
+          <w:szCs w:val="22"/>
+        </w:rPr>
+        <w:t>TicTacToe()</w:t>
+      </w:r>
+      <w:r>
+        <w:rPr>
+          <w:rFonts w:ascii="Verdana" w:hAnsi="Verdana"/>
+          <w:szCs w:val="22"/>
+        </w:rPr>
+        <w:t xml:space="preserve"> class object. This way we can more readily call any properties and methods necessary from our </w:t>
+      </w:r>
+      <w:r>
+        <w:rPr>
+          <w:rFonts w:ascii="Verdana" w:hAnsi="Verdana"/>
+          <w:b/>
+          <w:bCs/>
+          <w:szCs w:val="22"/>
+        </w:rPr>
+        <w:t>tictactoe</w:t>
+      </w:r>
+      <w:r>
+        <w:rPr>
+          <w:rFonts w:ascii="Verdana" w:hAnsi="Verdana"/>
+          <w:szCs w:val="22"/>
+        </w:rPr>
+        <w:t xml:space="preserve"> module as we progress.</w:t>
+      </w:r>
+    </w:p>
+    <w:p>
+      <w:pPr>
+        <w:ind w:firstLine="720"/>
         <w:contextualSpacing/>
         <w:jc w:val="left"/>
         <w:rPr>
           <w:rFonts w:ascii="Verdana" w:hAnsi="Verdana"/>
-          <w:b/>
-          <w:bCs/>
-          <w:szCs w:val="22"/>
-        </w:rPr>
-      </w:pPr>
-      <w:r>
-        <w:rPr>
-          <w:rFonts w:ascii="Verdana" w:hAnsi="Verdana"/>
-          <w:szCs w:val="22"/>
-        </w:rPr>
-        <w:tab/>
-      </w:r>
-      <w:r>
-        <w:rPr>
-          <w:rFonts w:ascii="Verdana" w:hAnsi="Verdana"/>
-          <w:szCs w:val="22"/>
-        </w:rPr>
-        <w:t>All of our Tic Tac Toe test cases are considered unit tests. That is, t</w:t>
-      </w:r>
-      <w:r>
-        <w:rPr>
-          <w:rFonts w:ascii="Verdana" w:hAnsi="Verdana"/>
-          <w:szCs w:val="22"/>
-        </w:rPr>
-        <w:t xml:space="preserve">hey test the </w:t>
-      </w:r>
-      <w:r>
-        <w:rPr>
-          <w:rFonts w:ascii="Verdana" w:hAnsi="Verdana"/>
-          <w:szCs w:val="22"/>
-        </w:rPr>
-        <w:t xml:space="preserve">actual </w:t>
-      </w:r>
-      <w:r>
-        <w:rPr>
-          <w:rFonts w:ascii="Verdana" w:hAnsi="Verdana"/>
-          <w:szCs w:val="22"/>
-        </w:rPr>
-        <w:t xml:space="preserve">output of our most basic </w:t>
-      </w:r>
-      <w:r>
-        <w:rPr>
-          <w:rFonts w:ascii="Verdana" w:hAnsi="Verdana"/>
-          <w:b/>
-          <w:bCs/>
-          <w:szCs w:val="22"/>
-        </w:rPr>
-        <w:t xml:space="preserve">TicTacToe </w:t>
-      </w:r>
-      <w:r>
-        <w:rPr>
-          <w:rFonts w:ascii="Verdana" w:hAnsi="Verdana"/>
-          <w:szCs w:val="22"/>
-        </w:rPr>
-        <w:t xml:space="preserve">class methods against </w:t>
-      </w:r>
-      <w:r>
-        <w:rPr>
-          <w:rFonts w:ascii="Verdana" w:hAnsi="Verdana"/>
-          <w:szCs w:val="22"/>
-        </w:rPr>
-        <w:t xml:space="preserve">an </w:t>
-      </w:r>
-      <w:r>
-        <w:rPr>
-          <w:rFonts w:ascii="Verdana" w:hAnsi="Verdana"/>
-          <w:szCs w:val="22"/>
-        </w:rPr>
-        <w:t>expected output using assertation statements. The</w:t>
-      </w:r>
-      <w:r>
-        <w:rPr>
-          <w:rFonts w:ascii="Verdana" w:hAnsi="Verdana"/>
-          <w:szCs w:val="22"/>
-        </w:rPr>
-        <w:t xml:space="preserve"> ten</w:t>
-      </w:r>
-      <w:r>
-        <w:rPr>
-          <w:rFonts w:ascii="Verdana" w:hAnsi="Verdana"/>
-          <w:szCs w:val="22"/>
-        </w:rPr>
-        <w:t xml:space="preserve"> </w:t>
-      </w:r>
-      <w:r>
-        <w:rPr>
-          <w:rFonts w:ascii="Verdana" w:hAnsi="Verdana"/>
-          <w:szCs w:val="22"/>
-        </w:rPr>
-        <w:t xml:space="preserve">base methods </w:t>
-      </w:r>
-      <w:r>
-        <w:rPr>
-          <w:rFonts w:ascii="Verdana" w:hAnsi="Verdana"/>
-          <w:szCs w:val="22"/>
-        </w:rPr>
-        <w:t xml:space="preserve">we test </w:t>
-      </w:r>
-      <w:r>
-        <w:rPr>
-          <w:rFonts w:ascii="Verdana" w:hAnsi="Verdana"/>
-          <w:szCs w:val="22"/>
-        </w:rPr>
-        <w:t xml:space="preserve">include </w:t>
-      </w:r>
+          <w:szCs w:val="22"/>
+        </w:rPr>
+      </w:pPr>
     </w:p>
     <w:p>
       <w:pPr>
@@ -2866,7 +3163,6 @@
           <w:bCs/>
           <w:szCs w:val="22"/>
         </w:rPr>
-        <w:lastRenderedPageBreak/>
         <w:t>Figure 2</w:t>
       </w:r>
     </w:p>
@@ -2888,16 +3184,18 @@
           <w:iCs/>
           <w:szCs w:val="22"/>
         </w:rPr>
-        <w:t xml:space="preserve">Importing the </w:t>
-      </w:r>
-      <w:r>
-        <w:rPr>
-          <w:rFonts w:ascii="Verdana" w:hAnsi="Verdana"/>
+        <w:t xml:space="preserve">Importing the required libraries for our </w:t>
+      </w:r>
+      <w:r>
+        <w:rPr>
+          <w:rFonts w:ascii="Verdana" w:hAnsi="Verdana"/>
+          <w:b/>
+          <w:bCs/>
           <w:i/>
           <w:iCs/>
           <w:szCs w:val="22"/>
         </w:rPr>
-        <w:t>r</w:t>
+        <w:t>TicTacToeTest(unittest.TestCase)</w:t>
       </w:r>
       <w:r>
         <w:rPr>
@@ -2906,57 +3204,6 @@
           <w:iCs/>
           <w:szCs w:val="22"/>
         </w:rPr>
-        <w:t xml:space="preserve">equired </w:t>
-      </w:r>
-      <w:r>
-        <w:rPr>
-          <w:rFonts w:ascii="Verdana" w:hAnsi="Verdana"/>
-          <w:i/>
-          <w:iCs/>
-          <w:szCs w:val="22"/>
-        </w:rPr>
-        <w:t>l</w:t>
-      </w:r>
-      <w:r>
-        <w:rPr>
-          <w:rFonts w:ascii="Verdana" w:hAnsi="Verdana"/>
-          <w:i/>
-          <w:iCs/>
-          <w:szCs w:val="22"/>
-        </w:rPr>
-        <w:t xml:space="preserve">ibraries for our </w:t>
-      </w:r>
-      <w:proofErr w:type="spellStart"/>
-      <w:r>
-        <w:rPr>
-          <w:rFonts w:ascii="Verdana" w:hAnsi="Verdana"/>
-          <w:b/>
-          <w:bCs/>
-          <w:i/>
-          <w:iCs/>
-          <w:szCs w:val="22"/>
-        </w:rPr>
-        <w:t>TicTacToeTest</w:t>
-      </w:r>
-      <w:proofErr w:type="spellEnd"/>
-      <w:r>
-        <w:rPr>
-          <w:rFonts w:ascii="Verdana" w:hAnsi="Verdana"/>
-          <w:b/>
-          <w:bCs/>
-          <w:i/>
-          <w:iCs/>
-          <w:szCs w:val="22"/>
-        </w:rPr>
-        <w:t>(unittest.TestCase)</w:t>
-      </w:r>
-      <w:r>
-        <w:rPr>
-          <w:rFonts w:ascii="Verdana" w:hAnsi="Verdana"/>
-          <w:i/>
-          <w:iCs/>
-          <w:szCs w:val="22"/>
-        </w:rPr>
         <w:t xml:space="preserve"> class</w:t>
       </w:r>
     </w:p>
@@ -2966,16 +3213,19 @@
         <w:jc w:val="left"/>
         <w:rPr>
           <w:rFonts w:ascii="Verdana" w:hAnsi="Verdana"/>
-          <w:szCs w:val="22"/>
-        </w:rPr>
-      </w:pPr>
-      <w:r>
-        <w:rPr>
-          <w:rFonts w:ascii="Verdana" w:hAnsi="Verdana"/>
+          <w:b/>
+          <w:bCs/>
+          <w:szCs w:val="22"/>
+        </w:rPr>
+      </w:pPr>
+      <w:r>
+        <w:rPr>
+          <w:rFonts w:ascii="Verdana" w:hAnsi="Verdana"/>
+          <w:noProof/>
           <w:szCs w:val="22"/>
         </w:rPr>
         <w:drawing>
-          <wp:inline distT="0" distB="0" distL="0" distR="0" wp14:anchorId="65882CB2" wp14:editId="446A07D3">
+          <wp:inline distT="0" distB="0" distL="0" distR="0" wp14:anchorId="1E05CC17" wp14:editId="3E42DBDE">
             <wp:extent cx="5943600" cy="1505585"/>
             <wp:effectExtent l="19050" t="19050" r="0" b="0"/>
             <wp:docPr id="22" name="Picture 22" descr="Text&#10;&#10;Description automatically generated"/>
@@ -2990,7 +3240,7 @@
                     <pic:cNvPicPr/>
                   </pic:nvPicPr>
                   <pic:blipFill>
-                    <a:blip r:embed="rId20"/>
+                    <a:blip r:embed="rId9"/>
                     <a:stretch>
                       <a:fillRect/>
                     </a:stretch>
@@ -3022,383 +3272,6 @@
         <w:jc w:val="left"/>
         <w:rPr>
           <w:rFonts w:ascii="Verdana" w:hAnsi="Verdana"/>
-          <w:szCs w:val="22"/>
-        </w:rPr>
-      </w:pPr>
-    </w:p>
-    <w:p>
-      <w:pPr>
-        <w:contextualSpacing/>
-        <w:jc w:val="left"/>
-        <w:rPr>
-          <w:rFonts w:ascii="Verdana" w:hAnsi="Verdana"/>
-          <w:b/>
-          <w:bCs/>
-          <w:szCs w:val="22"/>
-        </w:rPr>
-      </w:pPr>
-      <w:r>
-        <w:rPr>
-          <w:rFonts w:ascii="Verdana" w:hAnsi="Verdana"/>
-          <w:szCs w:val="22"/>
-        </w:rPr>
-        <w:t xml:space="preserve">activities such as creating, displaying, and resetting our gameboard; the player choosing their game marker (X or O); properly assigning game markers to players; </w:t>
-      </w:r>
-      <w:r>
-        <w:rPr>
-          <w:rFonts w:ascii="Verdana" w:hAnsi="Verdana"/>
-          <w:szCs w:val="22"/>
-        </w:rPr>
-        <w:t>r</w:t>
-      </w:r>
-      <w:r>
-        <w:rPr>
-          <w:rFonts w:ascii="Verdana" w:hAnsi="Verdana"/>
-          <w:szCs w:val="22"/>
-        </w:rPr>
-        <w:t xml:space="preserve">andomly choosing </w:t>
-      </w:r>
-      <w:r>
-        <w:rPr>
-          <w:rFonts w:ascii="Verdana" w:hAnsi="Verdana"/>
-          <w:szCs w:val="22"/>
-        </w:rPr>
-        <w:t>first player</w:t>
-      </w:r>
-      <w:r>
-        <w:rPr>
-          <w:rFonts w:ascii="Verdana" w:hAnsi="Verdana"/>
-          <w:szCs w:val="22"/>
-        </w:rPr>
-        <w:t>;</w:t>
-      </w:r>
-      <w:r>
-        <w:rPr>
-          <w:rFonts w:ascii="Verdana" w:hAnsi="Verdana"/>
-          <w:szCs w:val="22"/>
-        </w:rPr>
-        <w:t xml:space="preserve"> </w:t>
-      </w:r>
-      <w:r>
-        <w:rPr>
-          <w:rFonts w:ascii="Verdana" w:hAnsi="Verdana"/>
-          <w:szCs w:val="22"/>
-        </w:rPr>
-        <w:t>generati</w:t>
-      </w:r>
-      <w:r>
-        <w:rPr>
-          <w:rFonts w:ascii="Verdana" w:hAnsi="Verdana"/>
-          <w:szCs w:val="22"/>
-        </w:rPr>
-        <w:t>ng random moves for the AI;</w:t>
-      </w:r>
-      <w:r>
-        <w:rPr>
-          <w:rFonts w:ascii="Verdana" w:hAnsi="Verdana"/>
-          <w:szCs w:val="22"/>
-        </w:rPr>
-        <w:t xml:space="preserve"> </w:t>
-      </w:r>
-      <w:r>
-        <w:rPr>
-          <w:rFonts w:ascii="Verdana" w:hAnsi="Verdana"/>
-          <w:szCs w:val="22"/>
-        </w:rPr>
-        <w:t>obtaining proper gameboard coordinates for a specified move; placing player markers on the gameboard</w:t>
-      </w:r>
-      <w:r>
-        <w:rPr>
-          <w:rFonts w:ascii="Verdana" w:hAnsi="Verdana"/>
-          <w:szCs w:val="22"/>
-        </w:rPr>
-        <w:t xml:space="preserve">; </w:t>
-      </w:r>
-      <w:r>
-        <w:rPr>
-          <w:rFonts w:ascii="Verdana" w:hAnsi="Verdana"/>
-          <w:szCs w:val="22"/>
-        </w:rPr>
-        <w:t xml:space="preserve">and </w:t>
-      </w:r>
-      <w:r>
-        <w:rPr>
-          <w:rFonts w:ascii="Verdana" w:hAnsi="Verdana"/>
-          <w:szCs w:val="22"/>
-        </w:rPr>
-        <w:t>completing a human player move from input to</w:t>
-      </w:r>
-      <w:r>
-        <w:rPr>
-          <w:rFonts w:ascii="Verdana" w:hAnsi="Verdana"/>
-          <w:szCs w:val="22"/>
-        </w:rPr>
-        <w:t xml:space="preserve"> marker</w:t>
-      </w:r>
-      <w:r>
-        <w:rPr>
-          <w:rFonts w:ascii="Verdana" w:hAnsi="Verdana"/>
-          <w:szCs w:val="22"/>
-        </w:rPr>
-        <w:t xml:space="preserve"> placement</w:t>
-      </w:r>
-      <w:r>
-        <w:rPr>
-          <w:rFonts w:ascii="Verdana" w:hAnsi="Verdana"/>
-          <w:szCs w:val="22"/>
-        </w:rPr>
-        <w:t>.</w:t>
-      </w:r>
-      <w:r>
-        <w:rPr>
-          <w:rFonts w:ascii="Verdana" w:hAnsi="Verdana"/>
-          <w:szCs w:val="22"/>
-        </w:rPr>
-        <w:t xml:space="preserve"> </w:t>
-      </w:r>
-      <w:r>
-        <w:rPr>
-          <w:rFonts w:ascii="Verdana" w:hAnsi="Verdana"/>
-          <w:szCs w:val="22"/>
-        </w:rPr>
-        <w:tab/>
-      </w:r>
-      <w:r>
-        <w:rPr>
-          <w:rFonts w:ascii="Verdana" w:hAnsi="Verdana"/>
-          <w:szCs w:val="22"/>
-        </w:rPr>
-        <w:t xml:space="preserve">Figure 2 above displays the libraries </w:t>
-      </w:r>
-      <w:r>
-        <w:rPr>
-          <w:rFonts w:ascii="Verdana" w:hAnsi="Verdana"/>
-          <w:szCs w:val="22"/>
-        </w:rPr>
-        <w:t xml:space="preserve">that </w:t>
-      </w:r>
-      <w:r>
-        <w:rPr>
-          <w:rFonts w:ascii="Verdana" w:hAnsi="Verdana"/>
-          <w:szCs w:val="22"/>
-        </w:rPr>
-        <w:t xml:space="preserve">we imported </w:t>
-      </w:r>
-      <w:r>
-        <w:rPr>
-          <w:rFonts w:ascii="Verdana" w:hAnsi="Verdana"/>
-          <w:szCs w:val="22"/>
-        </w:rPr>
-        <w:t xml:space="preserve">into our </w:t>
-      </w:r>
-      <w:r>
-        <w:rPr>
-          <w:rFonts w:ascii="Verdana" w:hAnsi="Verdana"/>
-          <w:b/>
-          <w:bCs/>
-          <w:szCs w:val="22"/>
-        </w:rPr>
-        <w:t>test</w:t>
-      </w:r>
-      <w:r>
-        <w:rPr>
-          <w:rFonts w:ascii="Verdana" w:hAnsi="Verdana"/>
-          <w:szCs w:val="22"/>
-        </w:rPr>
-        <w:t xml:space="preserve"> module </w:t>
-      </w:r>
-      <w:r>
-        <w:rPr>
-          <w:rFonts w:ascii="Verdana" w:hAnsi="Verdana"/>
-          <w:szCs w:val="22"/>
-        </w:rPr>
-        <w:t>in</w:t>
-      </w:r>
-      <w:r>
-        <w:rPr>
-          <w:rFonts w:ascii="Verdana" w:hAnsi="Verdana"/>
-          <w:szCs w:val="22"/>
-        </w:rPr>
-        <w:t xml:space="preserve"> order to create our unit tests, isolate functional behaviors, ascertain expected outputs, and engage our test runner. Additionally, prior to creating our test class, we created a variable</w:t>
-      </w:r>
-      <w:r>
-        <w:rPr>
-          <w:rFonts w:ascii="Verdana" w:hAnsi="Verdana"/>
-          <w:b/>
-          <w:bCs/>
-          <w:szCs w:val="22"/>
-        </w:rPr>
-        <w:t xml:space="preserve"> </w:t>
-      </w:r>
-      <w:r>
-        <w:rPr>
-          <w:rFonts w:ascii="Verdana" w:hAnsi="Verdana"/>
-          <w:szCs w:val="22"/>
-        </w:rPr>
-        <w:t xml:space="preserve">named </w:t>
-      </w:r>
-      <w:r>
-        <w:rPr>
-          <w:rFonts w:ascii="Verdana" w:hAnsi="Verdana"/>
-          <w:b/>
-          <w:bCs/>
-          <w:szCs w:val="22"/>
-        </w:rPr>
-        <w:t>Tic</w:t>
-      </w:r>
-      <w:r>
-        <w:rPr>
-          <w:rFonts w:ascii="Verdana" w:hAnsi="Verdana"/>
-          <w:szCs w:val="22"/>
-        </w:rPr>
-        <w:t xml:space="preserve"> that is initialized as a </w:t>
-      </w:r>
-      <w:r>
-        <w:rPr>
-          <w:rFonts w:ascii="Verdana" w:hAnsi="Verdana"/>
-          <w:b/>
-          <w:bCs/>
-          <w:szCs w:val="22"/>
-        </w:rPr>
-        <w:t>TicTacToe()</w:t>
-      </w:r>
-      <w:r>
-        <w:rPr>
-          <w:rFonts w:ascii="Verdana" w:hAnsi="Verdana"/>
-          <w:szCs w:val="22"/>
-        </w:rPr>
-        <w:t xml:space="preserve"> class object. This way we can more readily call any properties and methods necessary from our </w:t>
-      </w:r>
-      <w:r>
-        <w:rPr>
-          <w:rFonts w:ascii="Verdana" w:hAnsi="Verdana"/>
-          <w:b/>
-          <w:bCs/>
-          <w:szCs w:val="22"/>
-        </w:rPr>
-        <w:t>tictactoe</w:t>
-      </w:r>
-      <w:r>
-        <w:rPr>
-          <w:rFonts w:ascii="Verdana" w:hAnsi="Verdana"/>
-          <w:szCs w:val="22"/>
-        </w:rPr>
-        <w:t xml:space="preserve"> module as we progress.</w:t>
-      </w:r>
-    </w:p>
-    <w:p>
-      <w:pPr>
-        <w:contextualSpacing/>
-        <w:jc w:val="left"/>
-        <w:rPr>
-          <w:rFonts w:ascii="Verdana" w:hAnsi="Verdana"/>
-          <w:b/>
-          <w:bCs/>
-          <w:szCs w:val="22"/>
-        </w:rPr>
-      </w:pPr>
-      <w:r>
-        <w:rPr>
-          <w:rFonts w:ascii="Verdana" w:hAnsi="Verdana"/>
-          <w:b/>
-          <w:bCs/>
-          <w:szCs w:val="22"/>
-        </w:rPr>
-        <w:t>1.  Create, Display, and Reset the Gameboard</w:t>
-      </w:r>
-    </w:p>
-    <w:p>
-      <w:pPr>
-        <w:contextualSpacing/>
-        <w:jc w:val="left"/>
-        <w:rPr>
-          <w:rFonts w:ascii="Verdana" w:hAnsi="Verdana"/>
-          <w:b/>
-          <w:bCs/>
-          <w:szCs w:val="22"/>
-        </w:rPr>
-      </w:pPr>
-      <w:r>
-        <w:rPr>
-          <w:rFonts w:ascii="Verdana" w:hAnsi="Verdana"/>
-          <w:szCs w:val="22"/>
-        </w:rPr>
-        <w:tab/>
-        <w:t xml:space="preserve">The first thing we did when creating our first unit test, is call the </w:t>
-      </w:r>
-      <w:r>
-        <w:rPr>
-          <w:rFonts w:ascii="Verdana" w:hAnsi="Verdana"/>
-          <w:b/>
-          <w:bCs/>
-          <w:szCs w:val="22"/>
-        </w:rPr>
-        <w:t xml:space="preserve">TicTacToe </w:t>
-      </w:r>
-      <w:r>
-        <w:rPr>
-          <w:rFonts w:ascii="Verdana" w:hAnsi="Verdana"/>
-          <w:szCs w:val="22"/>
-        </w:rPr>
-        <w:t xml:space="preserve"> method that we wish to test, </w:t>
-      </w:r>
-      <w:r>
-        <w:rPr>
-          <w:rFonts w:ascii="Verdana" w:hAnsi="Verdana"/>
-          <w:b/>
-          <w:bCs/>
-          <w:szCs w:val="22"/>
-        </w:rPr>
-        <w:t>Tic.create_board()</w:t>
-      </w:r>
-      <w:r>
-        <w:rPr>
-          <w:rFonts w:ascii="Verdana" w:hAnsi="Verdana"/>
-          <w:szCs w:val="22"/>
-        </w:rPr>
-        <w:t xml:space="preserve">. We then created a variable that holds our expected output, </w:t>
-      </w:r>
-      <w:r>
-        <w:rPr>
-          <w:rFonts w:ascii="Verdana" w:hAnsi="Verdana"/>
-          <w:b/>
-          <w:bCs/>
-          <w:szCs w:val="22"/>
-        </w:rPr>
-        <w:t>test_board</w:t>
-      </w:r>
-      <w:r>
-        <w:rPr>
-          <w:rFonts w:ascii="Verdana" w:hAnsi="Verdana"/>
-          <w:szCs w:val="22"/>
-        </w:rPr>
-        <w:t xml:space="preserve">, and initialized it to hold values 1-9, as strings, shaped into a 3x3 grid. The method </w:t>
-      </w:r>
-      <w:r>
-        <w:rPr>
-          <w:rFonts w:ascii="Verdana" w:hAnsi="Verdana"/>
-          <w:b/>
-          <w:bCs/>
-          <w:szCs w:val="22"/>
-        </w:rPr>
-        <w:t>np.testing.assert_array_equal()</w:t>
-      </w:r>
-      <w:r>
-        <w:rPr>
-          <w:rFonts w:ascii="Verdana" w:hAnsi="Verdana"/>
-          <w:b/>
-          <w:bCs/>
-          <w:szCs w:val="22"/>
-        </w:rPr>
-        <w:br w:type="page"/>
-      </w:r>
-    </w:p>
-    <w:p>
-      <w:pPr>
-        <w:contextualSpacing/>
-        <w:jc w:val="left"/>
-        <w:rPr>
-          <w:rFonts w:ascii="Verdana" w:hAnsi="Verdana"/>
           <w:b/>
           <w:bCs/>
           <w:szCs w:val="22"/>
@@ -3421,29 +3294,42 @@
         <w:jc w:val="left"/>
         <w:rPr>
           <w:rFonts w:ascii="Verdana" w:hAnsi="Verdana"/>
-          <w:b/>
-          <w:bCs/>
-          <w:szCs w:val="22"/>
-        </w:rPr>
-      </w:pPr>
-      <w:r>
-        <w:rPr>
-          <w:rFonts w:ascii="Verdana" w:hAnsi="Verdana"/>
           <w:i/>
           <w:iCs/>
           <w:szCs w:val="22"/>
         </w:rPr>
-        <w:t xml:space="preserve">Testing the generation of our base gameboard </w:t>
-      </w:r>
-      <w:r>
-        <w:rPr>
-          <w:rFonts w:ascii="Verdana" w:hAnsi="Verdana"/>
-          <w:b/>
-          <w:bCs/>
+      </w:pPr>
+      <w:r>
+        <w:rPr>
+          <w:rFonts w:ascii="Verdana" w:hAnsi="Verdana"/>
+          <w:i/>
+          <w:iCs/>
+          <w:szCs w:val="22"/>
+        </w:rPr>
+        <w:t>Evaluating the generation of our base gameboard</w:t>
+      </w:r>
+    </w:p>
+    <w:p>
+      <w:pPr>
+        <w:contextualSpacing/>
+        <w:jc w:val="left"/>
+        <w:rPr>
+          <w:rFonts w:ascii="Verdana" w:hAnsi="Verdana"/>
+          <w:b/>
+          <w:bCs/>
+          <w:szCs w:val="22"/>
+        </w:rPr>
+      </w:pPr>
+      <w:r>
+        <w:rPr>
+          <w:rFonts w:ascii="Verdana" w:hAnsi="Verdana"/>
+          <w:b/>
+          <w:bCs/>
+          <w:noProof/>
           <w:szCs w:val="22"/>
         </w:rPr>
         <w:drawing>
-          <wp:inline distT="0" distB="0" distL="0" distR="0" wp14:anchorId="168C7B06" wp14:editId="125AB54D">
+          <wp:inline distT="0" distB="0" distL="0" distR="0" wp14:anchorId="2F8073B1" wp14:editId="14B94AD1">
             <wp:extent cx="5943600" cy="1032510"/>
             <wp:effectExtent l="19050" t="19050" r="0" b="0"/>
             <wp:docPr id="1" name="Picture 1" descr="Text&#10;&#10;Description automatically generated"/>
@@ -3458,7 +3344,7 @@
                     <pic:cNvPicPr/>
                   </pic:nvPicPr>
                   <pic:blipFill>
-                    <a:blip r:embed="rId21">
+                    <a:blip r:embed="rId10">
                       <a:extLst>
                         <a:ext uri="{28A0092B-C50C-407E-A947-70E740481C1C}">
                           <a14:useLocalDpi xmlns:a14="http://schemas.microsoft.com/office/drawing/2010/main" val="0"/>
@@ -3496,6 +3382,8 @@
         <w:jc w:val="left"/>
         <w:rPr>
           <w:rFonts w:ascii="Verdana" w:hAnsi="Verdana"/>
+          <w:b/>
+          <w:bCs/>
           <w:szCs w:val="22"/>
         </w:rPr>
       </w:pPr>
@@ -3506,9 +3394,136 @@
         <w:jc w:val="left"/>
         <w:rPr>
           <w:rFonts w:ascii="Verdana" w:hAnsi="Verdana"/>
-          <w:szCs w:val="22"/>
-        </w:rPr>
-      </w:pPr>
+          <w:b/>
+          <w:bCs/>
+          <w:szCs w:val="22"/>
+        </w:rPr>
+      </w:pPr>
+      <w:r>
+        <w:rPr>
+          <w:rFonts w:ascii="Verdana" w:hAnsi="Verdana"/>
+          <w:b/>
+          <w:bCs/>
+          <w:szCs w:val="22"/>
+        </w:rPr>
+        <w:t>1.  Create, Display, and Reset the Gameboard</w:t>
+      </w:r>
+    </w:p>
+    <w:p>
+      <w:pPr>
+        <w:contextualSpacing/>
+        <w:jc w:val="left"/>
+        <w:rPr>
+          <w:rFonts w:ascii="Verdana" w:hAnsi="Verdana"/>
+          <w:szCs w:val="22"/>
+        </w:rPr>
+      </w:pPr>
+      <w:r>
+        <w:rPr>
+          <w:rFonts w:ascii="Verdana" w:hAnsi="Verdana"/>
+          <w:szCs w:val="22"/>
+        </w:rPr>
+        <w:tab/>
+        <w:t xml:space="preserve">The first thing we did when creating our first unit test, is call the </w:t>
+      </w:r>
+      <w:r>
+        <w:rPr>
+          <w:rFonts w:ascii="Verdana" w:hAnsi="Verdana"/>
+          <w:b/>
+          <w:bCs/>
+          <w:szCs w:val="22"/>
+        </w:rPr>
+        <w:t xml:space="preserve">TicTacToe </w:t>
+      </w:r>
+      <w:r>
+        <w:rPr>
+          <w:rFonts w:ascii="Verdana" w:hAnsi="Verdana"/>
+          <w:szCs w:val="22"/>
+        </w:rPr>
+        <w:t xml:space="preserve"> method that we wish to test, </w:t>
+      </w:r>
+      <w:r>
+        <w:rPr>
+          <w:rFonts w:ascii="Verdana" w:hAnsi="Verdana"/>
+          <w:b/>
+          <w:bCs/>
+          <w:szCs w:val="22"/>
+        </w:rPr>
+        <w:t>Tic.create_board()</w:t>
+      </w:r>
+      <w:r>
+        <w:rPr>
+          <w:rFonts w:ascii="Verdana" w:hAnsi="Verdana"/>
+          <w:szCs w:val="22"/>
+        </w:rPr>
+        <w:t xml:space="preserve">. We then created a variable that holds our expected output, </w:t>
+      </w:r>
+      <w:r>
+        <w:rPr>
+          <w:rFonts w:ascii="Verdana" w:hAnsi="Verdana"/>
+          <w:b/>
+          <w:bCs/>
+          <w:szCs w:val="22"/>
+        </w:rPr>
+        <w:t>test_board</w:t>
+      </w:r>
+      <w:r>
+        <w:rPr>
+          <w:rFonts w:ascii="Verdana" w:hAnsi="Verdana"/>
+          <w:szCs w:val="22"/>
+        </w:rPr>
+        <w:t xml:space="preserve">, and initialized it to hold values 1-9, as strings, shaped into a </w:t>
+      </w:r>
+      <w:r>
+        <w:rPr>
+          <w:rFonts w:ascii="Verdana" w:hAnsi="Verdana"/>
+          <w:szCs w:val="22"/>
+        </w:rPr>
+        <w:t>three-by-three</w:t>
+      </w:r>
+      <w:r>
+        <w:rPr>
+          <w:rFonts w:ascii="Verdana" w:hAnsi="Verdana"/>
+          <w:szCs w:val="22"/>
+        </w:rPr>
+        <w:t xml:space="preserve"> grid. </w:t>
+      </w:r>
+    </w:p>
+    <w:p>
+      <w:pPr>
+        <w:ind w:firstLine="720"/>
+        <w:contextualSpacing/>
+        <w:jc w:val="left"/>
+        <w:rPr>
+          <w:rFonts w:ascii="Verdana" w:hAnsi="Verdana"/>
+          <w:szCs w:val="22"/>
+        </w:rPr>
+      </w:pPr>
+      <w:r>
+        <w:rPr>
+          <w:rFonts w:ascii="Verdana" w:hAnsi="Verdana"/>
+          <w:szCs w:val="22"/>
+        </w:rPr>
+        <w:t xml:space="preserve">The method </w:t>
+      </w:r>
+      <w:r>
+        <w:rPr>
+          <w:rFonts w:ascii="Verdana" w:hAnsi="Verdana"/>
+          <w:b/>
+          <w:bCs/>
+          <w:szCs w:val="22"/>
+        </w:rPr>
+        <w:t>np.testing.assert_array_equal()</w:t>
+      </w:r>
+      <w:r>
+        <w:rPr>
+          <w:rFonts w:ascii="Verdana" w:hAnsi="Verdana"/>
+          <w:b/>
+          <w:bCs/>
+          <w:szCs w:val="22"/>
+        </w:rPr>
+        <w:t xml:space="preserve"> </w:t>
+      </w:r>
       <w:r>
         <w:rPr>
           <w:rFonts w:ascii="Verdana" w:hAnsi="Verdana"/>
@@ -3560,14 +3575,7 @@
           <w:rFonts w:ascii="Verdana" w:hAnsi="Verdana"/>
           <w:szCs w:val="22"/>
         </w:rPr>
-        <w:t xml:space="preserve">method that compares </w:t>
-      </w:r>
-      <w:r>
-        <w:rPr>
-          <w:rFonts w:ascii="Verdana" w:hAnsi="Verdana"/>
-          <w:szCs w:val="22"/>
-        </w:rPr>
-        <w:t xml:space="preserve">two lists recognized that the data type is actually a </w:t>
+        <w:t xml:space="preserve">method that compares two lists recognized that the data type is actually a </w:t>
       </w:r>
       <w:r>
         <w:rPr>
@@ -3583,21 +3591,7 @@
           <w:rFonts w:ascii="Verdana" w:hAnsi="Verdana"/>
           <w:szCs w:val="22"/>
         </w:rPr>
-        <w:t xml:space="preserve"> ndarray and produced a</w:t>
-      </w:r>
-      <w:r>
-        <w:rPr>
-          <w:rFonts w:ascii="Verdana" w:hAnsi="Verdana"/>
-          <w:szCs w:val="22"/>
-        </w:rPr>
-        <w:t xml:space="preserve"> traceback report</w:t>
-      </w:r>
-      <w:r>
-        <w:rPr>
-          <w:rFonts w:ascii="Verdana" w:hAnsi="Verdana"/>
-          <w:szCs w:val="22"/>
-        </w:rPr>
-        <w:t xml:space="preserve"> that suggested the use of </w:t>
+        <w:t xml:space="preserve"> ndarray and produced a traceback report that suggested the use of </w:t>
       </w:r>
       <w:r>
         <w:rPr>
@@ -3627,6 +3621,95 @@
           <w:szCs w:val="22"/>
         </w:rPr>
       </w:pPr>
+      <w:r>
+        <w:rPr>
+          <w:rFonts w:ascii="Verdana" w:hAnsi="Verdana"/>
+          <w:szCs w:val="22"/>
+        </w:rPr>
+        <w:tab/>
+        <w:t xml:space="preserve">As demonstrated in Figure 4, our second unit test focuses on displaying our gameboard properly. In theory, this test could be done by simply running the code instead as the output of this method prints to screen. However, in the spirit of making our tests viable for potential future automation, we rigged up a test that captures the printed output and transforms it into a new </w:t>
+      </w:r>
+      <w:r>
+        <w:rPr>
+          <w:rFonts w:ascii="Verdana" w:hAnsi="Verdana"/>
+          <w:b/>
+          <w:bCs/>
+          <w:szCs w:val="22"/>
+        </w:rPr>
+        <w:t>StringIO</w:t>
+      </w:r>
+      <w:r>
+        <w:rPr>
+          <w:rFonts w:ascii="Verdana" w:hAnsi="Verdana"/>
+          <w:szCs w:val="22"/>
+        </w:rPr>
+        <w:t xml:space="preserve"> object from the </w:t>
+      </w:r>
+      <w:r>
+        <w:rPr>
+          <w:rFonts w:ascii="Verdana" w:hAnsi="Verdana"/>
+          <w:b/>
+          <w:bCs/>
+          <w:szCs w:val="22"/>
+        </w:rPr>
+        <w:t xml:space="preserve">io </w:t>
+      </w:r>
+      <w:r>
+        <w:rPr>
+          <w:rFonts w:ascii="Verdana" w:hAnsi="Verdana"/>
+          <w:szCs w:val="22"/>
+        </w:rPr>
+        <w:t xml:space="preserve">module using the </w:t>
+      </w:r>
+      <w:r>
+        <w:rPr>
+          <w:rFonts w:ascii="Verdana" w:hAnsi="Verdana"/>
+          <w:b/>
+          <w:bCs/>
+          <w:szCs w:val="22"/>
+        </w:rPr>
+        <w:t>patch</w:t>
+      </w:r>
+      <w:r>
+        <w:rPr>
+          <w:rFonts w:ascii="Verdana" w:hAnsi="Verdana"/>
+          <w:szCs w:val="22"/>
+        </w:rPr>
+        <w:t xml:space="preserve"> method within the </w:t>
+      </w:r>
+      <w:r>
+        <w:rPr>
+          <w:rFonts w:ascii="Verdana" w:hAnsi="Verdana"/>
+          <w:b/>
+          <w:bCs/>
+          <w:szCs w:val="22"/>
+        </w:rPr>
+        <w:t>unittest</w:t>
+      </w:r>
+      <w:r>
+        <w:rPr>
+          <w:rFonts w:ascii="Verdana" w:hAnsi="Verdana"/>
+          <w:szCs w:val="22"/>
+        </w:rPr>
+        <w:t xml:space="preserve"> module. </w:t>
+      </w:r>
+      <w:r>
+        <w:rPr>
+          <w:rFonts w:ascii="Verdana" w:hAnsi="Verdana"/>
+          <w:szCs w:val="22"/>
+        </w:rPr>
+        <w:tab/>
+        <w:t xml:space="preserve">We then compared the captured output’s value to a newly created, long-hand version, of our </w:t>
+      </w:r>
+      <w:r>
+        <w:rPr>
+          <w:rFonts w:ascii="Verdana" w:hAnsi="Verdana"/>
+          <w:b/>
+          <w:bCs/>
+          <w:szCs w:val="22"/>
+        </w:rPr>
+        <w:br w:type="page"/>
+      </w:r>
     </w:p>
     <w:p>
       <w:pPr>
@@ -3646,6 +3729,7 @@
           <w:bCs/>
           <w:szCs w:val="22"/>
         </w:rPr>
+        <w:lastRenderedPageBreak/>
         <w:t xml:space="preserve">Figure </w:t>
       </w:r>
       <w:r>
@@ -3676,7 +3760,7 @@
           <w:iCs/>
           <w:szCs w:val="22"/>
         </w:rPr>
-        <w:t xml:space="preserve">Testing </w:t>
+        <w:t>Assessing</w:t>
       </w:r>
       <w:r>
         <w:rPr>
@@ -3685,7 +3769,7 @@
           <w:iCs/>
           <w:szCs w:val="22"/>
         </w:rPr>
-        <w:t xml:space="preserve">the </w:t>
+        <w:t xml:space="preserve"> </w:t>
       </w:r>
       <w:r>
         <w:rPr>
@@ -3694,6 +3778,15 @@
           <w:iCs/>
           <w:szCs w:val="22"/>
         </w:rPr>
+        <w:t xml:space="preserve">the </w:t>
+      </w:r>
+      <w:r>
+        <w:rPr>
+          <w:rFonts w:ascii="Verdana" w:hAnsi="Verdana"/>
+          <w:i/>
+          <w:iCs/>
+          <w:szCs w:val="22"/>
+        </w:rPr>
         <w:t>gameboard display</w:t>
       </w:r>
     </w:p>
@@ -3713,6 +3806,7 @@
           <w:rFonts w:ascii="Verdana" w:hAnsi="Verdana"/>
           <w:b/>
           <w:bCs/>
+          <w:noProof/>
           <w:szCs w:val="22"/>
         </w:rPr>
         <w:drawing>
@@ -3731,7 +3825,7 @@
                     <pic:cNvPicPr/>
                   </pic:nvPicPr>
                   <pic:blipFill>
-                    <a:blip r:embed="rId22"/>
+                    <a:blip r:embed="rId11"/>
                     <a:stretch>
                       <a:fillRect/>
                     </a:stretch>
@@ -3766,594 +3860,257 @@
           <w:szCs w:val="22"/>
         </w:rPr>
       </w:pPr>
-      <w:r>
-        <w:rPr>
-          <w:rFonts w:ascii="Verdana" w:hAnsi="Verdana"/>
+    </w:p>
+    <w:p>
+      <w:pPr>
+        <w:contextualSpacing/>
+        <w:jc w:val="left"/>
+        <w:rPr>
+          <w:rFonts w:ascii="Verdana" w:hAnsi="Verdana"/>
+          <w:szCs w:val="22"/>
+        </w:rPr>
+      </w:pPr>
+      <w:r>
+        <w:rPr>
+          <w:rFonts w:ascii="Verdana" w:hAnsi="Verdana"/>
+          <w:szCs w:val="22"/>
+        </w:rPr>
+        <w:t>gameboard display method (i.e., attempted to essentially draw the expected display line by line).</w:t>
+      </w:r>
+    </w:p>
+    <w:p>
+      <w:pPr>
+        <w:ind w:firstLine="720"/>
+        <w:contextualSpacing/>
+        <w:jc w:val="left"/>
+        <w:rPr>
+          <w:rFonts w:ascii="Verdana" w:hAnsi="Verdana"/>
+          <w:szCs w:val="22"/>
+        </w:rPr>
+      </w:pPr>
+      <w:r>
+        <w:rPr>
+          <w:rFonts w:ascii="Verdana" w:hAnsi="Verdana"/>
+          <w:szCs w:val="22"/>
+        </w:rPr>
+        <w:t>The</w:t>
+      </w:r>
+      <w:r>
+        <w:rPr>
+          <w:rFonts w:ascii="Verdana" w:hAnsi="Verdana"/>
+          <w:szCs w:val="22"/>
+        </w:rPr>
+        <w:t xml:space="preserve"> third unit test in this section is the simplest we have implemented thus far. </w:t>
+      </w:r>
+      <w:r>
+        <w:rPr>
+          <w:rFonts w:ascii="Verdana" w:hAnsi="Verdana"/>
+          <w:szCs w:val="22"/>
+        </w:rPr>
+        <w:t xml:space="preserve">When initializing our </w:t>
+      </w:r>
+      <w:r>
+        <w:rPr>
+          <w:rFonts w:ascii="Verdana" w:hAnsi="Verdana"/>
+          <w:b/>
+          <w:bCs/>
+          <w:szCs w:val="22"/>
+        </w:rPr>
+        <w:t xml:space="preserve">tic_tac_toe </w:t>
+      </w:r>
+      <w:r>
+        <w:rPr>
+          <w:rFonts w:ascii="Verdana" w:hAnsi="Verdana"/>
+          <w:szCs w:val="22"/>
+        </w:rPr>
+        <w:t xml:space="preserve">module, we create a property called </w:t>
+      </w:r>
+      <w:r>
+        <w:rPr>
+          <w:rFonts w:ascii="Verdana" w:hAnsi="Verdana"/>
+          <w:b/>
+          <w:bCs/>
+          <w:szCs w:val="22"/>
+        </w:rPr>
+        <w:t>self.board</w:t>
+      </w:r>
+      <w:r>
+        <w:rPr>
+          <w:rFonts w:ascii="Verdana" w:hAnsi="Verdana"/>
+          <w:szCs w:val="22"/>
+        </w:rPr>
+        <w:t xml:space="preserve"> and initialize it as an empty list. So, we compare the effect of </w:t>
+      </w:r>
+      <w:r>
+        <w:rPr>
+          <w:rFonts w:ascii="Verdana" w:hAnsi="Verdana"/>
+          <w:b/>
+          <w:bCs/>
+          <w:szCs w:val="22"/>
+        </w:rPr>
+        <w:t xml:space="preserve">Tic.reset_board() </w:t>
+      </w:r>
+      <w:r>
+        <w:rPr>
+          <w:rFonts w:ascii="Verdana" w:hAnsi="Verdana"/>
+          <w:szCs w:val="22"/>
+        </w:rPr>
+        <w:t xml:space="preserve">on the </w:t>
+      </w:r>
+      <w:r>
+        <w:rPr>
+          <w:rFonts w:ascii="Verdana" w:hAnsi="Verdana"/>
+          <w:b/>
+          <w:bCs/>
+          <w:szCs w:val="22"/>
+        </w:rPr>
+        <w:t>Tic.board</w:t>
+      </w:r>
+      <w:r>
+        <w:rPr>
+          <w:rFonts w:ascii="Verdana" w:hAnsi="Verdana"/>
+          <w:szCs w:val="22"/>
+        </w:rPr>
+        <w:t xml:space="preserve"> property against our expected output variable, </w:t>
+      </w:r>
+      <w:r>
+        <w:rPr>
+          <w:rFonts w:ascii="Verdana" w:hAnsi="Verdana"/>
+          <w:b/>
+          <w:bCs/>
+          <w:szCs w:val="22"/>
+        </w:rPr>
+        <w:t>test_board</w:t>
+      </w:r>
+      <w:r>
+        <w:rPr>
+          <w:rFonts w:ascii="Verdana" w:hAnsi="Verdana"/>
+          <w:szCs w:val="22"/>
+        </w:rPr>
+        <w:t xml:space="preserve">, which has been redefined as an empty list as well. </w:t>
+      </w:r>
+      <w:r>
+        <w:rPr>
+          <w:rFonts w:ascii="Verdana" w:hAnsi="Verdana"/>
+          <w:szCs w:val="22"/>
+        </w:rPr>
+        <w:t>Additionally, w</w:t>
+      </w:r>
+      <w:r>
+        <w:rPr>
+          <w:rFonts w:ascii="Verdana" w:hAnsi="Verdana"/>
+          <w:szCs w:val="22"/>
+        </w:rPr>
+        <w:t xml:space="preserve">e do not have to use </w:t>
+      </w:r>
+      <w:r>
+        <w:rPr>
+          <w:rFonts w:ascii="Verdana" w:hAnsi="Verdana"/>
+          <w:b/>
+          <w:bCs/>
+          <w:szCs w:val="22"/>
+        </w:rPr>
+        <w:t>numpy</w:t>
+      </w:r>
+      <w:r>
+        <w:rPr>
+          <w:rFonts w:ascii="Verdana" w:hAnsi="Verdana"/>
+          <w:szCs w:val="22"/>
+        </w:rPr>
+        <w:t>’s assertation statement this time because both boards should end up equaling an empty list</w:t>
+      </w:r>
+      <w:r>
+        <w:rPr>
+          <w:rFonts w:ascii="Verdana" w:hAnsi="Verdana"/>
+          <w:szCs w:val="22"/>
+        </w:rPr>
+        <w:t xml:space="preserve">, which is a datatype that the </w:t>
+      </w:r>
+      <w:r>
+        <w:rPr>
+          <w:rFonts w:ascii="Verdana" w:hAnsi="Verdana"/>
+          <w:b/>
+          <w:bCs/>
+          <w:szCs w:val="22"/>
+        </w:rPr>
+        <w:t>unittest</w:t>
+      </w:r>
+      <w:r>
+        <w:rPr>
+          <w:rFonts w:ascii="Verdana" w:hAnsi="Verdana"/>
+          <w:szCs w:val="22"/>
+        </w:rPr>
+        <w:t xml:space="preserve"> module is prepared to handle</w:t>
+      </w:r>
+      <w:r>
+        <w:rPr>
+          <w:rFonts w:ascii="Verdana" w:hAnsi="Verdana"/>
+          <w:szCs w:val="22"/>
+        </w:rPr>
+        <w:t>. Figure 5</w:t>
+      </w:r>
+      <w:r>
+        <w:rPr>
+          <w:rFonts w:ascii="Verdana" w:hAnsi="Verdana"/>
+          <w:szCs w:val="22"/>
+        </w:rPr>
+        <w:t xml:space="preserve"> below</w:t>
+      </w:r>
+      <w:r>
+        <w:rPr>
+          <w:rFonts w:ascii="Verdana" w:hAnsi="Verdana"/>
+          <w:szCs w:val="22"/>
+        </w:rPr>
+        <w:t xml:space="preserve"> </w:t>
+      </w:r>
+      <w:r>
+        <w:rPr>
+          <w:rFonts w:ascii="Verdana" w:hAnsi="Verdana"/>
+          <w:szCs w:val="22"/>
+        </w:rPr>
+        <w:t>display</w:t>
+      </w:r>
+      <w:r>
+        <w:rPr>
+          <w:rFonts w:ascii="Verdana" w:hAnsi="Verdana"/>
+          <w:szCs w:val="22"/>
+        </w:rPr>
+        <w:t xml:space="preserve"> the code for </w:t>
+      </w:r>
+      <w:r>
+        <w:rPr>
+          <w:rFonts w:ascii="Verdana" w:hAnsi="Verdana"/>
+          <w:szCs w:val="22"/>
+        </w:rPr>
+        <w:t>the final unit test in this section</w:t>
+      </w:r>
+      <w:r>
+        <w:rPr>
+          <w:rFonts w:ascii="Verdana" w:hAnsi="Verdana"/>
+          <w:szCs w:val="22"/>
+        </w:rPr>
+        <w:t xml:space="preserve">. </w:t>
+      </w:r>
+    </w:p>
+    <w:p>
+      <w:pPr>
+        <w:contextualSpacing/>
+        <w:jc w:val="left"/>
+        <w:rPr>
+          <w:rFonts w:ascii="Verdana" w:hAnsi="Verdana"/>
+          <w:b/>
+          <w:bCs/>
+          <w:szCs w:val="22"/>
+        </w:rPr>
+      </w:pPr>
+      <w:r>
+        <w:rPr>
+          <w:rFonts w:ascii="Verdana" w:hAnsi="Verdana"/>
+          <w:b/>
+          <w:bCs/>
           <w:szCs w:val="22"/>
         </w:rPr>
         <w:lastRenderedPageBreak/>
-        <w:tab/>
-      </w:r>
-      <w:r>
-        <w:rPr>
-          <w:rFonts w:ascii="Verdana" w:hAnsi="Verdana"/>
-          <w:szCs w:val="22"/>
-        </w:rPr>
-        <w:t>As demonstrated in Figure 4, o</w:t>
-      </w:r>
-      <w:r>
-        <w:rPr>
-          <w:rFonts w:ascii="Verdana" w:hAnsi="Verdana"/>
-          <w:szCs w:val="22"/>
-        </w:rPr>
-        <w:t>ur second unit test focuse</w:t>
-      </w:r>
-      <w:r>
-        <w:rPr>
-          <w:rFonts w:ascii="Verdana" w:hAnsi="Verdana"/>
-          <w:szCs w:val="22"/>
-        </w:rPr>
-        <w:t>s</w:t>
-      </w:r>
-      <w:r>
-        <w:rPr>
-          <w:rFonts w:ascii="Verdana" w:hAnsi="Verdana"/>
-          <w:szCs w:val="22"/>
-        </w:rPr>
-        <w:t xml:space="preserve"> on displaying our gameboard</w:t>
-      </w:r>
-      <w:r>
-        <w:rPr>
-          <w:rFonts w:ascii="Verdana" w:hAnsi="Verdana"/>
-          <w:szCs w:val="22"/>
-        </w:rPr>
-        <w:t xml:space="preserve"> properly</w:t>
-      </w:r>
-      <w:r>
-        <w:rPr>
-          <w:rFonts w:ascii="Verdana" w:hAnsi="Verdana"/>
-          <w:szCs w:val="22"/>
-        </w:rPr>
-        <w:t>.</w:t>
-      </w:r>
-      <w:r>
-        <w:rPr>
-          <w:rFonts w:ascii="Verdana" w:hAnsi="Verdana"/>
-          <w:szCs w:val="22"/>
-        </w:rPr>
-        <w:t xml:space="preserve"> </w:t>
-      </w:r>
-      <w:r>
-        <w:rPr>
-          <w:rFonts w:ascii="Verdana" w:hAnsi="Verdana"/>
-          <w:szCs w:val="22"/>
-        </w:rPr>
-        <w:t xml:space="preserve">In theory, this test could be done by simply running the code instead as the output of this method prints to screen. However, in the spirit of making our tests viable for potential </w:t>
-      </w:r>
-      <w:r>
-        <w:rPr>
-          <w:rFonts w:ascii="Verdana" w:hAnsi="Verdana"/>
-          <w:szCs w:val="22"/>
-        </w:rPr>
-        <w:t xml:space="preserve">future </w:t>
-      </w:r>
-      <w:r>
-        <w:rPr>
-          <w:rFonts w:ascii="Verdana" w:hAnsi="Verdana"/>
-          <w:szCs w:val="22"/>
-        </w:rPr>
-        <w:t xml:space="preserve">automation, we rigged up a test that captures the printed output </w:t>
-      </w:r>
-      <w:r>
-        <w:rPr>
-          <w:rFonts w:ascii="Verdana" w:hAnsi="Verdana"/>
-          <w:szCs w:val="22"/>
-        </w:rPr>
-        <w:t>and transforms it into</w:t>
-      </w:r>
-      <w:r>
-        <w:rPr>
-          <w:rFonts w:ascii="Verdana" w:hAnsi="Verdana"/>
-          <w:szCs w:val="22"/>
-        </w:rPr>
-        <w:t xml:space="preserve"> a new </w:t>
-      </w:r>
-      <w:proofErr w:type="spellStart"/>
-      <w:r>
-        <w:rPr>
-          <w:rFonts w:ascii="Verdana" w:hAnsi="Verdana"/>
-          <w:b/>
-          <w:bCs/>
-          <w:szCs w:val="22"/>
-        </w:rPr>
-        <w:t>StringIO</w:t>
-      </w:r>
-      <w:proofErr w:type="spellEnd"/>
-      <w:r>
-        <w:rPr>
-          <w:rFonts w:ascii="Verdana" w:hAnsi="Verdana"/>
-          <w:szCs w:val="22"/>
-        </w:rPr>
-        <w:t xml:space="preserve"> object from the </w:t>
-      </w:r>
-      <w:r>
-        <w:rPr>
-          <w:rFonts w:ascii="Verdana" w:hAnsi="Verdana"/>
-          <w:b/>
-          <w:bCs/>
-          <w:szCs w:val="22"/>
-        </w:rPr>
-        <w:t xml:space="preserve">io </w:t>
-      </w:r>
-      <w:r>
-        <w:rPr>
-          <w:rFonts w:ascii="Verdana" w:hAnsi="Verdana"/>
-          <w:szCs w:val="22"/>
-        </w:rPr>
-        <w:t xml:space="preserve">module </w:t>
-      </w:r>
-      <w:r>
-        <w:rPr>
-          <w:rFonts w:ascii="Verdana" w:hAnsi="Verdana"/>
-          <w:szCs w:val="22"/>
-        </w:rPr>
-        <w:t>using</w:t>
-      </w:r>
-      <w:r>
-        <w:rPr>
-          <w:rFonts w:ascii="Verdana" w:hAnsi="Verdana"/>
-          <w:szCs w:val="22"/>
-        </w:rPr>
-        <w:t xml:space="preserve"> the </w:t>
-      </w:r>
-      <w:r>
-        <w:rPr>
-          <w:rFonts w:ascii="Verdana" w:hAnsi="Verdana"/>
-          <w:b/>
-          <w:bCs/>
-          <w:szCs w:val="22"/>
-        </w:rPr>
-        <w:t>patch</w:t>
-      </w:r>
-      <w:r>
-        <w:rPr>
-          <w:rFonts w:ascii="Verdana" w:hAnsi="Verdana"/>
-          <w:szCs w:val="22"/>
-        </w:rPr>
-        <w:t xml:space="preserve"> method </w:t>
-      </w:r>
-      <w:r>
-        <w:rPr>
-          <w:rFonts w:ascii="Verdana" w:hAnsi="Verdana"/>
-          <w:szCs w:val="22"/>
-        </w:rPr>
-        <w:t>within</w:t>
-      </w:r>
-      <w:r>
-        <w:rPr>
-          <w:rFonts w:ascii="Verdana" w:hAnsi="Verdana"/>
-          <w:szCs w:val="22"/>
-        </w:rPr>
-        <w:t xml:space="preserve"> </w:t>
-      </w:r>
-      <w:r>
-        <w:rPr>
-          <w:rFonts w:ascii="Verdana" w:hAnsi="Verdana"/>
-          <w:szCs w:val="22"/>
-        </w:rPr>
-        <w:t>the</w:t>
-      </w:r>
-      <w:r>
-        <w:rPr>
-          <w:rFonts w:ascii="Verdana" w:hAnsi="Verdana"/>
-          <w:szCs w:val="22"/>
-        </w:rPr>
-        <w:t xml:space="preserve"> </w:t>
-      </w:r>
-      <w:r>
-        <w:rPr>
-          <w:rFonts w:ascii="Verdana" w:hAnsi="Verdana"/>
-          <w:b/>
-          <w:bCs/>
-          <w:szCs w:val="22"/>
-        </w:rPr>
-        <w:t>unittest</w:t>
-      </w:r>
-      <w:r>
-        <w:rPr>
-          <w:rFonts w:ascii="Verdana" w:hAnsi="Verdana"/>
-          <w:szCs w:val="22"/>
-        </w:rPr>
-        <w:t xml:space="preserve"> module.</w:t>
-      </w:r>
-      <w:r>
-        <w:rPr>
-          <w:rFonts w:ascii="Verdana" w:hAnsi="Verdana"/>
-          <w:szCs w:val="22"/>
-        </w:rPr>
-        <w:t xml:space="preserve"> </w:t>
-      </w:r>
-      <w:r>
-        <w:rPr>
-          <w:rFonts w:ascii="Verdana" w:hAnsi="Verdana"/>
-          <w:szCs w:val="22"/>
-        </w:rPr>
-        <w:tab/>
-      </w:r>
-      <w:r>
-        <w:rPr>
-          <w:rFonts w:ascii="Verdana" w:hAnsi="Verdana"/>
-          <w:szCs w:val="22"/>
-        </w:rPr>
-        <w:t>We then</w:t>
-      </w:r>
-      <w:r>
-        <w:rPr>
-          <w:rFonts w:ascii="Verdana" w:hAnsi="Verdana"/>
-          <w:szCs w:val="22"/>
-        </w:rPr>
-        <w:t xml:space="preserve"> compared </w:t>
-      </w:r>
-      <w:r>
-        <w:rPr>
-          <w:rFonts w:ascii="Verdana" w:hAnsi="Verdana"/>
-          <w:szCs w:val="22"/>
-        </w:rPr>
-        <w:t>the captured output’s value</w:t>
-      </w:r>
-      <w:r>
-        <w:rPr>
-          <w:rFonts w:ascii="Verdana" w:hAnsi="Verdana"/>
-          <w:szCs w:val="22"/>
-        </w:rPr>
-        <w:t xml:space="preserve"> to a newly created</w:t>
-      </w:r>
-      <w:r>
-        <w:rPr>
-          <w:rFonts w:ascii="Verdana" w:hAnsi="Verdana"/>
-          <w:szCs w:val="22"/>
-        </w:rPr>
-        <w:t>,</w:t>
-      </w:r>
-      <w:r>
-        <w:rPr>
-          <w:rFonts w:ascii="Verdana" w:hAnsi="Verdana"/>
-          <w:szCs w:val="22"/>
-        </w:rPr>
-        <w:t xml:space="preserve"> long-hand version</w:t>
-      </w:r>
-      <w:r>
-        <w:rPr>
-          <w:rFonts w:ascii="Verdana" w:hAnsi="Verdana"/>
-          <w:szCs w:val="22"/>
-        </w:rPr>
-        <w:t>,</w:t>
-      </w:r>
-      <w:r>
-        <w:rPr>
-          <w:rFonts w:ascii="Verdana" w:hAnsi="Verdana"/>
-          <w:szCs w:val="22"/>
-        </w:rPr>
-        <w:t xml:space="preserve"> of our gameboard display </w:t>
-      </w:r>
-      <w:r>
-        <w:rPr>
-          <w:rFonts w:ascii="Verdana" w:hAnsi="Verdana"/>
-          <w:szCs w:val="22"/>
-        </w:rPr>
-        <w:t xml:space="preserve">method </w:t>
-      </w:r>
-      <w:r>
-        <w:rPr>
-          <w:rFonts w:ascii="Verdana" w:hAnsi="Verdana"/>
-          <w:szCs w:val="22"/>
-        </w:rPr>
-        <w:t>(i.e., attempted to essentially draw the expected display line by line)</w:t>
-      </w:r>
-      <w:r>
-        <w:rPr>
-          <w:rFonts w:ascii="Verdana" w:hAnsi="Verdana"/>
-          <w:szCs w:val="22"/>
-        </w:rPr>
-        <w:t xml:space="preserve">. </w:t>
-      </w:r>
-    </w:p>
-    <w:p>
-      <w:pPr>
-        <w:contextualSpacing/>
-        <w:jc w:val="left"/>
-        <w:rPr>
-          <w:rFonts w:ascii="Verdana" w:hAnsi="Verdana"/>
-          <w:szCs w:val="22"/>
-        </w:rPr>
-      </w:pPr>
-      <w:r>
-        <w:rPr>
-          <w:rFonts w:ascii="Verdana" w:hAnsi="Verdana"/>
-          <w:szCs w:val="22"/>
-        </w:rPr>
-        <w:tab/>
-        <w:t>Our</w:t>
-      </w:r>
-      <w:r>
-        <w:rPr>
-          <w:rFonts w:ascii="Verdana" w:hAnsi="Verdana"/>
-          <w:szCs w:val="22"/>
-        </w:rPr>
-        <w:t xml:space="preserve"> third unit test </w:t>
-      </w:r>
-      <w:r>
-        <w:rPr>
-          <w:rFonts w:ascii="Verdana" w:hAnsi="Verdana"/>
-          <w:szCs w:val="22"/>
-        </w:rPr>
-        <w:t xml:space="preserve">in this section is the simplest we have implemented thus far. </w:t>
-      </w:r>
-      <w:r>
-        <w:rPr>
-          <w:rFonts w:ascii="Verdana" w:hAnsi="Verdana"/>
-          <w:szCs w:val="22"/>
-        </w:rPr>
-        <w:t xml:space="preserve">When initializing our </w:t>
-      </w:r>
-      <w:proofErr w:type="spellStart"/>
-      <w:r>
-        <w:rPr>
-          <w:rFonts w:ascii="Verdana" w:hAnsi="Verdana"/>
-          <w:b/>
-          <w:bCs/>
-          <w:szCs w:val="22"/>
-        </w:rPr>
-        <w:t>tic_tac_toe</w:t>
-      </w:r>
-      <w:proofErr w:type="spellEnd"/>
-      <w:r>
-        <w:rPr>
-          <w:rFonts w:ascii="Verdana" w:hAnsi="Verdana"/>
-          <w:b/>
-          <w:bCs/>
-          <w:szCs w:val="22"/>
-        </w:rPr>
-        <w:t xml:space="preserve"> </w:t>
-      </w:r>
-      <w:r>
-        <w:rPr>
-          <w:rFonts w:ascii="Verdana" w:hAnsi="Verdana"/>
-          <w:szCs w:val="22"/>
-        </w:rPr>
-        <w:t xml:space="preserve">module, we create a property called </w:t>
-      </w:r>
-      <w:proofErr w:type="spellStart"/>
-      <w:r>
-        <w:rPr>
-          <w:rFonts w:ascii="Verdana" w:hAnsi="Verdana"/>
-          <w:b/>
-          <w:bCs/>
-          <w:szCs w:val="22"/>
-        </w:rPr>
-        <w:t>self.board</w:t>
-      </w:r>
-      <w:proofErr w:type="spellEnd"/>
-      <w:r>
-        <w:rPr>
-          <w:rFonts w:ascii="Verdana" w:hAnsi="Verdana"/>
-          <w:szCs w:val="22"/>
-        </w:rPr>
-        <w:t xml:space="preserve"> and initialize it as an empty list. So, we</w:t>
-      </w:r>
-      <w:r>
-        <w:rPr>
-          <w:rFonts w:ascii="Verdana" w:hAnsi="Verdana"/>
-          <w:szCs w:val="22"/>
-        </w:rPr>
-        <w:t xml:space="preserve"> compare the effect of </w:t>
-      </w:r>
-      <w:proofErr w:type="spellStart"/>
-      <w:r>
-        <w:rPr>
-          <w:rFonts w:ascii="Verdana" w:hAnsi="Verdana"/>
-          <w:b/>
-          <w:bCs/>
-          <w:szCs w:val="22"/>
-        </w:rPr>
-        <w:t>Tic.reset_board</w:t>
-      </w:r>
-      <w:proofErr w:type="spellEnd"/>
-      <w:r>
-        <w:rPr>
-          <w:rFonts w:ascii="Verdana" w:hAnsi="Verdana"/>
-          <w:b/>
-          <w:bCs/>
-          <w:szCs w:val="22"/>
-        </w:rPr>
-        <w:t xml:space="preserve">() </w:t>
-      </w:r>
-      <w:r>
-        <w:rPr>
-          <w:rFonts w:ascii="Verdana" w:hAnsi="Verdana"/>
-          <w:szCs w:val="22"/>
-        </w:rPr>
-        <w:t xml:space="preserve">on the </w:t>
-      </w:r>
-      <w:proofErr w:type="spellStart"/>
-      <w:r>
-        <w:rPr>
-          <w:rFonts w:ascii="Verdana" w:hAnsi="Verdana"/>
-          <w:b/>
-          <w:bCs/>
-          <w:szCs w:val="22"/>
-        </w:rPr>
-        <w:t>Tic.board</w:t>
-      </w:r>
-      <w:proofErr w:type="spellEnd"/>
-      <w:r>
-        <w:rPr>
-          <w:rFonts w:ascii="Verdana" w:hAnsi="Verdana"/>
-          <w:szCs w:val="22"/>
-        </w:rPr>
-        <w:t xml:space="preserve"> property against our expected output variable, </w:t>
-      </w:r>
-      <w:r>
-        <w:rPr>
-          <w:rFonts w:ascii="Verdana" w:hAnsi="Verdana"/>
-          <w:b/>
-          <w:bCs/>
-          <w:szCs w:val="22"/>
-        </w:rPr>
-        <w:t>test_board</w:t>
-      </w:r>
-      <w:r>
-        <w:rPr>
-          <w:rFonts w:ascii="Verdana" w:hAnsi="Verdana"/>
-          <w:szCs w:val="22"/>
-        </w:rPr>
-        <w:t>, which has been redefined as an empty list</w:t>
-      </w:r>
-      <w:r>
-        <w:rPr>
-          <w:rFonts w:ascii="Verdana" w:hAnsi="Verdana"/>
-          <w:szCs w:val="22"/>
-        </w:rPr>
-        <w:t xml:space="preserve"> as well</w:t>
-      </w:r>
-      <w:r>
-        <w:rPr>
-          <w:rFonts w:ascii="Verdana" w:hAnsi="Verdana"/>
-          <w:szCs w:val="22"/>
-        </w:rPr>
-        <w:t xml:space="preserve">. </w:t>
-      </w:r>
-      <w:r>
-        <w:rPr>
-          <w:rFonts w:ascii="Verdana" w:hAnsi="Verdana"/>
-          <w:szCs w:val="22"/>
-        </w:rPr>
-        <w:t>Additionally, w</w:t>
-      </w:r>
-      <w:r>
-        <w:rPr>
-          <w:rFonts w:ascii="Verdana" w:hAnsi="Verdana"/>
-          <w:szCs w:val="22"/>
-        </w:rPr>
-        <w:t xml:space="preserve">e do not have to use </w:t>
-      </w:r>
-      <w:r>
-        <w:rPr>
-          <w:rFonts w:ascii="Verdana" w:hAnsi="Verdana"/>
-          <w:b/>
-          <w:bCs/>
-          <w:szCs w:val="22"/>
-        </w:rPr>
-        <w:t>numpy</w:t>
-      </w:r>
-      <w:r>
-        <w:rPr>
-          <w:rFonts w:ascii="Verdana" w:hAnsi="Verdana"/>
-          <w:szCs w:val="22"/>
-        </w:rPr>
-        <w:t>’s assertation statement this time because both boards should end up equaling an empty list</w:t>
-      </w:r>
-      <w:r>
-        <w:rPr>
-          <w:rFonts w:ascii="Verdana" w:hAnsi="Verdana"/>
-          <w:szCs w:val="22"/>
-        </w:rPr>
-        <w:t xml:space="preserve">, which is a datatype that the </w:t>
-      </w:r>
-      <w:r>
-        <w:rPr>
-          <w:rFonts w:ascii="Verdana" w:hAnsi="Verdana"/>
-          <w:b/>
-          <w:bCs/>
-          <w:szCs w:val="22"/>
-        </w:rPr>
-        <w:t>unittest</w:t>
-      </w:r>
-      <w:r>
-        <w:rPr>
-          <w:rFonts w:ascii="Verdana" w:hAnsi="Verdana"/>
-          <w:szCs w:val="22"/>
-        </w:rPr>
-        <w:t xml:space="preserve"> module is prepared to handle</w:t>
-      </w:r>
-      <w:r>
-        <w:rPr>
-          <w:rFonts w:ascii="Verdana" w:hAnsi="Verdana"/>
-          <w:szCs w:val="22"/>
-        </w:rPr>
-        <w:t>. Figure 5</w:t>
-      </w:r>
-      <w:r>
-        <w:rPr>
-          <w:rFonts w:ascii="Verdana" w:hAnsi="Verdana"/>
-          <w:szCs w:val="22"/>
-        </w:rPr>
-        <w:t xml:space="preserve"> below</w:t>
-      </w:r>
-      <w:r>
-        <w:rPr>
-          <w:rFonts w:ascii="Verdana" w:hAnsi="Verdana"/>
-          <w:szCs w:val="22"/>
-        </w:rPr>
-        <w:t xml:space="preserve"> </w:t>
-      </w:r>
-      <w:r>
-        <w:rPr>
-          <w:rFonts w:ascii="Verdana" w:hAnsi="Verdana"/>
-          <w:szCs w:val="22"/>
-        </w:rPr>
-        <w:t>display</w:t>
-      </w:r>
-      <w:r>
-        <w:rPr>
-          <w:rFonts w:ascii="Verdana" w:hAnsi="Verdana"/>
-          <w:szCs w:val="22"/>
-        </w:rPr>
-        <w:t xml:space="preserve"> the code for </w:t>
-      </w:r>
-      <w:r>
-        <w:rPr>
-          <w:rFonts w:ascii="Verdana" w:hAnsi="Verdana"/>
-          <w:szCs w:val="22"/>
-        </w:rPr>
-        <w:t xml:space="preserve">the final unit test in this section. </w:t>
-      </w:r>
-      <w:r>
-        <w:rPr>
-          <w:rFonts w:ascii="Verdana" w:hAnsi="Verdana"/>
-          <w:szCs w:val="22"/>
-        </w:rPr>
-        <w:t xml:space="preserve"> </w:t>
-      </w:r>
-    </w:p>
-    <w:p>
-      <w:pPr>
-        <w:contextualSpacing/>
-        <w:jc w:val="left"/>
-        <w:rPr>
-          <w:rFonts w:ascii="Verdana" w:hAnsi="Verdana"/>
-          <w:szCs w:val="22"/>
-        </w:rPr>
-      </w:pPr>
-    </w:p>
-    <w:p>
-      <w:pPr>
-        <w:contextualSpacing/>
-        <w:jc w:val="left"/>
-        <w:rPr>
-          <w:rFonts w:ascii="Verdana" w:hAnsi="Verdana"/>
-          <w:b/>
-          <w:bCs/>
-          <w:szCs w:val="22"/>
-        </w:rPr>
-      </w:pPr>
-      <w:r>
-        <w:rPr>
-          <w:rFonts w:ascii="Verdana" w:hAnsi="Verdana"/>
-          <w:b/>
-          <w:bCs/>
-          <w:szCs w:val="22"/>
-        </w:rPr>
         <w:t xml:space="preserve">Figure </w:t>
       </w:r>
       <w:r>
@@ -4444,6 +4201,7 @@
       <w:r>
         <w:rPr>
           <w:rFonts w:ascii="Verdana" w:hAnsi="Verdana"/>
+          <w:noProof/>
           <w:szCs w:val="22"/>
         </w:rPr>
         <w:drawing>
@@ -4462,7 +4220,7 @@
                     <pic:cNvPicPr/>
                   </pic:nvPicPr>
                   <pic:blipFill>
-                    <a:blip r:embed="rId23"/>
+                    <a:blip r:embed="rId12"/>
                     <a:stretch>
                       <a:fillRect/>
                     </a:stretch>
@@ -4499,14 +4257,285 @@
           <w:szCs w:val="22"/>
         </w:rPr>
       </w:pPr>
-      <w:r>
-        <w:rPr>
-          <w:rFonts w:ascii="Verdana" w:hAnsi="Verdana"/>
-          <w:b/>
-          <w:bCs/>
-          <w:szCs w:val="22"/>
-        </w:rPr>
-        <w:lastRenderedPageBreak/>
+    </w:p>
+    <w:p>
+      <w:pPr>
+        <w:contextualSpacing/>
+        <w:jc w:val="left"/>
+        <w:rPr>
+          <w:rFonts w:ascii="Verdana" w:hAnsi="Verdana"/>
+          <w:b/>
+          <w:bCs/>
+          <w:szCs w:val="22"/>
+        </w:rPr>
+      </w:pPr>
+      <w:r>
+        <w:rPr>
+          <w:rFonts w:ascii="Verdana" w:hAnsi="Verdana"/>
+          <w:b/>
+          <w:bCs/>
+          <w:szCs w:val="22"/>
+        </w:rPr>
+        <w:t>2.  Choosing, Assigning, and Placing Game Markers (X or O)</w:t>
+      </w:r>
+    </w:p>
+    <w:p>
+      <w:pPr>
+        <w:contextualSpacing/>
+        <w:jc w:val="left"/>
+        <w:rPr>
+          <w:rFonts w:ascii="Verdana" w:hAnsi="Verdana"/>
+          <w:bCs/>
+          <w:szCs w:val="22"/>
+        </w:rPr>
+      </w:pPr>
+      <w:r>
+        <w:rPr>
+          <w:rFonts w:ascii="Verdana" w:hAnsi="Verdana"/>
+          <w:b/>
+          <w:bCs/>
+          <w:szCs w:val="22"/>
+        </w:rPr>
+        <w:tab/>
+      </w:r>
+      <w:r>
+        <w:rPr>
+          <w:rFonts w:ascii="Verdana" w:hAnsi="Verdana"/>
+          <w:szCs w:val="22"/>
+        </w:rPr>
+        <w:t xml:space="preserve">In order to isolate the behaviors of our fourth </w:t>
+      </w:r>
+      <w:r>
+        <w:rPr>
+          <w:rFonts w:ascii="Verdana" w:hAnsi="Verdana"/>
+          <w:b/>
+          <w:bCs/>
+          <w:szCs w:val="22"/>
+        </w:rPr>
+        <w:t>TicTacToe</w:t>
+      </w:r>
+      <w:r>
+        <w:rPr>
+          <w:rFonts w:ascii="Verdana" w:hAnsi="Verdana"/>
+          <w:szCs w:val="22"/>
+        </w:rPr>
+        <w:t xml:space="preserve"> method, </w:t>
+      </w:r>
+      <w:r>
+        <w:rPr>
+          <w:rFonts w:ascii="Verdana" w:hAnsi="Verdana"/>
+          <w:b/>
+          <w:bCs/>
+          <w:szCs w:val="22"/>
+        </w:rPr>
+        <w:t>choose_marker()</w:t>
+      </w:r>
+      <w:r>
+        <w:rPr>
+          <w:rFonts w:ascii="Verdana" w:hAnsi="Verdana"/>
+          <w:szCs w:val="22"/>
+        </w:rPr>
+        <w:t>,</w:t>
+      </w:r>
+      <w:r>
+        <w:rPr>
+          <w:rFonts w:ascii="Verdana" w:hAnsi="Verdana"/>
+          <w:szCs w:val="22"/>
+        </w:rPr>
+        <w:t xml:space="preserve"> </w:t>
+      </w:r>
+      <w:r>
+        <w:rPr>
+          <w:rFonts w:ascii="Verdana" w:hAnsi="Verdana"/>
+          <w:bCs/>
+          <w:szCs w:val="22"/>
+        </w:rPr>
+        <w:t>we first created a mocked input to pass as a test method parameter</w:t>
+      </w:r>
+      <w:r>
+        <w:rPr>
+          <w:rFonts w:ascii="Verdana" w:hAnsi="Verdana"/>
+          <w:bCs/>
+          <w:szCs w:val="22"/>
+        </w:rPr>
+        <w:t xml:space="preserve"> in order to remove the side-effect of requesting user input via the command line. In our test, we pass both </w:t>
+      </w:r>
+      <w:r>
+        <w:rPr>
+          <w:rFonts w:ascii="Verdana" w:hAnsi="Verdana"/>
+          <w:b/>
+          <w:szCs w:val="22"/>
+        </w:rPr>
+        <w:t>‘x’</w:t>
+      </w:r>
+      <w:r>
+        <w:rPr>
+          <w:rFonts w:ascii="Verdana" w:hAnsi="Verdana"/>
+          <w:bCs/>
+          <w:szCs w:val="22"/>
+        </w:rPr>
+        <w:t xml:space="preserve"> and </w:t>
+      </w:r>
+      <w:r>
+        <w:rPr>
+          <w:rFonts w:ascii="Verdana" w:hAnsi="Verdana"/>
+          <w:b/>
+          <w:szCs w:val="22"/>
+        </w:rPr>
+        <w:t>‘o’</w:t>
+      </w:r>
+      <w:r>
+        <w:rPr>
+          <w:rFonts w:ascii="Verdana" w:hAnsi="Verdana"/>
+          <w:bCs/>
+          <w:szCs w:val="22"/>
+        </w:rPr>
+        <w:t xml:space="preserve">, call the method twice, and assert what the results should be for each mocked input. </w:t>
+      </w:r>
+      <w:r>
+        <w:rPr>
+          <w:rFonts w:ascii="Verdana" w:hAnsi="Verdana"/>
+          <w:bCs/>
+          <w:szCs w:val="22"/>
+        </w:rPr>
+        <w:t xml:space="preserve">Despite running two assertation statements, the test runner recognizes </w:t>
+      </w:r>
+      <w:r>
+        <w:rPr>
+          <w:rFonts w:ascii="Verdana" w:hAnsi="Verdana"/>
+          <w:bCs/>
+          <w:szCs w:val="22"/>
+        </w:rPr>
+        <w:t xml:space="preserve">the code displayed in </w:t>
+      </w:r>
+      <w:r>
+        <w:rPr>
+          <w:rFonts w:ascii="Verdana" w:hAnsi="Verdana"/>
+          <w:bCs/>
+          <w:szCs w:val="22"/>
+        </w:rPr>
+        <w:t xml:space="preserve">Figure </w:t>
+      </w:r>
+      <w:r>
+        <w:rPr>
+          <w:rFonts w:ascii="Verdana" w:hAnsi="Verdana"/>
+          <w:bCs/>
+          <w:szCs w:val="22"/>
+        </w:rPr>
+        <w:t>6</w:t>
+      </w:r>
+      <w:r>
+        <w:rPr>
+          <w:rFonts w:ascii="Verdana" w:hAnsi="Verdana"/>
+          <w:bCs/>
+          <w:szCs w:val="22"/>
+        </w:rPr>
+        <w:t xml:space="preserve"> </w:t>
+      </w:r>
+      <w:r>
+        <w:rPr>
+          <w:rFonts w:ascii="Verdana" w:hAnsi="Verdana"/>
+          <w:bCs/>
+          <w:szCs w:val="22"/>
+        </w:rPr>
+        <w:t>below</w:t>
+      </w:r>
+      <w:r>
+        <w:rPr>
+          <w:rFonts w:ascii="Verdana" w:hAnsi="Verdana"/>
+          <w:bCs/>
+          <w:szCs w:val="22"/>
+        </w:rPr>
+        <w:t xml:space="preserve">, </w:t>
+      </w:r>
+      <w:r>
+        <w:rPr>
+          <w:rFonts w:ascii="Verdana" w:hAnsi="Verdana"/>
+          <w:bCs/>
+          <w:szCs w:val="22"/>
+        </w:rPr>
+        <w:t xml:space="preserve">as a single unit test. </w:t>
+      </w:r>
+    </w:p>
+    <w:p>
+      <w:pPr>
+        <w:ind w:firstLine="720"/>
+        <w:contextualSpacing/>
+        <w:jc w:val="left"/>
+        <w:rPr>
+          <w:rFonts w:ascii="Verdana" w:hAnsi="Verdana"/>
+          <w:bCs/>
+          <w:szCs w:val="22"/>
+        </w:rPr>
+      </w:pPr>
+      <w:r>
+        <w:rPr>
+          <w:rFonts w:ascii="Verdana" w:hAnsi="Verdana"/>
+          <w:szCs w:val="22"/>
+        </w:rPr>
+        <w:t xml:space="preserve">We used the same mockup input for our fifth test case as well. The method </w:t>
+      </w:r>
+      <w:r>
+        <w:rPr>
+          <w:rFonts w:ascii="Verdana" w:hAnsi="Verdana"/>
+          <w:b/>
+          <w:bCs/>
+          <w:szCs w:val="22"/>
+        </w:rPr>
+        <w:t>assign_marker()</w:t>
+      </w:r>
+      <w:r>
+        <w:rPr>
+          <w:rFonts w:ascii="Verdana" w:hAnsi="Verdana"/>
+          <w:szCs w:val="22"/>
+        </w:rPr>
+        <w:t xml:space="preserve"> calls our previous method </w:t>
+      </w:r>
+      <w:r>
+        <w:rPr>
+          <w:rFonts w:ascii="Verdana" w:hAnsi="Verdana"/>
+          <w:b/>
+          <w:bCs/>
+          <w:szCs w:val="22"/>
+        </w:rPr>
+        <w:t>choose_marker()</w:t>
+      </w:r>
+      <w:r>
+        <w:rPr>
+          <w:rFonts w:ascii="Verdana" w:hAnsi="Verdana"/>
+          <w:szCs w:val="22"/>
+        </w:rPr>
+        <w:t xml:space="preserve"> as part of its </w:t>
+      </w:r>
+    </w:p>
+    <w:p>
+      <w:pPr>
+        <w:contextualSpacing/>
+        <w:jc w:val="left"/>
+        <w:rPr>
+          <w:rFonts w:ascii="Verdana" w:hAnsi="Verdana"/>
+          <w:szCs w:val="22"/>
+        </w:rPr>
+      </w:pPr>
+    </w:p>
+    <w:p>
+      <w:pPr>
+        <w:contextualSpacing/>
+        <w:jc w:val="left"/>
+        <w:rPr>
+          <w:rFonts w:ascii="Verdana" w:hAnsi="Verdana"/>
+          <w:b/>
+          <w:bCs/>
+          <w:szCs w:val="22"/>
+        </w:rPr>
+      </w:pPr>
+      <w:r>
+        <w:rPr>
+          <w:rFonts w:ascii="Verdana" w:hAnsi="Verdana"/>
+          <w:b/>
+          <w:bCs/>
+          <w:szCs w:val="22"/>
+        </w:rPr>
         <w:t>Figure 6</w:t>
       </w:r>
     </w:p>
@@ -4543,10 +4572,11 @@
       <w:r>
         <w:rPr>
           <w:rFonts w:ascii="Verdana" w:hAnsi="Verdana"/>
+          <w:noProof/>
           <w:szCs w:val="22"/>
         </w:rPr>
         <w:drawing>
-          <wp:inline distT="0" distB="0" distL="0" distR="0" wp14:anchorId="49B56868" wp14:editId="4A59AFC7">
+          <wp:inline distT="0" distB="0" distL="0" distR="0" wp14:anchorId="229ACE6E" wp14:editId="7BDB148A">
             <wp:extent cx="5943600" cy="1395095"/>
             <wp:effectExtent l="19050" t="19050" r="0" b="0"/>
             <wp:docPr id="23" name="Picture 23" descr="Text&#10;&#10;Description automatically generated"/>
@@ -4561,7 +4591,7 @@
                     <pic:cNvPicPr/>
                   </pic:nvPicPr>
                   <pic:blipFill>
-                    <a:blip r:embed="rId24"/>
+                    <a:blip r:embed="rId13"/>
                     <a:stretch>
                       <a:fillRect/>
                     </a:stretch>
@@ -4586,6 +4616,15 @@
           </wp:inline>
         </w:drawing>
       </w:r>
+      <w:r>
+        <w:rPr>
+          <w:rFonts w:ascii="Verdana" w:hAnsi="Verdana"/>
+          <w:b/>
+          <w:bCs/>
+          <w:szCs w:val="22"/>
+        </w:rPr>
+        <w:br w:type="page"/>
+      </w:r>
     </w:p>
     <w:p>
       <w:pPr>
@@ -4598,226 +4637,14 @@
           <w:szCs w:val="22"/>
         </w:rPr>
       </w:pPr>
-    </w:p>
-    <w:p>
-      <w:pPr>
-        <w:contextualSpacing/>
-        <w:jc w:val="left"/>
-        <w:rPr>
-          <w:rFonts w:ascii="Verdana" w:hAnsi="Verdana"/>
-          <w:b/>
-          <w:bCs/>
-          <w:szCs w:val="22"/>
-        </w:rPr>
-      </w:pPr>
-      <w:r>
-        <w:rPr>
-          <w:rFonts w:ascii="Verdana" w:hAnsi="Verdana"/>
-          <w:b/>
-          <w:bCs/>
-          <w:szCs w:val="22"/>
-        </w:rPr>
-        <w:t>2.  Choosing, Assigning, and Placing Game Markers (X or O)</w:t>
-      </w:r>
-    </w:p>
-    <w:p>
-      <w:pPr>
-        <w:contextualSpacing/>
-        <w:jc w:val="left"/>
-        <w:rPr>
-          <w:rFonts w:ascii="Verdana" w:hAnsi="Verdana"/>
-          <w:bCs/>
-          <w:szCs w:val="22"/>
-        </w:rPr>
-      </w:pPr>
-      <w:r>
-        <w:rPr>
-          <w:rFonts w:ascii="Verdana" w:hAnsi="Verdana"/>
-          <w:b/>
-          <w:bCs/>
-          <w:szCs w:val="22"/>
-        </w:rPr>
-        <w:tab/>
-      </w:r>
-      <w:r>
-        <w:rPr>
-          <w:rFonts w:ascii="Verdana" w:hAnsi="Verdana"/>
-          <w:szCs w:val="22"/>
-        </w:rPr>
-        <w:t xml:space="preserve">In order to isolate the behaviors of our fourth </w:t>
-      </w:r>
-      <w:r>
-        <w:rPr>
-          <w:rFonts w:ascii="Verdana" w:hAnsi="Verdana"/>
-          <w:b/>
-          <w:bCs/>
-          <w:szCs w:val="22"/>
-        </w:rPr>
-        <w:t>TicTacToe</w:t>
-      </w:r>
-      <w:r>
-        <w:rPr>
-          <w:rFonts w:ascii="Verdana" w:hAnsi="Verdana"/>
-          <w:szCs w:val="22"/>
-        </w:rPr>
-        <w:t xml:space="preserve"> method, </w:t>
-      </w:r>
-      <w:r>
-        <w:rPr>
-          <w:rFonts w:ascii="Verdana" w:hAnsi="Verdana"/>
-          <w:b/>
-          <w:bCs/>
-          <w:szCs w:val="22"/>
-        </w:rPr>
-        <w:t>choose_marker()</w:t>
-      </w:r>
-      <w:r>
-        <w:rPr>
-          <w:rFonts w:ascii="Verdana" w:hAnsi="Verdana"/>
-          <w:szCs w:val="22"/>
-        </w:rPr>
-        <w:t>,</w:t>
-      </w:r>
-      <w:r>
-        <w:rPr>
-          <w:rFonts w:ascii="Verdana" w:hAnsi="Verdana"/>
-          <w:szCs w:val="22"/>
-        </w:rPr>
-        <w:t xml:space="preserve"> </w:t>
-      </w:r>
-      <w:r>
-        <w:rPr>
-          <w:rFonts w:ascii="Verdana" w:hAnsi="Verdana"/>
-          <w:bCs/>
-          <w:szCs w:val="22"/>
-        </w:rPr>
-        <w:t>we first created a mocked input to pass as a test method parameter</w:t>
-      </w:r>
-      <w:r>
-        <w:rPr>
-          <w:rFonts w:ascii="Verdana" w:hAnsi="Verdana"/>
-          <w:bCs/>
-          <w:szCs w:val="22"/>
-        </w:rPr>
-        <w:t xml:space="preserve"> in order to remove the side-effect of requesting user input via the command line. In our test, we pass both </w:t>
-      </w:r>
-      <w:r>
-        <w:rPr>
-          <w:rFonts w:ascii="Verdana" w:hAnsi="Verdana"/>
-          <w:b/>
-          <w:szCs w:val="22"/>
-        </w:rPr>
-        <w:t>‘x’</w:t>
-      </w:r>
-      <w:r>
-        <w:rPr>
-          <w:rFonts w:ascii="Verdana" w:hAnsi="Verdana"/>
-          <w:bCs/>
-          <w:szCs w:val="22"/>
-        </w:rPr>
-        <w:t xml:space="preserve"> and </w:t>
-      </w:r>
-      <w:r>
-        <w:rPr>
-          <w:rFonts w:ascii="Verdana" w:hAnsi="Verdana"/>
-          <w:b/>
-          <w:szCs w:val="22"/>
-        </w:rPr>
-        <w:t>‘o’</w:t>
-      </w:r>
-      <w:r>
-        <w:rPr>
-          <w:rFonts w:ascii="Verdana" w:hAnsi="Verdana"/>
-          <w:bCs/>
-          <w:szCs w:val="22"/>
-        </w:rPr>
-        <w:t xml:space="preserve">, call the method twice, and assert what the results should be for each mocked input. </w:t>
-      </w:r>
-      <w:r>
-        <w:rPr>
-          <w:rFonts w:ascii="Verdana" w:hAnsi="Verdana"/>
-          <w:bCs/>
-          <w:szCs w:val="22"/>
-        </w:rPr>
-        <w:t xml:space="preserve">Despite running two assertation statements, the test runner recognizes </w:t>
-      </w:r>
-      <w:r>
-        <w:rPr>
-          <w:rFonts w:ascii="Verdana" w:hAnsi="Verdana"/>
-          <w:bCs/>
-          <w:szCs w:val="22"/>
-        </w:rPr>
-        <w:t xml:space="preserve">the code displayed in </w:t>
-      </w:r>
-      <w:r>
-        <w:rPr>
-          <w:rFonts w:ascii="Verdana" w:hAnsi="Verdana"/>
-          <w:bCs/>
-          <w:szCs w:val="22"/>
-        </w:rPr>
-        <w:t xml:space="preserve">Figure </w:t>
-      </w:r>
-      <w:r>
-        <w:rPr>
-          <w:rFonts w:ascii="Verdana" w:hAnsi="Verdana"/>
-          <w:bCs/>
-          <w:szCs w:val="22"/>
-        </w:rPr>
-        <w:t>6</w:t>
-      </w:r>
-      <w:r>
-        <w:rPr>
-          <w:rFonts w:ascii="Verdana" w:hAnsi="Verdana"/>
-          <w:bCs/>
-          <w:szCs w:val="22"/>
-        </w:rPr>
-        <w:t xml:space="preserve"> </w:t>
-      </w:r>
-      <w:r>
-        <w:rPr>
-          <w:rFonts w:ascii="Verdana" w:hAnsi="Verdana"/>
-          <w:bCs/>
-          <w:szCs w:val="22"/>
-        </w:rPr>
-        <w:t xml:space="preserve">above, </w:t>
-      </w:r>
-      <w:r>
-        <w:rPr>
-          <w:rFonts w:ascii="Verdana" w:hAnsi="Verdana"/>
-          <w:bCs/>
-          <w:szCs w:val="22"/>
-        </w:rPr>
-        <w:t xml:space="preserve">as a single unit test. </w:t>
-      </w:r>
-    </w:p>
-    <w:p>
-      <w:pPr>
-        <w:contextualSpacing/>
-        <w:jc w:val="left"/>
-        <w:rPr>
-          <w:rFonts w:ascii="Verdana" w:hAnsi="Verdana"/>
-          <w:szCs w:val="22"/>
-        </w:rPr>
-      </w:pPr>
-    </w:p>
-    <w:p>
-      <w:pPr>
-        <w:contextualSpacing/>
-        <w:jc w:val="left"/>
-        <w:rPr>
-          <w:rFonts w:ascii="Verdana" w:hAnsi="Verdana"/>
-          <w:b/>
-          <w:bCs/>
-          <w:szCs w:val="22"/>
-        </w:rPr>
-      </w:pPr>
-      <w:r>
-        <w:rPr>
-          <w:rFonts w:ascii="Verdana" w:hAnsi="Verdana"/>
-          <w:b/>
-          <w:bCs/>
-          <w:szCs w:val="22"/>
-        </w:rPr>
+      <w:r>
+        <w:rPr>
+          <w:rFonts w:ascii="Verdana" w:hAnsi="Verdana"/>
+          <w:b/>
+          <w:bCs/>
+          <w:szCs w:val="22"/>
+        </w:rPr>
+        <w:lastRenderedPageBreak/>
         <w:t>Figure 7</w:t>
       </w:r>
     </w:p>
@@ -4854,6 +4681,7 @@
       <w:r>
         <w:rPr>
           <w:rFonts w:ascii="Verdana" w:hAnsi="Verdana"/>
+          <w:noProof/>
           <w:szCs w:val="22"/>
         </w:rPr>
         <w:drawing>
@@ -4872,7 +4700,7 @@
                     <pic:cNvPicPr/>
                   </pic:nvPicPr>
                   <pic:blipFill>
-                    <a:blip r:embed="rId25"/>
+                    <a:blip r:embed="rId14"/>
                     <a:stretch>
                       <a:fillRect/>
                     </a:stretch>
@@ -4904,76 +4732,20 @@
         <w:jc w:val="left"/>
         <w:rPr>
           <w:rFonts w:ascii="Verdana" w:hAnsi="Verdana"/>
-          <w:szCs w:val="22"/>
-        </w:rPr>
-      </w:pPr>
-      <w:r>
-        <w:rPr>
-          <w:rFonts w:ascii="Verdana" w:hAnsi="Verdana"/>
-          <w:b/>
-          <w:bCs/>
-          <w:szCs w:val="22"/>
-        </w:rPr>
-        <w:lastRenderedPageBreak/>
+          <w:b/>
+          <w:bCs/>
+          <w:szCs w:val="22"/>
+        </w:rPr>
+      </w:pPr>
+      <w:r>
+        <w:rPr>
+          <w:rFonts w:ascii="Verdana" w:hAnsi="Verdana"/>
+          <w:b/>
+          <w:bCs/>
+          <w:szCs w:val="22"/>
+        </w:rPr>
         <w:tab/>
       </w:r>
-      <w:r>
-        <w:rPr>
-          <w:rFonts w:ascii="Verdana" w:hAnsi="Verdana"/>
-          <w:szCs w:val="22"/>
-        </w:rPr>
-        <w:t xml:space="preserve">We used the same mockup input for our fifth test case as well. The </w:t>
-      </w:r>
-      <w:r>
-        <w:rPr>
-          <w:rFonts w:ascii="Verdana" w:hAnsi="Verdana"/>
-          <w:szCs w:val="22"/>
-        </w:rPr>
-        <w:t xml:space="preserve">method </w:t>
-      </w:r>
-      <w:proofErr w:type="spellStart"/>
-      <w:r>
-        <w:rPr>
-          <w:rFonts w:ascii="Verdana" w:hAnsi="Verdana"/>
-          <w:b/>
-          <w:bCs/>
-          <w:szCs w:val="22"/>
-        </w:rPr>
-        <w:t>assign_marker</w:t>
-      </w:r>
-      <w:proofErr w:type="spellEnd"/>
-      <w:r>
-        <w:rPr>
-          <w:rFonts w:ascii="Verdana" w:hAnsi="Verdana"/>
-          <w:b/>
-          <w:bCs/>
-          <w:szCs w:val="22"/>
-        </w:rPr>
-        <w:t>()</w:t>
-      </w:r>
-      <w:r>
-        <w:rPr>
-          <w:rFonts w:ascii="Verdana" w:hAnsi="Verdana"/>
-          <w:szCs w:val="22"/>
-        </w:rPr>
-        <w:t xml:space="preserve"> calls our previous method </w:t>
-      </w:r>
-      <w:r>
-        <w:rPr>
-          <w:rFonts w:ascii="Verdana" w:hAnsi="Verdana"/>
-          <w:b/>
-          <w:bCs/>
-          <w:szCs w:val="22"/>
-        </w:rPr>
-        <w:t>choose_marker()</w:t>
-      </w:r>
-      <w:r>
-        <w:rPr>
-          <w:rFonts w:ascii="Verdana" w:hAnsi="Verdana"/>
-          <w:szCs w:val="22"/>
-        </w:rPr>
-        <w:t xml:space="preserve"> as part of its design, making the test cases appear to be essentially testing the same activities, however, one is designed to simply return the markers in their correct order (based on user input) while the other is designed to used those returned values to assign the appropriate markers to the main player and their opponent. Figure 7 demonstrates this on the previous page. </w:t>
-      </w:r>
     </w:p>
     <w:p>
       <w:pPr>
@@ -4989,8 +4761,87 @@
           <w:rFonts w:ascii="Verdana" w:hAnsi="Verdana"/>
           <w:szCs w:val="22"/>
         </w:rPr>
+        <w:t>design, making the test cases appear to be essentially testing the same activities,</w:t>
+      </w:r>
+      <w:r>
+        <w:rPr>
+          <w:rFonts w:ascii="Verdana" w:hAnsi="Verdana"/>
+          <w:szCs w:val="22"/>
+        </w:rPr>
+        <w:t xml:space="preserve"> </w:t>
+      </w:r>
+      <w:r>
+        <w:rPr>
+          <w:rFonts w:ascii="Verdana" w:hAnsi="Verdana"/>
+          <w:szCs w:val="22"/>
+        </w:rPr>
+        <w:t xml:space="preserve">however, one is designed to simply return the markers in their correct order (based on user input) while the other is designed to </w:t>
+      </w:r>
+      <w:r>
+        <w:rPr>
+          <w:rFonts w:ascii="Verdana" w:hAnsi="Verdana"/>
+          <w:szCs w:val="22"/>
+        </w:rPr>
+        <w:t>use</w:t>
+      </w:r>
+      <w:r>
+        <w:rPr>
+          <w:rFonts w:ascii="Verdana" w:hAnsi="Verdana"/>
+          <w:szCs w:val="22"/>
+        </w:rPr>
+        <w:t xml:space="preserve"> those returned values to assign the appropriate markers to the main player and their opponent. Figure 7 demonstrates this</w:t>
+      </w:r>
+      <w:r>
+        <w:rPr>
+          <w:rFonts w:ascii="Verdana" w:hAnsi="Verdana"/>
+          <w:szCs w:val="22"/>
+        </w:rPr>
+        <w:t xml:space="preserve"> in code</w:t>
+      </w:r>
+      <w:r>
+        <w:rPr>
+          <w:rFonts w:ascii="Verdana" w:hAnsi="Verdana"/>
+          <w:szCs w:val="22"/>
+        </w:rPr>
+        <w:t xml:space="preserve"> above</w:t>
+      </w:r>
+      <w:r>
+        <w:rPr>
+          <w:rFonts w:ascii="Verdana" w:hAnsi="Verdana"/>
+          <w:szCs w:val="22"/>
+        </w:rPr>
+        <w:t xml:space="preserve">. </w:t>
+      </w:r>
+    </w:p>
+    <w:p>
+      <w:pPr>
+        <w:contextualSpacing/>
+        <w:jc w:val="left"/>
+        <w:rPr>
+          <w:rFonts w:ascii="Verdana" w:hAnsi="Verdana"/>
+          <w:szCs w:val="22"/>
+        </w:rPr>
+      </w:pPr>
+      <w:r>
+        <w:rPr>
+          <w:rFonts w:ascii="Verdana" w:hAnsi="Verdana"/>
+          <w:szCs w:val="22"/>
+        </w:rPr>
         <w:tab/>
-        <w:t xml:space="preserve">Our sixth and final test case for this section involves placing a player’s game marker on their chosen square on the gameboard in its most simplistic form. In order to test the functionality of this method, we do not need to call any other functions or create a mock input as this method is </w:t>
+      </w:r>
+      <w:r>
+        <w:rPr>
+          <w:rFonts w:ascii="Verdana" w:hAnsi="Verdana"/>
+          <w:szCs w:val="22"/>
+        </w:rPr>
+        <w:t>Display in Figure 8 below, o</w:t>
+      </w:r>
+      <w:r>
+        <w:rPr>
+          <w:rFonts w:ascii="Verdana" w:hAnsi="Verdana"/>
+          <w:szCs w:val="22"/>
+        </w:rPr>
+        <w:t xml:space="preserve">ur sixth and final test case for this section involves placing a player’s game marker on their chosen square on the gameboard in its most simplistic form. In order to test the functionality of this method, we do not need to call any other functions or create a mock input as this method is </w:t>
       </w:r>
       <w:r>
         <w:rPr>
@@ -5011,196 +4862,7 @@
           <w:rFonts w:ascii="Verdana" w:hAnsi="Verdana"/>
           <w:szCs w:val="22"/>
         </w:rPr>
-        <w:t>an example player variable (</w:t>
-      </w:r>
-      <w:r>
-        <w:rPr>
-          <w:rFonts w:ascii="Verdana" w:hAnsi="Verdana"/>
-          <w:b/>
-          <w:bCs/>
-          <w:szCs w:val="22"/>
-        </w:rPr>
-        <w:t>‘X’</w:t>
-      </w:r>
-      <w:r>
-        <w:rPr>
-          <w:rFonts w:ascii="Verdana" w:hAnsi="Verdana"/>
-          <w:szCs w:val="22"/>
-        </w:rPr>
-        <w:t xml:space="preserve">) and </w:t>
-      </w:r>
-      <w:r>
-        <w:rPr>
-          <w:rFonts w:ascii="Verdana" w:hAnsi="Verdana"/>
-          <w:szCs w:val="22"/>
-        </w:rPr>
-        <w:t>example</w:t>
-      </w:r>
-      <w:r>
-        <w:rPr>
-          <w:rFonts w:ascii="Verdana" w:hAnsi="Verdana"/>
-          <w:szCs w:val="22"/>
-        </w:rPr>
-        <w:t xml:space="preserve"> coordinates (</w:t>
-      </w:r>
-      <w:r>
-        <w:rPr>
-          <w:rFonts w:ascii="Verdana" w:hAnsi="Verdana"/>
-          <w:b/>
-          <w:bCs/>
-          <w:szCs w:val="22"/>
-        </w:rPr>
-        <w:t>row, col = 1, 1</w:t>
-      </w:r>
-      <w:r>
-        <w:rPr>
-          <w:rFonts w:ascii="Verdana" w:hAnsi="Verdana"/>
-          <w:szCs w:val="22"/>
-        </w:rPr>
-        <w:t xml:space="preserve">) in order to call </w:t>
-      </w:r>
-      <w:proofErr w:type="spellStart"/>
-      <w:r>
-        <w:rPr>
-          <w:rFonts w:ascii="Verdana" w:hAnsi="Verdana"/>
-          <w:b/>
-          <w:bCs/>
-          <w:szCs w:val="22"/>
-        </w:rPr>
-        <w:t>Tic.place_marker</w:t>
-      </w:r>
-      <w:proofErr w:type="spellEnd"/>
-      <w:r>
-        <w:rPr>
-          <w:rFonts w:ascii="Verdana" w:hAnsi="Verdana"/>
-          <w:b/>
-          <w:bCs/>
-          <w:szCs w:val="22"/>
-        </w:rPr>
-        <w:t>(row, col, player)</w:t>
-      </w:r>
-      <w:r>
-        <w:rPr>
-          <w:rFonts w:ascii="Verdana" w:hAnsi="Verdana"/>
-          <w:szCs w:val="22"/>
-        </w:rPr>
-        <w:t xml:space="preserve"> with all of its required parameters. We then asserted that the resulting </w:t>
-      </w:r>
-      <w:proofErr w:type="spellStart"/>
-      <w:r>
-        <w:rPr>
-          <w:rFonts w:ascii="Verdana" w:hAnsi="Verdana"/>
-          <w:b/>
-          <w:bCs/>
-          <w:szCs w:val="22"/>
-        </w:rPr>
-        <w:t>Tic.board</w:t>
-      </w:r>
-      <w:proofErr w:type="spellEnd"/>
-      <w:r>
-        <w:rPr>
-          <w:rFonts w:ascii="Verdana" w:hAnsi="Verdana"/>
-          <w:b/>
-          <w:bCs/>
-          <w:szCs w:val="22"/>
-        </w:rPr>
-        <w:t>[1][1]</w:t>
-      </w:r>
-      <w:r>
-        <w:rPr>
-          <w:rFonts w:ascii="Verdana" w:hAnsi="Verdana"/>
-          <w:szCs w:val="22"/>
-        </w:rPr>
-        <w:t xml:space="preserve"> would be equal to the value of </w:t>
-      </w:r>
-      <w:r>
-        <w:rPr>
-          <w:rFonts w:ascii="Verdana" w:hAnsi="Verdana"/>
-          <w:b/>
-          <w:bCs/>
-          <w:szCs w:val="22"/>
-        </w:rPr>
-        <w:t>‘X’</w:t>
-      </w:r>
-      <w:r>
-        <w:rPr>
-          <w:rFonts w:ascii="Verdana" w:hAnsi="Verdana"/>
-          <w:szCs w:val="22"/>
-        </w:rPr>
-        <w:t xml:space="preserve">.  </w:t>
-      </w:r>
-      <w:r>
-        <w:rPr>
-          <w:rFonts w:ascii="Verdana" w:hAnsi="Verdana"/>
-          <w:szCs w:val="22"/>
-        </w:rPr>
-        <w:t xml:space="preserve">During our gameplay loops, we use the returned values </w:t>
-      </w:r>
-      <w:r>
-        <w:rPr>
-          <w:rFonts w:ascii="Verdana" w:hAnsi="Verdana"/>
-          <w:szCs w:val="22"/>
-        </w:rPr>
-        <w:t xml:space="preserve">from our </w:t>
-      </w:r>
-      <w:proofErr w:type="spellStart"/>
-      <w:r>
-        <w:rPr>
-          <w:rFonts w:ascii="Verdana" w:hAnsi="Verdana"/>
-          <w:b/>
-          <w:bCs/>
-          <w:szCs w:val="22"/>
-        </w:rPr>
-        <w:t>get_coords</w:t>
-      </w:r>
-      <w:proofErr w:type="spellEnd"/>
-      <w:r>
-        <w:rPr>
-          <w:rFonts w:ascii="Verdana" w:hAnsi="Verdana"/>
-          <w:b/>
-          <w:bCs/>
-          <w:szCs w:val="22"/>
-        </w:rPr>
-        <w:t>()</w:t>
-      </w:r>
-      <w:r>
-        <w:rPr>
-          <w:rFonts w:ascii="Verdana" w:hAnsi="Verdana"/>
-          <w:szCs w:val="22"/>
-        </w:rPr>
-        <w:t xml:space="preserve"> method to initialize the </w:t>
-      </w:r>
-      <w:r>
-        <w:rPr>
-          <w:rFonts w:ascii="Verdana" w:hAnsi="Verdana"/>
-          <w:b/>
-          <w:bCs/>
-          <w:szCs w:val="22"/>
-        </w:rPr>
-        <w:t xml:space="preserve">row </w:t>
-      </w:r>
-      <w:r>
-        <w:rPr>
-          <w:rFonts w:ascii="Verdana" w:hAnsi="Verdana"/>
-          <w:szCs w:val="22"/>
-        </w:rPr>
-        <w:t xml:space="preserve">and </w:t>
-      </w:r>
-      <w:r>
-        <w:rPr>
-          <w:rFonts w:ascii="Verdana" w:hAnsi="Verdana"/>
-          <w:b/>
-          <w:bCs/>
-          <w:szCs w:val="22"/>
-        </w:rPr>
-        <w:t xml:space="preserve">col </w:t>
-      </w:r>
-      <w:r>
-        <w:rPr>
-          <w:rFonts w:ascii="Verdana" w:hAnsi="Verdana"/>
-          <w:szCs w:val="22"/>
-        </w:rPr>
-        <w:t xml:space="preserve">arguments. Figure 8 below demonstrates the code used to create this test case.  </w:t>
+        <w:t xml:space="preserve">an example </w:t>
       </w:r>
     </w:p>
     <w:p>
@@ -5269,6 +4931,7 @@
           <w:rFonts w:ascii="Verdana" w:hAnsi="Verdana"/>
           <w:b/>
           <w:bCs/>
+          <w:noProof/>
           <w:szCs w:val="22"/>
         </w:rPr>
         <w:drawing>
@@ -5287,7 +4950,7 @@
                     <pic:cNvPicPr/>
                   </pic:nvPicPr>
                   <pic:blipFill>
-                    <a:blip r:embed="rId26"/>
+                    <a:blip r:embed="rId15"/>
                     <a:stretch>
                       <a:fillRect/>
                     </a:stretch>
@@ -5319,8 +4982,6 @@
         <w:jc w:val="left"/>
         <w:rPr>
           <w:rFonts w:ascii="Verdana" w:hAnsi="Verdana"/>
-          <w:b/>
-          <w:bCs/>
           <w:szCs w:val="22"/>
         </w:rPr>
       </w:pPr>
@@ -5332,104 +4993,8 @@
           <w:szCs w:val="22"/>
         </w:rPr>
         <w:lastRenderedPageBreak/>
-        <w:t>3. Who goes first?</w:t>
-      </w:r>
-    </w:p>
-    <w:p>
-      <w:pPr>
-        <w:contextualSpacing/>
-        <w:jc w:val="left"/>
-        <w:rPr>
-          <w:rFonts w:ascii="Verdana" w:hAnsi="Verdana"/>
-          <w:szCs w:val="22"/>
-        </w:rPr>
-      </w:pPr>
-      <w:r>
-        <w:rPr>
-          <w:rFonts w:ascii="Verdana" w:hAnsi="Verdana"/>
-          <w:szCs w:val="22"/>
-        </w:rPr>
-        <w:tab/>
-        <w:t xml:space="preserve">One requirement for our Tic Tac Toe game was for the first player to be randomly assigned. In order to meet this requirement, we designed a method called </w:t>
-      </w:r>
-      <w:proofErr w:type="spellStart"/>
-      <w:r>
-        <w:rPr>
-          <w:rFonts w:ascii="Verdana" w:hAnsi="Verdana"/>
-          <w:b/>
-          <w:bCs/>
-          <w:szCs w:val="22"/>
-        </w:rPr>
-        <w:t>coin_flip</w:t>
-      </w:r>
-      <w:proofErr w:type="spellEnd"/>
-      <w:r>
-        <w:rPr>
-          <w:rFonts w:ascii="Verdana" w:hAnsi="Verdana"/>
-          <w:b/>
-          <w:bCs/>
-          <w:szCs w:val="22"/>
-        </w:rPr>
-        <w:t>()</w:t>
-      </w:r>
-      <w:r>
-        <w:rPr>
-          <w:rFonts w:ascii="Verdana" w:hAnsi="Verdana"/>
-          <w:szCs w:val="22"/>
-        </w:rPr>
-        <w:t xml:space="preserve"> that has a randomized chance of returning either a 1 or a 0. Within our gameplay loops, we then apply the returned value to an if/else statement that assigns first player to our main player (the one who got to choose their game marker) if the returned value is </w:t>
-      </w:r>
-      <w:r>
-        <w:rPr>
-          <w:rFonts w:ascii="Verdana" w:hAnsi="Verdana"/>
-          <w:b/>
-          <w:bCs/>
-          <w:szCs w:val="22"/>
-        </w:rPr>
-        <w:t>1</w:t>
-      </w:r>
-      <w:r>
-        <w:rPr>
-          <w:rFonts w:ascii="Verdana" w:hAnsi="Verdana"/>
-          <w:szCs w:val="22"/>
-        </w:rPr>
-        <w:t xml:space="preserve"> or to our opponent if the returned value is </w:t>
-      </w:r>
-      <w:r>
-        <w:rPr>
-          <w:rFonts w:ascii="Verdana" w:hAnsi="Verdana"/>
-          <w:b/>
-          <w:bCs/>
-          <w:szCs w:val="22"/>
-        </w:rPr>
-        <w:t>0</w:t>
-      </w:r>
-      <w:r>
-        <w:rPr>
-          <w:rFonts w:ascii="Verdana" w:hAnsi="Verdana"/>
-          <w:szCs w:val="22"/>
-        </w:rPr>
-        <w:t xml:space="preserve">. </w:t>
-      </w:r>
-      <w:r>
-        <w:rPr>
-          <w:rFonts w:ascii="Verdana" w:hAnsi="Verdana"/>
-          <w:szCs w:val="22"/>
-        </w:rPr>
-        <w:t xml:space="preserve">In our test method for this function, we simply assert that the returned value must be from within a list of values that contains 1 and 0. </w:t>
-      </w:r>
-    </w:p>
-    <w:p>
-      <w:pPr>
-        <w:contextualSpacing/>
-        <w:jc w:val="left"/>
-        <w:rPr>
-          <w:rFonts w:ascii="Verdana" w:hAnsi="Verdana"/>
-          <w:b/>
-          <w:bCs/>
-          <w:szCs w:val="22"/>
-        </w:rPr>
-      </w:pPr>
+        <w:t>Figure 9</w:t>
+      </w:r>
     </w:p>
     <w:p>
       <w:pPr>
@@ -5445,10 +5010,32 @@
       <w:r>
         <w:rPr>
           <w:rFonts w:ascii="Verdana" w:hAnsi="Verdana"/>
+          <w:i/>
+          <w:iCs/>
+          <w:szCs w:val="22"/>
+        </w:rPr>
+        <w:t>Testing that our coin flip method will return one of two results (0 or 1)</w:t>
+      </w:r>
+    </w:p>
+    <w:p>
+      <w:pPr>
+        <w:contextualSpacing/>
+        <w:jc w:val="left"/>
+        <w:rPr>
+          <w:rFonts w:ascii="Verdana" w:hAnsi="Verdana"/>
+          <w:b/>
+          <w:bCs/>
+          <w:szCs w:val="22"/>
+        </w:rPr>
+      </w:pPr>
+      <w:r>
+        <w:rPr>
+          <w:rFonts w:ascii="Verdana" w:hAnsi="Verdana"/>
+          <w:noProof/>
           <w:szCs w:val="22"/>
         </w:rPr>
         <w:drawing>
-          <wp:inline distT="0" distB="0" distL="0" distR="0" wp14:anchorId="0CDC51A0" wp14:editId="0328635B">
+          <wp:inline distT="0" distB="0" distL="0" distR="0" wp14:anchorId="1F8FAA74" wp14:editId="7B4EE283">
             <wp:extent cx="5943600" cy="774700"/>
             <wp:effectExtent l="19050" t="19050" r="0" b="6350"/>
             <wp:docPr id="13" name="Picture 13" descr="Text&#10;&#10;Description automatically generated"/>
@@ -5463,7 +5050,7 @@
                     <pic:cNvPicPr/>
                   </pic:nvPicPr>
                   <pic:blipFill>
-                    <a:blip r:embed="rId27">
+                    <a:blip r:embed="rId16">
                       <a:extLst>
                         <a:ext uri="{28A0092B-C50C-407E-A947-70E740481C1C}">
                           <a14:useLocalDpi xmlns:a14="http://schemas.microsoft.com/office/drawing/2010/main" val="0"/>
@@ -5518,6 +5105,148 @@
           <w:szCs w:val="22"/>
         </w:rPr>
       </w:pPr>
+      <w:r>
+        <w:rPr>
+          <w:rFonts w:ascii="Verdana" w:hAnsi="Verdana"/>
+          <w:szCs w:val="22"/>
+        </w:rPr>
+        <w:t>player variable (</w:t>
+      </w:r>
+      <w:r>
+        <w:rPr>
+          <w:rFonts w:ascii="Verdana" w:hAnsi="Verdana"/>
+          <w:b/>
+          <w:bCs/>
+          <w:szCs w:val="22"/>
+        </w:rPr>
+        <w:t>‘X’</w:t>
+      </w:r>
+      <w:r>
+        <w:rPr>
+          <w:rFonts w:ascii="Verdana" w:hAnsi="Verdana"/>
+          <w:szCs w:val="22"/>
+        </w:rPr>
+        <w:t>) and example coordinates (</w:t>
+      </w:r>
+      <w:r>
+        <w:rPr>
+          <w:rFonts w:ascii="Verdana" w:hAnsi="Verdana"/>
+          <w:b/>
+          <w:bCs/>
+          <w:szCs w:val="22"/>
+        </w:rPr>
+        <w:t>row, col = 1, 1</w:t>
+      </w:r>
+      <w:r>
+        <w:rPr>
+          <w:rFonts w:ascii="Verdana" w:hAnsi="Verdana"/>
+          <w:szCs w:val="22"/>
+        </w:rPr>
+        <w:t xml:space="preserve">) in order to call </w:t>
+      </w:r>
+      <w:r>
+        <w:rPr>
+          <w:rFonts w:ascii="Verdana" w:hAnsi="Verdana"/>
+          <w:b/>
+          <w:bCs/>
+          <w:szCs w:val="22"/>
+        </w:rPr>
+        <w:t>Tic.place_marker(row, col, player)</w:t>
+      </w:r>
+      <w:r>
+        <w:rPr>
+          <w:rFonts w:ascii="Verdana" w:hAnsi="Verdana"/>
+          <w:szCs w:val="22"/>
+        </w:rPr>
+        <w:t xml:space="preserve"> with all of its required parameters. We then asserted that the resulting </w:t>
+      </w:r>
+      <w:r>
+        <w:rPr>
+          <w:rFonts w:ascii="Verdana" w:hAnsi="Verdana"/>
+          <w:b/>
+          <w:bCs/>
+          <w:szCs w:val="22"/>
+        </w:rPr>
+        <w:t>Tic.board[1][1]</w:t>
+      </w:r>
+      <w:r>
+        <w:rPr>
+          <w:rFonts w:ascii="Verdana" w:hAnsi="Verdana"/>
+          <w:szCs w:val="22"/>
+        </w:rPr>
+        <w:t xml:space="preserve"> would be equal to the value of </w:t>
+      </w:r>
+      <w:r>
+        <w:rPr>
+          <w:rFonts w:ascii="Verdana" w:hAnsi="Verdana"/>
+          <w:b/>
+          <w:bCs/>
+          <w:szCs w:val="22"/>
+        </w:rPr>
+        <w:t>‘X’</w:t>
+      </w:r>
+      <w:r>
+        <w:rPr>
+          <w:rFonts w:ascii="Verdana" w:hAnsi="Verdana"/>
+          <w:szCs w:val="22"/>
+        </w:rPr>
+        <w:t xml:space="preserve">. </w:t>
+      </w:r>
+      <w:r>
+        <w:rPr>
+          <w:rFonts w:ascii="Verdana" w:hAnsi="Verdana"/>
+          <w:szCs w:val="22"/>
+        </w:rPr>
+        <w:t xml:space="preserve">During our gameplay loops, we use the returned values from our </w:t>
+      </w:r>
+      <w:r>
+        <w:rPr>
+          <w:rFonts w:ascii="Verdana" w:hAnsi="Verdana"/>
+          <w:b/>
+          <w:bCs/>
+          <w:szCs w:val="22"/>
+        </w:rPr>
+        <w:t>get_coords()</w:t>
+      </w:r>
+      <w:r>
+        <w:rPr>
+          <w:rFonts w:ascii="Verdana" w:hAnsi="Verdana"/>
+          <w:szCs w:val="22"/>
+        </w:rPr>
+        <w:t xml:space="preserve"> method to initialize the </w:t>
+      </w:r>
+      <w:r>
+        <w:rPr>
+          <w:rFonts w:ascii="Verdana" w:hAnsi="Verdana"/>
+          <w:b/>
+          <w:bCs/>
+          <w:szCs w:val="22"/>
+        </w:rPr>
+        <w:t xml:space="preserve">row </w:t>
+      </w:r>
+      <w:r>
+        <w:rPr>
+          <w:rFonts w:ascii="Verdana" w:hAnsi="Verdana"/>
+          <w:szCs w:val="22"/>
+        </w:rPr>
+        <w:t xml:space="preserve">and </w:t>
+      </w:r>
+      <w:r>
+        <w:rPr>
+          <w:rFonts w:ascii="Verdana" w:hAnsi="Verdana"/>
+          <w:b/>
+          <w:bCs/>
+          <w:szCs w:val="22"/>
+        </w:rPr>
+        <w:t xml:space="preserve">col </w:t>
+      </w:r>
+      <w:r>
+        <w:rPr>
+          <w:rFonts w:ascii="Verdana" w:hAnsi="Verdana"/>
+          <w:szCs w:val="22"/>
+        </w:rPr>
+        <w:t xml:space="preserve">arguments. </w:t>
+      </w:r>
     </w:p>
     <w:p>
       <w:pPr>
@@ -5537,7 +5266,7 @@
           <w:bCs/>
           <w:szCs w:val="22"/>
         </w:rPr>
-        <w:t>Place Marker on Chosen Square:</w:t>
+        <w:t>3. Who goes first?</w:t>
       </w:r>
     </w:p>
     <w:p>
@@ -5546,11 +5275,121 @@
         <w:jc w:val="left"/>
         <w:rPr>
           <w:rFonts w:ascii="Verdana" w:hAnsi="Verdana"/>
-          <w:b/>
-          <w:bCs/>
-          <w:szCs w:val="22"/>
-        </w:rPr>
-      </w:pPr>
+          <w:szCs w:val="22"/>
+        </w:rPr>
+      </w:pPr>
+      <w:r>
+        <w:rPr>
+          <w:rFonts w:ascii="Verdana" w:hAnsi="Verdana"/>
+          <w:szCs w:val="22"/>
+        </w:rPr>
+        <w:tab/>
+        <w:t xml:space="preserve">One requirement for our Tic Tac Toe game was for the first player to be randomly assigned. In order to meet this requirement, we designed a method called </w:t>
+      </w:r>
+      <w:r>
+        <w:rPr>
+          <w:rFonts w:ascii="Verdana" w:hAnsi="Verdana"/>
+          <w:b/>
+          <w:bCs/>
+          <w:szCs w:val="22"/>
+        </w:rPr>
+        <w:t>coin_flip()</w:t>
+      </w:r>
+      <w:r>
+        <w:rPr>
+          <w:rFonts w:ascii="Verdana" w:hAnsi="Verdana"/>
+          <w:szCs w:val="22"/>
+        </w:rPr>
+        <w:t xml:space="preserve"> that has a randomized chance of returning either a </w:t>
+      </w:r>
+      <w:r>
+        <w:rPr>
+          <w:rFonts w:ascii="Verdana" w:hAnsi="Verdana"/>
+          <w:b/>
+          <w:bCs/>
+          <w:szCs w:val="22"/>
+        </w:rPr>
+        <w:t>1</w:t>
+      </w:r>
+      <w:r>
+        <w:rPr>
+          <w:rFonts w:ascii="Verdana" w:hAnsi="Verdana"/>
+          <w:szCs w:val="22"/>
+        </w:rPr>
+        <w:t xml:space="preserve"> or a </w:t>
+      </w:r>
+      <w:r>
+        <w:rPr>
+          <w:rFonts w:ascii="Verdana" w:hAnsi="Verdana"/>
+          <w:b/>
+          <w:bCs/>
+          <w:szCs w:val="22"/>
+        </w:rPr>
+        <w:t>0</w:t>
+      </w:r>
+      <w:r>
+        <w:rPr>
+          <w:rFonts w:ascii="Verdana" w:hAnsi="Verdana"/>
+          <w:szCs w:val="22"/>
+        </w:rPr>
+        <w:t>. Within our gameplay loops, we then apply the returned value to an if/else statement that assigns first player to our main player (the one who got to choose their game marker) if the returned value is</w:t>
+      </w:r>
+      <w:r>
+        <w:rPr>
+          <w:rFonts w:ascii="Verdana" w:hAnsi="Verdana"/>
+          <w:szCs w:val="22"/>
+        </w:rPr>
+        <w:t xml:space="preserve"> </w:t>
+      </w:r>
+      <w:r>
+        <w:rPr>
+          <w:rFonts w:ascii="Verdana" w:hAnsi="Verdana"/>
+          <w:szCs w:val="22"/>
+        </w:rPr>
+        <w:t>one</w:t>
+      </w:r>
+      <w:r>
+        <w:rPr>
+          <w:rFonts w:ascii="Verdana" w:hAnsi="Verdana"/>
+          <w:szCs w:val="22"/>
+        </w:rPr>
+        <w:t xml:space="preserve"> or to our opponent if the returned value is</w:t>
+      </w:r>
+      <w:r>
+        <w:rPr>
+          <w:rFonts w:ascii="Verdana" w:hAnsi="Verdana"/>
+          <w:szCs w:val="22"/>
+        </w:rPr>
+        <w:t xml:space="preserve"> </w:t>
+      </w:r>
+      <w:r>
+        <w:rPr>
+          <w:rFonts w:ascii="Verdana" w:hAnsi="Verdana"/>
+          <w:szCs w:val="22"/>
+        </w:rPr>
+        <w:t>zero</w:t>
+      </w:r>
+      <w:r>
+        <w:rPr>
+          <w:rFonts w:ascii="Verdana" w:hAnsi="Verdana"/>
+          <w:szCs w:val="22"/>
+        </w:rPr>
+        <w:t xml:space="preserve">. </w:t>
+      </w:r>
+      <w:r>
+        <w:rPr>
+          <w:rFonts w:ascii="Verdana" w:hAnsi="Verdana"/>
+          <w:szCs w:val="22"/>
+        </w:rPr>
+        <w:t>Our test method for the coin flip can be seen in Figure 9 above</w:t>
+      </w:r>
+      <w:r>
+        <w:rPr>
+          <w:rFonts w:ascii="Verdana" w:hAnsi="Verdana"/>
+          <w:szCs w:val="22"/>
+        </w:rPr>
+        <w:t xml:space="preserve">. </w:t>
+      </w:r>
     </w:p>
     <w:p>
       <w:pPr>
@@ -5570,27 +5409,7 @@
           <w:bCs/>
           <w:szCs w:val="22"/>
         </w:rPr>
-        <w:t xml:space="preserve">Generate Random Moves for </w:t>
-      </w:r>
-      <w:proofErr w:type="spellStart"/>
-      <w:r>
-        <w:rPr>
-          <w:rFonts w:ascii="Verdana" w:hAnsi="Verdana"/>
-          <w:b/>
-          <w:bCs/>
-          <w:szCs w:val="22"/>
-        </w:rPr>
-        <w:t>RandAI</w:t>
-      </w:r>
-      <w:proofErr w:type="spellEnd"/>
-      <w:r>
-        <w:rPr>
-          <w:rFonts w:ascii="Verdana" w:hAnsi="Verdana"/>
-          <w:b/>
-          <w:bCs/>
-          <w:szCs w:val="22"/>
-        </w:rPr>
-        <w:t>:</w:t>
+        <w:t>4. Obtaining Human &amp; AI Moves and Their Coordinates</w:t>
       </w:r>
     </w:p>
     <w:p>
@@ -5599,19 +5418,103 @@
         <w:jc w:val="left"/>
         <w:rPr>
           <w:rFonts w:ascii="Verdana" w:hAnsi="Verdana"/>
-          <w:b/>
-          <w:bCs/>
-          <w:szCs w:val="22"/>
-        </w:rPr>
-      </w:pPr>
-      <w:r>
-        <w:rPr>
-          <w:rFonts w:ascii="Verdana" w:hAnsi="Verdana"/>
-          <w:b/>
-          <w:bCs/>
-          <w:szCs w:val="22"/>
-        </w:rPr>
-        <w:t>Figure 7</w:t>
+          <w:szCs w:val="22"/>
+        </w:rPr>
+      </w:pPr>
+      <w:r>
+        <w:rPr>
+          <w:rFonts w:ascii="Verdana" w:hAnsi="Verdana"/>
+          <w:szCs w:val="22"/>
+        </w:rPr>
+        <w:tab/>
+        <w:t>This final category of unit tests for our game is concerned with obtaining the desire move from a human player, obtaining the generated move for our AI player, and obtaining the coordinates that correlate with each of those activities. Figure 10</w:t>
+      </w:r>
+    </w:p>
+    <w:p>
+      <w:pPr>
+        <w:contextualSpacing/>
+        <w:jc w:val="left"/>
+        <w:rPr>
+          <w:rFonts w:ascii="Verdana" w:hAnsi="Verdana"/>
+          <w:b/>
+          <w:bCs/>
+          <w:szCs w:val="22"/>
+        </w:rPr>
+      </w:pPr>
+      <w:r>
+        <w:rPr>
+          <w:rFonts w:ascii="Verdana" w:hAnsi="Verdana"/>
+          <w:szCs w:val="22"/>
+        </w:rPr>
+        <w:t xml:space="preserve">on the </w:t>
+      </w:r>
+      <w:r>
+        <w:rPr>
+          <w:rFonts w:ascii="Verdana" w:hAnsi="Verdana"/>
+          <w:szCs w:val="22"/>
+        </w:rPr>
+        <w:t>next</w:t>
+      </w:r>
+      <w:r>
+        <w:rPr>
+          <w:rFonts w:ascii="Verdana" w:hAnsi="Verdana"/>
+          <w:szCs w:val="22"/>
+        </w:rPr>
+        <w:t xml:space="preserve"> page</w:t>
+      </w:r>
+      <w:r>
+        <w:rPr>
+          <w:rFonts w:ascii="Verdana" w:hAnsi="Verdana"/>
+          <w:szCs w:val="22"/>
+        </w:rPr>
+        <w:t xml:space="preserve"> displays</w:t>
+      </w:r>
+      <w:r>
+        <w:rPr>
+          <w:rFonts w:ascii="Verdana" w:hAnsi="Verdana"/>
+          <w:szCs w:val="22"/>
+        </w:rPr>
+        <w:t xml:space="preserve"> the code used to assess our random move generator.</w:t>
+      </w:r>
+      <w:r>
+        <w:rPr>
+          <w:rFonts w:ascii="Verdana" w:hAnsi="Verdana"/>
+          <w:b/>
+          <w:bCs/>
+          <w:szCs w:val="22"/>
+        </w:rPr>
+        <w:br w:type="page"/>
+      </w:r>
+    </w:p>
+    <w:p>
+      <w:pPr>
+        <w:contextualSpacing/>
+        <w:jc w:val="left"/>
+        <w:rPr>
+          <w:rFonts w:ascii="Verdana" w:hAnsi="Verdana"/>
+          <w:b/>
+          <w:bCs/>
+          <w:szCs w:val="22"/>
+        </w:rPr>
+      </w:pPr>
+      <w:r>
+        <w:rPr>
+          <w:rFonts w:ascii="Verdana" w:hAnsi="Verdana"/>
+          <w:b/>
+          <w:bCs/>
+          <w:szCs w:val="22"/>
+        </w:rPr>
+        <w:lastRenderedPageBreak/>
+        <w:t xml:space="preserve">Figure </w:t>
+      </w:r>
+      <w:r>
+        <w:rPr>
+          <w:rFonts w:ascii="Verdana" w:hAnsi="Verdana"/>
+          <w:b/>
+          <w:bCs/>
+          <w:szCs w:val="22"/>
+        </w:rPr>
+        <w:t>10</w:t>
       </w:r>
     </w:p>
     <w:p>
@@ -5632,9 +5535,8 @@
           <w:iCs/>
           <w:szCs w:val="22"/>
         </w:rPr>
-        <w:t xml:space="preserve">Test Script for </w:t>
-      </w:r>
-      <w:proofErr w:type="spellStart"/>
+        <w:t>Evaluating</w:t>
+      </w:r>
       <w:r>
         <w:rPr>
           <w:rFonts w:ascii="Verdana" w:hAnsi="Verdana"/>
@@ -5642,55 +5544,14 @@
           <w:iCs/>
           <w:szCs w:val="22"/>
         </w:rPr>
-        <w:t>TicTacToe’s</w:t>
-      </w:r>
-      <w:proofErr w:type="spellEnd"/>
-      <w:r>
-        <w:rPr>
-          <w:rFonts w:ascii="Verdana" w:hAnsi="Verdana"/>
-          <w:i/>
-          <w:iCs/>
-          <w:szCs w:val="22"/>
-        </w:rPr>
-        <w:t xml:space="preserve"> </w:t>
-      </w:r>
-      <w:proofErr w:type="spellStart"/>
-      <w:r>
-        <w:rPr>
-          <w:rFonts w:ascii="Verdana" w:hAnsi="Verdana"/>
-          <w:i/>
-          <w:iCs/>
-          <w:szCs w:val="22"/>
-        </w:rPr>
-        <w:t>random_moves</w:t>
-      </w:r>
-      <w:proofErr w:type="spellEnd"/>
-      <w:r>
-        <w:rPr>
-          <w:rFonts w:ascii="Verdana" w:hAnsi="Verdana"/>
-          <w:i/>
-          <w:iCs/>
-          <w:szCs w:val="22"/>
-        </w:rPr>
-        <w:t>() method</w:t>
-      </w:r>
-    </w:p>
-    <w:p>
-      <w:pPr>
-        <w:contextualSpacing/>
-        <w:jc w:val="left"/>
-        <w:rPr>
-          <w:rFonts w:ascii="Verdana" w:hAnsi="Verdana"/>
-          <w:b/>
-          <w:bCs/>
-          <w:szCs w:val="22"/>
-        </w:rPr>
-      </w:pPr>
-      <w:r>
-        <w:rPr>
-          <w:rFonts w:ascii="Verdana" w:hAnsi="Verdana"/>
-          <w:b/>
-          <w:bCs/>
+        <w:t xml:space="preserve"> our random move generator</w:t>
+      </w:r>
+      <w:r>
+        <w:rPr>
+          <w:rFonts w:ascii="Verdana" w:hAnsi="Verdana"/>
+          <w:b/>
+          <w:bCs/>
+          <w:noProof/>
           <w:szCs w:val="22"/>
         </w:rPr>
         <w:drawing>
@@ -5709,7 +5570,7 @@
                     <pic:cNvPicPr/>
                   </pic:nvPicPr>
                   <pic:blipFill>
-                    <a:blip r:embed="rId28"/>
+                    <a:blip r:embed="rId17"/>
                     <a:stretch>
                       <a:fillRect/>
                     </a:stretch>
@@ -5754,13 +5615,388 @@
           <w:szCs w:val="22"/>
         </w:rPr>
       </w:pPr>
-    </w:p>
-    <w:p>
-      <w:pPr>
+      <w:r>
+        <w:rPr>
+          <w:rFonts w:ascii="Verdana" w:hAnsi="Verdana"/>
+          <w:szCs w:val="22"/>
+        </w:rPr>
+        <w:t xml:space="preserve">This test </w:t>
+      </w:r>
+      <w:r>
+        <w:rPr>
+          <w:rFonts w:ascii="Verdana" w:hAnsi="Verdana"/>
+          <w:szCs w:val="22"/>
+        </w:rPr>
+        <w:t>case,</w:t>
+      </w:r>
+      <w:r>
+        <w:rPr>
+          <w:rFonts w:ascii="Verdana" w:hAnsi="Verdana"/>
+          <w:szCs w:val="22"/>
+        </w:rPr>
+        <w:t xml:space="preserve"> </w:t>
+      </w:r>
+      <w:r>
+        <w:rPr>
+          <w:rFonts w:ascii="Verdana" w:hAnsi="Verdana"/>
+          <w:szCs w:val="22"/>
+        </w:rPr>
+        <w:t>h</w:t>
+      </w:r>
+      <w:r>
+        <w:rPr>
+          <w:rFonts w:ascii="Verdana" w:hAnsi="Verdana"/>
+          <w:szCs w:val="22"/>
+        </w:rPr>
+        <w:t xml:space="preserve">owever, is not exactly comprehensive. This test script merely ensures that a valid move is returned based on an empty gameboard, not a mid-game board. </w:t>
+      </w:r>
+    </w:p>
+    <w:p>
+      <w:pPr>
+        <w:ind w:firstLine="720"/>
         <w:contextualSpacing/>
         <w:jc w:val="left"/>
         <w:rPr>
           <w:rFonts w:ascii="Verdana" w:hAnsi="Verdana"/>
+          <w:i/>
+          <w:iCs/>
+          <w:szCs w:val="22"/>
+        </w:rPr>
+      </w:pPr>
+      <w:r>
+        <w:rPr>
+          <w:rFonts w:ascii="Verdana" w:hAnsi="Verdana"/>
+          <w:szCs w:val="22"/>
+        </w:rPr>
+        <w:t xml:space="preserve">Figure 11 displays our </w:t>
+      </w:r>
+      <w:r>
+        <w:rPr>
+          <w:rFonts w:ascii="Verdana" w:hAnsi="Verdana"/>
+          <w:szCs w:val="22"/>
+        </w:rPr>
+        <w:t>penultimate</w:t>
+      </w:r>
+      <w:r>
+        <w:rPr>
+          <w:rFonts w:ascii="Verdana" w:hAnsi="Verdana"/>
+          <w:szCs w:val="22"/>
+        </w:rPr>
+        <w:t xml:space="preserve"> test</w:t>
+      </w:r>
+      <w:r>
+        <w:rPr>
+          <w:rFonts w:ascii="Verdana" w:hAnsi="Verdana"/>
+          <w:szCs w:val="22"/>
+        </w:rPr>
+        <w:t xml:space="preserve"> case,</w:t>
+      </w:r>
+      <w:r>
+        <w:rPr>
+          <w:rFonts w:ascii="Verdana" w:hAnsi="Verdana"/>
+          <w:szCs w:val="22"/>
+        </w:rPr>
+        <w:t xml:space="preserve"> which </w:t>
+      </w:r>
+      <w:r>
+        <w:rPr>
+          <w:rFonts w:ascii="Verdana" w:hAnsi="Verdana"/>
+          <w:szCs w:val="22"/>
+        </w:rPr>
+        <w:t>assesses</w:t>
+      </w:r>
+      <w:r>
+        <w:rPr>
+          <w:rFonts w:ascii="Verdana" w:hAnsi="Verdana"/>
+          <w:szCs w:val="22"/>
+        </w:rPr>
+        <w:t xml:space="preserve"> the </w:t>
+      </w:r>
+      <w:r>
+        <w:rPr>
+          <w:rFonts w:ascii="Verdana" w:hAnsi="Verdana"/>
+          <w:szCs w:val="22"/>
+        </w:rPr>
+        <w:t xml:space="preserve">function’s </w:t>
+      </w:r>
+      <w:r>
+        <w:rPr>
+          <w:rFonts w:ascii="Verdana" w:hAnsi="Verdana"/>
+          <w:szCs w:val="22"/>
+        </w:rPr>
+        <w:t>ability to obtain a specified move from a human player</w:t>
+      </w:r>
+      <w:r>
+        <w:rPr>
+          <w:rFonts w:ascii="Verdana" w:hAnsi="Verdana"/>
+          <w:szCs w:val="22"/>
+        </w:rPr>
+        <w:t xml:space="preserve"> that correlates with an open square on the gameboard</w:t>
+      </w:r>
+      <w:r>
+        <w:rPr>
+          <w:rFonts w:ascii="Verdana" w:hAnsi="Verdana"/>
+          <w:szCs w:val="22"/>
+        </w:rPr>
+        <w:t xml:space="preserve">. For this case we had to create a mock input as well as catch the expected printouts in order to isolate all of the method’s behaviors – a statement which also applies to our </w:t>
+      </w:r>
+      <w:r>
+        <w:rPr>
+          <w:rFonts w:ascii="Verdana" w:hAnsi="Verdana"/>
+          <w:b/>
+          <w:bCs/>
+          <w:szCs w:val="22"/>
+        </w:rPr>
+        <w:t>get_coords()</w:t>
+      </w:r>
+      <w:r>
+        <w:rPr>
+          <w:rFonts w:ascii="Verdana" w:hAnsi="Verdana"/>
+          <w:szCs w:val="22"/>
+        </w:rPr>
+        <w:t xml:space="preserve"> method test case, display</w:t>
+      </w:r>
+      <w:r>
+        <w:rPr>
+          <w:rFonts w:ascii="Verdana" w:hAnsi="Verdana"/>
+          <w:szCs w:val="22"/>
+        </w:rPr>
+        <w:t>ed</w:t>
+      </w:r>
+      <w:r>
+        <w:rPr>
+          <w:rFonts w:ascii="Verdana" w:hAnsi="Verdana"/>
+          <w:szCs w:val="22"/>
+        </w:rPr>
+        <w:t xml:space="preserve"> in Figure 12</w:t>
+      </w:r>
+      <w:r>
+        <w:rPr>
+          <w:rFonts w:ascii="Verdana" w:hAnsi="Verdana"/>
+          <w:szCs w:val="22"/>
+        </w:rPr>
+        <w:t xml:space="preserve"> </w:t>
+      </w:r>
+      <w:r>
+        <w:rPr>
+          <w:rFonts w:ascii="Verdana" w:hAnsi="Verdana"/>
+          <w:szCs w:val="22"/>
+        </w:rPr>
+        <w:t>at the top of</w:t>
+      </w:r>
+      <w:r>
+        <w:rPr>
+          <w:rFonts w:ascii="Verdana" w:hAnsi="Verdana"/>
+          <w:szCs w:val="22"/>
+        </w:rPr>
+        <w:t xml:space="preserve"> the next page</w:t>
+      </w:r>
+      <w:r>
+        <w:rPr>
+          <w:rFonts w:ascii="Verdana" w:hAnsi="Verdana"/>
+          <w:szCs w:val="22"/>
+        </w:rPr>
+        <w:t xml:space="preserve">. The mock input used for both of these test methods was </w:t>
+      </w:r>
+      <w:r>
+        <w:rPr>
+          <w:rFonts w:ascii="Verdana" w:hAnsi="Verdana"/>
+          <w:b/>
+          <w:bCs/>
+          <w:szCs w:val="22"/>
+        </w:rPr>
+        <w:t>‘5’</w:t>
+      </w:r>
+      <w:r>
+        <w:rPr>
+          <w:rFonts w:ascii="Verdana" w:hAnsi="Verdana"/>
+          <w:szCs w:val="22"/>
+        </w:rPr>
+        <w:t xml:space="preserve"> – which is equivalent to the middle square of our gameboard, so our expected coordinates are </w:t>
+      </w:r>
+      <w:r>
+        <w:rPr>
+          <w:rFonts w:ascii="Verdana" w:hAnsi="Verdana"/>
+          <w:b/>
+          <w:bCs/>
+          <w:szCs w:val="22"/>
+        </w:rPr>
+        <w:t>1</w:t>
+      </w:r>
+      <w:r>
+        <w:rPr>
+          <w:rFonts w:ascii="Verdana" w:hAnsi="Verdana"/>
+          <w:szCs w:val="22"/>
+        </w:rPr>
+        <w:t xml:space="preserve">, </w:t>
+      </w:r>
+      <w:r>
+        <w:rPr>
+          <w:rFonts w:ascii="Verdana" w:hAnsi="Verdana"/>
+          <w:b/>
+          <w:bCs/>
+          <w:szCs w:val="22"/>
+        </w:rPr>
+        <w:t>1</w:t>
+      </w:r>
+      <w:r>
+        <w:rPr>
+          <w:rFonts w:ascii="Verdana" w:hAnsi="Verdana"/>
+          <w:szCs w:val="22"/>
+        </w:rPr>
+        <w:t>.</w:t>
+      </w:r>
+    </w:p>
+    <w:p>
+      <w:pPr>
+        <w:contextualSpacing/>
+        <w:jc w:val="left"/>
+        <w:rPr>
+          <w:rFonts w:ascii="Verdana" w:hAnsi="Verdana"/>
+          <w:i/>
+          <w:iCs/>
+          <w:szCs w:val="22"/>
+        </w:rPr>
+      </w:pPr>
+    </w:p>
+    <w:p>
+      <w:pPr>
+        <w:contextualSpacing/>
+        <w:jc w:val="left"/>
+        <w:rPr>
+          <w:rFonts w:ascii="Verdana" w:hAnsi="Verdana"/>
+          <w:b/>
+          <w:bCs/>
+          <w:szCs w:val="22"/>
+        </w:rPr>
+      </w:pPr>
+      <w:r>
+        <w:rPr>
+          <w:rFonts w:ascii="Verdana" w:hAnsi="Verdana"/>
+          <w:b/>
+          <w:bCs/>
+          <w:szCs w:val="22"/>
+        </w:rPr>
+        <w:t>Figure 11</w:t>
+      </w:r>
+    </w:p>
+    <w:p>
+      <w:pPr>
+        <w:contextualSpacing/>
+        <w:jc w:val="left"/>
+        <w:rPr>
+          <w:rFonts w:ascii="Verdana" w:hAnsi="Verdana"/>
+          <w:i/>
+          <w:iCs/>
+          <w:szCs w:val="22"/>
+        </w:rPr>
+      </w:pPr>
+      <w:r>
+        <w:rPr>
+          <w:rFonts w:ascii="Verdana" w:hAnsi="Verdana"/>
+          <w:i/>
+          <w:iCs/>
+          <w:szCs w:val="22"/>
+        </w:rPr>
+        <w:t>Evaluating</w:t>
+      </w:r>
+      <w:r>
+        <w:rPr>
+          <w:rFonts w:ascii="Verdana" w:hAnsi="Verdana"/>
+          <w:i/>
+          <w:iCs/>
+          <w:szCs w:val="22"/>
+        </w:rPr>
+        <w:t xml:space="preserve"> the function of our </w:t>
+      </w:r>
+      <w:r>
+        <w:rPr>
+          <w:rFonts w:ascii="Verdana" w:hAnsi="Verdana"/>
+          <w:b/>
+          <w:bCs/>
+          <w:i/>
+          <w:iCs/>
+          <w:szCs w:val="22"/>
+        </w:rPr>
+        <w:t>human_moves()</w:t>
+      </w:r>
+      <w:r>
+        <w:rPr>
+          <w:rFonts w:ascii="Verdana" w:hAnsi="Verdana"/>
+          <w:i/>
+          <w:iCs/>
+          <w:szCs w:val="22"/>
+        </w:rPr>
+        <w:t xml:space="preserve"> method</w:t>
+      </w:r>
+    </w:p>
+    <w:p>
+      <w:pPr>
+        <w:contextualSpacing/>
+        <w:jc w:val="left"/>
+        <w:rPr>
+          <w:rFonts w:ascii="Verdana" w:hAnsi="Verdana"/>
+          <w:b/>
+          <w:bCs/>
+          <w:szCs w:val="22"/>
+        </w:rPr>
+      </w:pPr>
+      <w:r>
+        <w:rPr>
+          <w:rFonts w:ascii="Verdana" w:hAnsi="Verdana"/>
+          <w:noProof/>
+          <w:szCs w:val="22"/>
+        </w:rPr>
+        <w:drawing>
+          <wp:inline distT="0" distB="0" distL="0" distR="0" wp14:anchorId="609C4EB5" wp14:editId="78110C3C">
+            <wp:extent cx="5943600" cy="1409700"/>
+            <wp:effectExtent l="19050" t="19050" r="0" b="0"/>
+            <wp:docPr id="19" name="Picture 19" descr="Text&#10;&#10;Description automatically generated"/>
+            <wp:cNvGraphicFramePr>
+              <a:graphicFrameLocks xmlns:a="http://schemas.openxmlformats.org/drawingml/2006/main" noChangeAspect="1"/>
+            </wp:cNvGraphicFramePr>
+            <a:graphic xmlns:a="http://schemas.openxmlformats.org/drawingml/2006/main">
+              <a:graphicData uri="http://schemas.openxmlformats.org/drawingml/2006/picture">
+                <pic:pic xmlns:pic="http://schemas.openxmlformats.org/drawingml/2006/picture">
+                  <pic:nvPicPr>
+                    <pic:cNvPr id="19" name="Picture 19" descr="Text&#10;&#10;Description automatically generated"/>
+                    <pic:cNvPicPr/>
+                  </pic:nvPicPr>
+                  <pic:blipFill>
+                    <a:blip r:embed="rId18"/>
+                    <a:stretch>
+                      <a:fillRect/>
+                    </a:stretch>
+                  </pic:blipFill>
+                  <pic:spPr>
+                    <a:xfrm>
+                      <a:off x="0" y="0"/>
+                      <a:ext cx="5943600" cy="1409700"/>
+                    </a:xfrm>
+                    <a:prstGeom prst="rect">
+                      <a:avLst/>
+                    </a:prstGeom>
+                    <a:ln>
+                      <a:solidFill>
+                        <a:schemeClr val="accent1"/>
+                      </a:solidFill>
+                    </a:ln>
+                  </pic:spPr>
+                </pic:pic>
+              </a:graphicData>
+            </a:graphic>
+          </wp:inline>
+        </w:drawing>
+      </w:r>
+    </w:p>
+    <w:p>
+      <w:pPr>
+        <w:contextualSpacing/>
+        <w:jc w:val="left"/>
+        <w:rPr>
+          <w:rFonts w:ascii="Verdana" w:hAnsi="Verdana"/>
+          <w:b/>
+          <w:bCs/>
           <w:szCs w:val="22"/>
         </w:rPr>
       </w:pPr>
@@ -5772,7 +6008,7 @@
           <w:szCs w:val="22"/>
         </w:rPr>
         <w:lastRenderedPageBreak/>
-        <w:t>Get Gameboard Coordinates for Desired Marker Placement:</w:t>
+        <w:t>Figure 12</w:t>
       </w:r>
     </w:p>
     <w:p>
@@ -5781,12 +6017,36 @@
         <w:jc w:val="left"/>
         <w:rPr>
           <w:rFonts w:ascii="Verdana" w:hAnsi="Verdana"/>
-          <w:szCs w:val="22"/>
-        </w:rPr>
-      </w:pPr>
-      <w:r>
-        <w:rPr>
-          <w:rFonts w:ascii="Verdana" w:hAnsi="Verdana"/>
+          <w:i/>
+          <w:iCs/>
+          <w:szCs w:val="22"/>
+        </w:rPr>
+      </w:pPr>
+      <w:r>
+        <w:rPr>
+          <w:rFonts w:ascii="Verdana" w:hAnsi="Verdana"/>
+          <w:i/>
+          <w:iCs/>
+          <w:szCs w:val="22"/>
+        </w:rPr>
+        <w:t>Testing obtaining the coordinates of a specified move</w:t>
+      </w:r>
+    </w:p>
+    <w:p>
+      <w:pPr>
+        <w:contextualSpacing/>
+        <w:jc w:val="left"/>
+        <w:rPr>
+          <w:rFonts w:ascii="Verdana" w:hAnsi="Verdana"/>
+          <w:b/>
+          <w:bCs/>
+          <w:szCs w:val="22"/>
+        </w:rPr>
+      </w:pPr>
+      <w:r>
+        <w:rPr>
+          <w:rFonts w:ascii="Verdana" w:hAnsi="Verdana"/>
+          <w:noProof/>
           <w:szCs w:val="22"/>
         </w:rPr>
         <w:drawing>
@@ -5805,7 +6065,7 @@
                     <pic:cNvPicPr/>
                   </pic:nvPicPr>
                   <pic:blipFill>
-                    <a:blip r:embed="rId29"/>
+                    <a:blip r:embed="rId19"/>
                     <a:stretch>
                       <a:fillRect/>
                     </a:stretch>
@@ -5834,6 +6094,37 @@
     <w:p>
       <w:pPr>
         <w:contextualSpacing/>
+        <w:rPr>
+          <w:rFonts w:ascii="Verdana" w:hAnsi="Verdana"/>
+          <w:b/>
+          <w:bCs/>
+          <w:szCs w:val="22"/>
+        </w:rPr>
+      </w:pPr>
+    </w:p>
+    <w:p>
+      <w:pPr>
+        <w:contextualSpacing/>
+        <w:rPr>
+          <w:rFonts w:ascii="Verdana" w:hAnsi="Verdana"/>
+          <w:b/>
+          <w:bCs/>
+          <w:szCs w:val="22"/>
+        </w:rPr>
+      </w:pPr>
+      <w:r>
+        <w:rPr>
+          <w:rFonts w:ascii="Verdana" w:hAnsi="Verdana"/>
+          <w:b/>
+          <w:bCs/>
+          <w:szCs w:val="22"/>
+        </w:rPr>
+        <w:t>Results</w:t>
+      </w:r>
+    </w:p>
+    <w:p>
+      <w:pPr>
+        <w:contextualSpacing/>
         <w:jc w:val="left"/>
         <w:rPr>
           <w:rFonts w:ascii="Verdana" w:hAnsi="Verdana"/>
@@ -5843,11 +6134,265 @@
       <w:r>
         <w:rPr>
           <w:rFonts w:ascii="Verdana" w:hAnsi="Verdana"/>
-          <w:b/>
-          <w:bCs/>
-          <w:szCs w:val="22"/>
-        </w:rPr>
-        <w:t>Complete a Human Player’s Move:</w:t>
+          <w:szCs w:val="22"/>
+        </w:rPr>
+        <w:tab/>
+        <w:t xml:space="preserve">The results from running our </w:t>
+      </w:r>
+      <w:r>
+        <w:rPr>
+          <w:rFonts w:ascii="Verdana" w:hAnsi="Verdana"/>
+          <w:b/>
+          <w:bCs/>
+          <w:szCs w:val="22"/>
+        </w:rPr>
+        <w:t>test</w:t>
+      </w:r>
+      <w:r>
+        <w:rPr>
+          <w:rFonts w:ascii="Verdana" w:hAnsi="Verdana"/>
+          <w:szCs w:val="22"/>
+        </w:rPr>
+        <w:t xml:space="preserve"> module are displayed</w:t>
+      </w:r>
+      <w:r>
+        <w:rPr>
+          <w:rFonts w:ascii="Verdana" w:hAnsi="Verdana"/>
+          <w:szCs w:val="22"/>
+        </w:rPr>
+        <w:t xml:space="preserve"> at the bottom of this page</w:t>
+      </w:r>
+      <w:r>
+        <w:rPr>
+          <w:rFonts w:ascii="Verdana" w:hAnsi="Verdana"/>
+          <w:szCs w:val="22"/>
+        </w:rPr>
+        <w:t xml:space="preserve"> in Figure 13. All </w:t>
+      </w:r>
+      <w:r>
+        <w:rPr>
+          <w:rFonts w:ascii="Verdana" w:hAnsi="Verdana"/>
+          <w:szCs w:val="22"/>
+        </w:rPr>
+        <w:t>ten</w:t>
+      </w:r>
+      <w:r>
+        <w:rPr>
+          <w:rFonts w:ascii="Verdana" w:hAnsi="Verdana"/>
+          <w:szCs w:val="22"/>
+        </w:rPr>
+        <w:t xml:space="preserve"> of our tests successfully met the conditions of their assertation statements. These test</w:t>
+      </w:r>
+      <w:r>
+        <w:rPr>
+          <w:rFonts w:ascii="Verdana" w:hAnsi="Verdana"/>
+          <w:szCs w:val="22"/>
+        </w:rPr>
+        <w:t xml:space="preserve"> cases</w:t>
+      </w:r>
+      <w:r>
+        <w:rPr>
+          <w:rFonts w:ascii="Verdana" w:hAnsi="Verdana"/>
+          <w:szCs w:val="22"/>
+        </w:rPr>
+        <w:t xml:space="preserve"> were created </w:t>
+      </w:r>
+      <w:r>
+        <w:rPr>
+          <w:rFonts w:ascii="Verdana" w:hAnsi="Verdana"/>
+          <w:i/>
+          <w:iCs/>
+          <w:szCs w:val="22"/>
+        </w:rPr>
+        <w:t>after</w:t>
+      </w:r>
+      <w:r>
+        <w:rPr>
+          <w:rFonts w:ascii="Verdana" w:hAnsi="Verdana"/>
+          <w:b/>
+          <w:bCs/>
+          <w:i/>
+          <w:iCs/>
+          <w:szCs w:val="22"/>
+        </w:rPr>
+        <w:t xml:space="preserve"> </w:t>
+      </w:r>
+      <w:r>
+        <w:rPr>
+          <w:rFonts w:ascii="Verdana" w:hAnsi="Verdana"/>
+          <w:szCs w:val="22"/>
+        </w:rPr>
+        <w:t xml:space="preserve">the code was written for our program. </w:t>
+      </w:r>
+      <w:r>
+        <w:rPr>
+          <w:rFonts w:ascii="Verdana" w:hAnsi="Verdana"/>
+          <w:szCs w:val="22"/>
+        </w:rPr>
+        <w:t>In fact, o</w:t>
+      </w:r>
+      <w:r>
+        <w:rPr>
+          <w:rFonts w:ascii="Verdana" w:hAnsi="Verdana"/>
+          <w:szCs w:val="22"/>
+        </w:rPr>
+        <w:t xml:space="preserve">ur tests </w:t>
+      </w:r>
+      <w:r>
+        <w:rPr>
+          <w:rFonts w:ascii="Verdana" w:hAnsi="Verdana"/>
+          <w:szCs w:val="22"/>
+        </w:rPr>
+        <w:t xml:space="preserve">cases </w:t>
+      </w:r>
+      <w:r>
+        <w:rPr>
+          <w:rFonts w:ascii="Verdana" w:hAnsi="Verdana"/>
+          <w:szCs w:val="22"/>
+        </w:rPr>
+        <w:t xml:space="preserve">were created </w:t>
+      </w:r>
+      <w:r>
+        <w:rPr>
+          <w:rFonts w:ascii="Verdana" w:hAnsi="Verdana"/>
+          <w:szCs w:val="22"/>
+        </w:rPr>
+        <w:t xml:space="preserve">by </w:t>
+      </w:r>
+      <w:r>
+        <w:rPr>
+          <w:rFonts w:ascii="Verdana" w:hAnsi="Verdana"/>
+          <w:szCs w:val="22"/>
+        </w:rPr>
+        <w:t>using trial and error</w:t>
+      </w:r>
+      <w:r>
+        <w:rPr>
+          <w:rFonts w:ascii="Verdana" w:hAnsi="Verdana"/>
+          <w:szCs w:val="22"/>
+        </w:rPr>
+        <w:t>. We</w:t>
+      </w:r>
+      <w:r>
+        <w:rPr>
+          <w:rFonts w:ascii="Verdana" w:hAnsi="Verdana"/>
+          <w:szCs w:val="22"/>
+        </w:rPr>
+        <w:t xml:space="preserve"> </w:t>
+      </w:r>
+      <w:r>
+        <w:rPr>
+          <w:rFonts w:ascii="Verdana" w:hAnsi="Verdana"/>
+          <w:szCs w:val="22"/>
+        </w:rPr>
+        <w:t>only test</w:t>
+      </w:r>
+      <w:r>
+        <w:rPr>
+          <w:rFonts w:ascii="Verdana" w:hAnsi="Verdana"/>
+          <w:szCs w:val="22"/>
+        </w:rPr>
+        <w:t>ed</w:t>
+      </w:r>
+      <w:r>
+        <w:rPr>
+          <w:rFonts w:ascii="Verdana" w:hAnsi="Verdana"/>
+          <w:szCs w:val="22"/>
+        </w:rPr>
+        <w:t xml:space="preserve"> methods that we already knew functioned properly due to </w:t>
+      </w:r>
+      <w:r>
+        <w:rPr>
+          <w:rFonts w:ascii="Verdana" w:hAnsi="Verdana"/>
+          <w:szCs w:val="22"/>
+        </w:rPr>
+        <w:t xml:space="preserve">our </w:t>
+      </w:r>
+      <w:r>
+        <w:rPr>
+          <w:rFonts w:ascii="Verdana" w:hAnsi="Verdana"/>
+          <w:szCs w:val="22"/>
+        </w:rPr>
+        <w:t>constant exploratory testing (</w:t>
+      </w:r>
+      <w:r>
+        <w:rPr>
+          <w:rFonts w:ascii="Verdana" w:hAnsi="Verdana"/>
+          <w:szCs w:val="22"/>
+        </w:rPr>
+        <w:t xml:space="preserve">i.e., </w:t>
+      </w:r>
+      <w:r>
+        <w:rPr>
+          <w:rFonts w:ascii="Verdana" w:hAnsi="Verdana"/>
+          <w:szCs w:val="22"/>
+        </w:rPr>
+        <w:t xml:space="preserve">playing the game repeatedly as it was developed to test for errors and exceptions). The </w:t>
+      </w:r>
+      <w:r>
+        <w:rPr>
+          <w:rFonts w:ascii="Verdana" w:hAnsi="Verdana"/>
+          <w:szCs w:val="22"/>
+        </w:rPr>
+        <w:t xml:space="preserve">unittest </w:t>
+      </w:r>
+      <w:r>
+        <w:rPr>
+          <w:rFonts w:ascii="Verdana" w:hAnsi="Verdana"/>
+          <w:szCs w:val="22"/>
+        </w:rPr>
+        <w:t>test runner failed many cases as we learned about creating mock inputs</w:t>
+      </w:r>
+      <w:r>
+        <w:rPr>
+          <w:rFonts w:ascii="Verdana" w:hAnsi="Verdana"/>
+          <w:szCs w:val="22"/>
+        </w:rPr>
+        <w:t xml:space="preserve">, </w:t>
+      </w:r>
+      <w:r>
+        <w:rPr>
+          <w:rFonts w:ascii="Verdana" w:hAnsi="Verdana"/>
+          <w:szCs w:val="22"/>
+        </w:rPr>
+        <w:t xml:space="preserve">capturing system outputs, </w:t>
+      </w:r>
+      <w:r>
+        <w:rPr>
+          <w:rFonts w:ascii="Verdana" w:hAnsi="Verdana"/>
+          <w:szCs w:val="22"/>
+        </w:rPr>
+        <w:t>the difference between NumPy assertation statements and Unittest statements</w:t>
+      </w:r>
+      <w:r>
+        <w:rPr>
+          <w:rFonts w:ascii="Verdana" w:hAnsi="Verdana"/>
+          <w:szCs w:val="22"/>
+        </w:rPr>
+        <w:t>, etc.</w:t>
+      </w:r>
+      <w:r>
+        <w:rPr>
+          <w:rFonts w:ascii="Verdana" w:hAnsi="Verdana"/>
+          <w:szCs w:val="22"/>
+        </w:rPr>
+        <w:t xml:space="preserve"> Additionally, these unit tests did not cover the entire Tic Tac Toe program’s classes or even the full set of </w:t>
+      </w:r>
+      <w:r>
+        <w:rPr>
+          <w:rFonts w:ascii="Verdana" w:hAnsi="Verdana"/>
+          <w:b/>
+          <w:bCs/>
+          <w:szCs w:val="22"/>
+        </w:rPr>
+        <w:t>TicTacToe</w:t>
+      </w:r>
+      <w:r>
+        <w:rPr>
+          <w:rFonts w:ascii="Verdana" w:hAnsi="Verdana"/>
+          <w:szCs w:val="22"/>
+        </w:rPr>
+        <w:t xml:space="preserve"> class methods. </w:t>
       </w:r>
     </w:p>
     <w:p>
@@ -5859,16 +6404,70 @@
           <w:szCs w:val="22"/>
         </w:rPr>
       </w:pPr>
-      <w:r>
-        <w:rPr>
-          <w:rFonts w:ascii="Verdana" w:hAnsi="Verdana"/>
+    </w:p>
+    <w:p>
+      <w:pPr>
+        <w:contextualSpacing/>
+        <w:jc w:val="left"/>
+        <w:rPr>
+          <w:rFonts w:ascii="Verdana" w:hAnsi="Verdana"/>
+          <w:b/>
+          <w:bCs/>
+          <w:szCs w:val="22"/>
+        </w:rPr>
+      </w:pPr>
+      <w:r>
+        <w:rPr>
+          <w:rFonts w:ascii="Verdana" w:hAnsi="Verdana"/>
+          <w:b/>
+          <w:bCs/>
+          <w:szCs w:val="22"/>
+        </w:rPr>
+        <w:t>Figure 13</w:t>
+      </w:r>
+    </w:p>
+    <w:p>
+      <w:pPr>
+        <w:contextualSpacing/>
+        <w:jc w:val="left"/>
+        <w:rPr>
+          <w:rFonts w:ascii="Verdana" w:hAnsi="Verdana"/>
+          <w:i/>
+          <w:iCs/>
+          <w:szCs w:val="22"/>
+        </w:rPr>
+      </w:pPr>
+      <w:r>
+        <w:rPr>
+          <w:rFonts w:ascii="Verdana" w:hAnsi="Verdana"/>
+          <w:i/>
+          <w:iCs/>
+          <w:szCs w:val="22"/>
+        </w:rPr>
+        <w:t>Unittest test runner results</w:t>
+      </w:r>
+    </w:p>
+    <w:p>
+      <w:pPr>
+        <w:contextualSpacing/>
+        <w:jc w:val="left"/>
+        <w:rPr>
+          <w:rFonts w:ascii="Verdana" w:hAnsi="Verdana"/>
+          <w:szCs w:val="22"/>
+        </w:rPr>
+      </w:pPr>
+      <w:r>
+        <w:rPr>
+          <w:rFonts w:ascii="Verdana" w:hAnsi="Verdana"/>
+          <w:b/>
+          <w:bCs/>
           <w:szCs w:val="22"/>
         </w:rPr>
         <w:drawing>
-          <wp:inline distT="0" distB="0" distL="0" distR="0" wp14:anchorId="5FD98762" wp14:editId="4577BDB7">
-            <wp:extent cx="5943600" cy="1409700"/>
+          <wp:inline distT="0" distB="0" distL="0" distR="0" wp14:anchorId="36CC945D" wp14:editId="678B22EA">
+            <wp:extent cx="5943600" cy="534035"/>
             <wp:effectExtent l="19050" t="19050" r="0" b="0"/>
-            <wp:docPr id="19" name="Picture 19" descr="Text&#10;&#10;Description automatically generated"/>
+            <wp:docPr id="2" name="Picture 2"/>
             <wp:cNvGraphicFramePr>
               <a:graphicFrameLocks xmlns:a="http://schemas.openxmlformats.org/drawingml/2006/main" noChangeAspect="1"/>
             </wp:cNvGraphicFramePr>
@@ -5876,11 +6475,11 @@
               <a:graphicData uri="http://schemas.openxmlformats.org/drawingml/2006/picture">
                 <pic:pic xmlns:pic="http://schemas.openxmlformats.org/drawingml/2006/picture">
                   <pic:nvPicPr>
-                    <pic:cNvPr id="19" name="Picture 19" descr="Text&#10;&#10;Description automatically generated"/>
+                    <pic:cNvPr id="1" name=""/>
                     <pic:cNvPicPr/>
                   </pic:nvPicPr>
                   <pic:blipFill>
-                    <a:blip r:embed="rId30"/>
+                    <a:blip r:embed="rId20"/>
                     <a:stretch>
                       <a:fillRect/>
                     </a:stretch>
@@ -5888,7 +6487,7 @@
                   <pic:spPr>
                     <a:xfrm>
                       <a:off x="0" y="0"/>
-                      <a:ext cx="5943600" cy="1409700"/>
+                      <a:ext cx="5943600" cy="534035"/>
                     </a:xfrm>
                     <a:prstGeom prst="rect">
                       <a:avLst/>
@@ -5916,36 +6515,20 @@
           <w:szCs w:val="22"/>
         </w:rPr>
       </w:pPr>
-    </w:p>
-    <w:p>
-      <w:pPr>
-        <w:contextualSpacing/>
-        <w:rPr>
-          <w:rFonts w:ascii="Verdana" w:hAnsi="Verdana"/>
-          <w:szCs w:val="22"/>
-        </w:rPr>
-      </w:pPr>
-    </w:p>
-    <w:p>
-      <w:pPr>
-        <w:contextualSpacing/>
-        <w:rPr>
-          <w:rFonts w:ascii="Verdana" w:hAnsi="Verdana"/>
-          <w:szCs w:val="22"/>
-        </w:rPr>
-      </w:pPr>
-      <w:r>
-        <w:rPr>
-          <w:rFonts w:ascii="Verdana" w:hAnsi="Verdana"/>
-          <w:b/>
-          <w:bCs/>
-          <w:szCs w:val="22"/>
-        </w:rPr>
+      <w:r>
+        <w:rPr>
+          <w:rFonts w:ascii="Verdana" w:hAnsi="Verdana"/>
+          <w:b/>
+          <w:bCs/>
+          <w:szCs w:val="22"/>
+        </w:rPr>
+        <w:lastRenderedPageBreak/>
         <w:t>Conclusion</w:t>
       </w:r>
     </w:p>
     <w:p>
       <w:pPr>
+        <w:ind w:firstLine="720"/>
         <w:contextualSpacing/>
         <w:jc w:val="left"/>
         <w:rPr>
@@ -5958,13 +6541,432 @@
           <w:rFonts w:ascii="Verdana" w:hAnsi="Verdana"/>
           <w:szCs w:val="22"/>
         </w:rPr>
-        <w:tab/>
-        <w:t xml:space="preserve">There are many, many different aspects involved in the testing phases of software engineering, no one paper could ever do them justice.  </w:t>
-      </w:r>
+        <w:t xml:space="preserve">There is much information left that can be explored concerning the topic of testing in software engineering. For example, one topic this report failed to explore is the concept of </w:t>
+      </w:r>
+      <w:r>
+        <w:rPr>
+          <w:rFonts w:ascii="Verdana" w:hAnsi="Verdana"/>
+          <w:szCs w:val="22"/>
+        </w:rPr>
+        <w:t>Test-driven development (TDD)</w:t>
+      </w:r>
+      <w:r>
+        <w:rPr>
+          <w:rFonts w:ascii="Verdana" w:hAnsi="Verdana"/>
+          <w:szCs w:val="22"/>
+        </w:rPr>
+        <w:t>. TDD</w:t>
+      </w:r>
+      <w:r>
+        <w:rPr>
+          <w:rFonts w:ascii="Verdana" w:hAnsi="Verdana"/>
+          <w:szCs w:val="22"/>
+        </w:rPr>
+        <w:t xml:space="preserve"> methods </w:t>
+      </w:r>
+      <w:r>
+        <w:rPr>
+          <w:rFonts w:ascii="Verdana" w:hAnsi="Verdana"/>
+          <w:szCs w:val="22"/>
+        </w:rPr>
+        <w:t>are becoming more common as time progresses. TDD methods aim to</w:t>
+      </w:r>
+      <w:r>
+        <w:rPr>
+          <w:rFonts w:ascii="Verdana" w:hAnsi="Verdana"/>
+          <w:szCs w:val="22"/>
+        </w:rPr>
+        <w:t xml:space="preserve"> produce </w:t>
+      </w:r>
+      <w:r>
+        <w:rPr>
+          <w:rFonts w:ascii="Verdana" w:hAnsi="Verdana"/>
+          <w:szCs w:val="22"/>
+        </w:rPr>
+        <w:t>test scripts that meet</w:t>
+      </w:r>
+      <w:r>
+        <w:rPr>
+          <w:rFonts w:ascii="Verdana" w:hAnsi="Verdana"/>
+          <w:szCs w:val="22"/>
+        </w:rPr>
+        <w:t xml:space="preserve"> project requirements </w:t>
+      </w:r>
+      <w:r>
+        <w:rPr>
+          <w:rFonts w:ascii="Verdana" w:hAnsi="Verdana"/>
+          <w:i/>
+          <w:iCs/>
+          <w:szCs w:val="22"/>
+        </w:rPr>
+        <w:t xml:space="preserve">before </w:t>
+      </w:r>
+      <w:r>
+        <w:rPr>
+          <w:rFonts w:ascii="Verdana" w:hAnsi="Verdana"/>
+          <w:szCs w:val="22"/>
+        </w:rPr>
+        <w:t>beginning t</w:t>
+      </w:r>
+      <w:r>
+        <w:rPr>
+          <w:rFonts w:ascii="Verdana" w:hAnsi="Verdana"/>
+          <w:szCs w:val="22"/>
+        </w:rPr>
+        <w:t>he actual programming</w:t>
+      </w:r>
+      <w:r>
+        <w:rPr>
+          <w:rFonts w:ascii="Verdana" w:hAnsi="Verdana"/>
+          <w:szCs w:val="22"/>
+        </w:rPr>
+        <w:t xml:space="preserve">. As we continue to learn more about software testing and the creation of test scripts, we can move towards using TDD methods in the future more readily. </w:t>
+      </w:r>
+      <w:r>
+        <w:rPr>
+          <w:rFonts w:ascii="Verdana" w:hAnsi="Verdana"/>
+          <w:szCs w:val="22"/>
+        </w:rPr>
+        <w:t>Additionally, future research on this topic would be heavily focused on tools available to create automated testing processes for unit testing, integration testing, and regression testing</w:t>
+      </w:r>
+      <w:r>
+        <w:rPr>
+          <w:rFonts w:ascii="Verdana" w:hAnsi="Verdana"/>
+          <w:szCs w:val="22"/>
+        </w:rPr>
+        <w:t xml:space="preserve"> as well as nonfunctional system testing tools and methods. </w:t>
+      </w:r>
+      <w:r>
+        <w:rPr>
+          <w:rFonts w:ascii="Verdana" w:hAnsi="Verdana"/>
+          <w:szCs w:val="22"/>
+        </w:rPr>
+        <w:t xml:space="preserve">The full code and development journey for our Tic Tac Toe game can be found on GitHub at </w:t>
+      </w:r>
+      <w:r>
+        <w:rPr>
+          <w:rFonts w:ascii="Verdana" w:hAnsi="Verdana"/>
+          <w:szCs w:val="22"/>
+        </w:rPr>
+        <w:t>https://github.com/Hipples/Tic-Tac-Toe</w:t>
+      </w:r>
+      <w:r>
+        <w:rPr>
+          <w:rFonts w:ascii="Verdana" w:hAnsi="Verdana"/>
+          <w:szCs w:val="22"/>
+        </w:rPr>
+        <w:t xml:space="preserve">. </w:t>
+      </w:r>
+    </w:p>
+    <w:p>
+      <w:pPr>
+        <w:contextualSpacing/>
+        <w:rPr>
+          <w:rFonts w:ascii="Verdana" w:hAnsi="Verdana"/>
+          <w:szCs w:val="22"/>
+        </w:rPr>
+      </w:pPr>
+      <w:r>
+        <w:rPr>
+          <w:rFonts w:ascii="Verdana" w:hAnsi="Verdana"/>
+          <w:b/>
+          <w:bCs/>
+          <w:szCs w:val="22"/>
+        </w:rPr>
+        <w:t>References</w:t>
+      </w:r>
+    </w:p>
+    <w:p>
+      <w:pPr>
+        <w:ind w:left="720" w:hanging="720"/>
+        <w:contextualSpacing/>
+        <w:jc w:val="left"/>
+        <w:rPr>
+          <w:rFonts w:ascii="Verdana" w:hAnsi="Verdana"/>
+          <w:szCs w:val="22"/>
+        </w:rPr>
+      </w:pPr>
+      <w:r>
+        <w:rPr>
+          <w:rFonts w:ascii="Verdana" w:hAnsi="Verdana"/>
+          <w:szCs w:val="22"/>
+        </w:rPr>
+        <w:t xml:space="preserve">Choudhary, A. (2020, September 24). </w:t>
+      </w:r>
+      <w:r>
+        <w:rPr>
+          <w:rFonts w:ascii="Verdana" w:hAnsi="Verdana"/>
+          <w:i/>
+          <w:iCs/>
+          <w:szCs w:val="22"/>
+        </w:rPr>
+        <w:t>Continuous Testing: Complementary to Agile and DevOps</w:t>
+      </w:r>
+      <w:r>
+        <w:rPr>
+          <w:rFonts w:ascii="Verdana" w:hAnsi="Verdana"/>
+          <w:szCs w:val="22"/>
+        </w:rPr>
+        <w:t xml:space="preserve">. Continuous Testing: Complementary to Agile and DevOps - DevOps.com. Retrieved May 30, 2022, from </w:t>
+      </w:r>
+      <w:hyperlink r:id="rId21" w:history="1">
+        <w:r>
+          <w:rPr>
+            <w:rStyle w:val="Hyperlink"/>
+            <w:rFonts w:ascii="Verdana" w:hAnsi="Verdana"/>
+            <w:szCs w:val="22"/>
+          </w:rPr>
+          <w:t>https://devops.com/continuous-testing-complementary-to-agile-and-devops/</w:t>
+        </w:r>
+      </w:hyperlink>
+      <w:r>
+        <w:rPr>
+          <w:rFonts w:ascii="Verdana" w:hAnsi="Verdana"/>
+          <w:szCs w:val="22"/>
+        </w:rPr>
+        <w:t xml:space="preserve"> </w:t>
+      </w:r>
+    </w:p>
+    <w:p>
+      <w:pPr>
+        <w:ind w:left="720" w:hanging="720"/>
+        <w:contextualSpacing/>
+        <w:jc w:val="left"/>
+        <w:rPr>
+          <w:rFonts w:ascii="Verdana" w:hAnsi="Verdana"/>
+          <w:szCs w:val="22"/>
+        </w:rPr>
+      </w:pPr>
+      <w:r>
+        <w:rPr>
+          <w:rFonts w:ascii="Verdana" w:hAnsi="Verdana"/>
+          <w:szCs w:val="22"/>
+        </w:rPr>
+        <w:t xml:space="preserve">IBM. (n.d.). </w:t>
+      </w:r>
+      <w:r>
+        <w:rPr>
+          <w:rFonts w:ascii="Verdana" w:hAnsi="Verdana"/>
+          <w:i/>
+          <w:iCs/>
+          <w:szCs w:val="22"/>
+        </w:rPr>
+        <w:t>What is software testing?</w:t>
+      </w:r>
+      <w:r>
+        <w:rPr>
+          <w:rFonts w:ascii="Verdana" w:hAnsi="Verdana"/>
+          <w:szCs w:val="22"/>
+        </w:rPr>
+        <w:t xml:space="preserve"> What is software testing and how does it work? Retrieved May 30, 2022, from </w:t>
+      </w:r>
+      <w:hyperlink r:id="rId22" w:history="1">
+        <w:r>
+          <w:rPr>
+            <w:rStyle w:val="Hyperlink"/>
+            <w:rFonts w:ascii="Verdana" w:hAnsi="Verdana"/>
+            <w:szCs w:val="22"/>
+          </w:rPr>
+          <w:t>https://www.ibm.com/topics/software-testing</w:t>
+        </w:r>
+      </w:hyperlink>
+    </w:p>
+    <w:p>
+      <w:pPr>
+        <w:ind w:left="720" w:hanging="720"/>
+        <w:contextualSpacing/>
+        <w:jc w:val="left"/>
+        <w:rPr>
+          <w:rFonts w:ascii="Verdana" w:hAnsi="Verdana"/>
+          <w:szCs w:val="22"/>
+        </w:rPr>
+      </w:pPr>
+      <w:r>
+        <w:rPr>
+          <w:rFonts w:ascii="Verdana" w:hAnsi="Verdana"/>
+          <w:szCs w:val="22"/>
+        </w:rPr>
+        <w:t xml:space="preserve">McPeak, A. (2017, August 8). What's the True Cost of a Software Bug? Retrieved May 30, 2022, from </w:t>
+      </w:r>
+      <w:hyperlink r:id="rId23" w:history="1">
+        <w:r>
+          <w:rPr>
+            <w:rStyle w:val="Hyperlink"/>
+            <w:rFonts w:ascii="Verdana" w:hAnsi="Verdana"/>
+            <w:szCs w:val="22"/>
+          </w:rPr>
+          <w:t>https://smartbear.com/blog/software-bug-cost/</w:t>
+        </w:r>
+      </w:hyperlink>
+    </w:p>
+    <w:p>
+      <w:pPr>
+        <w:ind w:left="720" w:hanging="720"/>
+        <w:contextualSpacing/>
+        <w:jc w:val="left"/>
+        <w:rPr>
+          <w:rFonts w:ascii="Verdana" w:hAnsi="Verdana"/>
+          <w:szCs w:val="22"/>
+        </w:rPr>
+      </w:pPr>
+      <w:r>
+        <w:rPr>
+          <w:rFonts w:ascii="Verdana" w:hAnsi="Verdana"/>
+          <w:szCs w:val="22"/>
+        </w:rPr>
+        <w:lastRenderedPageBreak/>
+        <w:t xml:space="preserve">Medewar, S. (2022, February 23). </w:t>
+      </w:r>
+      <w:r>
+        <w:rPr>
+          <w:rFonts w:ascii="Verdana" w:hAnsi="Verdana"/>
+          <w:i/>
+          <w:iCs/>
+          <w:szCs w:val="22"/>
+        </w:rPr>
+        <w:t>Types of Software Testing.</w:t>
+      </w:r>
+      <w:r>
+        <w:rPr>
+          <w:rFonts w:ascii="Verdana" w:hAnsi="Verdana"/>
+          <w:szCs w:val="22"/>
+        </w:rPr>
+        <w:t xml:space="preserve"> Types of Software Testing: Different Testing Types with Details. Retrieved May 30, 2022, from </w:t>
+      </w:r>
+      <w:hyperlink r:id="rId24" w:history="1">
+        <w:r>
+          <w:rPr>
+            <w:rStyle w:val="Hyperlink"/>
+            <w:rFonts w:ascii="Verdana" w:hAnsi="Verdana"/>
+            <w:szCs w:val="22"/>
+          </w:rPr>
+          <w:t>https://hackr.io/blog/types-of-software-testing</w:t>
+        </w:r>
+      </w:hyperlink>
+      <w:r>
+        <w:rPr>
+          <w:rFonts w:ascii="Verdana" w:hAnsi="Verdana"/>
+          <w:szCs w:val="22"/>
+        </w:rPr>
+        <w:t xml:space="preserve"> </w:t>
+      </w:r>
+    </w:p>
+    <w:p>
+      <w:pPr>
+        <w:ind w:left="720" w:hanging="720"/>
+        <w:contextualSpacing/>
+        <w:jc w:val="left"/>
+        <w:rPr>
+          <w:rFonts w:ascii="Verdana" w:hAnsi="Verdana"/>
+          <w:szCs w:val="22"/>
+        </w:rPr>
+      </w:pPr>
+      <w:r>
+        <w:rPr>
+          <w:rFonts w:ascii="Verdana" w:hAnsi="Verdana"/>
+          <w:szCs w:val="22"/>
+        </w:rPr>
+        <w:t xml:space="preserve">MKS075. (2021, September 22). </w:t>
+      </w:r>
+      <w:r>
+        <w:rPr>
+          <w:rFonts w:ascii="Verdana" w:hAnsi="Verdana"/>
+          <w:i/>
+          <w:iCs/>
+          <w:szCs w:val="22"/>
+        </w:rPr>
+        <w:t>Software Engineering | Software Quality Assurance.</w:t>
+      </w:r>
+      <w:r>
+        <w:rPr>
+          <w:rFonts w:ascii="Verdana" w:hAnsi="Verdana"/>
+          <w:szCs w:val="22"/>
+        </w:rPr>
+        <w:t xml:space="preserve"> Software Engineering | Software Quality Assurance - GeeksforGeeks. Retrieved May 30, 2022, from </w:t>
+      </w:r>
+      <w:hyperlink r:id="rId25" w:history="1">
+        <w:r>
+          <w:rPr>
+            <w:rStyle w:val="Hyperlink"/>
+            <w:rFonts w:ascii="Verdana" w:hAnsi="Verdana"/>
+            <w:szCs w:val="22"/>
+          </w:rPr>
+          <w:t>https://www.geeksforgeeks.org/software-engineering-software-quality-assurance/</w:t>
+        </w:r>
+      </w:hyperlink>
+      <w:r>
+        <w:rPr>
+          <w:rFonts w:ascii="Verdana" w:hAnsi="Verdana"/>
+          <w:szCs w:val="22"/>
+        </w:rPr>
+        <w:t xml:space="preserve"> </w:t>
+      </w:r>
+    </w:p>
+    <w:p>
+      <w:pPr>
+        <w:ind w:left="720" w:hanging="720"/>
+        <w:contextualSpacing/>
+        <w:jc w:val="left"/>
+        <w:rPr>
+          <w:rFonts w:ascii="Verdana" w:hAnsi="Verdana"/>
+          <w:szCs w:val="22"/>
+        </w:rPr>
+      </w:pPr>
+      <w:r>
+        <w:rPr>
+          <w:rFonts w:ascii="Verdana" w:hAnsi="Verdana"/>
+          <w:szCs w:val="22"/>
+        </w:rPr>
+        <w:t xml:space="preserve">Shaw, A. (2018, October 22). </w:t>
+      </w:r>
+      <w:r>
+        <w:rPr>
+          <w:rFonts w:ascii="Verdana" w:hAnsi="Verdana"/>
+          <w:i/>
+          <w:iCs/>
+          <w:szCs w:val="22"/>
+        </w:rPr>
+        <w:t>Getting Started With Testing in Python</w:t>
+      </w:r>
+      <w:r>
+        <w:rPr>
+          <w:rFonts w:ascii="Verdana" w:hAnsi="Verdana"/>
+          <w:szCs w:val="22"/>
+        </w:rPr>
+        <w:t xml:space="preserve">. Getting Started With Testing in Python – Real Python. Retrieved May 30, 2022, from </w:t>
+      </w:r>
+      <w:hyperlink r:id="rId26" w:history="1">
+        <w:r>
+          <w:rPr>
+            <w:rStyle w:val="Hyperlink"/>
+            <w:rFonts w:ascii="Verdana" w:hAnsi="Verdana"/>
+            <w:szCs w:val="22"/>
+          </w:rPr>
+          <w:t>https://realpython.com/python-testing/</w:t>
+        </w:r>
+      </w:hyperlink>
+      <w:r>
+        <w:rPr>
+          <w:rFonts w:ascii="Verdana" w:hAnsi="Verdana"/>
+          <w:szCs w:val="22"/>
+        </w:rPr>
+        <w:t xml:space="preserve"> </w:t>
+      </w:r>
+    </w:p>
+    <w:p>
+      <w:pPr>
+        <w:ind w:left="720" w:hanging="720"/>
+        <w:contextualSpacing/>
+        <w:jc w:val="left"/>
+        <w:rPr>
+          <w:rFonts w:ascii="Verdana" w:hAnsi="Verdana"/>
+          <w:szCs w:val="22"/>
+        </w:rPr>
+      </w:pPr>
     </w:p>
     <w:sectPr>
-      <w:headerReference w:type="default" r:id="rId31"/>
-      <w:headerReference w:type="first" r:id="rId32"/>
+      <w:headerReference w:type="default" r:id="rId27"/>
+      <w:headerReference w:type="first" r:id="rId28"/>
       <w:pgSz w:w="12240" w:h="15840" w:code="1"/>
       <w:pgMar w:top="1440" w:right="1440" w:bottom="1440" w:left="1440" w:header="720" w:footer="720" w:gutter="0"/>
       <w:cols w:space="720"/>
@@ -9347,6 +10349,7 @@
   <w:style w:type="character" w:default="1" w:styleId="DefaultParagraphFont">
     <w:name w:val="Default Paragraph Font"/>
     <w:uiPriority w:val="1"/>
+    <w:semiHidden/>
     <w:unhideWhenUsed/>
   </w:style>
   <w:style w:type="table" w:default="1" w:styleId="TableNormal">
